--- a/seminarabstract.docx
+++ b/seminarabstract.docx
@@ -200,7 +200,7 @@
           <v:shape id="_x0000_s1035" type="#_x0000_t75" style="position:absolute;left:0;text-align:left;margin-left:450pt;margin-top:-36pt;width:49.9pt;height:62.35pt;z-index:251656704;mso-position-horizontal-relative:text;mso-position-vertical-relative:text">
             <v:imagedata r:id="rId8" o:title=""/>
           </v:shape>
-          <o:OLEObject Type="Embed" ProgID="PBrush" ShapeID="_x0000_s1035" DrawAspect="Content" ObjectID="_1651240410" r:id="rId9"/>
+          <o:OLEObject Type="Embed" ProgID="PBrush" ShapeID="_x0000_s1035" DrawAspect="Content" ObjectID="_1652274884" r:id="rId9"/>
         </w:object>
       </w:r>
       <w:r>
@@ -420,6 +420,15 @@
       </w:r>
       <w:r>
         <w:rPr>
+          <w:rFonts w:cs="B Nazanin"/>
+          <w:b/>
+          <w:bCs/>
+          <w:lang w:bidi="fa-IR"/>
+        </w:rPr>
+        <w:t xml:space="preserve"> </w:t>
+      </w:r>
+      <w:r>
+        <w:rPr>
           <w:rFonts w:cs="B Nazanin" w:hint="cs"/>
           <w:b/>
           <w:bCs/>
@@ -487,6 +496,7 @@
         <w:jc w:val="both"/>
         <w:rPr>
           <w:rFonts w:cs="B Nazanin"/>
+          <w:noProof/>
           <w:rtl/>
           <w:lang w:bidi="fa-IR"/>
         </w:rPr>
@@ -802,6 +812,15 @@
       </w:r>
       <w:r>
         <w:rPr>
+          <w:rStyle w:val="FootnoteReference"/>
+          <w:rFonts w:cs="B Nazanin"/>
+          <w:rtl/>
+          <w:lang w:bidi="fa-IR"/>
+        </w:rPr>
+        <w:footnoteReference w:id="1"/>
+      </w:r>
+      <w:r>
+        <w:rPr>
           <w:rFonts w:cs="B Nazanin"/>
           <w:rtl/>
           <w:lang w:bidi="fa-IR"/>
@@ -818,6 +837,15 @@
       </w:r>
       <w:r>
         <w:rPr>
+          <w:rStyle w:val="FootnoteReference"/>
+          <w:rFonts w:cs="B Nazanin"/>
+          <w:rtl/>
+          <w:lang w:bidi="fa-IR"/>
+        </w:rPr>
+        <w:footnoteReference w:id="2"/>
+      </w:r>
+      <w:r>
+        <w:rPr>
           <w:rFonts w:cs="B Nazanin"/>
           <w:rtl/>
           <w:lang w:bidi="fa-IR"/>
@@ -926,23 +954,38 @@
           <w:rtl/>
           <w:lang w:bidi="fa-IR"/>
         </w:rPr>
-        <w:t>راً</w:t>
-      </w:r>
-      <w:r>
-        <w:rPr>
-          <w:rFonts w:cs="B Nazanin"/>
-          <w:rtl/>
-          <w:lang w:bidi="fa-IR"/>
-        </w:rPr>
-        <w:t xml:space="preserve"> مورد توجه قرارگرفته است</w:t>
-      </w:r>
-      <w:r>
-        <w:rPr>
-          <w:rFonts w:cs="B Nazanin" w:hint="cs"/>
-          <w:rtl/>
-          <w:lang w:bidi="fa-IR"/>
-        </w:rPr>
-        <w:t>. پرسش و پاسخ تصویری</w:t>
+        <w:t>را</w:t>
+      </w:r>
+      <w:r>
+        <w:rPr>
+          <w:rFonts w:cs="B Nazanin"/>
+          <w:lang w:bidi="fa-IR"/>
+        </w:rPr>
+        <w:t xml:space="preserve"> </w:t>
+      </w:r>
+      <w:r>
+        <w:rPr>
+          <w:rFonts w:cs="B Nazanin"/>
+          <w:rtl/>
+          <w:lang w:bidi="fa-IR"/>
+        </w:rPr>
+        <w:t>مورد توجه قرارگرفته است</w:t>
+      </w:r>
+      <w:r>
+        <w:rPr>
+          <w:rFonts w:cs="B Nazanin" w:hint="cs"/>
+          <w:rtl/>
+          <w:lang w:bidi="fa-IR"/>
+        </w:rPr>
+        <w:t>،</w:t>
+      </w:r>
+      <w:r>
+        <w:rPr>
+          <w:rFonts w:cs="B Nazanin" w:hint="cs"/>
+          <w:rtl/>
+          <w:lang w:bidi="fa-IR"/>
+        </w:rPr>
+        <w:t xml:space="preserve"> پرسش و پاسخ تصویری</w:t>
       </w:r>
       <w:r>
         <w:rPr>
@@ -951,7 +994,7 @@
           <w:rtl/>
           <w:lang w:bidi="fa-IR"/>
         </w:rPr>
-        <w:footnoteReference w:id="1"/>
+        <w:footnoteReference w:id="3"/>
       </w:r>
       <w:r>
         <w:rPr>
@@ -1271,40 +1314,21 @@
           <w:lang w:bidi="fa-IR"/>
         </w:rPr>
         <w:t xml:space="preserve"> کند.</w:t>
-      </w:r>
-      <w:r>
-        <w:rPr>
-          <w:rFonts w:cs="B Nazanin"/>
-          <w:noProof/>
-          <w:lang w:bidi="fa-IR"/>
-        </w:rPr>
-        <w:t xml:space="preserve"> </w:t>
-      </w:r>
-      <w:r>
-        <w:rPr>
-          <w:rFonts w:cs="B Nazanin"/>
-          <w:noProof/>
-          <w:lang w:bidi="fa-IR"/>
-        </w:rPr>
-        <w:t xml:space="preserve"> </w:t>
       </w:r>
       <w:sdt>
         <w:sdtPr>
           <w:rPr>
             <w:rFonts w:cs="B Nazanin"/>
-            <w:noProof/>
             <w:rtl/>
             <w:lang w:bidi="fa-IR"/>
           </w:rPr>
-          <w:id w:val="2111388685"/>
+          <w:id w:val="1089887851"/>
           <w:citation/>
         </w:sdtPr>
-        <w:sdtEndPr/>
         <w:sdtContent>
           <w:r>
             <w:rPr>
               <w:rFonts w:cs="B Nazanin"/>
-              <w:noProof/>
               <w:rtl/>
               <w:lang w:bidi="fa-IR"/>
             </w:rPr>
@@ -1313,10 +1337,17 @@
           <w:r>
             <w:rPr>
               <w:rFonts w:cs="B Nazanin"/>
-              <w:noProof/>
               <w:lang w:bidi="fa-IR"/>
             </w:rPr>
-            <w:instrText xml:space="preserve">CITATION Yas19 \l 1033 </w:instrText>
+            <w:instrText xml:space="preserve">CITATION Yas19 \l 1065 </w:instrText>
+          </w:r>
+          <w:r>
+            <w:rPr>
+              <w:rFonts w:cs="B Nazanin"/>
+              <w:rtl/>
+              <w:lang w:bidi="fa-IR"/>
+            </w:rPr>
+            <w:fldChar w:fldCharType="separate"/>
           </w:r>
           <w:r>
             <w:rPr>
@@ -1325,7 +1356,7 @@
               <w:rtl/>
               <w:lang w:bidi="fa-IR"/>
             </w:rPr>
-            <w:fldChar w:fldCharType="separate"/>
+            <w:t xml:space="preserve"> </w:t>
           </w:r>
           <w:r>
             <w:rPr>
@@ -1338,7 +1369,6 @@
           <w:r>
             <w:rPr>
               <w:rFonts w:cs="B Nazanin"/>
-              <w:noProof/>
               <w:rtl/>
               <w:lang w:bidi="fa-IR"/>
             </w:rPr>
@@ -1385,7 +1415,15 @@
           <w:rtl/>
           <w:lang w:bidi="fa-IR"/>
         </w:rPr>
-        <w:t>مرتبط با مسئله</w:t>
+        <w:t>نسخه گسترش یافته</w:t>
+      </w:r>
+      <w:r>
+        <w:rPr>
+          <w:rFonts w:cs="B Nazanin" w:hint="cs"/>
+          <w:rtl/>
+          <w:lang w:bidi="fa-IR"/>
+        </w:rPr>
+        <w:t xml:space="preserve"> مسئله</w:t>
       </w:r>
       <w:r>
         <w:rPr>
@@ -1410,7 +1448,7 @@
           <w:rtl/>
           <w:lang w:bidi="fa-IR"/>
         </w:rPr>
-        <w:footnoteReference w:id="2"/>
+        <w:footnoteReference w:id="4"/>
       </w:r>
       <w:r>
         <w:rPr>
@@ -1426,23 +1464,47 @@
           <w:rtl/>
           <w:lang w:bidi="fa-IR"/>
         </w:rPr>
-        <w:t xml:space="preserve">است. </w:t>
-      </w:r>
-      <w:r>
-        <w:rPr>
-          <w:rFonts w:cs="B Nazanin" w:hint="cs"/>
-          <w:rtl/>
-          <w:lang w:bidi="fa-IR"/>
-        </w:rPr>
-        <w:t>پرسش و پاسخ متنی</w:t>
-      </w:r>
-      <w:r>
-        <w:rPr>
-          <w:rFonts w:cs="B Nazanin"/>
-          <w:rtl/>
-          <w:lang w:bidi="fa-IR"/>
-        </w:rPr>
-        <w:t xml:space="preserve"> برا</w:t>
+        <w:t>است</w:t>
+      </w:r>
+      <w:r>
+        <w:rPr>
+          <w:rFonts w:cs="B Nazanin" w:hint="cs"/>
+          <w:rtl/>
+          <w:lang w:bidi="fa-IR"/>
+        </w:rPr>
+        <w:t xml:space="preserve"> </w:t>
+      </w:r>
+      <w:r>
+        <w:rPr>
+          <w:rFonts w:cs="B Nazanin" w:hint="cs"/>
+          <w:rtl/>
+          <w:lang w:bidi="fa-IR"/>
+        </w:rPr>
+        <w:t>است</w:t>
+      </w:r>
+      <w:r>
+        <w:rPr>
+          <w:rFonts w:cs="B Nazanin" w:hint="cs"/>
+          <w:rtl/>
+          <w:lang w:bidi="fa-IR"/>
+        </w:rPr>
+        <w:t xml:space="preserve"> </w:t>
+      </w:r>
+      <w:r>
+        <w:rPr>
+          <w:rFonts w:cs="B Nazanin" w:hint="cs"/>
+          <w:rtl/>
+          <w:lang w:bidi="fa-IR"/>
+        </w:rPr>
+        <w:t xml:space="preserve">که </w:t>
+      </w:r>
+      <w:r>
+        <w:rPr>
+          <w:rFonts w:cs="B Nazanin"/>
+          <w:rtl/>
+          <w:lang w:bidi="fa-IR"/>
+        </w:rPr>
+        <w:t>اطلاعات بصر</w:t>
       </w:r>
       <w:r>
         <w:rPr>
@@ -1458,7 +1520,3680 @@
           <w:rtl/>
           <w:lang w:bidi="fa-IR"/>
         </w:rPr>
-        <w:t xml:space="preserve"> مدت طولان</w:t>
+        <w:t xml:space="preserve"> </w:t>
+      </w:r>
+      <w:r>
+        <w:rPr>
+          <w:rFonts w:cs="B Nazanin" w:hint="cs"/>
+          <w:rtl/>
+          <w:lang w:bidi="fa-IR"/>
+        </w:rPr>
+        <w:t xml:space="preserve">به مسئله </w:t>
+      </w:r>
+      <w:r>
+        <w:rPr>
+          <w:rFonts w:cs="B Nazanin"/>
+          <w:rtl/>
+          <w:lang w:bidi="fa-IR"/>
+        </w:rPr>
+        <w:t>اضاف</w:t>
+      </w:r>
+      <w:r>
+        <w:rPr>
+          <w:rFonts w:cs="B Nazanin" w:hint="cs"/>
+          <w:rtl/>
+          <w:lang w:bidi="fa-IR"/>
+        </w:rPr>
+        <w:t>ه شده</w:t>
+      </w:r>
+      <w:r>
+        <w:rPr>
+          <w:rFonts w:cs="B Nazanin"/>
+          <w:rtl/>
+          <w:lang w:bidi="fa-IR"/>
+        </w:rPr>
+        <w:t xml:space="preserve"> است</w:t>
+      </w:r>
+      <w:r>
+        <w:rPr>
+          <w:rFonts w:cs="B Nazanin"/>
+          <w:rtl/>
+          <w:lang w:bidi="fa-IR"/>
+        </w:rPr>
+        <w:t xml:space="preserve">. </w:t>
+      </w:r>
+      <w:r>
+        <w:rPr>
+          <w:rFonts w:cs="B Nazanin" w:hint="cs"/>
+          <w:rtl/>
+          <w:lang w:bidi="fa-IR"/>
+        </w:rPr>
+        <w:t xml:space="preserve">شکل 1 گویای تفاوت این دو مسئله است. </w:t>
+      </w:r>
+    </w:p>
+    <w:p>
+      <w:pPr>
+        <w:pBdr>
+          <w:top w:val="single" w:sz="4" w:space="1" w:color="auto"/>
+          <w:left w:val="single" w:sz="4" w:space="4" w:color="auto"/>
+          <w:bottom w:val="single" w:sz="4" w:space="1" w:color="auto"/>
+          <w:right w:val="single" w:sz="4" w:space="4" w:color="auto"/>
+        </w:pBdr>
+        <w:bidi/>
+        <w:jc w:val="both"/>
+        <w:rPr>
+          <w:rFonts w:cs="B Nazanin"/>
+          <w:rtl/>
+          <w:lang w:bidi="fa-IR"/>
+        </w:rPr>
+      </w:pPr>
+      <w:r>
+        <w:rPr>
+          <w:noProof/>
+        </w:rPr>
+        <mc:AlternateContent>
+          <mc:Choice Requires="wps">
+            <w:drawing>
+              <wp:anchor distT="0" distB="0" distL="114300" distR="114300" simplePos="0" relativeHeight="251661824" behindDoc="0" locked="0" layoutInCell="1" allowOverlap="1" wp14:anchorId="07332A3D" wp14:editId="41336583">
+                <wp:simplePos x="0" y="0"/>
+                <wp:positionH relativeFrom="column">
+                  <wp:posOffset>80010</wp:posOffset>
+                </wp:positionH>
+                <wp:positionV relativeFrom="paragraph">
+                  <wp:posOffset>2844800</wp:posOffset>
+                </wp:positionV>
+                <wp:extent cx="6174740" cy="635"/>
+                <wp:effectExtent l="0" t="0" r="0" b="0"/>
+                <wp:wrapNone/>
+                <wp:docPr id="7" name="Text Box 7"/>
+                <wp:cNvGraphicFramePr/>
+                <a:graphic xmlns:a="http://schemas.openxmlformats.org/drawingml/2006/main">
+                  <a:graphicData uri="http://schemas.microsoft.com/office/word/2010/wordprocessingShape">
+                    <wps:wsp>
+                      <wps:cNvSpPr txBox="1"/>
+                      <wps:spPr>
+                        <a:xfrm>
+                          <a:off x="0" y="0"/>
+                          <a:ext cx="6174740" cy="635"/>
+                        </a:xfrm>
+                        <a:prstGeom prst="rect">
+                          <a:avLst/>
+                        </a:prstGeom>
+                        <a:solidFill>
+                          <a:prstClr val="white"/>
+                        </a:solidFill>
+                        <a:ln>
+                          <a:noFill/>
+                        </a:ln>
+                      </wps:spPr>
+                      <wps:txbx>
+                        <w:txbxContent>
+                          <w:p>
+                            <w:pPr>
+                              <w:pStyle w:val="Caption"/>
+                              <w:bidi/>
+                              <w:jc w:val="center"/>
+                              <w:rPr>
+                                <w:rFonts w:cs="B Nazanin"/>
+                                <w:i w:val="0"/>
+                                <w:iCs w:val="0"/>
+                                <w:noProof/>
+                                <w:sz w:val="24"/>
+                                <w:szCs w:val="24"/>
+                              </w:rPr>
+                            </w:pPr>
+                            <w:r>
+                              <w:rPr>
+                                <w:rFonts w:cs="B Nazanin"/>
+                                <w:i w:val="0"/>
+                                <w:iCs w:val="0"/>
+                                <w:rtl/>
+                              </w:rPr>
+                              <w:t xml:space="preserve">شکل </w:t>
+                            </w:r>
+                            <w:r>
+                              <w:rPr>
+                                <w:rFonts w:cs="B Nazanin"/>
+                                <w:i w:val="0"/>
+                                <w:iCs w:val="0"/>
+                                <w:rtl/>
+                              </w:rPr>
+                              <w:fldChar w:fldCharType="begin"/>
+                            </w:r>
+                            <w:r>
+                              <w:rPr>
+                                <w:rFonts w:cs="B Nazanin"/>
+                                <w:i w:val="0"/>
+                                <w:iCs w:val="0"/>
+                                <w:rtl/>
+                              </w:rPr>
+                              <w:instrText xml:space="preserve"> </w:instrText>
+                            </w:r>
+                            <w:r>
+                              <w:rPr>
+                                <w:rFonts w:cs="B Nazanin"/>
+                                <w:i w:val="0"/>
+                                <w:iCs w:val="0"/>
+                              </w:rPr>
+                              <w:instrText>SEQ</w:instrText>
+                            </w:r>
+                            <w:r>
+                              <w:rPr>
+                                <w:rFonts w:cs="B Nazanin"/>
+                                <w:i w:val="0"/>
+                                <w:iCs w:val="0"/>
+                                <w:rtl/>
+                              </w:rPr>
+                              <w:instrText xml:space="preserve"> شکل \* </w:instrText>
+                            </w:r>
+                            <w:r>
+                              <w:rPr>
+                                <w:rFonts w:cs="B Nazanin"/>
+                                <w:i w:val="0"/>
+                                <w:iCs w:val="0"/>
+                              </w:rPr>
+                              <w:instrText>ARABIC</w:instrText>
+                            </w:r>
+                            <w:r>
+                              <w:rPr>
+                                <w:rFonts w:cs="B Nazanin"/>
+                                <w:i w:val="0"/>
+                                <w:iCs w:val="0"/>
+                                <w:rtl/>
+                              </w:rPr>
+                              <w:instrText xml:space="preserve"> </w:instrText>
+                            </w:r>
+                            <w:r>
+                              <w:rPr>
+                                <w:rFonts w:cs="B Nazanin"/>
+                                <w:i w:val="0"/>
+                                <w:iCs w:val="0"/>
+                                <w:rtl/>
+                              </w:rPr>
+                              <w:fldChar w:fldCharType="separate"/>
+                            </w:r>
+                            <w:r>
+                              <w:rPr>
+                                <w:rFonts w:cs="B Nazanin"/>
+                                <w:i w:val="0"/>
+                                <w:iCs w:val="0"/>
+                                <w:noProof/>
+                                <w:rtl/>
+                              </w:rPr>
+                              <w:t>1</w:t>
+                            </w:r>
+                            <w:r>
+                              <w:rPr>
+                                <w:rFonts w:cs="B Nazanin"/>
+                                <w:i w:val="0"/>
+                                <w:iCs w:val="0"/>
+                                <w:rtl/>
+                              </w:rPr>
+                              <w:fldChar w:fldCharType="end"/>
+                            </w:r>
+                            <w:r>
+                              <w:rPr>
+                                <w:rFonts w:cs="B Nazanin" w:hint="cs"/>
+                                <w:i w:val="0"/>
+                                <w:iCs w:val="0"/>
+                                <w:noProof/>
+                                <w:rtl/>
+                                <w:lang w:bidi="fa-IR"/>
+                              </w:rPr>
+                              <w:t>- مثالی از سیستم پرسش و پاسخ متنی و تصویری</w:t>
+                            </w:r>
+                          </w:p>
+                        </w:txbxContent>
+                      </wps:txbx>
+                      <wps:bodyPr rot="0" spcFirstLastPara="0" vertOverflow="overflow" horzOverflow="overflow" vert="horz" wrap="square" lIns="0" tIns="0" rIns="0" bIns="0" numCol="1" spcCol="0" rtlCol="0" fromWordArt="0" anchor="t" anchorCtr="0" forceAA="0" compatLnSpc="1">
+                        <a:prstTxWarp prst="textNoShape">
+                          <a:avLst/>
+                        </a:prstTxWarp>
+                        <a:spAutoFit/>
+                      </wps:bodyPr>
+                    </wps:wsp>
+                  </a:graphicData>
+                </a:graphic>
+              </wp:anchor>
+            </w:drawing>
+          </mc:Choice>
+          <mc:Fallback>
+            <w:pict>
+              <v:shape w14:anchorId="07332A3D" id="Text Box 7" o:spid="_x0000_s1027" type="#_x0000_t202" style="position:absolute;left:0;text-align:left;margin-left:6.3pt;margin-top:224pt;width:486.2pt;height:.05pt;z-index:251661824;visibility:visible;mso-wrap-style:square;mso-wrap-distance-left:9pt;mso-wrap-distance-top:0;mso-wrap-distance-right:9pt;mso-wrap-distance-bottom:0;mso-position-horizontal:absolute;mso-position-horizontal-relative:text;mso-position-vertical:absolute;mso-position-vertical-relative:text;v-text-anchor:top" o:gfxdata="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" stroked="f">
+                <v:textbox style="mso-fit-shape-to-text:t" inset="0,0,0,0">
+                  <w:txbxContent>
+                    <w:p>
+                      <w:pPr>
+                        <w:pStyle w:val="Caption"/>
+                        <w:bidi/>
+                        <w:jc w:val="center"/>
+                        <w:rPr>
+                          <w:rFonts w:cs="B Nazanin"/>
+                          <w:i w:val="0"/>
+                          <w:iCs w:val="0"/>
+                          <w:noProof/>
+                          <w:sz w:val="24"/>
+                          <w:szCs w:val="24"/>
+                        </w:rPr>
+                      </w:pPr>
+                      <w:r>
+                        <w:rPr>
+                          <w:rFonts w:cs="B Nazanin"/>
+                          <w:i w:val="0"/>
+                          <w:iCs w:val="0"/>
+                          <w:rtl/>
+                        </w:rPr>
+                        <w:t xml:space="preserve">شکل </w:t>
+                      </w:r>
+                      <w:r>
+                        <w:rPr>
+                          <w:rFonts w:cs="B Nazanin"/>
+                          <w:i w:val="0"/>
+                          <w:iCs w:val="0"/>
+                          <w:rtl/>
+                        </w:rPr>
+                        <w:fldChar w:fldCharType="begin"/>
+                      </w:r>
+                      <w:r>
+                        <w:rPr>
+                          <w:rFonts w:cs="B Nazanin"/>
+                          <w:i w:val="0"/>
+                          <w:iCs w:val="0"/>
+                          <w:rtl/>
+                        </w:rPr>
+                        <w:instrText xml:space="preserve"> </w:instrText>
+                      </w:r>
+                      <w:r>
+                        <w:rPr>
+                          <w:rFonts w:cs="B Nazanin"/>
+                          <w:i w:val="0"/>
+                          <w:iCs w:val="0"/>
+                        </w:rPr>
+                        <w:instrText>SEQ</w:instrText>
+                      </w:r>
+                      <w:r>
+                        <w:rPr>
+                          <w:rFonts w:cs="B Nazanin"/>
+                          <w:i w:val="0"/>
+                          <w:iCs w:val="0"/>
+                          <w:rtl/>
+                        </w:rPr>
+                        <w:instrText xml:space="preserve"> شکل \* </w:instrText>
+                      </w:r>
+                      <w:r>
+                        <w:rPr>
+                          <w:rFonts w:cs="B Nazanin"/>
+                          <w:i w:val="0"/>
+                          <w:iCs w:val="0"/>
+                        </w:rPr>
+                        <w:instrText>ARABIC</w:instrText>
+                      </w:r>
+                      <w:r>
+                        <w:rPr>
+                          <w:rFonts w:cs="B Nazanin"/>
+                          <w:i w:val="0"/>
+                          <w:iCs w:val="0"/>
+                          <w:rtl/>
+                        </w:rPr>
+                        <w:instrText xml:space="preserve"> </w:instrText>
+                      </w:r>
+                      <w:r>
+                        <w:rPr>
+                          <w:rFonts w:cs="B Nazanin"/>
+                          <w:i w:val="0"/>
+                          <w:iCs w:val="0"/>
+                          <w:rtl/>
+                        </w:rPr>
+                        <w:fldChar w:fldCharType="separate"/>
+                      </w:r>
+                      <w:r>
+                        <w:rPr>
+                          <w:rFonts w:cs="B Nazanin"/>
+                          <w:i w:val="0"/>
+                          <w:iCs w:val="0"/>
+                          <w:noProof/>
+                          <w:rtl/>
+                        </w:rPr>
+                        <w:t>1</w:t>
+                      </w:r>
+                      <w:r>
+                        <w:rPr>
+                          <w:rFonts w:cs="B Nazanin"/>
+                          <w:i w:val="0"/>
+                          <w:iCs w:val="0"/>
+                          <w:rtl/>
+                        </w:rPr>
+                        <w:fldChar w:fldCharType="end"/>
+                      </w:r>
+                      <w:r>
+                        <w:rPr>
+                          <w:rFonts w:cs="B Nazanin" w:hint="cs"/>
+                          <w:i w:val="0"/>
+                          <w:iCs w:val="0"/>
+                          <w:noProof/>
+                          <w:rtl/>
+                          <w:lang w:bidi="fa-IR"/>
+                        </w:rPr>
+                        <w:t>- مثالی از سیستم پرسش و پاسخ متنی و تصویری</w:t>
+                      </w:r>
+                    </w:p>
+                  </w:txbxContent>
+                </v:textbox>
+              </v:shape>
+            </w:pict>
+          </mc:Fallback>
+        </mc:AlternateContent>
+      </w:r>
+    </w:p>
+    <w:p>
+      <w:pPr>
+        <w:pBdr>
+          <w:top w:val="single" w:sz="4" w:space="1" w:color="auto"/>
+          <w:left w:val="single" w:sz="4" w:space="4" w:color="auto"/>
+          <w:bottom w:val="single" w:sz="4" w:space="1" w:color="auto"/>
+          <w:right w:val="single" w:sz="4" w:space="4" w:color="auto"/>
+        </w:pBdr>
+        <w:bidi/>
+        <w:jc w:val="both"/>
+        <w:rPr>
+          <w:rFonts w:cs="B Nazanin"/>
+          <w:rtl/>
+          <w:lang w:bidi="fa-IR"/>
+        </w:rPr>
+      </w:pPr>
+      <w:r>
+        <w:rPr>
+          <w:noProof/>
+        </w:rPr>
+        <mc:AlternateContent>
+          <mc:Choice Requires="wpg">
+            <w:drawing>
+              <wp:anchor distT="0" distB="0" distL="114300" distR="114300" simplePos="0" relativeHeight="251659776" behindDoc="0" locked="0" layoutInCell="1" allowOverlap="1" wp14:anchorId="67658BCD" wp14:editId="7F17936A">
+                <wp:simplePos x="0" y="0"/>
+                <wp:positionH relativeFrom="margin">
+                  <wp:align>center</wp:align>
+                </wp:positionH>
+                <wp:positionV relativeFrom="paragraph">
+                  <wp:posOffset>4693</wp:posOffset>
+                </wp:positionV>
+                <wp:extent cx="6174740" cy="2584141"/>
+                <wp:effectExtent l="19050" t="0" r="16510" b="26035"/>
+                <wp:wrapNone/>
+                <wp:docPr id="37" name="Group 37"/>
+                <wp:cNvGraphicFramePr/>
+                <a:graphic xmlns:a="http://schemas.openxmlformats.org/drawingml/2006/main">
+                  <a:graphicData uri="http://schemas.microsoft.com/office/word/2010/wordprocessingGroup">
+                    <wpg:wgp>
+                      <wpg:cNvGrpSpPr/>
+                      <wpg:grpSpPr>
+                        <a:xfrm>
+                          <a:off x="0" y="0"/>
+                          <a:ext cx="6174740" cy="2584141"/>
+                          <a:chOff x="0" y="0"/>
+                          <a:chExt cx="6174879" cy="2584141"/>
+                        </a:xfrm>
+                      </wpg:grpSpPr>
+                      <wpg:grpSp>
+                        <wpg:cNvPr id="35" name="Group 35"/>
+                        <wpg:cNvGrpSpPr/>
+                        <wpg:grpSpPr>
+                          <a:xfrm>
+                            <a:off x="0" y="19050"/>
+                            <a:ext cx="2838450" cy="2528216"/>
+                            <a:chOff x="0" y="103379"/>
+                            <a:chExt cx="2838450" cy="2528483"/>
+                          </a:xfrm>
+                        </wpg:grpSpPr>
+                        <wps:wsp>
+                          <wps:cNvPr id="217" name="Text Box 2"/>
+                          <wps:cNvSpPr txBox="1">
+                            <a:spLocks noChangeArrowheads="1"/>
+                          </wps:cNvSpPr>
+                          <wps:spPr bwMode="auto">
+                            <a:xfrm>
+                              <a:off x="0" y="103379"/>
+                              <a:ext cx="2838450" cy="1205580"/>
+                            </a:xfrm>
+                            <a:prstGeom prst="round2DiagRect">
+                              <a:avLst/>
+                            </a:prstGeom>
+                            <a:ln w="28575">
+                              <a:headEnd/>
+                              <a:tailEnd/>
+                            </a:ln>
+                          </wps:spPr>
+                          <wps:style>
+                            <a:lnRef idx="2">
+                              <a:schemeClr val="accent2"/>
+                            </a:lnRef>
+                            <a:fillRef idx="1">
+                              <a:schemeClr val="lt1"/>
+                            </a:fillRef>
+                            <a:effectRef idx="0">
+                              <a:schemeClr val="accent2"/>
+                            </a:effectRef>
+                            <a:fontRef idx="minor">
+                              <a:schemeClr val="dk1"/>
+                            </a:fontRef>
+                          </wps:style>
+                          <wps:txbx>
+                            <w:txbxContent>
+                              <w:p>
+                                <w:pPr>
+                                  <w:bidi/>
+                                  <w:jc w:val="both"/>
+                                  <w:rPr>
+                                    <w:rFonts w:cs="B Nazanin"/>
+                                    <w:b/>
+                                    <w:bCs/>
+                                    <w:sz w:val="20"/>
+                                    <w:szCs w:val="20"/>
+                                  </w:rPr>
+                                </w:pPr>
+                                <w:r>
+                                  <w:rPr>
+                                    <w:rFonts w:cs="B Nazanin" w:hint="cs"/>
+                                    <w:sz w:val="20"/>
+                                    <w:szCs w:val="20"/>
+                                    <w:rtl/>
+                                    <w14:textOutline w14:w="3175" w14:cap="rnd" w14:cmpd="sng" w14:algn="ctr">
+                                      <w14:solidFill>
+                                        <w14:srgbClr w14:val="000000"/>
+                                      </w14:solidFill>
+                                      <w14:prstDash w14:val="solid"/>
+                                      <w14:bevel/>
+                                    </w14:textOutline>
+                                  </w:rPr>
+                                  <w:t>متن:</w:t>
+                                </w:r>
+                                <w:r>
+                                  <w:rPr>
+                                    <w:rFonts w:cs="B Nazanin" w:hint="cs"/>
+                                    <w:b/>
+                                    <w:bCs/>
+                                    <w:sz w:val="20"/>
+                                    <w:szCs w:val="20"/>
+                                    <w:rtl/>
+                                    <w14:textOutline w14:w="3175" w14:cap="rnd" w14:cmpd="sng" w14:algn="ctr">
+                                      <w14:solidFill>
+                                        <w14:srgbClr w14:val="000000"/>
+                                      </w14:solidFill>
+                                      <w14:prstDash w14:val="solid"/>
+                                      <w14:bevel/>
+                                    </w14:textOutline>
+                                  </w:rPr>
+                                  <w:t xml:space="preserve"> </w:t>
+                                </w:r>
+                                <w:r>
+                                  <w:rPr>
+                                    <w:rFonts w:cs="B Nazanin"/>
+                                    <w:sz w:val="20"/>
+                                    <w:szCs w:val="20"/>
+                                    <w:rtl/>
+                                  </w:rPr>
+                                  <w:t>اوکرا</w:t>
+                                </w:r>
+                                <w:r>
+                                  <w:rPr>
+                                    <w:rFonts w:cs="B Nazanin" w:hint="cs"/>
+                                    <w:sz w:val="20"/>
+                                    <w:szCs w:val="20"/>
+                                    <w:rtl/>
+                                  </w:rPr>
+                                  <w:t>ی</w:t>
+                                </w:r>
+                                <w:r>
+                                  <w:rPr>
+                                    <w:rFonts w:cs="B Nazanin" w:hint="eastAsia"/>
+                                    <w:sz w:val="20"/>
+                                    <w:szCs w:val="20"/>
+                                    <w:rtl/>
+                                  </w:rPr>
+                                  <w:t>ن</w:t>
+                                </w:r>
+                                <w:r>
+                                  <w:rPr>
+                                    <w:rFonts w:cs="B Nazanin"/>
+                                    <w:sz w:val="20"/>
+                                    <w:szCs w:val="20"/>
+                                    <w:rtl/>
+                                  </w:rPr>
+                                  <w:t xml:space="preserve"> </w:t>
+                                </w:r>
+                                <w:r>
+                                  <w:rPr>
+                                    <w:rFonts w:cs="B Nazanin" w:hint="cs"/>
+                                    <w:sz w:val="20"/>
+                                    <w:szCs w:val="20"/>
+                                    <w:rtl/>
+                                  </w:rPr>
+                                  <w:t>ی</w:t>
+                                </w:r>
+                                <w:r>
+                                  <w:rPr>
+                                    <w:rFonts w:cs="B Nazanin" w:hint="eastAsia"/>
+                                    <w:sz w:val="20"/>
+                                    <w:szCs w:val="20"/>
+                                    <w:rtl/>
+                                  </w:rPr>
+                                  <w:t>ک</w:t>
+                                </w:r>
+                                <w:r>
+                                  <w:rPr>
+                                    <w:rFonts w:cs="B Nazanin"/>
+                                    <w:sz w:val="20"/>
+                                    <w:szCs w:val="20"/>
+                                    <w:rtl/>
+                                  </w:rPr>
+                                  <w:t xml:space="preserve"> جمهور</w:t>
+                                </w:r>
+                                <w:r>
+                                  <w:rPr>
+                                    <w:rFonts w:cs="B Nazanin" w:hint="cs"/>
+                                    <w:sz w:val="20"/>
+                                    <w:szCs w:val="20"/>
+                                    <w:rtl/>
+                                  </w:rPr>
+                                  <w:t>ی</w:t>
+                                </w:r>
+                                <w:r>
+                                  <w:rPr>
+                                    <w:rFonts w:cs="B Nazanin"/>
+                                    <w:sz w:val="20"/>
+                                    <w:szCs w:val="20"/>
+                                    <w:rtl/>
+                                  </w:rPr>
+                                  <w:t xml:space="preserve"> واحد است که تحت </w:t>
+                                </w:r>
+                                <w:r>
+                                  <w:rPr>
+                                    <w:rFonts w:cs="B Nazanin" w:hint="cs"/>
+                                    <w:sz w:val="20"/>
+                                    <w:szCs w:val="20"/>
+                                    <w:rtl/>
+                                  </w:rPr>
+                                  <w:t>ی</w:t>
+                                </w:r>
+                                <w:r>
+                                  <w:rPr>
+                                    <w:rFonts w:cs="B Nazanin" w:hint="eastAsia"/>
+                                    <w:sz w:val="20"/>
+                                    <w:szCs w:val="20"/>
+                                    <w:rtl/>
+                                  </w:rPr>
+                                  <w:t>ک</w:t>
+                                </w:r>
+                                <w:r>
+                                  <w:rPr>
+                                    <w:rFonts w:cs="B Nazanin"/>
+                                    <w:sz w:val="20"/>
+                                    <w:szCs w:val="20"/>
+                                    <w:rtl/>
+                                  </w:rPr>
+                                  <w:t xml:space="preserve"> س</w:t>
+                                </w:r>
+                                <w:r>
+                                  <w:rPr>
+                                    <w:rFonts w:cs="B Nazanin" w:hint="cs"/>
+                                    <w:sz w:val="20"/>
+                                    <w:szCs w:val="20"/>
+                                    <w:rtl/>
+                                  </w:rPr>
+                                  <w:t>ی</w:t>
+                                </w:r>
+                                <w:r>
+                                  <w:rPr>
+                                    <w:rFonts w:cs="B Nazanin" w:hint="eastAsia"/>
+                                    <w:sz w:val="20"/>
+                                    <w:szCs w:val="20"/>
+                                    <w:rtl/>
+                                  </w:rPr>
+                                  <w:t>ستم</w:t>
+                                </w:r>
+                                <w:r>
+                                  <w:rPr>
+                                    <w:rFonts w:cs="B Nazanin"/>
+                                    <w:sz w:val="20"/>
+                                    <w:szCs w:val="20"/>
+                                    <w:rtl/>
+                                  </w:rPr>
+                                  <w:t xml:space="preserve"> ن</w:t>
+                                </w:r>
+                                <w:r>
+                                  <w:rPr>
+                                    <w:rFonts w:cs="B Nazanin" w:hint="cs"/>
+                                    <w:sz w:val="20"/>
+                                    <w:szCs w:val="20"/>
+                                    <w:rtl/>
+                                  </w:rPr>
+                                  <w:t>ی</w:t>
+                                </w:r>
+                                <w:r>
+                                  <w:rPr>
+                                    <w:rFonts w:cs="B Nazanin" w:hint="eastAsia"/>
+                                    <w:sz w:val="20"/>
+                                    <w:szCs w:val="20"/>
+                                    <w:rtl/>
+                                  </w:rPr>
+                                  <w:t>مه</w:t>
+                                </w:r>
+                                <w:r>
+                                  <w:rPr>
+                                    <w:rFonts w:cs="B Nazanin"/>
+                                    <w:sz w:val="20"/>
+                                    <w:szCs w:val="20"/>
+                                    <w:rtl/>
+                                  </w:rPr>
+                                  <w:t xml:space="preserve"> ر</w:t>
+                                </w:r>
+                                <w:r>
+                                  <w:rPr>
+                                    <w:rFonts w:cs="B Nazanin" w:hint="cs"/>
+                                    <w:sz w:val="20"/>
+                                    <w:szCs w:val="20"/>
+                                    <w:rtl/>
+                                  </w:rPr>
+                                  <w:t>ی</w:t>
+                                </w:r>
+                                <w:r>
+                                  <w:rPr>
+                                    <w:rFonts w:cs="B Nazanin" w:hint="eastAsia"/>
+                                    <w:sz w:val="20"/>
+                                    <w:szCs w:val="20"/>
+                                    <w:rtl/>
+                                  </w:rPr>
+                                  <w:t>است</w:t>
+                                </w:r>
+                                <w:r>
+                                  <w:rPr>
+                                    <w:rFonts w:cs="B Nazanin"/>
+                                    <w:sz w:val="20"/>
+                                    <w:szCs w:val="20"/>
+                                    <w:rtl/>
+                                  </w:rPr>
+                                  <w:t xml:space="preserve"> جمهور</w:t>
+                                </w:r>
+                                <w:r>
+                                  <w:rPr>
+                                    <w:rFonts w:cs="B Nazanin" w:hint="cs"/>
+                                    <w:sz w:val="20"/>
+                                    <w:szCs w:val="20"/>
+                                    <w:rtl/>
+                                  </w:rPr>
+                                  <w:t>ی</w:t>
+                                </w:r>
+                                <w:r>
+                                  <w:rPr>
+                                    <w:rFonts w:cs="B Nazanin"/>
+                                    <w:sz w:val="20"/>
+                                    <w:szCs w:val="20"/>
+                                    <w:rtl/>
+                                  </w:rPr>
+                                  <w:t xml:space="preserve"> با قدرت</w:t>
+                                </w:r>
+                                <w:r>
+                                  <w:rPr>
+                                    <w:rFonts w:cs="B Nazanin"/>
+                                    <w:sz w:val="20"/>
+                                    <w:szCs w:val="20"/>
+                                  </w:rPr>
+                                  <w:t>‌</w:t>
+                                </w:r>
+                                <w:r>
+                                  <w:rPr>
+                                    <w:rFonts w:cs="B Nazanin"/>
+                                    <w:sz w:val="20"/>
+                                    <w:szCs w:val="20"/>
+                                    <w:rtl/>
+                                  </w:rPr>
+                                  <w:t>ها</w:t>
+                                </w:r>
+                                <w:r>
+                                  <w:rPr>
+                                    <w:rFonts w:cs="B Nazanin" w:hint="cs"/>
+                                    <w:sz w:val="20"/>
+                                    <w:szCs w:val="20"/>
+                                    <w:rtl/>
+                                  </w:rPr>
+                                  <w:t>ی</w:t>
+                                </w:r>
+                                <w:r>
+                                  <w:rPr>
+                                    <w:rFonts w:cs="B Nazanin"/>
+                                    <w:sz w:val="20"/>
+                                    <w:szCs w:val="20"/>
+                                    <w:rtl/>
+                                  </w:rPr>
+                                  <w:t xml:space="preserve"> جداگانه: قوه مقننه</w:t>
+                                </w:r>
+                                <w:r>
+                                  <w:rPr>
+                                    <w:rFonts w:cs="B Nazanin"/>
+                                    <w:sz w:val="20"/>
+                                    <w:szCs w:val="20"/>
+                                  </w:rPr>
+                                  <w:t>‌</w:t>
+                                </w:r>
+                                <w:r>
+                                  <w:rPr>
+                                    <w:rFonts w:cs="B Nazanin"/>
+                                    <w:sz w:val="20"/>
+                                    <w:szCs w:val="20"/>
+                                    <w:rtl/>
+                                  </w:rPr>
+                                  <w:t>، اجرا</w:t>
+                                </w:r>
+                                <w:r>
+                                  <w:rPr>
+                                    <w:rFonts w:cs="B Nazanin" w:hint="cs"/>
+                                    <w:sz w:val="20"/>
+                                    <w:szCs w:val="20"/>
+                                    <w:rtl/>
+                                  </w:rPr>
+                                  <w:t>یی</w:t>
+                                </w:r>
+                                <w:r>
+                                  <w:rPr>
+                                    <w:rFonts w:cs="B Nazanin"/>
+                                    <w:sz w:val="20"/>
+                                    <w:szCs w:val="20"/>
+                                    <w:rtl/>
+                                  </w:rPr>
+                                  <w:t xml:space="preserve"> و قضا</w:t>
+                                </w:r>
+                                <w:r>
+                                  <w:rPr>
+                                    <w:rFonts w:cs="B Nazanin" w:hint="cs"/>
+                                    <w:sz w:val="20"/>
+                                    <w:szCs w:val="20"/>
+                                    <w:rtl/>
+                                  </w:rPr>
+                                  <w:t>یی</w:t>
+                                </w:r>
+                                <w:r>
+                                  <w:rPr>
+                                    <w:rFonts w:cs="B Nazanin"/>
+                                    <w:sz w:val="20"/>
+                                    <w:szCs w:val="20"/>
+                                    <w:rtl/>
+                                  </w:rPr>
+                                  <w:t xml:space="preserve"> است. پا</w:t>
+                                </w:r>
+                                <w:r>
+                                  <w:rPr>
+                                    <w:rFonts w:cs="B Nazanin" w:hint="cs"/>
+                                    <w:sz w:val="20"/>
+                                    <w:szCs w:val="20"/>
+                                    <w:rtl/>
+                                  </w:rPr>
+                                  <w:t>ی</w:t>
+                                </w:r>
+                                <w:r>
+                                  <w:rPr>
+                                    <w:rFonts w:cs="B Nazanin" w:hint="eastAsia"/>
+                                    <w:sz w:val="20"/>
+                                    <w:szCs w:val="20"/>
+                                    <w:rtl/>
+                                  </w:rPr>
+                                  <w:t>تخت</w:t>
+                                </w:r>
+                                <w:r>
+                                  <w:rPr>
+                                    <w:rFonts w:cs="B Nazanin"/>
+                                    <w:sz w:val="20"/>
+                                    <w:szCs w:val="20"/>
+                                    <w:rtl/>
+                                  </w:rPr>
+                                  <w:t xml:space="preserve"> و بزرگ</w:t>
+                                </w:r>
+                                <w:r>
+                                  <w:rPr>
+                                    <w:rFonts w:cs="B Nazanin"/>
+                                    <w:sz w:val="20"/>
+                                    <w:szCs w:val="20"/>
+                                  </w:rPr>
+                                  <w:t>‌</w:t>
+                                </w:r>
+                                <w:r>
+                                  <w:rPr>
+                                    <w:rFonts w:cs="B Nazanin" w:hint="cs"/>
+                                    <w:sz w:val="20"/>
+                                    <w:szCs w:val="20"/>
+                                    <w:rtl/>
+                                    <w:lang w:bidi="fa-IR"/>
+                                  </w:rPr>
+                                  <w:t>ت</w:t>
+                                </w:r>
+                                <w:r>
+                                  <w:rPr>
+                                    <w:rFonts w:cs="B Nazanin"/>
+                                    <w:sz w:val="20"/>
+                                    <w:szCs w:val="20"/>
+                                    <w:rtl/>
+                                  </w:rPr>
+                                  <w:t>ر</w:t>
+                                </w:r>
+                                <w:r>
+                                  <w:rPr>
+                                    <w:rFonts w:cs="B Nazanin" w:hint="cs"/>
+                                    <w:sz w:val="20"/>
+                                    <w:szCs w:val="20"/>
+                                    <w:rtl/>
+                                  </w:rPr>
+                                  <w:t>ی</w:t>
+                                </w:r>
+                                <w:r>
+                                  <w:rPr>
+                                    <w:rFonts w:cs="B Nazanin" w:hint="eastAsia"/>
+                                    <w:sz w:val="20"/>
+                                    <w:szCs w:val="20"/>
+                                    <w:rtl/>
+                                  </w:rPr>
+                                  <w:t>ن</w:t>
+                                </w:r>
+                                <w:r>
+                                  <w:rPr>
+                                    <w:rFonts w:cs="B Nazanin"/>
+                                    <w:sz w:val="20"/>
+                                    <w:szCs w:val="20"/>
+                                    <w:rtl/>
+                                  </w:rPr>
+                                  <w:t xml:space="preserve"> شهر آن ک</w:t>
+                                </w:r>
+                                <w:r>
+                                  <w:rPr>
+                                    <w:rFonts w:cs="B Nazanin" w:hint="cs"/>
+                                    <w:sz w:val="20"/>
+                                    <w:szCs w:val="20"/>
+                                    <w:rtl/>
+                                  </w:rPr>
+                                  <w:t>ی</w:t>
+                                </w:r>
+                                <w:r>
+                                  <w:rPr>
+                                    <w:rFonts w:cs="B Nazanin" w:hint="eastAsia"/>
+                                    <w:sz w:val="20"/>
+                                    <w:szCs w:val="20"/>
+                                    <w:rtl/>
+                                  </w:rPr>
+                                  <w:t>ف</w:t>
+                                </w:r>
+                                <w:r>
+                                  <w:rPr>
+                                    <w:rFonts w:cs="B Nazanin"/>
+                                    <w:sz w:val="20"/>
+                                    <w:szCs w:val="20"/>
+                                    <w:rtl/>
+                                  </w:rPr>
+                                  <w:t xml:space="preserve"> است. با در نظرگرفتن ذخا</w:t>
+                                </w:r>
+                                <w:r>
+                                  <w:rPr>
+                                    <w:rFonts w:cs="B Nazanin" w:hint="cs"/>
+                                    <w:sz w:val="20"/>
+                                    <w:szCs w:val="20"/>
+                                    <w:rtl/>
+                                  </w:rPr>
+                                  <w:t>ی</w:t>
+                                </w:r>
+                                <w:r>
+                                  <w:rPr>
+                                    <w:rFonts w:cs="B Nazanin" w:hint="eastAsia"/>
+                                    <w:sz w:val="20"/>
+                                    <w:szCs w:val="20"/>
+                                    <w:rtl/>
+                                  </w:rPr>
+                                  <w:t>ر</w:t>
+                                </w:r>
+                                <w:r>
+                                  <w:rPr>
+                                    <w:rFonts w:cs="B Nazanin"/>
+                                    <w:sz w:val="20"/>
+                                    <w:szCs w:val="20"/>
+                                    <w:rtl/>
+                                  </w:rPr>
+                                  <w:t xml:space="preserve"> و پرسنل شبه نظام</w:t>
+                                </w:r>
+                                <w:r>
+                                  <w:rPr>
+                                    <w:rFonts w:cs="B Nazanin" w:hint="cs"/>
+                                    <w:sz w:val="20"/>
+                                    <w:szCs w:val="20"/>
+                                    <w:rtl/>
+                                  </w:rPr>
+                                  <w:t>ی</w:t>
+                                </w:r>
+                                <w:r>
+                                  <w:rPr>
+                                    <w:rFonts w:cs="B Nazanin"/>
+                                    <w:sz w:val="20"/>
+                                    <w:szCs w:val="20"/>
+                                    <w:rtl/>
+                                  </w:rPr>
+                                  <w:t>، اوکرا</w:t>
+                                </w:r>
+                                <w:r>
+                                  <w:rPr>
+                                    <w:rFonts w:cs="B Nazanin" w:hint="cs"/>
+                                    <w:sz w:val="20"/>
+                                    <w:szCs w:val="20"/>
+                                    <w:rtl/>
+                                  </w:rPr>
+                                  <w:t>ی</w:t>
+                                </w:r>
+                                <w:r>
+                                  <w:rPr>
+                                    <w:rFonts w:cs="B Nazanin" w:hint="eastAsia"/>
+                                    <w:sz w:val="20"/>
+                                    <w:szCs w:val="20"/>
+                                    <w:rtl/>
+                                  </w:rPr>
+                                  <w:t>ن</w:t>
+                                </w:r>
+                                <w:r>
+                                  <w:rPr>
+                                    <w:rFonts w:cs="B Nazanin"/>
+                                    <w:sz w:val="20"/>
+                                    <w:szCs w:val="20"/>
+                                    <w:rtl/>
+                                  </w:rPr>
+                                  <w:t xml:space="preserve"> </w:t>
+                                </w:r>
+                                <w:r>
+                                  <w:rPr>
+                                    <w:rFonts w:cs="B Nazanin" w:hint="cs"/>
+                                    <w:sz w:val="20"/>
+                                    <w:szCs w:val="20"/>
+                                    <w:rtl/>
+                                  </w:rPr>
+                                  <w:t xml:space="preserve">جایگاه </w:t>
+                                </w:r>
+                                <w:r>
+                                  <w:rPr>
+                                    <w:rFonts w:cs="B Nazanin"/>
+                                    <w:sz w:val="20"/>
+                                    <w:szCs w:val="20"/>
+                                    <w:rtl/>
+                                  </w:rPr>
+                                  <w:t>دوم</w:t>
+                                </w:r>
+                                <w:r>
+                                  <w:rPr>
+                                    <w:rFonts w:cs="B Nazanin" w:hint="cs"/>
+                                    <w:sz w:val="20"/>
+                                    <w:szCs w:val="20"/>
+                                    <w:rtl/>
+                                  </w:rPr>
+                                  <w:t>ی</w:t>
+                                </w:r>
+                                <w:r>
+                                  <w:rPr>
+                                    <w:rFonts w:cs="B Nazanin" w:hint="eastAsia"/>
+                                    <w:sz w:val="20"/>
+                                    <w:szCs w:val="20"/>
+                                    <w:rtl/>
+                                  </w:rPr>
+                                  <w:t>ن</w:t>
+                                </w:r>
+                                <w:r>
+                                  <w:rPr>
+                                    <w:rFonts w:cs="B Nazanin" w:hint="cs"/>
+                                    <w:sz w:val="20"/>
+                                    <w:szCs w:val="20"/>
+                                    <w:rtl/>
+                                  </w:rPr>
+                                  <w:t xml:space="preserve"> قدرت</w:t>
+                                </w:r>
+                                <w:r>
+                                  <w:rPr>
+                                    <w:rFonts w:cs="B Nazanin"/>
+                                    <w:sz w:val="20"/>
+                                    <w:szCs w:val="20"/>
+                                    <w:rtl/>
+                                  </w:rPr>
+                                  <w:t xml:space="preserve"> نظام</w:t>
+                                </w:r>
+                                <w:r>
+                                  <w:rPr>
+                                    <w:rFonts w:cs="B Nazanin" w:hint="cs"/>
+                                    <w:sz w:val="20"/>
+                                    <w:szCs w:val="20"/>
+                                    <w:rtl/>
+                                  </w:rPr>
+                                  <w:t>ی</w:t>
+                                </w:r>
+                                <w:r>
+                                  <w:rPr>
+                                    <w:rFonts w:cs="B Nazanin"/>
+                                    <w:sz w:val="20"/>
+                                    <w:szCs w:val="20"/>
+                                    <w:rtl/>
+                                  </w:rPr>
+                                  <w:t xml:space="preserve"> در اروپا پس از روس</w:t>
+                                </w:r>
+                                <w:r>
+                                  <w:rPr>
+                                    <w:rFonts w:cs="B Nazanin" w:hint="cs"/>
+                                    <w:sz w:val="20"/>
+                                    <w:szCs w:val="20"/>
+                                    <w:rtl/>
+                                  </w:rPr>
+                                  <w:t>ی</w:t>
+                                </w:r>
+                                <w:r>
+                                  <w:rPr>
+                                    <w:rFonts w:cs="B Nazanin" w:hint="eastAsia"/>
+                                    <w:sz w:val="20"/>
+                                    <w:szCs w:val="20"/>
+                                    <w:rtl/>
+                                  </w:rPr>
+                                  <w:t>ه</w:t>
+                                </w:r>
+                                <w:r>
+                                  <w:rPr>
+                                    <w:rFonts w:cs="B Nazanin" w:hint="cs"/>
+                                    <w:sz w:val="20"/>
+                                    <w:szCs w:val="20"/>
+                                    <w:rtl/>
+                                  </w:rPr>
+                                  <w:t xml:space="preserve"> را دارد</w:t>
+                                </w:r>
+                                <w:r>
+                                  <w:rPr>
+                                    <w:rFonts w:cs="B Nazanin"/>
+                                    <w:sz w:val="20"/>
+                                    <w:szCs w:val="20"/>
+                                  </w:rPr>
+                                  <w:t>.</w:t>
+                                </w:r>
+                              </w:p>
+                            </w:txbxContent>
+                          </wps:txbx>
+                          <wps:bodyPr rot="0" vert="horz" wrap="square" lIns="91440" tIns="45720" rIns="91440" bIns="45720" anchor="t" anchorCtr="0">
+                            <a:noAutofit/>
+                          </wps:bodyPr>
+                        </wps:wsp>
+                        <wps:wsp>
+                          <wps:cNvPr id="2" name="Text Box 2"/>
+                          <wps:cNvSpPr txBox="1">
+                            <a:spLocks noChangeArrowheads="1"/>
+                          </wps:cNvSpPr>
+                          <wps:spPr bwMode="auto">
+                            <a:xfrm>
+                              <a:off x="103367" y="2258151"/>
+                              <a:ext cx="2388452" cy="373711"/>
+                            </a:xfrm>
+                            <a:prstGeom prst="round2DiagRect">
+                              <a:avLst/>
+                            </a:prstGeom>
+                            <a:ln w="28575">
+                              <a:solidFill>
+                                <a:schemeClr val="accent2"/>
+                              </a:solidFill>
+                              <a:headEnd/>
+                              <a:tailEnd/>
+                            </a:ln>
+                          </wps:spPr>
+                          <wps:style>
+                            <a:lnRef idx="2">
+                              <a:schemeClr val="accent6"/>
+                            </a:lnRef>
+                            <a:fillRef idx="1">
+                              <a:schemeClr val="lt1"/>
+                            </a:fillRef>
+                            <a:effectRef idx="0">
+                              <a:schemeClr val="accent6"/>
+                            </a:effectRef>
+                            <a:fontRef idx="minor">
+                              <a:schemeClr val="dk1"/>
+                            </a:fontRef>
+                          </wps:style>
+                          <wps:txbx>
+                            <w:txbxContent>
+                              <w:p>
+                                <w:pPr>
+                                  <w:bidi/>
+                                  <w:rPr>
+                                    <w:rFonts w:cs="B Nazanin" w:hint="cs"/>
+                                    <w:sz w:val="20"/>
+                                    <w:szCs w:val="20"/>
+                                    <w:rtl/>
+                                    <w:lang w:bidi="fa-IR"/>
+                                  </w:rPr>
+                                </w:pPr>
+                                <w:r>
+                                  <w:rPr>
+                                    <w:rFonts w:cs="B Nazanin" w:hint="cs"/>
+                                    <w:sz w:val="20"/>
+                                    <w:szCs w:val="20"/>
+                                    <w:rtl/>
+                                    <w:lang w:bidi="fa-IR"/>
+                                    <w14:textOutline w14:w="3175" w14:cap="rnd" w14:cmpd="sng" w14:algn="ctr">
+                                      <w14:solidFill>
+                                        <w14:srgbClr w14:val="000000"/>
+                                      </w14:solidFill>
+                                      <w14:prstDash w14:val="solid"/>
+                                      <w14:bevel/>
+                                    </w14:textOutline>
+                                  </w:rPr>
+                                  <w:t>جواب:</w:t>
+                                </w:r>
+                                <w:r>
+                                  <w:rPr>
+                                    <w:rFonts w:cs="B Nazanin" w:hint="cs"/>
+                                    <w:sz w:val="20"/>
+                                    <w:szCs w:val="20"/>
+                                    <w:rtl/>
+                                    <w:lang w:bidi="fa-IR"/>
+                                  </w:rPr>
+                                  <w:t xml:space="preserve"> </w:t>
+                                </w:r>
+                                <w:r>
+                                  <w:rPr>
+                                    <w:rFonts w:cs="B Nazanin"/>
+                                    <w:sz w:val="20"/>
+                                    <w:szCs w:val="20"/>
+                                    <w:rtl/>
+                                  </w:rPr>
+                                  <w:t>پا</w:t>
+                                </w:r>
+                                <w:r>
+                                  <w:rPr>
+                                    <w:rFonts w:cs="B Nazanin" w:hint="cs"/>
+                                    <w:sz w:val="20"/>
+                                    <w:szCs w:val="20"/>
+                                    <w:rtl/>
+                                  </w:rPr>
+                                  <w:t>ی</w:t>
+                                </w:r>
+                                <w:r>
+                                  <w:rPr>
+                                    <w:rFonts w:cs="B Nazanin" w:hint="eastAsia"/>
+                                    <w:sz w:val="20"/>
+                                    <w:szCs w:val="20"/>
+                                    <w:rtl/>
+                                  </w:rPr>
+                                  <w:t>تخت</w:t>
+                                </w:r>
+                                <w:r>
+                                  <w:rPr>
+                                    <w:rFonts w:cs="B Nazanin"/>
+                                    <w:sz w:val="20"/>
+                                    <w:szCs w:val="20"/>
+                                    <w:rtl/>
+                                  </w:rPr>
+                                  <w:t xml:space="preserve"> و بزرگ</w:t>
+                                </w:r>
+                                <w:r>
+                                  <w:rPr>
+                                    <w:rFonts w:cs="B Nazanin"/>
+                                    <w:sz w:val="20"/>
+                                    <w:szCs w:val="20"/>
+                                  </w:rPr>
+                                  <w:t>‌</w:t>
+                                </w:r>
+                                <w:r>
+                                  <w:rPr>
+                                    <w:rFonts w:cs="B Nazanin" w:hint="cs"/>
+                                    <w:sz w:val="20"/>
+                                    <w:szCs w:val="20"/>
+                                    <w:rtl/>
+                                    <w:lang w:bidi="fa-IR"/>
+                                  </w:rPr>
+                                  <w:t>ت</w:t>
+                                </w:r>
+                                <w:r>
+                                  <w:rPr>
+                                    <w:rFonts w:cs="B Nazanin"/>
+                                    <w:sz w:val="20"/>
+                                    <w:szCs w:val="20"/>
+                                    <w:rtl/>
+                                  </w:rPr>
+                                  <w:t>ر</w:t>
+                                </w:r>
+                                <w:r>
+                                  <w:rPr>
+                                    <w:rFonts w:cs="B Nazanin" w:hint="cs"/>
+                                    <w:sz w:val="20"/>
+                                    <w:szCs w:val="20"/>
+                                    <w:rtl/>
+                                  </w:rPr>
+                                  <w:t>ی</w:t>
+                                </w:r>
+                                <w:r>
+                                  <w:rPr>
+                                    <w:rFonts w:cs="B Nazanin" w:hint="eastAsia"/>
+                                    <w:sz w:val="20"/>
+                                    <w:szCs w:val="20"/>
+                                    <w:rtl/>
+                                  </w:rPr>
+                                  <w:t>ن</w:t>
+                                </w:r>
+                                <w:r>
+                                  <w:rPr>
+                                    <w:rFonts w:cs="B Nazanin"/>
+                                    <w:sz w:val="20"/>
+                                    <w:szCs w:val="20"/>
+                                    <w:rtl/>
+                                  </w:rPr>
+                                  <w:t xml:space="preserve"> شهر </w:t>
+                                </w:r>
+                                <w:r>
+                                  <w:rPr>
+                                    <w:rFonts w:cs="B Nazanin" w:hint="cs"/>
+                                    <w:sz w:val="20"/>
+                                    <w:szCs w:val="20"/>
+                                    <w:rtl/>
+                                  </w:rPr>
+                                  <w:t>اوکراین</w:t>
+                                </w:r>
+                                <w:r>
+                                  <w:rPr>
+                                    <w:rFonts w:cs="B Nazanin"/>
+                                    <w:sz w:val="20"/>
+                                    <w:szCs w:val="20"/>
+                                    <w:rtl/>
+                                  </w:rPr>
+                                  <w:t xml:space="preserve"> </w:t>
+                                </w:r>
+                                <w:r>
+                                  <w:rPr>
+                                    <w:rFonts w:cs="B Nazanin"/>
+                                    <w:b/>
+                                    <w:bCs/>
+                                    <w:sz w:val="20"/>
+                                    <w:szCs w:val="20"/>
+                                    <w:rtl/>
+                                  </w:rPr>
+                                  <w:t>ک</w:t>
+                                </w:r>
+                                <w:r>
+                                  <w:rPr>
+                                    <w:rFonts w:cs="B Nazanin" w:hint="cs"/>
+                                    <w:b/>
+                                    <w:bCs/>
+                                    <w:sz w:val="20"/>
+                                    <w:szCs w:val="20"/>
+                                    <w:rtl/>
+                                  </w:rPr>
+                                  <w:t>ی</w:t>
+                                </w:r>
+                                <w:r>
+                                  <w:rPr>
+                                    <w:rFonts w:cs="B Nazanin" w:hint="eastAsia"/>
+                                    <w:b/>
+                                    <w:bCs/>
+                                    <w:sz w:val="20"/>
+                                    <w:szCs w:val="20"/>
+                                    <w:rtl/>
+                                  </w:rPr>
+                                  <w:t>ف</w:t>
+                                </w:r>
+                                <w:r>
+                                  <w:rPr>
+                                    <w:rFonts w:cs="B Nazanin"/>
+                                    <w:sz w:val="20"/>
+                                    <w:szCs w:val="20"/>
+                                    <w:rtl/>
+                                  </w:rPr>
+                                  <w:t xml:space="preserve"> است</w:t>
+                                </w:r>
+                                <w:r>
+                                  <w:rPr>
+                                    <w:rFonts w:cs="B Nazanin" w:hint="cs"/>
+                                    <w:sz w:val="20"/>
+                                    <w:szCs w:val="20"/>
+                                    <w:rtl/>
+                                  </w:rPr>
+                                  <w:t>.</w:t>
+                                </w:r>
+                              </w:p>
+                            </w:txbxContent>
+                          </wps:txbx>
+                          <wps:bodyPr rot="0" vert="horz" wrap="square" lIns="91440" tIns="45720" rIns="91440" bIns="45720" anchor="t" anchorCtr="0">
+                            <a:noAutofit/>
+                          </wps:bodyPr>
+                        </wps:wsp>
+                        <wps:wsp>
+                          <wps:cNvPr id="19" name="Text Box 2"/>
+                          <wps:cNvSpPr txBox="1">
+                            <a:spLocks noChangeArrowheads="1"/>
+                          </wps:cNvSpPr>
+                          <wps:spPr bwMode="auto">
+                            <a:xfrm>
+                              <a:off x="1443990" y="1523498"/>
+                              <a:ext cx="890182" cy="532853"/>
+                            </a:xfrm>
+                            <a:prstGeom prst="roundRect">
+                              <a:avLst/>
+                            </a:prstGeom>
+                            <a:solidFill>
+                              <a:schemeClr val="accent2"/>
+                            </a:solidFill>
+                            <a:ln>
+                              <a:noFill/>
+                            </a:ln>
+                          </wps:spPr>
+                          <wps:style>
+                            <a:lnRef idx="0">
+                              <a:scrgbClr r="0" g="0" b="0"/>
+                            </a:lnRef>
+                            <a:fillRef idx="0">
+                              <a:scrgbClr r="0" g="0" b="0"/>
+                            </a:fillRef>
+                            <a:effectRef idx="0">
+                              <a:scrgbClr r="0" g="0" b="0"/>
+                            </a:effectRef>
+                            <a:fontRef idx="minor">
+                              <a:schemeClr val="lt1"/>
+                            </a:fontRef>
+                          </wps:style>
+                          <wps:txbx>
+                            <w:txbxContent>
+                              <w:p>
+                                <w:pPr>
+                                  <w:bidi/>
+                                  <w:jc w:val="center"/>
+                                  <w:rPr>
+                                    <w:rFonts w:cs="B Nazanin" w:hint="cs"/>
+                                    <w:b/>
+                                    <w:bCs/>
+                                    <w:sz w:val="20"/>
+                                    <w:szCs w:val="20"/>
+                                    <w:rtl/>
+                                    <w:lang w:bidi="fa-IR"/>
+                                  </w:rPr>
+                                </w:pPr>
+                                <w:r>
+                                  <w:rPr>
+                                    <w:rFonts w:cs="B Nazanin" w:hint="cs"/>
+                                    <w:b/>
+                                    <w:bCs/>
+                                    <w:sz w:val="20"/>
+                                    <w:szCs w:val="20"/>
+                                    <w:rtl/>
+                                    <w:lang w:bidi="fa-IR"/>
+                                    <w14:textOutline w14:w="3175" w14:cap="rnd" w14:cmpd="sng" w14:algn="ctr">
+                                      <w14:noFill/>
+                                      <w14:prstDash w14:val="solid"/>
+                                      <w14:bevel/>
+                                    </w14:textOutline>
+                                  </w:rPr>
+                                  <w:t xml:space="preserve">سیستم پرسش و پاسخ </w:t>
+                                </w:r>
+                                <w:r>
+                                  <w:rPr>
+                                    <w:rFonts w:cs="B Nazanin" w:hint="cs"/>
+                                    <w:b/>
+                                    <w:bCs/>
+                                    <w:sz w:val="20"/>
+                                    <w:szCs w:val="20"/>
+                                    <w:rtl/>
+                                    <w:lang w:bidi="fa-IR"/>
+                                    <w14:textOutline w14:w="3175" w14:cap="rnd" w14:cmpd="sng" w14:algn="ctr">
+                                      <w14:noFill/>
+                                      <w14:prstDash w14:val="solid"/>
+                                      <w14:bevel/>
+                                    </w14:textOutline>
+                                  </w:rPr>
+                                  <w:t>متنی</w:t>
+                                </w:r>
+                              </w:p>
+                            </w:txbxContent>
+                          </wps:txbx>
+                          <wps:bodyPr rot="0" vert="horz" wrap="square" lIns="91440" tIns="45720" rIns="91440" bIns="45720" anchor="t" anchorCtr="0">
+                            <a:noAutofit/>
+                          </wps:bodyPr>
+                        </wps:wsp>
+                        <wps:wsp>
+                          <wps:cNvPr id="20" name="Text Box 2"/>
+                          <wps:cNvSpPr txBox="1">
+                            <a:spLocks noChangeArrowheads="1"/>
+                          </wps:cNvSpPr>
+                          <wps:spPr bwMode="auto">
+                            <a:xfrm>
+                              <a:off x="198783" y="1526644"/>
+                              <a:ext cx="998543" cy="610773"/>
+                            </a:xfrm>
+                            <a:prstGeom prst="round2DiagRect">
+                              <a:avLst/>
+                            </a:prstGeom>
+                            <a:ln w="28575">
+                              <a:solidFill>
+                                <a:schemeClr val="accent2"/>
+                              </a:solidFill>
+                              <a:headEnd/>
+                              <a:tailEnd/>
+                            </a:ln>
+                          </wps:spPr>
+                          <wps:style>
+                            <a:lnRef idx="2">
+                              <a:schemeClr val="accent4"/>
+                            </a:lnRef>
+                            <a:fillRef idx="1">
+                              <a:schemeClr val="lt1"/>
+                            </a:fillRef>
+                            <a:effectRef idx="0">
+                              <a:schemeClr val="accent4"/>
+                            </a:effectRef>
+                            <a:fontRef idx="minor">
+                              <a:schemeClr val="dk1"/>
+                            </a:fontRef>
+                          </wps:style>
+                          <wps:txbx>
+                            <w:txbxContent>
+                              <w:p>
+                                <w:pPr>
+                                  <w:bidi/>
+                                  <w:jc w:val="center"/>
+                                  <w:rPr>
+                                    <w:rFonts w:cs="B Nazanin" w:hint="cs"/>
+                                    <w:sz w:val="20"/>
+                                    <w:szCs w:val="20"/>
+                                    <w:rtl/>
+                                    <w:lang w:bidi="fa-IR"/>
+                                  </w:rPr>
+                                </w:pPr>
+                                <w:r>
+                                  <w:rPr>
+                                    <w:rFonts w:cs="B Nazanin" w:hint="cs"/>
+                                    <w:sz w:val="20"/>
+                                    <w:szCs w:val="20"/>
+                                    <w:rtl/>
+                                    <w:lang w:bidi="fa-IR"/>
+                                    <w14:textOutline w14:w="3175" w14:cap="rnd" w14:cmpd="sng" w14:algn="ctr">
+                                      <w14:solidFill>
+                                        <w14:srgbClr w14:val="000000"/>
+                                      </w14:solidFill>
+                                      <w14:prstDash w14:val="solid"/>
+                                      <w14:bevel/>
+                                    </w14:textOutline>
+                                  </w:rPr>
+                                  <w:t>سوال:</w:t>
+                                </w:r>
+                                <w:r>
+                                  <w:rPr>
+                                    <w:rFonts w:cs="B Nazanin" w:hint="cs"/>
+                                    <w:sz w:val="20"/>
+                                    <w:szCs w:val="20"/>
+                                    <w:rtl/>
+                                    <w:lang w:bidi="fa-IR"/>
+                                  </w:rPr>
+                                  <w:t xml:space="preserve"> پایتخت اوکراین کجاست؟</w:t>
+                                </w:r>
+                                <w:r>
+                                  <w:rPr>
+                                    <w:rFonts w:cs="B Nazanin" w:hint="eastAsia"/>
+                                    <w:sz w:val="20"/>
+                                    <w:szCs w:val="20"/>
+                                    <w:rtl/>
+                                    <w:lang w:bidi="fa-IR"/>
+                                  </w:rPr>
+                                  <w:t>‌</w:t>
+                                </w:r>
+                              </w:p>
+                            </w:txbxContent>
+                          </wps:txbx>
+                          <wps:bodyPr rot="0" vert="horz" wrap="square" lIns="91440" tIns="45720" rIns="91440" bIns="45720" anchor="t" anchorCtr="0">
+                            <a:noAutofit/>
+                          </wps:bodyPr>
+                        </wps:wsp>
+                        <wps:wsp>
+                          <wps:cNvPr id="28" name="Straight Arrow Connector 28"/>
+                          <wps:cNvCnPr/>
+                          <wps:spPr>
+                            <a:xfrm flipH="1">
+                              <a:off x="1873195" y="1324720"/>
+                              <a:ext cx="0" cy="182880"/>
+                            </a:xfrm>
+                            <a:prstGeom prst="straightConnector1">
+                              <a:avLst/>
+                            </a:prstGeom>
+                            <a:ln w="9525" cap="flat" cmpd="sng" algn="ctr">
+                              <a:solidFill>
+                                <a:schemeClr val="accent2"/>
+                              </a:solidFill>
+                              <a:prstDash val="solid"/>
+                              <a:round/>
+                              <a:headEnd type="none" w="med" len="med"/>
+                              <a:tailEnd type="arrow" w="med" len="med"/>
+                            </a:ln>
+                          </wps:spPr>
+                          <wps:style>
+                            <a:lnRef idx="0">
+                              <a:scrgbClr r="0" g="0" b="0"/>
+                            </a:lnRef>
+                            <a:fillRef idx="0">
+                              <a:scrgbClr r="0" g="0" b="0"/>
+                            </a:fillRef>
+                            <a:effectRef idx="0">
+                              <a:scrgbClr r="0" g="0" b="0"/>
+                            </a:effectRef>
+                            <a:fontRef idx="minor">
+                              <a:schemeClr val="tx1"/>
+                            </a:fontRef>
+                          </wps:style>
+                          <wps:bodyPr/>
+                        </wps:wsp>
+                        <wps:wsp>
+                          <wps:cNvPr id="29" name="Straight Arrow Connector 29"/>
+                          <wps:cNvCnPr/>
+                          <wps:spPr>
+                            <a:xfrm>
+                              <a:off x="1213402" y="1790528"/>
+                              <a:ext cx="222637" cy="0"/>
+                            </a:xfrm>
+                            <a:prstGeom prst="straightConnector1">
+                              <a:avLst/>
+                            </a:prstGeom>
+                            <a:ln w="9525" cap="flat" cmpd="sng" algn="ctr">
+                              <a:solidFill>
+                                <a:schemeClr val="accent2"/>
+                              </a:solidFill>
+                              <a:prstDash val="solid"/>
+                              <a:round/>
+                              <a:headEnd type="none" w="med" len="med"/>
+                              <a:tailEnd type="arrow" w="med" len="med"/>
+                            </a:ln>
+                          </wps:spPr>
+                          <wps:style>
+                            <a:lnRef idx="0">
+                              <a:scrgbClr r="0" g="0" b="0"/>
+                            </a:lnRef>
+                            <a:fillRef idx="0">
+                              <a:scrgbClr r="0" g="0" b="0"/>
+                            </a:fillRef>
+                            <a:effectRef idx="0">
+                              <a:scrgbClr r="0" g="0" b="0"/>
+                            </a:effectRef>
+                            <a:fontRef idx="minor">
+                              <a:schemeClr val="tx1"/>
+                            </a:fontRef>
+                          </wps:style>
+                          <wps:bodyPr/>
+                        </wps:wsp>
+                        <wps:wsp>
+                          <wps:cNvPr id="30" name="Straight Arrow Connector 30"/>
+                          <wps:cNvCnPr/>
+                          <wps:spPr>
+                            <a:xfrm flipH="1">
+                              <a:off x="1849341" y="2056234"/>
+                              <a:ext cx="0" cy="182899"/>
+                            </a:xfrm>
+                            <a:prstGeom prst="straightConnector1">
+                              <a:avLst/>
+                            </a:prstGeom>
+                            <a:ln w="9525" cap="flat" cmpd="sng" algn="ctr">
+                              <a:solidFill>
+                                <a:schemeClr val="accent2"/>
+                              </a:solidFill>
+                              <a:prstDash val="solid"/>
+                              <a:round/>
+                              <a:headEnd type="none" w="med" len="med"/>
+                              <a:tailEnd type="arrow" w="med" len="med"/>
+                            </a:ln>
+                          </wps:spPr>
+                          <wps:style>
+                            <a:lnRef idx="0">
+                              <a:scrgbClr r="0" g="0" b="0"/>
+                            </a:lnRef>
+                            <a:fillRef idx="0">
+                              <a:scrgbClr r="0" g="0" b="0"/>
+                            </a:fillRef>
+                            <a:effectRef idx="0">
+                              <a:scrgbClr r="0" g="0" b="0"/>
+                            </a:effectRef>
+                            <a:fontRef idx="minor">
+                              <a:schemeClr val="tx1"/>
+                            </a:fontRef>
+                          </wps:style>
+                          <wps:bodyPr/>
+                        </wps:wsp>
+                      </wpg:grpSp>
+                      <wpg:grpSp>
+                        <wpg:cNvPr id="36" name="Group 36"/>
+                        <wpg:cNvGrpSpPr/>
+                        <wpg:grpSpPr>
+                          <a:xfrm>
+                            <a:off x="2978592" y="0"/>
+                            <a:ext cx="3196287" cy="2584141"/>
+                            <a:chOff x="-190839" y="-55659"/>
+                            <a:chExt cx="3196399" cy="2584141"/>
+                          </a:xfrm>
+                        </wpg:grpSpPr>
+                        <wps:wsp>
+                          <wps:cNvPr id="5" name="Text Box 2"/>
+                          <wps:cNvSpPr txBox="1">
+                            <a:spLocks noChangeArrowheads="1"/>
+                          </wps:cNvSpPr>
+                          <wps:spPr bwMode="auto">
+                            <a:xfrm>
+                              <a:off x="2054584" y="11099"/>
+                              <a:ext cx="950976" cy="807889"/>
+                            </a:xfrm>
+                            <a:prstGeom prst="round2DiagRect">
+                              <a:avLst/>
+                            </a:prstGeom>
+                            <a:ln w="28575">
+                              <a:solidFill>
+                                <a:schemeClr val="accent1"/>
+                              </a:solidFill>
+                              <a:headEnd/>
+                              <a:tailEnd/>
+                            </a:ln>
+                          </wps:spPr>
+                          <wps:style>
+                            <a:lnRef idx="2">
+                              <a:schemeClr val="accent2"/>
+                            </a:lnRef>
+                            <a:fillRef idx="1">
+                              <a:schemeClr val="lt1"/>
+                            </a:fillRef>
+                            <a:effectRef idx="0">
+                              <a:schemeClr val="accent2"/>
+                            </a:effectRef>
+                            <a:fontRef idx="minor">
+                              <a:schemeClr val="dk1"/>
+                            </a:fontRef>
+                          </wps:style>
+                          <wps:txbx>
+                            <w:txbxContent>
+                              <w:p>
+                                <w:pPr>
+                                  <w:bidi/>
+                                  <w:jc w:val="center"/>
+                                  <w:rPr>
+                                    <w:rFonts w:cs="B Nazanin" w:hint="cs"/>
+                                    <w:b/>
+                                    <w:bCs/>
+                                    <w:sz w:val="20"/>
+                                    <w:szCs w:val="20"/>
+                                    <w:rtl/>
+                                    <w:lang w:bidi="fa-IR"/>
+                                  </w:rPr>
+                                </w:pPr>
+                                <w:r>
+                                  <w:rPr>
+                                    <w:rFonts w:cs="B Nazanin" w:hint="cs"/>
+                                    <w:sz w:val="20"/>
+                                    <w:szCs w:val="20"/>
+                                    <w:rtl/>
+                                    <w14:textOutline w14:w="3175" w14:cap="rnd" w14:cmpd="sng" w14:algn="ctr">
+                                      <w14:solidFill>
+                                        <w14:srgbClr w14:val="000000"/>
+                                      </w14:solidFill>
+                                      <w14:prstDash w14:val="solid"/>
+                                      <w14:bevel/>
+                                    </w14:textOutline>
+                                  </w:rPr>
+                                  <w:t>سوال</w:t>
+                                </w:r>
+                                <w:r>
+                                  <w:rPr>
+                                    <w:rFonts w:cs="B Nazanin" w:hint="cs"/>
+                                    <w:sz w:val="20"/>
+                                    <w:szCs w:val="20"/>
+                                    <w:rtl/>
+                                    <w14:textOutline w14:w="3175" w14:cap="rnd" w14:cmpd="sng" w14:algn="ctr">
+                                      <w14:solidFill>
+                                        <w14:srgbClr w14:val="000000"/>
+                                      </w14:solidFill>
+                                      <w14:prstDash w14:val="solid"/>
+                                      <w14:bevel/>
+                                    </w14:textOutline>
+                                  </w:rPr>
+                                  <w:t>:</w:t>
+                                </w:r>
+                                <w:r>
+                                  <w:rPr>
+                                    <w:rFonts w:cs="B Nazanin" w:hint="cs"/>
+                                    <w:b/>
+                                    <w:bCs/>
+                                    <w:sz w:val="20"/>
+                                    <w:szCs w:val="20"/>
+                                    <w:rtl/>
+                                    <w14:textOutline w14:w="3175" w14:cap="rnd" w14:cmpd="sng" w14:algn="ctr">
+                                      <w14:solidFill>
+                                        <w14:srgbClr w14:val="000000"/>
+                                      </w14:solidFill>
+                                      <w14:prstDash w14:val="solid"/>
+                                      <w14:bevel/>
+                                    </w14:textOutline>
+                                  </w:rPr>
+                                  <w:t xml:space="preserve"> </w:t>
+                                </w:r>
+                                <w:r>
+                                  <w:rPr>
+                                    <w:rFonts w:cs="B Nazanin" w:hint="cs"/>
+                                    <w:sz w:val="20"/>
+                                    <w:szCs w:val="20"/>
+                                    <w:rtl/>
+                                    <w:lang w:bidi="fa-IR"/>
+                                  </w:rPr>
+                                  <w:t>خودرو سمت چپ چه رنگی است؟</w:t>
+                                </w:r>
+                              </w:p>
+                            </w:txbxContent>
+                          </wps:txbx>
+                          <wps:bodyPr rot="0" vert="horz" wrap="square" lIns="91440" tIns="45720" rIns="91440" bIns="45720" anchor="t" anchorCtr="0">
+                            <a:noAutofit/>
+                          </wps:bodyPr>
+                        </wps:wsp>
+                        <wps:wsp>
+                          <wps:cNvPr id="9" name="Text Box 2"/>
+                          <wps:cNvSpPr txBox="1">
+                            <a:spLocks noChangeArrowheads="1"/>
+                          </wps:cNvSpPr>
+                          <wps:spPr bwMode="auto">
+                            <a:xfrm>
+                              <a:off x="2035534" y="1089327"/>
+                              <a:ext cx="946150" cy="648335"/>
+                            </a:xfrm>
+                            <a:prstGeom prst="roundRect">
+                              <a:avLst/>
+                            </a:prstGeom>
+                            <a:solidFill>
+                              <a:schemeClr val="accent1"/>
+                            </a:solidFill>
+                            <a:ln>
+                              <a:noFill/>
+                            </a:ln>
+                          </wps:spPr>
+                          <wps:style>
+                            <a:lnRef idx="0">
+                              <a:scrgbClr r="0" g="0" b="0"/>
+                            </a:lnRef>
+                            <a:fillRef idx="0">
+                              <a:scrgbClr r="0" g="0" b="0"/>
+                            </a:fillRef>
+                            <a:effectRef idx="0">
+                              <a:scrgbClr r="0" g="0" b="0"/>
+                            </a:effectRef>
+                            <a:fontRef idx="minor">
+                              <a:schemeClr val="lt1"/>
+                            </a:fontRef>
+                          </wps:style>
+                          <wps:txbx>
+                            <w:txbxContent>
+                              <w:p>
+                                <w:pPr>
+                                  <w:bidi/>
+                                  <w:jc w:val="center"/>
+                                  <w:rPr>
+                                    <w:rFonts w:cs="B Nazanin" w:hint="cs"/>
+                                    <w:b/>
+                                    <w:bCs/>
+                                    <w:sz w:val="20"/>
+                                    <w:szCs w:val="20"/>
+                                    <w:rtl/>
+                                    <w:lang w:bidi="fa-IR"/>
+                                  </w:rPr>
+                                </w:pPr>
+                                <w:r>
+                                  <w:rPr>
+                                    <w:rFonts w:cs="B Nazanin" w:hint="cs"/>
+                                    <w:b/>
+                                    <w:bCs/>
+                                    <w:sz w:val="20"/>
+                                    <w:szCs w:val="20"/>
+                                    <w:rtl/>
+                                    <w:lang w:bidi="fa-IR"/>
+                                    <w14:textOutline w14:w="3175" w14:cap="rnd" w14:cmpd="sng" w14:algn="ctr">
+                                      <w14:noFill/>
+                                      <w14:prstDash w14:val="solid"/>
+                                      <w14:bevel/>
+                                    </w14:textOutline>
+                                  </w:rPr>
+                                  <w:t>سیستم پرسش و پاسخ تصویری</w:t>
+                                </w:r>
+                              </w:p>
+                            </w:txbxContent>
+                          </wps:txbx>
+                          <wps:bodyPr rot="0" vert="horz" wrap="square" lIns="91440" tIns="45720" rIns="91440" bIns="45720" anchor="t" anchorCtr="0">
+                            <a:noAutofit/>
+                          </wps:bodyPr>
+                        </wps:wsp>
+                        <wps:wsp>
+                          <wps:cNvPr id="16" name="Text Box 2"/>
+                          <wps:cNvSpPr txBox="1">
+                            <a:spLocks noChangeArrowheads="1"/>
+                          </wps:cNvSpPr>
+                          <wps:spPr bwMode="auto">
+                            <a:xfrm>
+                              <a:off x="2013667" y="1977085"/>
+                              <a:ext cx="950976" cy="551397"/>
+                            </a:xfrm>
+                            <a:prstGeom prst="round2DiagRect">
+                              <a:avLst/>
+                            </a:prstGeom>
+                            <a:ln w="28575">
+                              <a:solidFill>
+                                <a:schemeClr val="accent1"/>
+                              </a:solidFill>
+                              <a:headEnd/>
+                              <a:tailEnd/>
+                            </a:ln>
+                          </wps:spPr>
+                          <wps:style>
+                            <a:lnRef idx="2">
+                              <a:schemeClr val="accent2"/>
+                            </a:lnRef>
+                            <a:fillRef idx="1">
+                              <a:schemeClr val="lt1"/>
+                            </a:fillRef>
+                            <a:effectRef idx="0">
+                              <a:schemeClr val="accent2"/>
+                            </a:effectRef>
+                            <a:fontRef idx="minor">
+                              <a:schemeClr val="dk1"/>
+                            </a:fontRef>
+                          </wps:style>
+                          <wps:txbx>
+                            <w:txbxContent>
+                              <w:p>
+                                <w:pPr>
+                                  <w:bidi/>
+                                  <w:jc w:val="center"/>
+                                  <w:rPr>
+                                    <w:rFonts w:cs="B Nazanin" w:hint="cs"/>
+                                    <w:b/>
+                                    <w:bCs/>
+                                    <w:sz w:val="20"/>
+                                    <w:szCs w:val="20"/>
+                                    <w:rtl/>
+                                    <w:lang w:bidi="fa-IR"/>
+                                  </w:rPr>
+                                </w:pPr>
+                                <w:r>
+                                  <w:rPr>
+                                    <w:rFonts w:cs="B Nazanin" w:hint="cs"/>
+                                    <w:sz w:val="20"/>
+                                    <w:szCs w:val="20"/>
+                                    <w:rtl/>
+                                    <w14:textOutline w14:w="3175" w14:cap="rnd" w14:cmpd="sng" w14:algn="ctr">
+                                      <w14:solidFill>
+                                        <w14:srgbClr w14:val="000000"/>
+                                      </w14:solidFill>
+                                      <w14:prstDash w14:val="solid"/>
+                                      <w14:bevel/>
+                                    </w14:textOutline>
+                                  </w:rPr>
+                                  <w:t>جواب</w:t>
+                                </w:r>
+                                <w:r>
+                                  <w:rPr>
+                                    <w:rFonts w:cs="B Nazanin" w:hint="cs"/>
+                                    <w:sz w:val="20"/>
+                                    <w:szCs w:val="20"/>
+                                    <w:rtl/>
+                                    <w14:textOutline w14:w="3175" w14:cap="rnd" w14:cmpd="sng" w14:algn="ctr">
+                                      <w14:solidFill>
+                                        <w14:srgbClr w14:val="000000"/>
+                                      </w14:solidFill>
+                                      <w14:prstDash w14:val="solid"/>
+                                      <w14:bevel/>
+                                    </w14:textOutline>
+                                  </w:rPr>
+                                  <w:t>:</w:t>
+                                </w:r>
+                                <w:r>
+                                  <w:rPr>
+                                    <w:rFonts w:cs="B Nazanin" w:hint="cs"/>
+                                    <w:b/>
+                                    <w:bCs/>
+                                    <w:sz w:val="20"/>
+                                    <w:szCs w:val="20"/>
+                                    <w:rtl/>
+                                    <w14:textOutline w14:w="3175" w14:cap="rnd" w14:cmpd="sng" w14:algn="ctr">
+                                      <w14:solidFill>
+                                        <w14:srgbClr w14:val="000000"/>
+                                      </w14:solidFill>
+                                      <w14:prstDash w14:val="solid"/>
+                                      <w14:bevel/>
+                                    </w14:textOutline>
+                                  </w:rPr>
+                                  <w:t xml:space="preserve"> </w:t>
+                                </w:r>
+                                <w:r>
+                                  <w:rPr>
+                                    <w:rFonts w:cs="B Nazanin" w:hint="cs"/>
+                                    <w:sz w:val="20"/>
+                                    <w:szCs w:val="20"/>
+                                    <w:rtl/>
+                                    <w:lang w:bidi="fa-IR"/>
+                                  </w:rPr>
+                                  <w:t>رنگ آن سیاه است.</w:t>
+                                </w:r>
+                              </w:p>
+                            </w:txbxContent>
+                          </wps:txbx>
+                          <wps:bodyPr rot="0" vert="horz" wrap="square" lIns="91440" tIns="45720" rIns="91440" bIns="45720" anchor="t" anchorCtr="0">
+                            <a:noAutofit/>
+                          </wps:bodyPr>
+                        </wps:wsp>
+                        <pic:pic xmlns:pic="http://schemas.openxmlformats.org/drawingml/2006/picture">
+                          <pic:nvPicPr>
+                            <pic:cNvPr id="4" name="Picture 4"/>
+                            <pic:cNvPicPr>
+                              <a:picLocks noChangeAspect="1"/>
+                            </pic:cNvPicPr>
+                          </pic:nvPicPr>
+                          <pic:blipFill>
+                            <a:blip r:embed="rId10" cstate="print">
+                              <a:extLst>
+                                <a:ext uri="{28A0092B-C50C-407E-A947-70E740481C1C}">
+                                  <a14:useLocalDpi xmlns:a14="http://schemas.microsoft.com/office/drawing/2010/main" val="0"/>
+                                </a:ext>
+                              </a:extLst>
+                            </a:blip>
+                            <a:srcRect/>
+                            <a:stretch>
+                              <a:fillRect/>
+                            </a:stretch>
+                          </pic:blipFill>
+                          <pic:spPr bwMode="auto">
+                            <a:xfrm>
+                              <a:off x="-190839" y="-55659"/>
+                              <a:ext cx="1920951" cy="2560320"/>
+                            </a:xfrm>
+                            <a:prstGeom prst="rect">
+                              <a:avLst/>
+                            </a:prstGeom>
+                            <a:noFill/>
+                            <a:ln>
+                              <a:noFill/>
+                            </a:ln>
+                          </pic:spPr>
+                        </pic:pic>
+                        <wps:wsp>
+                          <wps:cNvPr id="32" name="Straight Arrow Connector 32"/>
+                          <wps:cNvCnPr/>
+                          <wps:spPr>
+                            <a:xfrm>
+                              <a:off x="1717482" y="1412018"/>
+                              <a:ext cx="320040" cy="0"/>
+                            </a:xfrm>
+                            <a:prstGeom prst="straightConnector1">
+                              <a:avLst/>
+                            </a:prstGeom>
+                            <a:ln w="9525" cap="flat" cmpd="sng" algn="ctr">
+                              <a:solidFill>
+                                <a:schemeClr val="accent1"/>
+                              </a:solidFill>
+                              <a:prstDash val="solid"/>
+                              <a:round/>
+                              <a:headEnd type="none" w="med" len="med"/>
+                              <a:tailEnd type="arrow" w="med" len="med"/>
+                            </a:ln>
+                          </wps:spPr>
+                          <wps:style>
+                            <a:lnRef idx="0">
+                              <a:scrgbClr r="0" g="0" b="0"/>
+                            </a:lnRef>
+                            <a:fillRef idx="0">
+                              <a:scrgbClr r="0" g="0" b="0"/>
+                            </a:fillRef>
+                            <a:effectRef idx="0">
+                              <a:scrgbClr r="0" g="0" b="0"/>
+                            </a:effectRef>
+                            <a:fontRef idx="minor">
+                              <a:schemeClr val="tx1"/>
+                            </a:fontRef>
+                          </wps:style>
+                          <wps:bodyPr/>
+                        </wps:wsp>
+                        <wps:wsp>
+                          <wps:cNvPr id="33" name="Straight Arrow Connector 33"/>
+                          <wps:cNvCnPr/>
+                          <wps:spPr>
+                            <a:xfrm>
+                              <a:off x="2488593" y="834887"/>
+                              <a:ext cx="0" cy="228600"/>
+                            </a:xfrm>
+                            <a:prstGeom prst="straightConnector1">
+                              <a:avLst/>
+                            </a:prstGeom>
+                            <a:ln w="9525" cap="flat" cmpd="sng" algn="ctr">
+                              <a:solidFill>
+                                <a:schemeClr val="accent1"/>
+                              </a:solidFill>
+                              <a:prstDash val="solid"/>
+                              <a:round/>
+                              <a:headEnd type="none" w="med" len="med"/>
+                              <a:tailEnd type="arrow" w="med" len="med"/>
+                            </a:ln>
+                          </wps:spPr>
+                          <wps:style>
+                            <a:lnRef idx="0">
+                              <a:scrgbClr r="0" g="0" b="0"/>
+                            </a:lnRef>
+                            <a:fillRef idx="0">
+                              <a:scrgbClr r="0" g="0" b="0"/>
+                            </a:fillRef>
+                            <a:effectRef idx="0">
+                              <a:scrgbClr r="0" g="0" b="0"/>
+                            </a:effectRef>
+                            <a:fontRef idx="minor">
+                              <a:schemeClr val="tx1"/>
+                            </a:fontRef>
+                          </wps:style>
+                          <wps:bodyPr/>
+                        </wps:wsp>
+                        <wps:wsp>
+                          <wps:cNvPr id="34" name="Straight Arrow Connector 34"/>
+                          <wps:cNvCnPr/>
+                          <wps:spPr>
+                            <a:xfrm>
+                              <a:off x="2480641" y="1733389"/>
+                              <a:ext cx="0" cy="228600"/>
+                            </a:xfrm>
+                            <a:prstGeom prst="straightConnector1">
+                              <a:avLst/>
+                            </a:prstGeom>
+                            <a:ln w="9525" cap="flat" cmpd="sng" algn="ctr">
+                              <a:solidFill>
+                                <a:schemeClr val="accent1"/>
+                              </a:solidFill>
+                              <a:prstDash val="solid"/>
+                              <a:round/>
+                              <a:headEnd type="none" w="med" len="med"/>
+                              <a:tailEnd type="arrow" w="med" len="med"/>
+                            </a:ln>
+                          </wps:spPr>
+                          <wps:style>
+                            <a:lnRef idx="0">
+                              <a:scrgbClr r="0" g="0" b="0"/>
+                            </a:lnRef>
+                            <a:fillRef idx="0">
+                              <a:scrgbClr r="0" g="0" b="0"/>
+                            </a:fillRef>
+                            <a:effectRef idx="0">
+                              <a:scrgbClr r="0" g="0" b="0"/>
+                            </a:effectRef>
+                            <a:fontRef idx="minor">
+                              <a:schemeClr val="tx1"/>
+                            </a:fontRef>
+                          </wps:style>
+                          <wps:bodyPr/>
+                        </wps:wsp>
+                      </wpg:grpSp>
+                    </wpg:wgp>
+                  </a:graphicData>
+                </a:graphic>
+                <wp14:sizeRelV relativeFrom="margin">
+                  <wp14:pctHeight>0</wp14:pctHeight>
+                </wp14:sizeRelV>
+              </wp:anchor>
+            </w:drawing>
+          </mc:Choice>
+          <mc:Fallback>
+            <w:pict>
+              <v:group w14:anchorId="67658BCD" id="Group 37" o:spid="_x0000_s1028" style="position:absolute;left:0;text-align:left;margin-left:0;margin-top:.35pt;width:486.2pt;height:203.5pt;z-index:251659776;mso-position-horizontal:center;mso-position-horizontal-relative:margin;mso-height-relative:margin" coordsize="61748,25841" o:gfxdata="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">
+                <v:group id="Group 35" o:spid="_x0000_s1029" style="position:absolute;top:190;width:28384;height:25282" coordorigin=",1033" coordsize="28384,25284" o:gfxdata="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">
+                  <v:shape id="Text Box 2" o:spid="_x0000_s1030" style="position:absolute;top:1033;width:28384;height:12056;visibility:visible;mso-wrap-style:square;v-text-anchor:top" coordsize="2838450,1205580" o:spt="100" o:gfxdata="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" adj="-11796480,,5400" path="m200934,l2838450,r,l2838450,1004646v,110973,-89961,200934,-200934,200934l,1205580r,l,200934c,89961,89961,,200934,xe" fillcolor="white [3201]" strokecolor="#ed7d31 [3205]" strokeweight="2.25pt">
+                    <v:stroke joinstyle="miter"/>
+                    <v:formulas/>
+                    <v:path o:connecttype="custom" o:connectlocs="200934,0;2838450,0;2838450,0;2838450,1004646;2637516,1205580;0,1205580;0,1205580;0,200934;200934,0" o:connectangles="0,0,0,0,0,0,0,0,0" textboxrect="0,0,2838450,1205580"/>
+                    <v:textbox>
+                      <w:txbxContent>
+                        <w:p>
+                          <w:pPr>
+                            <w:bidi/>
+                            <w:jc w:val="both"/>
+                            <w:rPr>
+                              <w:rFonts w:cs="B Nazanin"/>
+                              <w:b/>
+                              <w:bCs/>
+                              <w:sz w:val="20"/>
+                              <w:szCs w:val="20"/>
+                            </w:rPr>
+                          </w:pPr>
+                          <w:r>
+                            <w:rPr>
+                              <w:rFonts w:cs="B Nazanin" w:hint="cs"/>
+                              <w:sz w:val="20"/>
+                              <w:szCs w:val="20"/>
+                              <w:rtl/>
+                              <w14:textOutline w14:w="3175" w14:cap="rnd" w14:cmpd="sng" w14:algn="ctr">
+                                <w14:solidFill>
+                                  <w14:srgbClr w14:val="000000"/>
+                                </w14:solidFill>
+                                <w14:prstDash w14:val="solid"/>
+                                <w14:bevel/>
+                              </w14:textOutline>
+                            </w:rPr>
+                            <w:t>متن:</w:t>
+                          </w:r>
+                          <w:r>
+                            <w:rPr>
+                              <w:rFonts w:cs="B Nazanin" w:hint="cs"/>
+                              <w:b/>
+                              <w:bCs/>
+                              <w:sz w:val="20"/>
+                              <w:szCs w:val="20"/>
+                              <w:rtl/>
+                              <w14:textOutline w14:w="3175" w14:cap="rnd" w14:cmpd="sng" w14:algn="ctr">
+                                <w14:solidFill>
+                                  <w14:srgbClr w14:val="000000"/>
+                                </w14:solidFill>
+                                <w14:prstDash w14:val="solid"/>
+                                <w14:bevel/>
+                              </w14:textOutline>
+                            </w:rPr>
+                            <w:t xml:space="preserve"> </w:t>
+                          </w:r>
+                          <w:r>
+                            <w:rPr>
+                              <w:rFonts w:cs="B Nazanin"/>
+                              <w:sz w:val="20"/>
+                              <w:szCs w:val="20"/>
+                              <w:rtl/>
+                            </w:rPr>
+                            <w:t>اوکرا</w:t>
+                          </w:r>
+                          <w:r>
+                            <w:rPr>
+                              <w:rFonts w:cs="B Nazanin" w:hint="cs"/>
+                              <w:sz w:val="20"/>
+                              <w:szCs w:val="20"/>
+                              <w:rtl/>
+                            </w:rPr>
+                            <w:t>ی</w:t>
+                          </w:r>
+                          <w:r>
+                            <w:rPr>
+                              <w:rFonts w:cs="B Nazanin" w:hint="eastAsia"/>
+                              <w:sz w:val="20"/>
+                              <w:szCs w:val="20"/>
+                              <w:rtl/>
+                            </w:rPr>
+                            <w:t>ن</w:t>
+                          </w:r>
+                          <w:r>
+                            <w:rPr>
+                              <w:rFonts w:cs="B Nazanin"/>
+                              <w:sz w:val="20"/>
+                              <w:szCs w:val="20"/>
+                              <w:rtl/>
+                            </w:rPr>
+                            <w:t xml:space="preserve"> </w:t>
+                          </w:r>
+                          <w:r>
+                            <w:rPr>
+                              <w:rFonts w:cs="B Nazanin" w:hint="cs"/>
+                              <w:sz w:val="20"/>
+                              <w:szCs w:val="20"/>
+                              <w:rtl/>
+                            </w:rPr>
+                            <w:t>ی</w:t>
+                          </w:r>
+                          <w:r>
+                            <w:rPr>
+                              <w:rFonts w:cs="B Nazanin" w:hint="eastAsia"/>
+                              <w:sz w:val="20"/>
+                              <w:szCs w:val="20"/>
+                              <w:rtl/>
+                            </w:rPr>
+                            <w:t>ک</w:t>
+                          </w:r>
+                          <w:r>
+                            <w:rPr>
+                              <w:rFonts w:cs="B Nazanin"/>
+                              <w:sz w:val="20"/>
+                              <w:szCs w:val="20"/>
+                              <w:rtl/>
+                            </w:rPr>
+                            <w:t xml:space="preserve"> جمهور</w:t>
+                          </w:r>
+                          <w:r>
+                            <w:rPr>
+                              <w:rFonts w:cs="B Nazanin" w:hint="cs"/>
+                              <w:sz w:val="20"/>
+                              <w:szCs w:val="20"/>
+                              <w:rtl/>
+                            </w:rPr>
+                            <w:t>ی</w:t>
+                          </w:r>
+                          <w:r>
+                            <w:rPr>
+                              <w:rFonts w:cs="B Nazanin"/>
+                              <w:sz w:val="20"/>
+                              <w:szCs w:val="20"/>
+                              <w:rtl/>
+                            </w:rPr>
+                            <w:t xml:space="preserve"> واحد است که تحت </w:t>
+                          </w:r>
+                          <w:r>
+                            <w:rPr>
+                              <w:rFonts w:cs="B Nazanin" w:hint="cs"/>
+                              <w:sz w:val="20"/>
+                              <w:szCs w:val="20"/>
+                              <w:rtl/>
+                            </w:rPr>
+                            <w:t>ی</w:t>
+                          </w:r>
+                          <w:r>
+                            <w:rPr>
+                              <w:rFonts w:cs="B Nazanin" w:hint="eastAsia"/>
+                              <w:sz w:val="20"/>
+                              <w:szCs w:val="20"/>
+                              <w:rtl/>
+                            </w:rPr>
+                            <w:t>ک</w:t>
+                          </w:r>
+                          <w:r>
+                            <w:rPr>
+                              <w:rFonts w:cs="B Nazanin"/>
+                              <w:sz w:val="20"/>
+                              <w:szCs w:val="20"/>
+                              <w:rtl/>
+                            </w:rPr>
+                            <w:t xml:space="preserve"> س</w:t>
+                          </w:r>
+                          <w:r>
+                            <w:rPr>
+                              <w:rFonts w:cs="B Nazanin" w:hint="cs"/>
+                              <w:sz w:val="20"/>
+                              <w:szCs w:val="20"/>
+                              <w:rtl/>
+                            </w:rPr>
+                            <w:t>ی</w:t>
+                          </w:r>
+                          <w:r>
+                            <w:rPr>
+                              <w:rFonts w:cs="B Nazanin" w:hint="eastAsia"/>
+                              <w:sz w:val="20"/>
+                              <w:szCs w:val="20"/>
+                              <w:rtl/>
+                            </w:rPr>
+                            <w:t>ستم</w:t>
+                          </w:r>
+                          <w:r>
+                            <w:rPr>
+                              <w:rFonts w:cs="B Nazanin"/>
+                              <w:sz w:val="20"/>
+                              <w:szCs w:val="20"/>
+                              <w:rtl/>
+                            </w:rPr>
+                            <w:t xml:space="preserve"> ن</w:t>
+                          </w:r>
+                          <w:r>
+                            <w:rPr>
+                              <w:rFonts w:cs="B Nazanin" w:hint="cs"/>
+                              <w:sz w:val="20"/>
+                              <w:szCs w:val="20"/>
+                              <w:rtl/>
+                            </w:rPr>
+                            <w:t>ی</w:t>
+                          </w:r>
+                          <w:r>
+                            <w:rPr>
+                              <w:rFonts w:cs="B Nazanin" w:hint="eastAsia"/>
+                              <w:sz w:val="20"/>
+                              <w:szCs w:val="20"/>
+                              <w:rtl/>
+                            </w:rPr>
+                            <w:t>مه</w:t>
+                          </w:r>
+                          <w:r>
+                            <w:rPr>
+                              <w:rFonts w:cs="B Nazanin"/>
+                              <w:sz w:val="20"/>
+                              <w:szCs w:val="20"/>
+                              <w:rtl/>
+                            </w:rPr>
+                            <w:t xml:space="preserve"> ر</w:t>
+                          </w:r>
+                          <w:r>
+                            <w:rPr>
+                              <w:rFonts w:cs="B Nazanin" w:hint="cs"/>
+                              <w:sz w:val="20"/>
+                              <w:szCs w:val="20"/>
+                              <w:rtl/>
+                            </w:rPr>
+                            <w:t>ی</w:t>
+                          </w:r>
+                          <w:r>
+                            <w:rPr>
+                              <w:rFonts w:cs="B Nazanin" w:hint="eastAsia"/>
+                              <w:sz w:val="20"/>
+                              <w:szCs w:val="20"/>
+                              <w:rtl/>
+                            </w:rPr>
+                            <w:t>است</w:t>
+                          </w:r>
+                          <w:r>
+                            <w:rPr>
+                              <w:rFonts w:cs="B Nazanin"/>
+                              <w:sz w:val="20"/>
+                              <w:szCs w:val="20"/>
+                              <w:rtl/>
+                            </w:rPr>
+                            <w:t xml:space="preserve"> جمهور</w:t>
+                          </w:r>
+                          <w:r>
+                            <w:rPr>
+                              <w:rFonts w:cs="B Nazanin" w:hint="cs"/>
+                              <w:sz w:val="20"/>
+                              <w:szCs w:val="20"/>
+                              <w:rtl/>
+                            </w:rPr>
+                            <w:t>ی</w:t>
+                          </w:r>
+                          <w:r>
+                            <w:rPr>
+                              <w:rFonts w:cs="B Nazanin"/>
+                              <w:sz w:val="20"/>
+                              <w:szCs w:val="20"/>
+                              <w:rtl/>
+                            </w:rPr>
+                            <w:t xml:space="preserve"> با قدرت</w:t>
+                          </w:r>
+                          <w:r>
+                            <w:rPr>
+                              <w:rFonts w:cs="B Nazanin"/>
+                              <w:sz w:val="20"/>
+                              <w:szCs w:val="20"/>
+                            </w:rPr>
+                            <w:t>‌</w:t>
+                          </w:r>
+                          <w:r>
+                            <w:rPr>
+                              <w:rFonts w:cs="B Nazanin"/>
+                              <w:sz w:val="20"/>
+                              <w:szCs w:val="20"/>
+                              <w:rtl/>
+                            </w:rPr>
+                            <w:t>ها</w:t>
+                          </w:r>
+                          <w:r>
+                            <w:rPr>
+                              <w:rFonts w:cs="B Nazanin" w:hint="cs"/>
+                              <w:sz w:val="20"/>
+                              <w:szCs w:val="20"/>
+                              <w:rtl/>
+                            </w:rPr>
+                            <w:t>ی</w:t>
+                          </w:r>
+                          <w:r>
+                            <w:rPr>
+                              <w:rFonts w:cs="B Nazanin"/>
+                              <w:sz w:val="20"/>
+                              <w:szCs w:val="20"/>
+                              <w:rtl/>
+                            </w:rPr>
+                            <w:t xml:space="preserve"> جداگانه: قوه مقننه</w:t>
+                          </w:r>
+                          <w:r>
+                            <w:rPr>
+                              <w:rFonts w:cs="B Nazanin"/>
+                              <w:sz w:val="20"/>
+                              <w:szCs w:val="20"/>
+                            </w:rPr>
+                            <w:t>‌</w:t>
+                          </w:r>
+                          <w:r>
+                            <w:rPr>
+                              <w:rFonts w:cs="B Nazanin"/>
+                              <w:sz w:val="20"/>
+                              <w:szCs w:val="20"/>
+                              <w:rtl/>
+                            </w:rPr>
+                            <w:t>، اجرا</w:t>
+                          </w:r>
+                          <w:r>
+                            <w:rPr>
+                              <w:rFonts w:cs="B Nazanin" w:hint="cs"/>
+                              <w:sz w:val="20"/>
+                              <w:szCs w:val="20"/>
+                              <w:rtl/>
+                            </w:rPr>
+                            <w:t>یی</w:t>
+                          </w:r>
+                          <w:r>
+                            <w:rPr>
+                              <w:rFonts w:cs="B Nazanin"/>
+                              <w:sz w:val="20"/>
+                              <w:szCs w:val="20"/>
+                              <w:rtl/>
+                            </w:rPr>
+                            <w:t xml:space="preserve"> و قضا</w:t>
+                          </w:r>
+                          <w:r>
+                            <w:rPr>
+                              <w:rFonts w:cs="B Nazanin" w:hint="cs"/>
+                              <w:sz w:val="20"/>
+                              <w:szCs w:val="20"/>
+                              <w:rtl/>
+                            </w:rPr>
+                            <w:t>یی</w:t>
+                          </w:r>
+                          <w:r>
+                            <w:rPr>
+                              <w:rFonts w:cs="B Nazanin"/>
+                              <w:sz w:val="20"/>
+                              <w:szCs w:val="20"/>
+                              <w:rtl/>
+                            </w:rPr>
+                            <w:t xml:space="preserve"> است. پا</w:t>
+                          </w:r>
+                          <w:r>
+                            <w:rPr>
+                              <w:rFonts w:cs="B Nazanin" w:hint="cs"/>
+                              <w:sz w:val="20"/>
+                              <w:szCs w:val="20"/>
+                              <w:rtl/>
+                            </w:rPr>
+                            <w:t>ی</w:t>
+                          </w:r>
+                          <w:r>
+                            <w:rPr>
+                              <w:rFonts w:cs="B Nazanin" w:hint="eastAsia"/>
+                              <w:sz w:val="20"/>
+                              <w:szCs w:val="20"/>
+                              <w:rtl/>
+                            </w:rPr>
+                            <w:t>تخت</w:t>
+                          </w:r>
+                          <w:r>
+                            <w:rPr>
+                              <w:rFonts w:cs="B Nazanin"/>
+                              <w:sz w:val="20"/>
+                              <w:szCs w:val="20"/>
+                              <w:rtl/>
+                            </w:rPr>
+                            <w:t xml:space="preserve"> و بزرگ</w:t>
+                          </w:r>
+                          <w:r>
+                            <w:rPr>
+                              <w:rFonts w:cs="B Nazanin"/>
+                              <w:sz w:val="20"/>
+                              <w:szCs w:val="20"/>
+                            </w:rPr>
+                            <w:t>‌</w:t>
+                          </w:r>
+                          <w:r>
+                            <w:rPr>
+                              <w:rFonts w:cs="B Nazanin" w:hint="cs"/>
+                              <w:sz w:val="20"/>
+                              <w:szCs w:val="20"/>
+                              <w:rtl/>
+                              <w:lang w:bidi="fa-IR"/>
+                            </w:rPr>
+                            <w:t>ت</w:t>
+                          </w:r>
+                          <w:r>
+                            <w:rPr>
+                              <w:rFonts w:cs="B Nazanin"/>
+                              <w:sz w:val="20"/>
+                              <w:szCs w:val="20"/>
+                              <w:rtl/>
+                            </w:rPr>
+                            <w:t>ر</w:t>
+                          </w:r>
+                          <w:r>
+                            <w:rPr>
+                              <w:rFonts w:cs="B Nazanin" w:hint="cs"/>
+                              <w:sz w:val="20"/>
+                              <w:szCs w:val="20"/>
+                              <w:rtl/>
+                            </w:rPr>
+                            <w:t>ی</w:t>
+                          </w:r>
+                          <w:r>
+                            <w:rPr>
+                              <w:rFonts w:cs="B Nazanin" w:hint="eastAsia"/>
+                              <w:sz w:val="20"/>
+                              <w:szCs w:val="20"/>
+                              <w:rtl/>
+                            </w:rPr>
+                            <w:t>ن</w:t>
+                          </w:r>
+                          <w:r>
+                            <w:rPr>
+                              <w:rFonts w:cs="B Nazanin"/>
+                              <w:sz w:val="20"/>
+                              <w:szCs w:val="20"/>
+                              <w:rtl/>
+                            </w:rPr>
+                            <w:t xml:space="preserve"> شهر آن ک</w:t>
+                          </w:r>
+                          <w:r>
+                            <w:rPr>
+                              <w:rFonts w:cs="B Nazanin" w:hint="cs"/>
+                              <w:sz w:val="20"/>
+                              <w:szCs w:val="20"/>
+                              <w:rtl/>
+                            </w:rPr>
+                            <w:t>ی</w:t>
+                          </w:r>
+                          <w:r>
+                            <w:rPr>
+                              <w:rFonts w:cs="B Nazanin" w:hint="eastAsia"/>
+                              <w:sz w:val="20"/>
+                              <w:szCs w:val="20"/>
+                              <w:rtl/>
+                            </w:rPr>
+                            <w:t>ف</w:t>
+                          </w:r>
+                          <w:r>
+                            <w:rPr>
+                              <w:rFonts w:cs="B Nazanin"/>
+                              <w:sz w:val="20"/>
+                              <w:szCs w:val="20"/>
+                              <w:rtl/>
+                            </w:rPr>
+                            <w:t xml:space="preserve"> است. با در نظرگرفتن ذخا</w:t>
+                          </w:r>
+                          <w:r>
+                            <w:rPr>
+                              <w:rFonts w:cs="B Nazanin" w:hint="cs"/>
+                              <w:sz w:val="20"/>
+                              <w:szCs w:val="20"/>
+                              <w:rtl/>
+                            </w:rPr>
+                            <w:t>ی</w:t>
+                          </w:r>
+                          <w:r>
+                            <w:rPr>
+                              <w:rFonts w:cs="B Nazanin" w:hint="eastAsia"/>
+                              <w:sz w:val="20"/>
+                              <w:szCs w:val="20"/>
+                              <w:rtl/>
+                            </w:rPr>
+                            <w:t>ر</w:t>
+                          </w:r>
+                          <w:r>
+                            <w:rPr>
+                              <w:rFonts w:cs="B Nazanin"/>
+                              <w:sz w:val="20"/>
+                              <w:szCs w:val="20"/>
+                              <w:rtl/>
+                            </w:rPr>
+                            <w:t xml:space="preserve"> و پرسنل شبه نظام</w:t>
+                          </w:r>
+                          <w:r>
+                            <w:rPr>
+                              <w:rFonts w:cs="B Nazanin" w:hint="cs"/>
+                              <w:sz w:val="20"/>
+                              <w:szCs w:val="20"/>
+                              <w:rtl/>
+                            </w:rPr>
+                            <w:t>ی</w:t>
+                          </w:r>
+                          <w:r>
+                            <w:rPr>
+                              <w:rFonts w:cs="B Nazanin"/>
+                              <w:sz w:val="20"/>
+                              <w:szCs w:val="20"/>
+                              <w:rtl/>
+                            </w:rPr>
+                            <w:t>، اوکرا</w:t>
+                          </w:r>
+                          <w:r>
+                            <w:rPr>
+                              <w:rFonts w:cs="B Nazanin" w:hint="cs"/>
+                              <w:sz w:val="20"/>
+                              <w:szCs w:val="20"/>
+                              <w:rtl/>
+                            </w:rPr>
+                            <w:t>ی</w:t>
+                          </w:r>
+                          <w:r>
+                            <w:rPr>
+                              <w:rFonts w:cs="B Nazanin" w:hint="eastAsia"/>
+                              <w:sz w:val="20"/>
+                              <w:szCs w:val="20"/>
+                              <w:rtl/>
+                            </w:rPr>
+                            <w:t>ن</w:t>
+                          </w:r>
+                          <w:r>
+                            <w:rPr>
+                              <w:rFonts w:cs="B Nazanin"/>
+                              <w:sz w:val="20"/>
+                              <w:szCs w:val="20"/>
+                              <w:rtl/>
+                            </w:rPr>
+                            <w:t xml:space="preserve"> </w:t>
+                          </w:r>
+                          <w:r>
+                            <w:rPr>
+                              <w:rFonts w:cs="B Nazanin" w:hint="cs"/>
+                              <w:sz w:val="20"/>
+                              <w:szCs w:val="20"/>
+                              <w:rtl/>
+                            </w:rPr>
+                            <w:t xml:space="preserve">جایگاه </w:t>
+                          </w:r>
+                          <w:r>
+                            <w:rPr>
+                              <w:rFonts w:cs="B Nazanin"/>
+                              <w:sz w:val="20"/>
+                              <w:szCs w:val="20"/>
+                              <w:rtl/>
+                            </w:rPr>
+                            <w:t>دوم</w:t>
+                          </w:r>
+                          <w:r>
+                            <w:rPr>
+                              <w:rFonts w:cs="B Nazanin" w:hint="cs"/>
+                              <w:sz w:val="20"/>
+                              <w:szCs w:val="20"/>
+                              <w:rtl/>
+                            </w:rPr>
+                            <w:t>ی</w:t>
+                          </w:r>
+                          <w:r>
+                            <w:rPr>
+                              <w:rFonts w:cs="B Nazanin" w:hint="eastAsia"/>
+                              <w:sz w:val="20"/>
+                              <w:szCs w:val="20"/>
+                              <w:rtl/>
+                            </w:rPr>
+                            <w:t>ن</w:t>
+                          </w:r>
+                          <w:r>
+                            <w:rPr>
+                              <w:rFonts w:cs="B Nazanin" w:hint="cs"/>
+                              <w:sz w:val="20"/>
+                              <w:szCs w:val="20"/>
+                              <w:rtl/>
+                            </w:rPr>
+                            <w:t xml:space="preserve"> قدرت</w:t>
+                          </w:r>
+                          <w:r>
+                            <w:rPr>
+                              <w:rFonts w:cs="B Nazanin"/>
+                              <w:sz w:val="20"/>
+                              <w:szCs w:val="20"/>
+                              <w:rtl/>
+                            </w:rPr>
+                            <w:t xml:space="preserve"> نظام</w:t>
+                          </w:r>
+                          <w:r>
+                            <w:rPr>
+                              <w:rFonts w:cs="B Nazanin" w:hint="cs"/>
+                              <w:sz w:val="20"/>
+                              <w:szCs w:val="20"/>
+                              <w:rtl/>
+                            </w:rPr>
+                            <w:t>ی</w:t>
+                          </w:r>
+                          <w:r>
+                            <w:rPr>
+                              <w:rFonts w:cs="B Nazanin"/>
+                              <w:sz w:val="20"/>
+                              <w:szCs w:val="20"/>
+                              <w:rtl/>
+                            </w:rPr>
+                            <w:t xml:space="preserve"> در اروپا پس از روس</w:t>
+                          </w:r>
+                          <w:r>
+                            <w:rPr>
+                              <w:rFonts w:cs="B Nazanin" w:hint="cs"/>
+                              <w:sz w:val="20"/>
+                              <w:szCs w:val="20"/>
+                              <w:rtl/>
+                            </w:rPr>
+                            <w:t>ی</w:t>
+                          </w:r>
+                          <w:r>
+                            <w:rPr>
+                              <w:rFonts w:cs="B Nazanin" w:hint="eastAsia"/>
+                              <w:sz w:val="20"/>
+                              <w:szCs w:val="20"/>
+                              <w:rtl/>
+                            </w:rPr>
+                            <w:t>ه</w:t>
+                          </w:r>
+                          <w:r>
+                            <w:rPr>
+                              <w:rFonts w:cs="B Nazanin" w:hint="cs"/>
+                              <w:sz w:val="20"/>
+                              <w:szCs w:val="20"/>
+                              <w:rtl/>
+                            </w:rPr>
+                            <w:t xml:space="preserve"> را دارد</w:t>
+                          </w:r>
+                          <w:r>
+                            <w:rPr>
+                              <w:rFonts w:cs="B Nazanin"/>
+                              <w:sz w:val="20"/>
+                              <w:szCs w:val="20"/>
+                            </w:rPr>
+                            <w:t>.</w:t>
+                          </w:r>
+                        </w:p>
+                      </w:txbxContent>
+                    </v:textbox>
+                  </v:shape>
+                  <v:shape id="Text Box 2" o:spid="_x0000_s1031" style="position:absolute;left:1033;top:22581;width:23885;height:3737;visibility:visible;mso-wrap-style:square;v-text-anchor:top" coordsize="2388452,373711" o:spt="100" o:gfxdata="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" adj="-11796480,,5400" path="m62286,l2388452,r,l2388452,311425v,34400,-27886,62286,-62286,62286l,373711r,l,62286c,27886,27886,,62286,xe" fillcolor="white [3201]" strokecolor="#ed7d31 [3205]" strokeweight="2.25pt">
+                    <v:stroke joinstyle="miter"/>
+                    <v:formulas/>
+                    <v:path o:connecttype="custom" o:connectlocs="62286,0;2388452,0;2388452,0;2388452,311425;2326166,373711;0,373711;0,373711;0,62286;62286,0" o:connectangles="0,0,0,0,0,0,0,0,0" textboxrect="0,0,2388452,373711"/>
+                    <v:textbox>
+                      <w:txbxContent>
+                        <w:p>
+                          <w:pPr>
+                            <w:bidi/>
+                            <w:rPr>
+                              <w:rFonts w:cs="B Nazanin" w:hint="cs"/>
+                              <w:sz w:val="20"/>
+                              <w:szCs w:val="20"/>
+                              <w:rtl/>
+                              <w:lang w:bidi="fa-IR"/>
+                            </w:rPr>
+                          </w:pPr>
+                          <w:r>
+                            <w:rPr>
+                              <w:rFonts w:cs="B Nazanin" w:hint="cs"/>
+                              <w:sz w:val="20"/>
+                              <w:szCs w:val="20"/>
+                              <w:rtl/>
+                              <w:lang w:bidi="fa-IR"/>
+                              <w14:textOutline w14:w="3175" w14:cap="rnd" w14:cmpd="sng" w14:algn="ctr">
+                                <w14:solidFill>
+                                  <w14:srgbClr w14:val="000000"/>
+                                </w14:solidFill>
+                                <w14:prstDash w14:val="solid"/>
+                                <w14:bevel/>
+                              </w14:textOutline>
+                            </w:rPr>
+                            <w:t>جواب:</w:t>
+                          </w:r>
+                          <w:r>
+                            <w:rPr>
+                              <w:rFonts w:cs="B Nazanin" w:hint="cs"/>
+                              <w:sz w:val="20"/>
+                              <w:szCs w:val="20"/>
+                              <w:rtl/>
+                              <w:lang w:bidi="fa-IR"/>
+                            </w:rPr>
+                            <w:t xml:space="preserve"> </w:t>
+                          </w:r>
+                          <w:r>
+                            <w:rPr>
+                              <w:rFonts w:cs="B Nazanin"/>
+                              <w:sz w:val="20"/>
+                              <w:szCs w:val="20"/>
+                              <w:rtl/>
+                            </w:rPr>
+                            <w:t>پا</w:t>
+                          </w:r>
+                          <w:r>
+                            <w:rPr>
+                              <w:rFonts w:cs="B Nazanin" w:hint="cs"/>
+                              <w:sz w:val="20"/>
+                              <w:szCs w:val="20"/>
+                              <w:rtl/>
+                            </w:rPr>
+                            <w:t>ی</w:t>
+                          </w:r>
+                          <w:r>
+                            <w:rPr>
+                              <w:rFonts w:cs="B Nazanin" w:hint="eastAsia"/>
+                              <w:sz w:val="20"/>
+                              <w:szCs w:val="20"/>
+                              <w:rtl/>
+                            </w:rPr>
+                            <w:t>تخت</w:t>
+                          </w:r>
+                          <w:r>
+                            <w:rPr>
+                              <w:rFonts w:cs="B Nazanin"/>
+                              <w:sz w:val="20"/>
+                              <w:szCs w:val="20"/>
+                              <w:rtl/>
+                            </w:rPr>
+                            <w:t xml:space="preserve"> و بزرگ</w:t>
+                          </w:r>
+                          <w:r>
+                            <w:rPr>
+                              <w:rFonts w:cs="B Nazanin"/>
+                              <w:sz w:val="20"/>
+                              <w:szCs w:val="20"/>
+                            </w:rPr>
+                            <w:t>‌</w:t>
+                          </w:r>
+                          <w:r>
+                            <w:rPr>
+                              <w:rFonts w:cs="B Nazanin" w:hint="cs"/>
+                              <w:sz w:val="20"/>
+                              <w:szCs w:val="20"/>
+                              <w:rtl/>
+                              <w:lang w:bidi="fa-IR"/>
+                            </w:rPr>
+                            <w:t>ت</w:t>
+                          </w:r>
+                          <w:r>
+                            <w:rPr>
+                              <w:rFonts w:cs="B Nazanin"/>
+                              <w:sz w:val="20"/>
+                              <w:szCs w:val="20"/>
+                              <w:rtl/>
+                            </w:rPr>
+                            <w:t>ر</w:t>
+                          </w:r>
+                          <w:r>
+                            <w:rPr>
+                              <w:rFonts w:cs="B Nazanin" w:hint="cs"/>
+                              <w:sz w:val="20"/>
+                              <w:szCs w:val="20"/>
+                              <w:rtl/>
+                            </w:rPr>
+                            <w:t>ی</w:t>
+                          </w:r>
+                          <w:r>
+                            <w:rPr>
+                              <w:rFonts w:cs="B Nazanin" w:hint="eastAsia"/>
+                              <w:sz w:val="20"/>
+                              <w:szCs w:val="20"/>
+                              <w:rtl/>
+                            </w:rPr>
+                            <w:t>ن</w:t>
+                          </w:r>
+                          <w:r>
+                            <w:rPr>
+                              <w:rFonts w:cs="B Nazanin"/>
+                              <w:sz w:val="20"/>
+                              <w:szCs w:val="20"/>
+                              <w:rtl/>
+                            </w:rPr>
+                            <w:t xml:space="preserve"> شهر </w:t>
+                          </w:r>
+                          <w:r>
+                            <w:rPr>
+                              <w:rFonts w:cs="B Nazanin" w:hint="cs"/>
+                              <w:sz w:val="20"/>
+                              <w:szCs w:val="20"/>
+                              <w:rtl/>
+                            </w:rPr>
+                            <w:t>اوکراین</w:t>
+                          </w:r>
+                          <w:r>
+                            <w:rPr>
+                              <w:rFonts w:cs="B Nazanin"/>
+                              <w:sz w:val="20"/>
+                              <w:szCs w:val="20"/>
+                              <w:rtl/>
+                            </w:rPr>
+                            <w:t xml:space="preserve"> </w:t>
+                          </w:r>
+                          <w:r>
+                            <w:rPr>
+                              <w:rFonts w:cs="B Nazanin"/>
+                              <w:b/>
+                              <w:bCs/>
+                              <w:sz w:val="20"/>
+                              <w:szCs w:val="20"/>
+                              <w:rtl/>
+                            </w:rPr>
+                            <w:t>ک</w:t>
+                          </w:r>
+                          <w:r>
+                            <w:rPr>
+                              <w:rFonts w:cs="B Nazanin" w:hint="cs"/>
+                              <w:b/>
+                              <w:bCs/>
+                              <w:sz w:val="20"/>
+                              <w:szCs w:val="20"/>
+                              <w:rtl/>
+                            </w:rPr>
+                            <w:t>ی</w:t>
+                          </w:r>
+                          <w:r>
+                            <w:rPr>
+                              <w:rFonts w:cs="B Nazanin" w:hint="eastAsia"/>
+                              <w:b/>
+                              <w:bCs/>
+                              <w:sz w:val="20"/>
+                              <w:szCs w:val="20"/>
+                              <w:rtl/>
+                            </w:rPr>
+                            <w:t>ف</w:t>
+                          </w:r>
+                          <w:r>
+                            <w:rPr>
+                              <w:rFonts w:cs="B Nazanin"/>
+                              <w:sz w:val="20"/>
+                              <w:szCs w:val="20"/>
+                              <w:rtl/>
+                            </w:rPr>
+                            <w:t xml:space="preserve"> است</w:t>
+                          </w:r>
+                          <w:r>
+                            <w:rPr>
+                              <w:rFonts w:cs="B Nazanin" w:hint="cs"/>
+                              <w:sz w:val="20"/>
+                              <w:szCs w:val="20"/>
+                              <w:rtl/>
+                            </w:rPr>
+                            <w:t>.</w:t>
+                          </w:r>
+                        </w:p>
+                      </w:txbxContent>
+                    </v:textbox>
+                  </v:shape>
+                  <v:roundrect id="Text Box 2" o:spid="_x0000_s1032" style="position:absolute;left:14439;top:15234;width:8902;height:5329;visibility:visible;mso-wrap-style:square;v-text-anchor:top" arcsize="10923f" o:gfxdata="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" fillcolor="#ed7d31 [3205]" stroked="f">
+                    <v:textbox>
+                      <w:txbxContent>
+                        <w:p>
+                          <w:pPr>
+                            <w:bidi/>
+                            <w:jc w:val="center"/>
+                            <w:rPr>
+                              <w:rFonts w:cs="B Nazanin" w:hint="cs"/>
+                              <w:b/>
+                              <w:bCs/>
+                              <w:sz w:val="20"/>
+                              <w:szCs w:val="20"/>
+                              <w:rtl/>
+                              <w:lang w:bidi="fa-IR"/>
+                            </w:rPr>
+                          </w:pPr>
+                          <w:r>
+                            <w:rPr>
+                              <w:rFonts w:cs="B Nazanin" w:hint="cs"/>
+                              <w:b/>
+                              <w:bCs/>
+                              <w:sz w:val="20"/>
+                              <w:szCs w:val="20"/>
+                              <w:rtl/>
+                              <w:lang w:bidi="fa-IR"/>
+                              <w14:textOutline w14:w="3175" w14:cap="rnd" w14:cmpd="sng" w14:algn="ctr">
+                                <w14:noFill/>
+                                <w14:prstDash w14:val="solid"/>
+                                <w14:bevel/>
+                              </w14:textOutline>
+                            </w:rPr>
+                            <w:t xml:space="preserve">سیستم پرسش و پاسخ </w:t>
+                          </w:r>
+                          <w:r>
+                            <w:rPr>
+                              <w:rFonts w:cs="B Nazanin" w:hint="cs"/>
+                              <w:b/>
+                              <w:bCs/>
+                              <w:sz w:val="20"/>
+                              <w:szCs w:val="20"/>
+                              <w:rtl/>
+                              <w:lang w:bidi="fa-IR"/>
+                              <w14:textOutline w14:w="3175" w14:cap="rnd" w14:cmpd="sng" w14:algn="ctr">
+                                <w14:noFill/>
+                                <w14:prstDash w14:val="solid"/>
+                                <w14:bevel/>
+                              </w14:textOutline>
+                            </w:rPr>
+                            <w:t>متنی</w:t>
+                          </w:r>
+                        </w:p>
+                      </w:txbxContent>
+                    </v:textbox>
+                  </v:roundrect>
+                  <v:shape id="Text Box 2" o:spid="_x0000_s1033" style="position:absolute;left:1987;top:15266;width:9986;height:6108;visibility:visible;mso-wrap-style:square;v-text-anchor:top" coordsize="998543,610773" o:spt="100" o:gfxdata="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" adj="-11796480,,5400" path="m101798,l998543,r,l998543,508975v,56221,-45577,101798,-101798,101798l,610773r,l,101798c,45577,45577,,101798,xe" fillcolor="white [3201]" strokecolor="#ed7d31 [3205]" strokeweight="2.25pt">
+                    <v:stroke joinstyle="miter"/>
+                    <v:formulas/>
+                    <v:path o:connecttype="custom" o:connectlocs="101798,0;998543,0;998543,0;998543,508975;896745,610773;0,610773;0,610773;0,101798;101798,0" o:connectangles="0,0,0,0,0,0,0,0,0" textboxrect="0,0,998543,610773"/>
+                    <v:textbox>
+                      <w:txbxContent>
+                        <w:p>
+                          <w:pPr>
+                            <w:bidi/>
+                            <w:jc w:val="center"/>
+                            <w:rPr>
+                              <w:rFonts w:cs="B Nazanin" w:hint="cs"/>
+                              <w:sz w:val="20"/>
+                              <w:szCs w:val="20"/>
+                              <w:rtl/>
+                              <w:lang w:bidi="fa-IR"/>
+                            </w:rPr>
+                          </w:pPr>
+                          <w:r>
+                            <w:rPr>
+                              <w:rFonts w:cs="B Nazanin" w:hint="cs"/>
+                              <w:sz w:val="20"/>
+                              <w:szCs w:val="20"/>
+                              <w:rtl/>
+                              <w:lang w:bidi="fa-IR"/>
+                              <w14:textOutline w14:w="3175" w14:cap="rnd" w14:cmpd="sng" w14:algn="ctr">
+                                <w14:solidFill>
+                                  <w14:srgbClr w14:val="000000"/>
+                                </w14:solidFill>
+                                <w14:prstDash w14:val="solid"/>
+                                <w14:bevel/>
+                              </w14:textOutline>
+                            </w:rPr>
+                            <w:t>سوال:</w:t>
+                          </w:r>
+                          <w:r>
+                            <w:rPr>
+                              <w:rFonts w:cs="B Nazanin" w:hint="cs"/>
+                              <w:sz w:val="20"/>
+                              <w:szCs w:val="20"/>
+                              <w:rtl/>
+                              <w:lang w:bidi="fa-IR"/>
+                            </w:rPr>
+                            <w:t xml:space="preserve"> پایتخت اوکراین کجاست؟</w:t>
+                          </w:r>
+                          <w:r>
+                            <w:rPr>
+                              <w:rFonts w:cs="B Nazanin" w:hint="eastAsia"/>
+                              <w:sz w:val="20"/>
+                              <w:szCs w:val="20"/>
+                              <w:rtl/>
+                              <w:lang w:bidi="fa-IR"/>
+                            </w:rPr>
+                            <w:t>‌</w:t>
+                          </w:r>
+                        </w:p>
+                      </w:txbxContent>
+                    </v:textbox>
+                  </v:shape>
+                  <v:shapetype id="_x0000_t32" coordsize="21600,21600" o:spt="32" o:oned="t" path="m,l21600,21600e" filled="f">
+                    <v:path arrowok="t" fillok="f" o:connecttype="none"/>
+                    <o:lock v:ext="edit" shapetype="t"/>
+                  </v:shapetype>
+                  <v:shape id="Straight Arrow Connector 28" o:spid="_x0000_s1034" type="#_x0000_t32" style="position:absolute;left:18731;top:13247;width:0;height:1829;flip:x;visibility:visible;mso-wrap-style:square" o:connectortype="straight" o:gfxdata="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" strokecolor="#ed7d31 [3205]">
+                    <v:stroke endarrow="open"/>
+                  </v:shape>
+                  <v:shape id="Straight Arrow Connector 29" o:spid="_x0000_s1035" type="#_x0000_t32" style="position:absolute;left:12134;top:17905;width:2226;height:0;visibility:visible;mso-wrap-style:square" o:connectortype="straight" o:gfxdata="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" strokecolor="#ed7d31 [3205]">
+                    <v:stroke endarrow="open"/>
+                  </v:shape>
+                  <v:shape id="Straight Arrow Connector 30" o:spid="_x0000_s1036" type="#_x0000_t32" style="position:absolute;left:18493;top:20562;width:0;height:1829;flip:x;visibility:visible;mso-wrap-style:square" o:connectortype="straight" o:gfxdata="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" strokecolor="#ed7d31 [3205]">
+                    <v:stroke endarrow="open"/>
+                  </v:shape>
+                </v:group>
+                <v:group id="Group 36" o:spid="_x0000_s1037" style="position:absolute;left:29785;width:31963;height:25841" coordorigin="-1908,-556" coordsize="31963,25841" o:gfxdata="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">
+                  <v:shape id="Text Box 2" o:spid="_x0000_s1038" style="position:absolute;left:20545;top:110;width:9510;height:8079;visibility:visible;mso-wrap-style:square;v-text-anchor:top" coordsize="950976,807889" o:spt="100" o:gfxdata="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" adj="-11796480,,5400" path="m134651,l950976,r,l950976,673238v,74366,-60285,134651,-134651,134651l,807889r,l,134651c,60285,60285,,134651,xe" fillcolor="white [3201]" strokecolor="#4472c4 [3204]" strokeweight="2.25pt">
+                    <v:stroke joinstyle="miter"/>
+                    <v:formulas/>
+                    <v:path o:connecttype="custom" o:connectlocs="134651,0;950976,0;950976,0;950976,673238;816325,807889;0,807889;0,807889;0,134651;134651,0" o:connectangles="0,0,0,0,0,0,0,0,0" textboxrect="0,0,950976,807889"/>
+                    <v:textbox>
+                      <w:txbxContent>
+                        <w:p>
+                          <w:pPr>
+                            <w:bidi/>
+                            <w:jc w:val="center"/>
+                            <w:rPr>
+                              <w:rFonts w:cs="B Nazanin" w:hint="cs"/>
+                              <w:b/>
+                              <w:bCs/>
+                              <w:sz w:val="20"/>
+                              <w:szCs w:val="20"/>
+                              <w:rtl/>
+                              <w:lang w:bidi="fa-IR"/>
+                            </w:rPr>
+                          </w:pPr>
+                          <w:r>
+                            <w:rPr>
+                              <w:rFonts w:cs="B Nazanin" w:hint="cs"/>
+                              <w:sz w:val="20"/>
+                              <w:szCs w:val="20"/>
+                              <w:rtl/>
+                              <w14:textOutline w14:w="3175" w14:cap="rnd" w14:cmpd="sng" w14:algn="ctr">
+                                <w14:solidFill>
+                                  <w14:srgbClr w14:val="000000"/>
+                                </w14:solidFill>
+                                <w14:prstDash w14:val="solid"/>
+                                <w14:bevel/>
+                              </w14:textOutline>
+                            </w:rPr>
+                            <w:t>سوال</w:t>
+                          </w:r>
+                          <w:r>
+                            <w:rPr>
+                              <w:rFonts w:cs="B Nazanin" w:hint="cs"/>
+                              <w:sz w:val="20"/>
+                              <w:szCs w:val="20"/>
+                              <w:rtl/>
+                              <w14:textOutline w14:w="3175" w14:cap="rnd" w14:cmpd="sng" w14:algn="ctr">
+                                <w14:solidFill>
+                                  <w14:srgbClr w14:val="000000"/>
+                                </w14:solidFill>
+                                <w14:prstDash w14:val="solid"/>
+                                <w14:bevel/>
+                              </w14:textOutline>
+                            </w:rPr>
+                            <w:t>:</w:t>
+                          </w:r>
+                          <w:r>
+                            <w:rPr>
+                              <w:rFonts w:cs="B Nazanin" w:hint="cs"/>
+                              <w:b/>
+                              <w:bCs/>
+                              <w:sz w:val="20"/>
+                              <w:szCs w:val="20"/>
+                              <w:rtl/>
+                              <w14:textOutline w14:w="3175" w14:cap="rnd" w14:cmpd="sng" w14:algn="ctr">
+                                <w14:solidFill>
+                                  <w14:srgbClr w14:val="000000"/>
+                                </w14:solidFill>
+                                <w14:prstDash w14:val="solid"/>
+                                <w14:bevel/>
+                              </w14:textOutline>
+                            </w:rPr>
+                            <w:t xml:space="preserve"> </w:t>
+                          </w:r>
+                          <w:r>
+                            <w:rPr>
+                              <w:rFonts w:cs="B Nazanin" w:hint="cs"/>
+                              <w:sz w:val="20"/>
+                              <w:szCs w:val="20"/>
+                              <w:rtl/>
+                              <w:lang w:bidi="fa-IR"/>
+                            </w:rPr>
+                            <w:t>خودرو سمت چپ چه رنگی است؟</w:t>
+                          </w:r>
+                        </w:p>
+                      </w:txbxContent>
+                    </v:textbox>
+                  </v:shape>
+                  <v:roundrect id="Text Box 2" o:spid="_x0000_s1039" style="position:absolute;left:20355;top:10893;width:9461;height:6483;visibility:visible;mso-wrap-style:square;v-text-anchor:top" arcsize="10923f" o:gfxdata="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" fillcolor="#4472c4 [3204]" stroked="f">
+                    <v:textbox>
+                      <w:txbxContent>
+                        <w:p>
+                          <w:pPr>
+                            <w:bidi/>
+                            <w:jc w:val="center"/>
+                            <w:rPr>
+                              <w:rFonts w:cs="B Nazanin" w:hint="cs"/>
+                              <w:b/>
+                              <w:bCs/>
+                              <w:sz w:val="20"/>
+                              <w:szCs w:val="20"/>
+                              <w:rtl/>
+                              <w:lang w:bidi="fa-IR"/>
+                            </w:rPr>
+                          </w:pPr>
+                          <w:r>
+                            <w:rPr>
+                              <w:rFonts w:cs="B Nazanin" w:hint="cs"/>
+                              <w:b/>
+                              <w:bCs/>
+                              <w:sz w:val="20"/>
+                              <w:szCs w:val="20"/>
+                              <w:rtl/>
+                              <w:lang w:bidi="fa-IR"/>
+                              <w14:textOutline w14:w="3175" w14:cap="rnd" w14:cmpd="sng" w14:algn="ctr">
+                                <w14:noFill/>
+                                <w14:prstDash w14:val="solid"/>
+                                <w14:bevel/>
+                              </w14:textOutline>
+                            </w:rPr>
+                            <w:t>سیستم پرسش و پاسخ تصویری</w:t>
+                          </w:r>
+                        </w:p>
+                      </w:txbxContent>
+                    </v:textbox>
+                  </v:roundrect>
+                  <v:shape id="Text Box 2" o:spid="_x0000_s1040" style="position:absolute;left:20136;top:19770;width:9510;height:5514;visibility:visible;mso-wrap-style:square;v-text-anchor:top" coordsize="950976,551397" o:spt="100" o:gfxdata="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" adj="-11796480,,5400" path="m91901,l950976,r,l950976,459496v,50756,-41145,91901,-91901,91901l,551397r,l,91901c,41145,41145,,91901,xe" fillcolor="white [3201]" strokecolor="#4472c4 [3204]" strokeweight="2.25pt">
+                    <v:stroke joinstyle="miter"/>
+                    <v:formulas/>
+                    <v:path o:connecttype="custom" o:connectlocs="91901,0;950976,0;950976,0;950976,459496;859075,551397;0,551397;0,551397;0,91901;91901,0" o:connectangles="0,0,0,0,0,0,0,0,0" textboxrect="0,0,950976,551397"/>
+                    <v:textbox>
+                      <w:txbxContent>
+                        <w:p>
+                          <w:pPr>
+                            <w:bidi/>
+                            <w:jc w:val="center"/>
+                            <w:rPr>
+                              <w:rFonts w:cs="B Nazanin" w:hint="cs"/>
+                              <w:b/>
+                              <w:bCs/>
+                              <w:sz w:val="20"/>
+                              <w:szCs w:val="20"/>
+                              <w:rtl/>
+                              <w:lang w:bidi="fa-IR"/>
+                            </w:rPr>
+                          </w:pPr>
+                          <w:r>
+                            <w:rPr>
+                              <w:rFonts w:cs="B Nazanin" w:hint="cs"/>
+                              <w:sz w:val="20"/>
+                              <w:szCs w:val="20"/>
+                              <w:rtl/>
+                              <w14:textOutline w14:w="3175" w14:cap="rnd" w14:cmpd="sng" w14:algn="ctr">
+                                <w14:solidFill>
+                                  <w14:srgbClr w14:val="000000"/>
+                                </w14:solidFill>
+                                <w14:prstDash w14:val="solid"/>
+                                <w14:bevel/>
+                              </w14:textOutline>
+                            </w:rPr>
+                            <w:t>جواب</w:t>
+                          </w:r>
+                          <w:r>
+                            <w:rPr>
+                              <w:rFonts w:cs="B Nazanin" w:hint="cs"/>
+                              <w:sz w:val="20"/>
+                              <w:szCs w:val="20"/>
+                              <w:rtl/>
+                              <w14:textOutline w14:w="3175" w14:cap="rnd" w14:cmpd="sng" w14:algn="ctr">
+                                <w14:solidFill>
+                                  <w14:srgbClr w14:val="000000"/>
+                                </w14:solidFill>
+                                <w14:prstDash w14:val="solid"/>
+                                <w14:bevel/>
+                              </w14:textOutline>
+                            </w:rPr>
+                            <w:t>:</w:t>
+                          </w:r>
+                          <w:r>
+                            <w:rPr>
+                              <w:rFonts w:cs="B Nazanin" w:hint="cs"/>
+                              <w:b/>
+                              <w:bCs/>
+                              <w:sz w:val="20"/>
+                              <w:szCs w:val="20"/>
+                              <w:rtl/>
+                              <w14:textOutline w14:w="3175" w14:cap="rnd" w14:cmpd="sng" w14:algn="ctr">
+                                <w14:solidFill>
+                                  <w14:srgbClr w14:val="000000"/>
+                                </w14:solidFill>
+                                <w14:prstDash w14:val="solid"/>
+                                <w14:bevel/>
+                              </w14:textOutline>
+                            </w:rPr>
+                            <w:t xml:space="preserve"> </w:t>
+                          </w:r>
+                          <w:r>
+                            <w:rPr>
+                              <w:rFonts w:cs="B Nazanin" w:hint="cs"/>
+                              <w:sz w:val="20"/>
+                              <w:szCs w:val="20"/>
+                              <w:rtl/>
+                              <w:lang w:bidi="fa-IR"/>
+                            </w:rPr>
+                            <w:t>رنگ آن سیاه است.</w:t>
+                          </w:r>
+                        </w:p>
+                      </w:txbxContent>
+                    </v:textbox>
+                  </v:shape>
+                  <v:shape id="Picture 4" o:spid="_x0000_s1041" type="#_x0000_t75" style="position:absolute;left:-1908;top:-556;width:19209;height:25602;visibility:visible;mso-wrap-style:square" o:gfxdata="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">
+                    <v:imagedata r:id="rId11" o:title=""/>
+                  </v:shape>
+                  <v:shape id="Straight Arrow Connector 32" o:spid="_x0000_s1042" type="#_x0000_t32" style="position:absolute;left:17174;top:14120;width:3201;height:0;visibility:visible;mso-wrap-style:square" o:connectortype="straight" o:gfxdata="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" strokecolor="#4472c4 [3204]">
+                    <v:stroke endarrow="open"/>
+                  </v:shape>
+                  <v:shape id="Straight Arrow Connector 33" o:spid="_x0000_s1043" type="#_x0000_t32" style="position:absolute;left:24885;top:8348;width:0;height:2286;visibility:visible;mso-wrap-style:square" o:connectortype="straight" o:gfxdata="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" strokecolor="#4472c4 [3204]">
+                    <v:stroke endarrow="open"/>
+                  </v:shape>
+                  <v:shape id="Straight Arrow Connector 34" o:spid="_x0000_s1044" type="#_x0000_t32" style="position:absolute;left:24806;top:17333;width:0;height:2286;visibility:visible;mso-wrap-style:square" o:connectortype="straight" o:gfxdata="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" strokecolor="#4472c4 [3204]">
+                    <v:stroke endarrow="open"/>
+                  </v:shape>
+                </v:group>
+                <w10:wrap anchorx="margin"/>
+              </v:group>
+            </w:pict>
+          </mc:Fallback>
+        </mc:AlternateContent>
+      </w:r>
+    </w:p>
+    <w:p>
+      <w:pPr>
+        <w:pBdr>
+          <w:top w:val="single" w:sz="4" w:space="1" w:color="auto"/>
+          <w:left w:val="single" w:sz="4" w:space="4" w:color="auto"/>
+          <w:bottom w:val="single" w:sz="4" w:space="1" w:color="auto"/>
+          <w:right w:val="single" w:sz="4" w:space="4" w:color="auto"/>
+        </w:pBdr>
+        <w:bidi/>
+        <w:jc w:val="both"/>
+        <w:rPr>
+          <w:rFonts w:cs="B Nazanin"/>
+          <w:rtl/>
+          <w:lang w:bidi="fa-IR"/>
+        </w:rPr>
+      </w:pPr>
+    </w:p>
+    <w:p>
+      <w:pPr>
+        <w:pBdr>
+          <w:top w:val="single" w:sz="4" w:space="1" w:color="auto"/>
+          <w:left w:val="single" w:sz="4" w:space="4" w:color="auto"/>
+          <w:bottom w:val="single" w:sz="4" w:space="1" w:color="auto"/>
+          <w:right w:val="single" w:sz="4" w:space="4" w:color="auto"/>
+        </w:pBdr>
+        <w:bidi/>
+        <w:jc w:val="both"/>
+        <w:rPr>
+          <w:rFonts w:cs="B Nazanin"/>
+          <w:rtl/>
+          <w:lang w:bidi="fa-IR"/>
+        </w:rPr>
+      </w:pPr>
+    </w:p>
+    <w:p>
+      <w:pPr>
+        <w:pBdr>
+          <w:top w:val="single" w:sz="4" w:space="1" w:color="auto"/>
+          <w:left w:val="single" w:sz="4" w:space="4" w:color="auto"/>
+          <w:bottom w:val="single" w:sz="4" w:space="1" w:color="auto"/>
+          <w:right w:val="single" w:sz="4" w:space="4" w:color="auto"/>
+        </w:pBdr>
+        <w:bidi/>
+        <w:jc w:val="both"/>
+        <w:rPr>
+          <w:rFonts w:cs="B Nazanin"/>
+          <w:rtl/>
+          <w:lang w:bidi="fa-IR"/>
+        </w:rPr>
+      </w:pPr>
+    </w:p>
+    <w:p>
+      <w:pPr>
+        <w:pBdr>
+          <w:top w:val="single" w:sz="4" w:space="1" w:color="auto"/>
+          <w:left w:val="single" w:sz="4" w:space="4" w:color="auto"/>
+          <w:bottom w:val="single" w:sz="4" w:space="1" w:color="auto"/>
+          <w:right w:val="single" w:sz="4" w:space="4" w:color="auto"/>
+        </w:pBdr>
+        <w:bidi/>
+        <w:jc w:val="both"/>
+        <w:rPr>
+          <w:rFonts w:cs="B Nazanin"/>
+          <w:rtl/>
+          <w:lang w:bidi="fa-IR"/>
+        </w:rPr>
+      </w:pPr>
+    </w:p>
+    <w:p>
+      <w:pPr>
+        <w:pBdr>
+          <w:top w:val="single" w:sz="4" w:space="1" w:color="auto"/>
+          <w:left w:val="single" w:sz="4" w:space="4" w:color="auto"/>
+          <w:bottom w:val="single" w:sz="4" w:space="1" w:color="auto"/>
+          <w:right w:val="single" w:sz="4" w:space="4" w:color="auto"/>
+        </w:pBdr>
+        <w:bidi/>
+        <w:jc w:val="both"/>
+        <w:rPr>
+          <w:rFonts w:cs="B Nazanin"/>
+          <w:rtl/>
+          <w:lang w:bidi="fa-IR"/>
+        </w:rPr>
+      </w:pPr>
+    </w:p>
+    <w:p>
+      <w:pPr>
+        <w:pBdr>
+          <w:top w:val="single" w:sz="4" w:space="1" w:color="auto"/>
+          <w:left w:val="single" w:sz="4" w:space="4" w:color="auto"/>
+          <w:bottom w:val="single" w:sz="4" w:space="1" w:color="auto"/>
+          <w:right w:val="single" w:sz="4" w:space="4" w:color="auto"/>
+        </w:pBdr>
+        <w:bidi/>
+        <w:jc w:val="both"/>
+        <w:rPr>
+          <w:rFonts w:cs="B Nazanin"/>
+          <w:rtl/>
+          <w:lang w:bidi="fa-IR"/>
+        </w:rPr>
+      </w:pPr>
+    </w:p>
+    <w:p>
+      <w:pPr>
+        <w:pBdr>
+          <w:top w:val="single" w:sz="4" w:space="1" w:color="auto"/>
+          <w:left w:val="single" w:sz="4" w:space="4" w:color="auto"/>
+          <w:bottom w:val="single" w:sz="4" w:space="1" w:color="auto"/>
+          <w:right w:val="single" w:sz="4" w:space="4" w:color="auto"/>
+        </w:pBdr>
+        <w:bidi/>
+        <w:jc w:val="both"/>
+        <w:rPr>
+          <w:rFonts w:cs="B Nazanin"/>
+          <w:rtl/>
+          <w:lang w:bidi="fa-IR"/>
+        </w:rPr>
+      </w:pPr>
+    </w:p>
+    <w:p>
+      <w:pPr>
+        <w:pBdr>
+          <w:top w:val="single" w:sz="4" w:space="1" w:color="auto"/>
+          <w:left w:val="single" w:sz="4" w:space="4" w:color="auto"/>
+          <w:bottom w:val="single" w:sz="4" w:space="1" w:color="auto"/>
+          <w:right w:val="single" w:sz="4" w:space="4" w:color="auto"/>
+        </w:pBdr>
+        <w:bidi/>
+        <w:jc w:val="both"/>
+        <w:rPr>
+          <w:rFonts w:cs="B Nazanin"/>
+          <w:rtl/>
+          <w:lang w:bidi="fa-IR"/>
+        </w:rPr>
+      </w:pPr>
+    </w:p>
+    <w:p>
+      <w:pPr>
+        <w:pBdr>
+          <w:top w:val="single" w:sz="4" w:space="1" w:color="auto"/>
+          <w:left w:val="single" w:sz="4" w:space="4" w:color="auto"/>
+          <w:bottom w:val="single" w:sz="4" w:space="1" w:color="auto"/>
+          <w:right w:val="single" w:sz="4" w:space="4" w:color="auto"/>
+        </w:pBdr>
+        <w:bidi/>
+        <w:jc w:val="both"/>
+        <w:rPr>
+          <w:rFonts w:cs="B Nazanin"/>
+          <w:rtl/>
+          <w:lang w:bidi="fa-IR"/>
+        </w:rPr>
+      </w:pPr>
+    </w:p>
+    <w:p>
+      <w:pPr>
+        <w:pBdr>
+          <w:top w:val="single" w:sz="4" w:space="1" w:color="auto"/>
+          <w:left w:val="single" w:sz="4" w:space="4" w:color="auto"/>
+          <w:bottom w:val="single" w:sz="4" w:space="1" w:color="auto"/>
+          <w:right w:val="single" w:sz="4" w:space="4" w:color="auto"/>
+        </w:pBdr>
+        <w:bidi/>
+        <w:jc w:val="both"/>
+        <w:rPr>
+          <w:rFonts w:cs="B Nazanin"/>
+          <w:rtl/>
+          <w:lang w:bidi="fa-IR"/>
+        </w:rPr>
+      </w:pPr>
+    </w:p>
+    <w:p>
+      <w:pPr>
+        <w:pBdr>
+          <w:top w:val="single" w:sz="4" w:space="1" w:color="auto"/>
+          <w:left w:val="single" w:sz="4" w:space="4" w:color="auto"/>
+          <w:bottom w:val="single" w:sz="4" w:space="1" w:color="auto"/>
+          <w:right w:val="single" w:sz="4" w:space="4" w:color="auto"/>
+        </w:pBdr>
+        <w:bidi/>
+        <w:jc w:val="both"/>
+        <w:rPr>
+          <w:rFonts w:cs="B Nazanin"/>
+          <w:rtl/>
+          <w:lang w:bidi="fa-IR"/>
+        </w:rPr>
+      </w:pPr>
+    </w:p>
+    <w:p>
+      <w:pPr>
+        <w:pBdr>
+          <w:top w:val="single" w:sz="4" w:space="1" w:color="auto"/>
+          <w:left w:val="single" w:sz="4" w:space="4" w:color="auto"/>
+          <w:bottom w:val="single" w:sz="4" w:space="1" w:color="auto"/>
+          <w:right w:val="single" w:sz="4" w:space="4" w:color="auto"/>
+        </w:pBdr>
+        <w:bidi/>
+        <w:jc w:val="both"/>
+        <w:rPr>
+          <w:rFonts w:cs="B Nazanin"/>
+          <w:rtl/>
+          <w:lang w:bidi="fa-IR"/>
+        </w:rPr>
+      </w:pPr>
+    </w:p>
+    <w:p>
+      <w:pPr>
+        <w:pBdr>
+          <w:top w:val="single" w:sz="4" w:space="1" w:color="auto"/>
+          <w:left w:val="single" w:sz="4" w:space="4" w:color="auto"/>
+          <w:bottom w:val="single" w:sz="4" w:space="1" w:color="auto"/>
+          <w:right w:val="single" w:sz="4" w:space="4" w:color="auto"/>
+        </w:pBdr>
+        <w:bidi/>
+        <w:jc w:val="both"/>
+        <w:rPr>
+          <w:rFonts w:cs="B Nazanin"/>
+          <w:rtl/>
+          <w:lang w:bidi="fa-IR"/>
+        </w:rPr>
+      </w:pPr>
+      <w:r>
+        <w:rPr>
+          <w:rFonts w:cs="B Nazanin" w:hint="cs"/>
+          <w:rtl/>
+          <w:lang w:bidi="fa-IR"/>
+        </w:rPr>
+        <w:t>در سیستم پرسش و پاسخ متنی، یک متن و یک سوال متنی را به عنوان ورودی به سیستم</w:t>
+      </w:r>
+      <w:r>
+        <w:rPr>
+          <w:rFonts w:cs="B Nazanin" w:hint="cs"/>
+          <w:rtl/>
+          <w:lang w:bidi="fa-IR"/>
+        </w:rPr>
+        <w:t xml:space="preserve"> داده می‌شود </w:t>
+      </w:r>
+      <w:r>
+        <w:rPr>
+          <w:rFonts w:cs="B Nazanin" w:hint="cs"/>
+          <w:rtl/>
+          <w:lang w:bidi="fa-IR"/>
+        </w:rPr>
+        <w:t xml:space="preserve">و انتظار </w:t>
+      </w:r>
+      <w:r>
+        <w:rPr>
+          <w:rFonts w:cs="B Nazanin" w:hint="cs"/>
+          <w:rtl/>
+          <w:lang w:bidi="fa-IR"/>
+        </w:rPr>
+        <w:t>می‌رود که</w:t>
+      </w:r>
+      <w:r>
+        <w:rPr>
+          <w:rFonts w:cs="B Nazanin" w:hint="cs"/>
+          <w:rtl/>
+          <w:lang w:bidi="fa-IR"/>
+        </w:rPr>
+        <w:t xml:space="preserve"> سیستم با توجه به درک و تفسیری که از متن و سوال بدست می</w:t>
+      </w:r>
+      <w:r>
+        <w:rPr>
+          <w:rFonts w:cs="B Nazanin" w:hint="eastAsia"/>
+          <w:rtl/>
+          <w:lang w:bidi="fa-IR"/>
+        </w:rPr>
+        <w:t>‌</w:t>
+      </w:r>
+      <w:r>
+        <w:rPr>
+          <w:rFonts w:cs="B Nazanin" w:hint="cs"/>
+          <w:rtl/>
+          <w:lang w:bidi="fa-IR"/>
+        </w:rPr>
+        <w:t>آورد؛ یک جواب متنی را خروجی دهد. اما در سیستم پرسش و پاسخ تصویری، یک تصویر و یک سوال متنی را به ورودی سیستم می</w:t>
+      </w:r>
+      <w:r>
+        <w:rPr>
+          <w:rFonts w:cs="B Nazanin" w:hint="eastAsia"/>
+          <w:rtl/>
+          <w:lang w:bidi="fa-IR"/>
+        </w:rPr>
+        <w:t>‌</w:t>
+      </w:r>
+      <w:r>
+        <w:rPr>
+          <w:rFonts w:cs="B Nazanin" w:hint="cs"/>
+          <w:rtl/>
+          <w:lang w:bidi="fa-IR"/>
+        </w:rPr>
+        <w:t>دهیم و انتظار داریم که سیستم بتواند با استفاده از عناصر بصری تصویر و تفسیری که از سوال بدست می</w:t>
+      </w:r>
+      <w:r>
+        <w:rPr>
+          <w:rFonts w:cs="B Nazanin" w:hint="eastAsia"/>
+          <w:rtl/>
+          <w:lang w:bidi="fa-IR"/>
+        </w:rPr>
+        <w:t>‌</w:t>
+      </w:r>
+      <w:r>
+        <w:rPr>
+          <w:rFonts w:cs="B Nazanin" w:hint="cs"/>
+          <w:rtl/>
+          <w:lang w:bidi="fa-IR"/>
+        </w:rPr>
+        <w:t>آورد؛ یک پاسخ متنی را در خروجی نشان دهد.</w:t>
+      </w:r>
+    </w:p>
+    <w:p>
+      <w:pPr>
+        <w:pBdr>
+          <w:top w:val="single" w:sz="4" w:space="1" w:color="auto"/>
+          <w:left w:val="single" w:sz="4" w:space="4" w:color="auto"/>
+          <w:bottom w:val="single" w:sz="4" w:space="1" w:color="auto"/>
+          <w:right w:val="single" w:sz="4" w:space="4" w:color="auto"/>
+        </w:pBdr>
+        <w:bidi/>
+        <w:jc w:val="both"/>
+        <w:rPr>
+          <w:rFonts w:cs="B Nazanin"/>
+          <w:rtl/>
+          <w:lang w:bidi="fa-IR"/>
+        </w:rPr>
+      </w:pPr>
+      <w:r>
+        <w:rPr>
+          <w:rFonts w:cs="B Nazanin" w:hint="cs"/>
+          <w:rtl/>
+          <w:lang w:bidi="fa-IR"/>
+        </w:rPr>
+        <w:t xml:space="preserve">مسئله پرسش و پاسخ تصویری </w:t>
+      </w:r>
+      <w:r>
+        <w:rPr>
+          <w:rFonts w:cs="B Nazanin" w:hint="cs"/>
+          <w:rtl/>
+          <w:lang w:bidi="fa-IR"/>
+        </w:rPr>
+        <w:t>پیچیدگی</w:t>
+      </w:r>
+      <w:r>
+        <w:rPr>
+          <w:rFonts w:cs="B Nazanin" w:hint="cs"/>
+          <w:rtl/>
+          <w:lang w:bidi="fa-IR"/>
+        </w:rPr>
+        <w:t xml:space="preserve"> بیشتری نسبت به پرسش و پاسخ متنی دارد زیرا</w:t>
+      </w:r>
+      <w:r>
+        <w:rPr>
+          <w:rFonts w:cs="B Nazanin" w:hint="cs"/>
+          <w:rtl/>
+          <w:lang w:bidi="fa-IR"/>
+        </w:rPr>
+        <w:t xml:space="preserve"> </w:t>
+      </w:r>
+      <w:r>
+        <w:rPr>
+          <w:rFonts w:cs="B Nazanin"/>
+          <w:rtl/>
+          <w:lang w:bidi="fa-IR"/>
+        </w:rPr>
+        <w:t>تصاو</w:t>
       </w:r>
       <w:r>
         <w:rPr>
@@ -1470,217 +5205,10 @@
       </w:r>
       <w:r>
         <w:rPr>
-          <w:rFonts w:cs="B Nazanin"/>
-          <w:rtl/>
-          <w:lang w:bidi="fa-IR"/>
-        </w:rPr>
-        <w:t xml:space="preserve"> در جامعه </w:t>
-      </w:r>
-      <w:r>
-        <w:rPr>
-          <w:rFonts w:cs="B Nazanin"/>
-          <w:rtl/>
-          <w:lang w:bidi="fa-IR"/>
-        </w:rPr>
-        <w:t>پردازش زبان طب</w:t>
-      </w:r>
-      <w:r>
-        <w:rPr>
-          <w:rFonts w:cs="B Nazanin" w:hint="cs"/>
-          <w:rtl/>
-          <w:lang w:bidi="fa-IR"/>
-        </w:rPr>
-        <w:t>ی</w:t>
-      </w:r>
-      <w:r>
-        <w:rPr>
           <w:rFonts w:cs="B Nazanin" w:hint="eastAsia"/>
           <w:rtl/>
           <w:lang w:bidi="fa-IR"/>
         </w:rPr>
-        <w:t>ع</w:t>
-      </w:r>
-      <w:r>
-        <w:rPr>
-          <w:rFonts w:cs="B Nazanin" w:hint="cs"/>
-          <w:rtl/>
-          <w:lang w:bidi="fa-IR"/>
-        </w:rPr>
-        <w:t>ی</w:t>
-      </w:r>
-      <w:r>
-        <w:rPr>
-          <w:rFonts w:cs="B Nazanin"/>
-          <w:rtl/>
-          <w:lang w:bidi="fa-IR"/>
-        </w:rPr>
-        <w:t xml:space="preserve"> </w:t>
-      </w:r>
-      <w:r>
-        <w:rPr>
-          <w:rFonts w:cs="B Nazanin"/>
-          <w:rtl/>
-          <w:lang w:bidi="fa-IR"/>
-        </w:rPr>
-        <w:t xml:space="preserve">مورد مطالعه قرار گرفته است و </w:t>
-      </w:r>
-      <w:r>
-        <w:rPr>
-          <w:rFonts w:cs="B Nazanin" w:hint="cs"/>
-          <w:rtl/>
-          <w:lang w:bidi="fa-IR"/>
-        </w:rPr>
-        <w:t>پرسش و پاسخ تصویری</w:t>
-      </w:r>
-      <w:r>
-        <w:rPr>
-          <w:rFonts w:cs="B Nazanin"/>
-          <w:lang w:bidi="fa-IR"/>
-        </w:rPr>
-        <w:t xml:space="preserve"> </w:t>
-      </w:r>
-      <w:r>
-        <w:rPr>
-          <w:rFonts w:cs="B Nazanin" w:hint="cs"/>
-          <w:rtl/>
-          <w:lang w:bidi="fa-IR"/>
-        </w:rPr>
-        <w:t xml:space="preserve"> نسخه</w:t>
-      </w:r>
-      <w:r>
-        <w:rPr>
-          <w:rFonts w:cs="B Nazanin"/>
-          <w:rtl/>
-          <w:lang w:bidi="fa-IR"/>
-        </w:rPr>
-        <w:t xml:space="preserve"> گسترش</w:t>
-      </w:r>
-      <w:r>
-        <w:rPr>
-          <w:rFonts w:cs="B Nazanin" w:hint="cs"/>
-          <w:rtl/>
-          <w:lang w:bidi="fa-IR"/>
-        </w:rPr>
-        <w:t xml:space="preserve"> یافته</w:t>
-      </w:r>
-      <w:r>
-        <w:rPr>
-          <w:rFonts w:cs="B Nazanin"/>
-          <w:rtl/>
-          <w:lang w:bidi="fa-IR"/>
-        </w:rPr>
-        <w:t xml:space="preserve"> آن</w:t>
-      </w:r>
-      <w:r>
-        <w:rPr>
-          <w:rFonts w:cs="B Nazanin" w:hint="cs"/>
-          <w:rtl/>
-          <w:lang w:bidi="fa-IR"/>
-        </w:rPr>
-        <w:t xml:space="preserve"> است</w:t>
-      </w:r>
-      <w:r>
-        <w:rPr>
-          <w:rFonts w:cs="B Nazanin"/>
-          <w:rtl/>
-          <w:lang w:bidi="fa-IR"/>
-        </w:rPr>
-        <w:t xml:space="preserve"> </w:t>
-      </w:r>
-      <w:r>
-        <w:rPr>
-          <w:rFonts w:cs="B Nazanin" w:hint="cs"/>
-          <w:rtl/>
-          <w:lang w:bidi="fa-IR"/>
-        </w:rPr>
-        <w:t xml:space="preserve">که </w:t>
-      </w:r>
-      <w:r>
-        <w:rPr>
-          <w:rFonts w:cs="B Nazanin"/>
-          <w:rtl/>
-          <w:lang w:bidi="fa-IR"/>
-        </w:rPr>
-        <w:t>اطلاعات بصر</w:t>
-      </w:r>
-      <w:r>
-        <w:rPr>
-          <w:rFonts w:cs="B Nazanin" w:hint="cs"/>
-          <w:rtl/>
-          <w:lang w:bidi="fa-IR"/>
-        </w:rPr>
-        <w:t>ی</w:t>
-      </w:r>
-      <w:r>
-        <w:rPr>
-          <w:rFonts w:cs="B Nazanin"/>
-          <w:rtl/>
-          <w:lang w:bidi="fa-IR"/>
-        </w:rPr>
-        <w:t xml:space="preserve"> </w:t>
-      </w:r>
-      <w:r>
-        <w:rPr>
-          <w:rFonts w:cs="B Nazanin" w:hint="cs"/>
-          <w:rtl/>
-          <w:lang w:bidi="fa-IR"/>
-        </w:rPr>
-        <w:t xml:space="preserve">به مسئله </w:t>
-      </w:r>
-      <w:r>
-        <w:rPr>
-          <w:rFonts w:cs="B Nazanin"/>
-          <w:rtl/>
-          <w:lang w:bidi="fa-IR"/>
-        </w:rPr>
-        <w:t>اضاف</w:t>
-      </w:r>
-      <w:r>
-        <w:rPr>
-          <w:rFonts w:cs="B Nazanin" w:hint="cs"/>
-          <w:rtl/>
-          <w:lang w:bidi="fa-IR"/>
-        </w:rPr>
-        <w:t>ه شده</w:t>
-      </w:r>
-      <w:r>
-        <w:rPr>
-          <w:rFonts w:cs="B Nazanin"/>
-          <w:rtl/>
-          <w:lang w:bidi="fa-IR"/>
-        </w:rPr>
-        <w:t xml:space="preserve"> است. </w:t>
-      </w:r>
-      <w:r>
-        <w:rPr>
-          <w:rFonts w:cs="B Nazanin" w:hint="cs"/>
-          <w:rtl/>
-          <w:lang w:bidi="fa-IR"/>
-        </w:rPr>
-        <w:t xml:space="preserve">همین موضوع باعث ایجاد چالش هایی برای حل این مسئله شده است. </w:t>
-      </w:r>
-      <w:r>
-        <w:rPr>
-          <w:rFonts w:cs="B Nazanin"/>
-          <w:rtl/>
-          <w:lang w:bidi="fa-IR"/>
-        </w:rPr>
-        <w:t>تصاو</w:t>
-      </w:r>
-      <w:r>
-        <w:rPr>
-          <w:rFonts w:cs="B Nazanin" w:hint="cs"/>
-          <w:rtl/>
-          <w:lang w:bidi="fa-IR"/>
-        </w:rPr>
-        <w:t>ی</w:t>
-      </w:r>
-      <w:r>
-        <w:rPr>
-          <w:rFonts w:cs="B Nazanin" w:hint="eastAsia"/>
-          <w:rtl/>
-          <w:lang w:bidi="fa-IR"/>
-        </w:rPr>
         <w:t>ر</w:t>
       </w:r>
       <w:r>
@@ -1698,6 +5226,14 @@
           <w:lang w:bidi="fa-IR"/>
         </w:rPr>
         <w:t xml:space="preserve"> بالاتر و نویز بیشتری نسبت به متن دارند</w:t>
+      </w:r>
+      <w:r>
+        <w:rPr>
+          <w:rFonts w:cs="B Nazanin" w:hint="cs"/>
+          <w:rtl/>
+          <w:lang w:bidi="fa-IR"/>
+        </w:rPr>
+        <w:t xml:space="preserve">. </w:t>
       </w:r>
       <w:r>
         <w:rPr>
@@ -2094,257 +5630,10 @@
         <w:jc w:val="both"/>
         <w:rPr>
           <w:rFonts w:cs="B Nazanin"/>
+          <w:rtl/>
           <w:lang w:bidi="fa-IR"/>
         </w:rPr>
       </w:pPr>
-      <w:r>
-        <w:rPr>
-          <w:rFonts w:cs="B Nazanin"/>
-          <w:rtl/>
-          <w:lang w:bidi="fa-IR"/>
-        </w:rPr>
-        <w:t>در ا</w:t>
-      </w:r>
-      <w:r>
-        <w:rPr>
-          <w:rFonts w:cs="B Nazanin" w:hint="cs"/>
-          <w:rtl/>
-          <w:lang w:bidi="fa-IR"/>
-        </w:rPr>
-        <w:t>ی</w:t>
-      </w:r>
-      <w:r>
-        <w:rPr>
-          <w:rFonts w:cs="B Nazanin" w:hint="eastAsia"/>
-          <w:rtl/>
-          <w:lang w:bidi="fa-IR"/>
-        </w:rPr>
-        <w:t>ن</w:t>
-      </w:r>
-      <w:r>
-        <w:rPr>
-          <w:rFonts w:cs="B Nazanin"/>
-          <w:rtl/>
-          <w:lang w:bidi="fa-IR"/>
-        </w:rPr>
-        <w:t xml:space="preserve"> </w:t>
-      </w:r>
-      <w:r>
-        <w:rPr>
-          <w:rFonts w:cs="B Nazanin" w:hint="cs"/>
-          <w:rtl/>
-          <w:lang w:bidi="fa-IR"/>
-        </w:rPr>
-        <w:t>مسئله</w:t>
-      </w:r>
-      <w:r>
-        <w:rPr>
-          <w:rFonts w:cs="B Nazanin"/>
-          <w:rtl/>
-          <w:lang w:bidi="fa-IR"/>
-        </w:rPr>
-        <w:t>، ورود</w:t>
-      </w:r>
-      <w:r>
-        <w:rPr>
-          <w:rFonts w:cs="B Nazanin" w:hint="cs"/>
-          <w:rtl/>
-          <w:lang w:bidi="fa-IR"/>
-        </w:rPr>
-        <w:t>ی</w:t>
-      </w:r>
-      <w:r>
-        <w:rPr>
-          <w:rFonts w:cs="B Nazanin"/>
-          <w:rtl/>
-          <w:lang w:bidi="fa-IR"/>
-        </w:rPr>
-        <w:t xml:space="preserve"> </w:t>
-      </w:r>
-      <w:r>
-        <w:rPr>
-          <w:rFonts w:cs="B Nazanin" w:hint="cs"/>
-          <w:rtl/>
-          <w:lang w:bidi="fa-IR"/>
-        </w:rPr>
-        <w:t>ی</w:t>
-      </w:r>
-      <w:r>
-        <w:rPr>
-          <w:rFonts w:cs="B Nazanin" w:hint="eastAsia"/>
-          <w:rtl/>
-          <w:lang w:bidi="fa-IR"/>
-        </w:rPr>
-        <w:t>ک</w:t>
-      </w:r>
-      <w:r>
-        <w:rPr>
-          <w:rFonts w:cs="B Nazanin"/>
-          <w:rtl/>
-          <w:lang w:bidi="fa-IR"/>
-        </w:rPr>
-        <w:t xml:space="preserve"> تصو</w:t>
-      </w:r>
-      <w:r>
-        <w:rPr>
-          <w:rFonts w:cs="B Nazanin" w:hint="cs"/>
-          <w:rtl/>
-          <w:lang w:bidi="fa-IR"/>
-        </w:rPr>
-        <w:t>ی</w:t>
-      </w:r>
-      <w:r>
-        <w:rPr>
-          <w:rFonts w:cs="B Nazanin" w:hint="eastAsia"/>
-          <w:rtl/>
-          <w:lang w:bidi="fa-IR"/>
-        </w:rPr>
-        <w:t>ر</w:t>
-      </w:r>
-      <w:r>
-        <w:rPr>
-          <w:rFonts w:cs="B Nazanin"/>
-          <w:rtl/>
-          <w:lang w:bidi="fa-IR"/>
-        </w:rPr>
-        <w:t xml:space="preserve"> و </w:t>
-      </w:r>
-      <w:r>
-        <w:rPr>
-          <w:rFonts w:cs="B Nazanin" w:hint="cs"/>
-          <w:rtl/>
-          <w:lang w:bidi="fa-IR"/>
-        </w:rPr>
-        <w:t>ی</w:t>
-      </w:r>
-      <w:r>
-        <w:rPr>
-          <w:rFonts w:cs="B Nazanin" w:hint="eastAsia"/>
-          <w:rtl/>
-          <w:lang w:bidi="fa-IR"/>
-        </w:rPr>
-        <w:t>ک</w:t>
-      </w:r>
-      <w:r>
-        <w:rPr>
-          <w:rFonts w:cs="B Nazanin"/>
-          <w:rtl/>
-          <w:lang w:bidi="fa-IR"/>
-        </w:rPr>
-        <w:t xml:space="preserve"> سؤال بر اساس تصو</w:t>
-      </w:r>
-      <w:r>
-        <w:rPr>
-          <w:rFonts w:cs="B Nazanin" w:hint="cs"/>
-          <w:rtl/>
-          <w:lang w:bidi="fa-IR"/>
-        </w:rPr>
-        <w:t>ی</w:t>
-      </w:r>
-      <w:r>
-        <w:rPr>
-          <w:rFonts w:cs="B Nazanin" w:hint="eastAsia"/>
-          <w:rtl/>
-          <w:lang w:bidi="fa-IR"/>
-        </w:rPr>
-        <w:t>ر</w:t>
-      </w:r>
-      <w:r>
-        <w:rPr>
-          <w:rFonts w:cs="B Nazanin"/>
-          <w:rtl/>
-          <w:lang w:bidi="fa-IR"/>
-        </w:rPr>
-        <w:t xml:space="preserve"> است و خروج</w:t>
-      </w:r>
-      <w:r>
-        <w:rPr>
-          <w:rFonts w:cs="B Nazanin" w:hint="cs"/>
-          <w:rtl/>
-          <w:lang w:bidi="fa-IR"/>
-        </w:rPr>
-        <w:t>ی</w:t>
-      </w:r>
-      <w:r>
-        <w:rPr>
-          <w:rFonts w:cs="B Nazanin"/>
-          <w:rtl/>
-          <w:lang w:bidi="fa-IR"/>
-        </w:rPr>
-        <w:t xml:space="preserve"> </w:t>
-      </w:r>
-      <w:r>
-        <w:rPr>
-          <w:rFonts w:cs="B Nazanin" w:hint="cs"/>
-          <w:rtl/>
-          <w:lang w:bidi="fa-IR"/>
-        </w:rPr>
-        <w:t>ی</w:t>
-      </w:r>
-      <w:r>
-        <w:rPr>
-          <w:rFonts w:cs="B Nazanin" w:hint="eastAsia"/>
-          <w:rtl/>
-          <w:lang w:bidi="fa-IR"/>
-        </w:rPr>
-        <w:t>ک</w:t>
-      </w:r>
-      <w:r>
-        <w:rPr>
-          <w:rFonts w:cs="B Nazanin"/>
-          <w:rtl/>
-          <w:lang w:bidi="fa-IR"/>
-        </w:rPr>
-        <w:t xml:space="preserve"> </w:t>
-      </w:r>
-      <w:r>
-        <w:rPr>
-          <w:rFonts w:cs="B Nazanin" w:hint="cs"/>
-          <w:rtl/>
-          <w:lang w:bidi="fa-IR"/>
-        </w:rPr>
-        <w:t>ی</w:t>
-      </w:r>
-      <w:r>
-        <w:rPr>
-          <w:rFonts w:cs="B Nazanin" w:hint="eastAsia"/>
-          <w:rtl/>
-          <w:lang w:bidi="fa-IR"/>
-        </w:rPr>
-        <w:t>ا</w:t>
-      </w:r>
-      <w:r>
-        <w:rPr>
-          <w:rFonts w:cs="B Nazanin"/>
-          <w:rtl/>
-          <w:lang w:bidi="fa-IR"/>
-        </w:rPr>
-        <w:t xml:space="preserve"> چند کلمه است که به سؤال پاسخ م</w:t>
-      </w:r>
-      <w:r>
-        <w:rPr>
-          <w:rFonts w:cs="B Nazanin" w:hint="cs"/>
-          <w:rtl/>
-          <w:lang w:bidi="fa-IR"/>
-        </w:rPr>
-        <w:t>ی</w:t>
-      </w:r>
-      <w:r>
-        <w:rPr>
-          <w:rFonts w:cs="B Nazanin" w:hint="eastAsia"/>
-          <w:rtl/>
-          <w:lang w:bidi="fa-IR"/>
-        </w:rPr>
-        <w:t>‌</w:t>
-      </w:r>
-      <w:r>
-        <w:rPr>
-          <w:rFonts w:cs="B Nazanin"/>
-          <w:rtl/>
-          <w:lang w:bidi="fa-IR"/>
-        </w:rPr>
-        <w:t>دهد.</w:t>
-      </w:r>
     </w:p>
     <w:p>
       <w:pPr>
@@ -2366,6 +5655,7 @@
           <w:rtl/>
           <w:lang w:bidi="fa-IR"/>
         </w:rPr>
+        <w:lastRenderedPageBreak/>
         <w:t>2- مباحث تحت پوشش سمينار(با ارجاع به مراجع)</w:t>
       </w:r>
     </w:p>
@@ -2448,7 +5738,7 @@
           <w:rtl/>
           <w:lang w:bidi="fa-IR"/>
         </w:rPr>
-        <w:t>1) بررسی کلی و تعاریف مبحث پرسش و پاسخ تصویری</w:t>
+        <w:t>1) بررسی کلی و تعریف مبحث پرسش و پاسخ تصویری</w:t>
       </w:r>
     </w:p>
     <w:p>
@@ -2569,7 +5859,6 @@
         <w:jc w:val="both"/>
         <w:rPr>
           <w:rFonts w:cs="B Nazanin"/>
-          <w:rtl/>
           <w:lang w:bidi="fa-IR"/>
         </w:rPr>
       </w:pPr>
@@ -2626,33 +5915,37 @@
         <w:jc w:val="both"/>
         <w:rPr>
           <w:rFonts w:cs="B Nazanin"/>
-          <w:rtl/>
           <w:lang w:bidi="fa-IR"/>
         </w:rPr>
       </w:pPr>
       <w:r>
         <w:rPr>
           <w:rFonts w:cs="B Nazanin"/>
-          <w:rtl/>
           <w:lang w:bidi="fa-IR"/>
         </w:rPr>
         <w:tab/>
       </w:r>
       <w:r>
         <w:rPr>
-          <w:rFonts w:cs="B Nazanin" w:hint="cs"/>
-          <w:rtl/>
-          <w:lang w:bidi="fa-IR"/>
-        </w:rPr>
-        <w:t>5</w:t>
-      </w:r>
-      <w:r>
-        <w:rPr>
-          <w:rFonts w:cs="B Nazanin" w:hint="cs"/>
-          <w:rtl/>
-          <w:lang w:bidi="fa-IR"/>
-        </w:rPr>
-        <w:t>)</w:t>
+          <w:rFonts w:cs="B Nazanin"/>
+          <w:lang w:bidi="fa-IR"/>
+        </w:rPr>
+        <w:tab/>
+      </w:r>
+      <w:r>
+        <w:rPr>
+          <w:rFonts w:cs="B Nazanin" w:hint="cs"/>
+          <w:rtl/>
+          <w:lang w:bidi="fa-IR"/>
+        </w:rPr>
+        <w:t xml:space="preserve">4.1) مجموعه داده </w:t>
+      </w:r>
+      <w:r>
+        <w:rPr>
+          <w:rFonts w:cs="B Nazanin"/>
+          <w:lang w:bidi="fa-IR"/>
+        </w:rPr>
+        <w:t>DAQUAR</w:t>
       </w:r>
       <w:r>
         <w:rPr>
@@ -2662,30 +5955,58 @@
         </w:rPr>
         <w:t xml:space="preserve"> </w:t>
       </w:r>
-      <w:r>
-        <w:rPr>
-          <w:rFonts w:cs="B Nazanin" w:hint="cs"/>
-          <w:rtl/>
-          <w:lang w:bidi="fa-IR"/>
-        </w:rPr>
-        <w:t>ارزیابی مدل</w:t>
-      </w:r>
-      <w:r>
-        <w:rPr>
-          <w:rFonts w:cs="B Nazanin" w:hint="eastAsia"/>
-          <w:rtl/>
-          <w:lang w:bidi="fa-IR"/>
-        </w:rPr>
-        <w:t>‌</w:t>
-      </w:r>
-      <w:r>
-        <w:rPr>
-          <w:rFonts w:cs="B Nazanin" w:hint="cs"/>
-          <w:rtl/>
-          <w:lang w:bidi="fa-IR"/>
-        </w:rPr>
-        <w:t>های ارائه شده</w:t>
-      </w:r>
+      <w:sdt>
+        <w:sdtPr>
+          <w:rPr>
+            <w:rFonts w:cs="B Nazanin" w:hint="cs"/>
+            <w:rtl/>
+            <w:lang w:bidi="fa-IR"/>
+          </w:rPr>
+          <w:id w:val="203139480"/>
+          <w:citation/>
+        </w:sdtPr>
+        <w:sdtContent>
+          <w:r>
+            <w:rPr>
+              <w:rFonts w:cs="B Nazanin"/>
+              <w:rtl/>
+              <w:lang w:bidi="fa-IR"/>
+            </w:rPr>
+            <w:fldChar w:fldCharType="begin"/>
+          </w:r>
+          <w:r>
+            <w:rPr>
+              <w:rFonts w:cs="B Nazanin"/>
+              <w:lang w:bidi="fa-IR"/>
+            </w:rPr>
+            <w:instrText xml:space="preserve">CITATION Mat14 \l 1033 </w:instrText>
+          </w:r>
+          <w:r>
+            <w:rPr>
+              <w:rFonts w:cs="B Nazanin"/>
+              <w:rtl/>
+              <w:lang w:bidi="fa-IR"/>
+            </w:rPr>
+            <w:fldChar w:fldCharType="separate"/>
+          </w:r>
+          <w:r>
+            <w:rPr>
+              <w:rFonts w:cs="B Nazanin"/>
+              <w:noProof/>
+              <w:lang w:bidi="fa-IR"/>
+            </w:rPr>
+            <w:t>[3]</w:t>
+          </w:r>
+          <w:r>
+            <w:rPr>
+              <w:rFonts w:cs="B Nazanin"/>
+              <w:rtl/>
+              <w:lang w:bidi="fa-IR"/>
+            </w:rPr>
+            <w:fldChar w:fldCharType="end"/>
+          </w:r>
+        </w:sdtContent>
+      </w:sdt>
     </w:p>
     <w:p>
       <w:pPr>
@@ -2706,68 +6027,92 @@
       <w:r>
         <w:rPr>
           <w:rFonts w:cs="B Nazanin"/>
-          <w:rtl/>
           <w:lang w:bidi="fa-IR"/>
         </w:rPr>
         <w:tab/>
       </w:r>
       <w:r>
         <w:rPr>
-          <w:rFonts w:cs="B Nazanin" w:hint="cs"/>
-          <w:rtl/>
-          <w:lang w:bidi="fa-IR"/>
-        </w:rPr>
-        <w:t xml:space="preserve">5) چگونگی ساخت مجموعه داده </w:t>
-      </w:r>
-      <w:r>
-        <w:rPr>
-          <w:rFonts w:cs="B Nazanin" w:hint="cs"/>
-          <w:rtl/>
-          <w:lang w:bidi="fa-IR"/>
-        </w:rPr>
-        <w:t>حاوی</w:t>
-      </w:r>
-      <w:r>
-        <w:rPr>
-          <w:rFonts w:cs="B Nazanin" w:hint="cs"/>
-          <w:rtl/>
-          <w:lang w:bidi="fa-IR"/>
-        </w:rPr>
-        <w:t xml:space="preserve"> پرسش و پاسخ به زبان فارسی</w:t>
-      </w:r>
-    </w:p>
-    <w:p>
-      <w:pPr>
-        <w:bidi/>
-        <w:jc w:val="both"/>
-        <w:rPr>
-          <w:rFonts w:cs="B Nazanin"/>
-          <w:b/>
-          <w:bCs/>
-          <w:rtl/>
-          <w:lang w:bidi="fa-IR"/>
-        </w:rPr>
-      </w:pPr>
-      <w:r>
-        <w:rPr>
-          <w:rFonts w:cs="B Nazanin" w:hint="cs"/>
-          <w:b/>
-          <w:bCs/>
-          <w:rtl/>
-          <w:lang w:bidi="fa-IR"/>
-        </w:rPr>
-        <w:t>3</w:t>
-      </w:r>
-      <w:r>
-        <w:rPr>
-          <w:rFonts w:cs="B Nazanin" w:hint="cs"/>
-          <w:b/>
-          <w:bCs/>
-          <w:rtl/>
-          <w:lang w:bidi="fa-IR"/>
-        </w:rPr>
-        <w:t>- اهميت موضوع</w:t>
-      </w:r>
+          <w:rFonts w:cs="B Nazanin"/>
+          <w:lang w:bidi="fa-IR"/>
+        </w:rPr>
+        <w:tab/>
+      </w:r>
+      <w:r>
+        <w:rPr>
+          <w:rFonts w:cs="B Nazanin" w:hint="cs"/>
+          <w:rtl/>
+          <w:lang w:bidi="fa-IR"/>
+        </w:rPr>
+        <w:t xml:space="preserve">4.2) مجموعه داده </w:t>
+      </w:r>
+      <w:r>
+        <w:rPr>
+          <w:rFonts w:cs="B Nazanin"/>
+          <w:lang w:bidi="fa-IR"/>
+        </w:rPr>
+        <w:t>VQA</w:t>
+      </w:r>
+      <w:r>
+        <w:rPr>
+          <w:rFonts w:cs="B Nazanin" w:hint="cs"/>
+          <w:rtl/>
+          <w:lang w:bidi="fa-IR"/>
+        </w:rPr>
+        <w:t xml:space="preserve"> </w:t>
+      </w:r>
+      <w:sdt>
+        <w:sdtPr>
+          <w:rPr>
+            <w:rFonts w:cs="B Nazanin" w:hint="cs"/>
+            <w:rtl/>
+            <w:lang w:bidi="fa-IR"/>
+          </w:rPr>
+          <w:id w:val="537330530"/>
+          <w:citation/>
+        </w:sdtPr>
+        <w:sdtContent>
+          <w:r>
+            <w:rPr>
+              <w:rFonts w:cs="B Nazanin"/>
+              <w:rtl/>
+              <w:lang w:bidi="fa-IR"/>
+            </w:rPr>
+            <w:fldChar w:fldCharType="begin"/>
+          </w:r>
+          <w:r>
+            <w:rPr>
+              <w:rFonts w:cs="B Nazanin"/>
+              <w:lang w:bidi="fa-IR"/>
+            </w:rPr>
+            <w:instrText xml:space="preserve">CITATION Ant151 \l 1065 </w:instrText>
+          </w:r>
+          <w:r>
+            <w:rPr>
+              <w:rFonts w:cs="B Nazanin"/>
+              <w:rtl/>
+              <w:lang w:bidi="fa-IR"/>
+            </w:rPr>
+            <w:fldChar w:fldCharType="separate"/>
+          </w:r>
+          <w:r>
+            <w:rPr>
+              <w:rFonts w:cs="B Nazanin"/>
+              <w:noProof/>
+              <w:lang w:bidi="fa-IR"/>
+            </w:rPr>
+            <w:t>[4]</w:t>
+          </w:r>
+          <w:r>
+            <w:rPr>
+              <w:rFonts w:cs="B Nazanin"/>
+              <w:rtl/>
+              <w:lang w:bidi="fa-IR"/>
+            </w:rPr>
+            <w:fldChar w:fldCharType="end"/>
+          </w:r>
+        </w:sdtContent>
+      </w:sdt>
     </w:p>
     <w:p>
       <w:pPr>
@@ -2781,16 +6126,1374 @@
         <w:jc w:val="both"/>
         <w:rPr>
           <w:rFonts w:cs="B Nazanin"/>
+          <w:rtl/>
           <w:lang w:bidi="fa-IR"/>
         </w:rPr>
       </w:pPr>
       <w:r>
         <w:rPr>
-          <w:rFonts w:cs="B Nazanin" w:hint="cs"/>
-          <w:rtl/>
-          <w:lang w:bidi="fa-IR"/>
-        </w:rPr>
-        <w:t xml:space="preserve">   </w:t>
+          <w:rFonts w:cs="B Nazanin"/>
+          <w:rtl/>
+          <w:lang w:bidi="fa-IR"/>
+        </w:rPr>
+        <w:tab/>
+      </w:r>
+      <w:r>
+        <w:rPr>
+          <w:rFonts w:cs="B Nazanin"/>
+          <w:rtl/>
+          <w:lang w:bidi="fa-IR"/>
+        </w:rPr>
+        <w:tab/>
+      </w:r>
+      <w:r>
+        <w:rPr>
+          <w:rFonts w:cs="B Nazanin" w:hint="cs"/>
+          <w:rtl/>
+          <w:lang w:bidi="fa-IR"/>
+        </w:rPr>
+        <w:t xml:space="preserve">4.3) مجموعه داده </w:t>
+      </w:r>
+      <w:r>
+        <w:rPr>
+          <w:rFonts w:cs="B Nazanin"/>
+          <w:lang w:bidi="fa-IR"/>
+        </w:rPr>
+        <w:t>Visual Madlibs</w:t>
+      </w:r>
+      <w:sdt>
+        <w:sdtPr>
+          <w:rPr>
+            <w:rFonts w:cs="B Nazanin"/>
+            <w:rtl/>
+            <w:lang w:bidi="fa-IR"/>
+          </w:rPr>
+          <w:id w:val="1852526310"/>
+          <w:citation/>
+        </w:sdtPr>
+        <w:sdtContent>
+          <w:r>
+            <w:rPr>
+              <w:rFonts w:cs="B Nazanin"/>
+              <w:rtl/>
+              <w:lang w:bidi="fa-IR"/>
+            </w:rPr>
+            <w:fldChar w:fldCharType="begin"/>
+          </w:r>
+          <w:r>
+            <w:rPr>
+              <w:rFonts w:cs="B Nazanin"/>
+              <w:lang w:bidi="fa-IR"/>
+            </w:rPr>
+            <w:instrText xml:space="preserve">CITATION YuL15 \l 1065 </w:instrText>
+          </w:r>
+          <w:r>
+            <w:rPr>
+              <w:rFonts w:cs="B Nazanin"/>
+              <w:rtl/>
+              <w:lang w:bidi="fa-IR"/>
+            </w:rPr>
+            <w:fldChar w:fldCharType="separate"/>
+          </w:r>
+          <w:r>
+            <w:rPr>
+              <w:rFonts w:cs="B Nazanin"/>
+              <w:noProof/>
+              <w:rtl/>
+              <w:lang w:bidi="fa-IR"/>
+            </w:rPr>
+            <w:t xml:space="preserve"> </w:t>
+          </w:r>
+          <w:r>
+            <w:rPr>
+              <w:rFonts w:cs="B Nazanin"/>
+              <w:noProof/>
+              <w:lang w:bidi="fa-IR"/>
+            </w:rPr>
+            <w:t>[5]</w:t>
+          </w:r>
+          <w:r>
+            <w:rPr>
+              <w:rFonts w:cs="B Nazanin"/>
+              <w:rtl/>
+              <w:lang w:bidi="fa-IR"/>
+            </w:rPr>
+            <w:fldChar w:fldCharType="end"/>
+          </w:r>
+        </w:sdtContent>
+      </w:sdt>
+    </w:p>
+    <w:p>
+      <w:pPr>
+        <w:pBdr>
+          <w:top w:val="single" w:sz="4" w:space="1" w:color="auto"/>
+          <w:left w:val="single" w:sz="4" w:space="4" w:color="auto"/>
+          <w:bottom w:val="single" w:sz="4" w:space="1" w:color="auto"/>
+          <w:right w:val="single" w:sz="4" w:space="4" w:color="auto"/>
+        </w:pBdr>
+        <w:bidi/>
+        <w:jc w:val="both"/>
+        <w:rPr>
+          <w:rFonts w:cs="B Nazanin" w:hint="cs"/>
+          <w:rtl/>
+          <w:lang w:bidi="fa-IR"/>
+        </w:rPr>
+      </w:pPr>
+      <w:r>
+        <w:rPr>
+          <w:rFonts w:cs="B Nazanin"/>
+          <w:rtl/>
+          <w:lang w:bidi="fa-IR"/>
+        </w:rPr>
+        <w:tab/>
+      </w:r>
+      <w:r>
+        <w:rPr>
+          <w:rFonts w:cs="B Nazanin"/>
+          <w:rtl/>
+          <w:lang w:bidi="fa-IR"/>
+        </w:rPr>
+        <w:tab/>
+      </w:r>
+      <w:r>
+        <w:rPr>
+          <w:rFonts w:cs="B Nazanin" w:hint="cs"/>
+          <w:rtl/>
+          <w:lang w:bidi="fa-IR"/>
+        </w:rPr>
+        <w:t xml:space="preserve">4.4) </w:t>
+      </w:r>
+      <w:r>
+        <w:rPr>
+          <w:rFonts w:cs="B Nazanin" w:hint="cs"/>
+          <w:rtl/>
+          <w:lang w:bidi="fa-IR"/>
+        </w:rPr>
+        <w:t>مجموعه داده</w:t>
+      </w:r>
+      <w:r>
+        <w:rPr>
+          <w:rFonts w:cs="B Nazanin" w:hint="cs"/>
+          <w:rtl/>
+          <w:lang w:bidi="fa-IR"/>
+        </w:rPr>
+        <w:t xml:space="preserve"> </w:t>
+      </w:r>
+      <w:r>
+        <w:rPr>
+          <w:rFonts w:cs="B Nazanin"/>
+          <w:lang w:bidi="fa-IR"/>
+        </w:rPr>
+        <w:t>Visual 7w</w:t>
+      </w:r>
+      <w:r>
+        <w:rPr>
+          <w:rFonts w:cs="B Nazanin" w:hint="cs"/>
+          <w:rtl/>
+          <w:lang w:bidi="fa-IR"/>
+        </w:rPr>
+        <w:t xml:space="preserve"> </w:t>
+      </w:r>
+      <w:sdt>
+        <w:sdtPr>
+          <w:rPr>
+            <w:rFonts w:cs="B Nazanin" w:hint="cs"/>
+            <w:rtl/>
+            <w:lang w:bidi="fa-IR"/>
+          </w:rPr>
+          <w:id w:val="760886283"/>
+          <w:citation/>
+        </w:sdtPr>
+        <w:sdtContent>
+          <w:r>
+            <w:rPr>
+              <w:rFonts w:cs="B Nazanin"/>
+              <w:rtl/>
+              <w:lang w:bidi="fa-IR"/>
+            </w:rPr>
+            <w:fldChar w:fldCharType="begin"/>
+          </w:r>
+          <w:r>
+            <w:rPr>
+              <w:rFonts w:cs="B Nazanin"/>
+              <w:lang w:bidi="fa-IR"/>
+            </w:rPr>
+            <w:instrText>CITATION Zhu16 \l 1065</w:instrText>
+          </w:r>
+          <w:r>
+            <w:rPr>
+              <w:rFonts w:cs="B Nazanin"/>
+              <w:rtl/>
+              <w:lang w:bidi="fa-IR"/>
+            </w:rPr>
+            <w:instrText xml:space="preserve"> </w:instrText>
+          </w:r>
+          <w:r>
+            <w:rPr>
+              <w:rFonts w:cs="B Nazanin"/>
+              <w:rtl/>
+              <w:lang w:bidi="fa-IR"/>
+            </w:rPr>
+            <w:fldChar w:fldCharType="separate"/>
+          </w:r>
+          <w:r>
+            <w:rPr>
+              <w:rFonts w:cs="B Nazanin"/>
+              <w:noProof/>
+              <w:lang w:bidi="fa-IR"/>
+            </w:rPr>
+            <w:t>[6]</w:t>
+          </w:r>
+          <w:r>
+            <w:rPr>
+              <w:rFonts w:cs="B Nazanin"/>
+              <w:rtl/>
+              <w:lang w:bidi="fa-IR"/>
+            </w:rPr>
+            <w:fldChar w:fldCharType="end"/>
+          </w:r>
+        </w:sdtContent>
+      </w:sdt>
+    </w:p>
+    <w:p>
+      <w:pPr>
+        <w:pBdr>
+          <w:top w:val="single" w:sz="4" w:space="1" w:color="auto"/>
+          <w:left w:val="single" w:sz="4" w:space="4" w:color="auto"/>
+          <w:bottom w:val="single" w:sz="4" w:space="1" w:color="auto"/>
+          <w:right w:val="single" w:sz="4" w:space="4" w:color="auto"/>
+        </w:pBdr>
+        <w:bidi/>
+        <w:jc w:val="both"/>
+        <w:rPr>
+          <w:rFonts w:cs="B Nazanin"/>
+          <w:rtl/>
+          <w:lang w:bidi="fa-IR"/>
+        </w:rPr>
+      </w:pPr>
+      <w:r>
+        <w:rPr>
+          <w:rFonts w:cs="B Nazanin"/>
+          <w:rtl/>
+          <w:lang w:bidi="fa-IR"/>
+        </w:rPr>
+        <w:tab/>
+      </w:r>
+      <w:r>
+        <w:rPr>
+          <w:rFonts w:cs="B Nazanin"/>
+          <w:rtl/>
+          <w:lang w:bidi="fa-IR"/>
+        </w:rPr>
+        <w:tab/>
+      </w:r>
+      <w:r>
+        <w:rPr>
+          <w:rFonts w:cs="B Nazanin" w:hint="cs"/>
+          <w:rtl/>
+          <w:lang w:bidi="fa-IR"/>
+        </w:rPr>
+        <w:t xml:space="preserve">4.5) </w:t>
+      </w:r>
+      <w:r>
+        <w:rPr>
+          <w:rFonts w:cs="B Nazanin" w:hint="cs"/>
+          <w:rtl/>
+          <w:lang w:bidi="fa-IR"/>
+        </w:rPr>
+        <w:t>مجموعه داده</w:t>
+      </w:r>
+      <w:r>
+        <w:rPr>
+          <w:rFonts w:cs="B Nazanin"/>
+          <w:lang w:bidi="fa-IR"/>
+        </w:rPr>
+        <w:t xml:space="preserve"> </w:t>
+      </w:r>
+      <w:r>
+        <w:rPr>
+          <w:rFonts w:cs="B Nazanin" w:hint="cs"/>
+          <w:rtl/>
+          <w:lang w:bidi="fa-IR"/>
+        </w:rPr>
+        <w:t xml:space="preserve"> </w:t>
+      </w:r>
+      <w:r>
+        <w:rPr>
+          <w:rFonts w:cs="B Nazanin"/>
+          <w:lang w:bidi="fa-IR"/>
+        </w:rPr>
+        <w:t>CLEVR</w:t>
+      </w:r>
+      <w:r>
+        <w:rPr>
+          <w:rFonts w:cs="B Nazanin" w:hint="cs"/>
+          <w:rtl/>
+          <w:lang w:bidi="fa-IR"/>
+        </w:rPr>
+        <w:t xml:space="preserve"> </w:t>
+      </w:r>
+      <w:sdt>
+        <w:sdtPr>
+          <w:rPr>
+            <w:rFonts w:cs="B Nazanin" w:hint="cs"/>
+            <w:rtl/>
+            <w:lang w:bidi="fa-IR"/>
+          </w:rPr>
+          <w:id w:val="1695354641"/>
+          <w:citation/>
+        </w:sdtPr>
+        <w:sdtContent>
+          <w:r>
+            <w:rPr>
+              <w:rFonts w:cs="B Nazanin"/>
+              <w:rtl/>
+              <w:lang w:bidi="fa-IR"/>
+            </w:rPr>
+            <w:fldChar w:fldCharType="begin"/>
+          </w:r>
+          <w:r>
+            <w:rPr>
+              <w:rFonts w:cs="B Nazanin"/>
+              <w:lang w:bidi="fa-IR"/>
+            </w:rPr>
+            <w:instrText>CITATION Joh17 \l 1065</w:instrText>
+          </w:r>
+          <w:r>
+            <w:rPr>
+              <w:rFonts w:cs="B Nazanin"/>
+              <w:rtl/>
+              <w:lang w:bidi="fa-IR"/>
+            </w:rPr>
+            <w:instrText xml:space="preserve"> </w:instrText>
+          </w:r>
+          <w:r>
+            <w:rPr>
+              <w:rFonts w:cs="B Nazanin"/>
+              <w:rtl/>
+              <w:lang w:bidi="fa-IR"/>
+            </w:rPr>
+            <w:fldChar w:fldCharType="separate"/>
+          </w:r>
+          <w:r>
+            <w:rPr>
+              <w:rFonts w:cs="B Nazanin"/>
+              <w:noProof/>
+              <w:lang w:bidi="fa-IR"/>
+            </w:rPr>
+            <w:t>[7]</w:t>
+          </w:r>
+          <w:r>
+            <w:rPr>
+              <w:rFonts w:cs="B Nazanin"/>
+              <w:rtl/>
+              <w:lang w:bidi="fa-IR"/>
+            </w:rPr>
+            <w:fldChar w:fldCharType="end"/>
+          </w:r>
+        </w:sdtContent>
+      </w:sdt>
+    </w:p>
+    <w:p>
+      <w:pPr>
+        <w:pBdr>
+          <w:top w:val="single" w:sz="4" w:space="1" w:color="auto"/>
+          <w:left w:val="single" w:sz="4" w:space="4" w:color="auto"/>
+          <w:bottom w:val="single" w:sz="4" w:space="1" w:color="auto"/>
+          <w:right w:val="single" w:sz="4" w:space="4" w:color="auto"/>
+        </w:pBdr>
+        <w:bidi/>
+        <w:jc w:val="both"/>
+        <w:rPr>
+          <w:rFonts w:cs="B Nazanin"/>
+          <w:lang w:bidi="fa-IR"/>
+        </w:rPr>
+      </w:pPr>
+      <w:r>
+        <w:rPr>
+          <w:rFonts w:cs="B Nazanin"/>
+          <w:rtl/>
+          <w:lang w:bidi="fa-IR"/>
+        </w:rPr>
+        <w:tab/>
+      </w:r>
+      <w:r>
+        <w:rPr>
+          <w:rFonts w:cs="B Nazanin"/>
+          <w:rtl/>
+          <w:lang w:bidi="fa-IR"/>
+        </w:rPr>
+        <w:tab/>
+      </w:r>
+      <w:r>
+        <w:rPr>
+          <w:rFonts w:cs="B Nazanin" w:hint="cs"/>
+          <w:rtl/>
+          <w:lang w:bidi="fa-IR"/>
+        </w:rPr>
+        <w:t xml:space="preserve">4.6) </w:t>
+      </w:r>
+      <w:r>
+        <w:rPr>
+          <w:rFonts w:cs="B Nazanin" w:hint="cs"/>
+          <w:rtl/>
+          <w:lang w:bidi="fa-IR"/>
+        </w:rPr>
+        <w:t>مجموعه داده</w:t>
+      </w:r>
+      <w:r>
+        <w:rPr>
+          <w:rFonts w:cs="B Nazanin" w:hint="cs"/>
+          <w:rtl/>
+          <w:lang w:bidi="fa-IR"/>
+        </w:rPr>
+        <w:t xml:space="preserve"> </w:t>
+      </w:r>
+      <w:sdt>
+        <w:sdtPr>
+          <w:rPr>
+            <w:rFonts w:cs="B Nazanin" w:hint="cs"/>
+            <w:rtl/>
+            <w:lang w:bidi="fa-IR"/>
+          </w:rPr>
+          <w:id w:val="-247426592"/>
+          <w:citation/>
+        </w:sdtPr>
+        <w:sdtContent>
+          <w:r>
+            <w:rPr>
+              <w:rFonts w:cs="B Nazanin"/>
+              <w:rtl/>
+              <w:lang w:bidi="fa-IR"/>
+            </w:rPr>
+            <w:fldChar w:fldCharType="begin"/>
+          </w:r>
+          <w:r>
+            <w:rPr>
+              <w:rFonts w:cs="B Nazanin"/>
+              <w:lang w:bidi="fa-IR"/>
+            </w:rPr>
+            <w:instrText>CITATION Ach19 \l 1065</w:instrText>
+          </w:r>
+          <w:r>
+            <w:rPr>
+              <w:rFonts w:cs="B Nazanin"/>
+              <w:rtl/>
+              <w:lang w:bidi="fa-IR"/>
+            </w:rPr>
+            <w:instrText xml:space="preserve"> </w:instrText>
+          </w:r>
+          <w:r>
+            <w:rPr>
+              <w:rFonts w:cs="B Nazanin"/>
+              <w:rtl/>
+              <w:lang w:bidi="fa-IR"/>
+            </w:rPr>
+            <w:fldChar w:fldCharType="separate"/>
+          </w:r>
+          <w:r>
+            <w:rPr>
+              <w:rFonts w:cs="B Nazanin"/>
+              <w:noProof/>
+              <w:lang w:bidi="fa-IR"/>
+            </w:rPr>
+            <w:t>[8]</w:t>
+          </w:r>
+          <w:r>
+            <w:rPr>
+              <w:rFonts w:cs="B Nazanin"/>
+              <w:rtl/>
+              <w:lang w:bidi="fa-IR"/>
+            </w:rPr>
+            <w:fldChar w:fldCharType="end"/>
+          </w:r>
+        </w:sdtContent>
+      </w:sdt>
+      <w:r>
+        <w:rPr>
+          <w:rFonts w:cs="B Nazanin"/>
+          <w:lang w:bidi="fa-IR"/>
+        </w:rPr>
+        <w:t>Tally-QA</w:t>
+      </w:r>
+    </w:p>
+    <w:p>
+      <w:pPr>
+        <w:pBdr>
+          <w:top w:val="single" w:sz="4" w:space="1" w:color="auto"/>
+          <w:left w:val="single" w:sz="4" w:space="4" w:color="auto"/>
+          <w:bottom w:val="single" w:sz="4" w:space="1" w:color="auto"/>
+          <w:right w:val="single" w:sz="4" w:space="4" w:color="auto"/>
+        </w:pBdr>
+        <w:bidi/>
+        <w:jc w:val="both"/>
+        <w:rPr>
+          <w:rFonts w:cs="B Nazanin" w:hint="cs"/>
+          <w:lang w:bidi="fa-IR"/>
+        </w:rPr>
+      </w:pPr>
+      <w:r>
+        <w:rPr>
+          <w:rFonts w:cs="B Nazanin"/>
+          <w:rtl/>
+          <w:lang w:bidi="fa-IR"/>
+        </w:rPr>
+        <w:tab/>
+      </w:r>
+      <w:r>
+        <w:rPr>
+          <w:rFonts w:cs="B Nazanin"/>
+          <w:rtl/>
+          <w:lang w:bidi="fa-IR"/>
+        </w:rPr>
+        <w:tab/>
+      </w:r>
+      <w:r>
+        <w:rPr>
+          <w:rFonts w:cs="B Nazanin" w:hint="cs"/>
+          <w:rtl/>
+          <w:lang w:bidi="fa-IR"/>
+        </w:rPr>
+        <w:t>4.7)</w:t>
+      </w:r>
+      <w:r>
+        <w:rPr>
+          <w:rFonts w:cs="B Nazanin" w:hint="cs"/>
+          <w:rtl/>
+          <w:lang w:bidi="fa-IR"/>
+        </w:rPr>
+        <w:t xml:space="preserve"> </w:t>
+      </w:r>
+      <w:r>
+        <w:rPr>
+          <w:rFonts w:cs="B Nazanin" w:hint="cs"/>
+          <w:rtl/>
+          <w:lang w:bidi="fa-IR"/>
+        </w:rPr>
+        <w:t>مجموعه داده</w:t>
+      </w:r>
+      <w:r>
+        <w:rPr>
+          <w:rFonts w:cs="B Nazanin" w:hint="cs"/>
+          <w:rtl/>
+          <w:lang w:bidi="fa-IR"/>
+        </w:rPr>
+        <w:t xml:space="preserve"> </w:t>
+      </w:r>
+      <w:r>
+        <w:rPr>
+          <w:rFonts w:cs="B Nazanin"/>
+          <w:lang w:bidi="fa-IR"/>
+        </w:rPr>
+        <w:t>KVQA</w:t>
+      </w:r>
+      <w:sdt>
+        <w:sdtPr>
+          <w:rPr>
+            <w:rFonts w:cs="B Nazanin"/>
+            <w:rtl/>
+            <w:lang w:bidi="fa-IR"/>
+          </w:rPr>
+          <w:id w:val="218796320"/>
+          <w:citation/>
+        </w:sdtPr>
+        <w:sdtContent>
+          <w:r>
+            <w:rPr>
+              <w:rFonts w:cs="B Nazanin"/>
+              <w:rtl/>
+              <w:lang w:bidi="fa-IR"/>
+            </w:rPr>
+            <w:fldChar w:fldCharType="begin"/>
+          </w:r>
+          <w:r>
+            <w:rPr>
+              <w:rFonts w:cs="B Nazanin"/>
+              <w:lang w:bidi="fa-IR"/>
+            </w:rPr>
+            <w:instrText>CITATION Sha19 \l 1065</w:instrText>
+          </w:r>
+          <w:r>
+            <w:rPr>
+              <w:rFonts w:cs="B Nazanin"/>
+              <w:rtl/>
+              <w:lang w:bidi="fa-IR"/>
+            </w:rPr>
+            <w:instrText xml:space="preserve"> </w:instrText>
+          </w:r>
+          <w:r>
+            <w:rPr>
+              <w:rFonts w:cs="B Nazanin"/>
+              <w:rtl/>
+              <w:lang w:bidi="fa-IR"/>
+            </w:rPr>
+            <w:fldChar w:fldCharType="separate"/>
+          </w:r>
+          <w:r>
+            <w:rPr>
+              <w:rFonts w:cs="B Nazanin"/>
+              <w:noProof/>
+              <w:rtl/>
+              <w:lang w:bidi="fa-IR"/>
+            </w:rPr>
+            <w:t xml:space="preserve"> </w:t>
+          </w:r>
+          <w:r>
+            <w:rPr>
+              <w:rFonts w:cs="B Nazanin"/>
+              <w:noProof/>
+              <w:lang w:bidi="fa-IR"/>
+            </w:rPr>
+            <w:t>[9]</w:t>
+          </w:r>
+          <w:r>
+            <w:rPr>
+              <w:rFonts w:cs="B Nazanin"/>
+              <w:rtl/>
+              <w:lang w:bidi="fa-IR"/>
+            </w:rPr>
+            <w:fldChar w:fldCharType="end"/>
+          </w:r>
+        </w:sdtContent>
+      </w:sdt>
+    </w:p>
+    <w:p>
+      <w:pPr>
+        <w:pBdr>
+          <w:top w:val="single" w:sz="4" w:space="1" w:color="auto"/>
+          <w:left w:val="single" w:sz="4" w:space="4" w:color="auto"/>
+          <w:bottom w:val="single" w:sz="4" w:space="1" w:color="auto"/>
+          <w:right w:val="single" w:sz="4" w:space="4" w:color="auto"/>
+        </w:pBdr>
+        <w:bidi/>
+        <w:jc w:val="both"/>
+        <w:rPr>
+          <w:rFonts w:cs="B Nazanin"/>
+          <w:rtl/>
+          <w:lang w:bidi="fa-IR"/>
+        </w:rPr>
+      </w:pPr>
+      <w:r>
+        <w:rPr>
+          <w:rFonts w:cs="B Nazanin"/>
+          <w:rtl/>
+          <w:lang w:bidi="fa-IR"/>
+        </w:rPr>
+        <w:tab/>
+      </w:r>
+      <w:r>
+        <w:rPr>
+          <w:rFonts w:cs="B Nazanin" w:hint="cs"/>
+          <w:rtl/>
+          <w:lang w:bidi="fa-IR"/>
+        </w:rPr>
+        <w:t>5</w:t>
+      </w:r>
+      <w:r>
+        <w:rPr>
+          <w:rFonts w:cs="B Nazanin" w:hint="cs"/>
+          <w:rtl/>
+          <w:lang w:bidi="fa-IR"/>
+        </w:rPr>
+        <w:t>)</w:t>
+      </w:r>
+      <w:r>
+        <w:rPr>
+          <w:rFonts w:cs="B Nazanin" w:hint="cs"/>
+          <w:rtl/>
+          <w:lang w:bidi="fa-IR"/>
+        </w:rPr>
+        <w:t xml:space="preserve"> </w:t>
+      </w:r>
+      <w:r>
+        <w:rPr>
+          <w:rFonts w:cs="B Nazanin" w:hint="cs"/>
+          <w:rtl/>
+          <w:lang w:bidi="fa-IR"/>
+        </w:rPr>
+        <w:t>بررسی فاز</w:t>
+      </w:r>
+      <w:r>
+        <w:rPr>
+          <w:rFonts w:cs="B Nazanin" w:hint="eastAsia"/>
+          <w:rtl/>
+          <w:lang w:bidi="fa-IR"/>
+        </w:rPr>
+        <w:t>‌</w:t>
+      </w:r>
+      <w:r>
+        <w:rPr>
+          <w:rFonts w:cs="B Nazanin" w:hint="cs"/>
+          <w:rtl/>
+          <w:lang w:bidi="fa-IR"/>
+        </w:rPr>
+        <w:t>های مختلف مسئله پرسش و پاسخ تصویری</w:t>
+      </w:r>
+      <w:sdt>
+        <w:sdtPr>
+          <w:rPr>
+            <w:rFonts w:cs="B Nazanin" w:hint="cs"/>
+            <w:rtl/>
+            <w:lang w:bidi="fa-IR"/>
+          </w:rPr>
+          <w:id w:val="-1595548083"/>
+          <w:citation/>
+        </w:sdtPr>
+        <w:sdtContent>
+          <w:r>
+            <w:rPr>
+              <w:rFonts w:cs="B Nazanin"/>
+              <w:rtl/>
+              <w:lang w:bidi="fa-IR"/>
+            </w:rPr>
+            <w:fldChar w:fldCharType="begin"/>
+          </w:r>
+          <w:r>
+            <w:rPr>
+              <w:rFonts w:cs="B Nazanin"/>
+              <w:lang w:bidi="fa-IR"/>
+            </w:rPr>
+            <w:instrText>CITATION Man20 \l 1065</w:instrText>
+          </w:r>
+          <w:r>
+            <w:rPr>
+              <w:rFonts w:cs="B Nazanin"/>
+              <w:rtl/>
+              <w:lang w:bidi="fa-IR"/>
+            </w:rPr>
+            <w:instrText xml:space="preserve"> </w:instrText>
+          </w:r>
+          <w:r>
+            <w:rPr>
+              <w:rFonts w:cs="B Nazanin"/>
+              <w:rtl/>
+              <w:lang w:bidi="fa-IR"/>
+            </w:rPr>
+            <w:fldChar w:fldCharType="separate"/>
+          </w:r>
+          <w:r>
+            <w:rPr>
+              <w:rFonts w:cs="B Nazanin"/>
+              <w:noProof/>
+              <w:rtl/>
+              <w:lang w:bidi="fa-IR"/>
+            </w:rPr>
+            <w:t xml:space="preserve"> </w:t>
+          </w:r>
+          <w:r>
+            <w:rPr>
+              <w:rFonts w:cs="B Nazanin"/>
+              <w:noProof/>
+              <w:lang w:bidi="fa-IR"/>
+            </w:rPr>
+            <w:t>[10]</w:t>
+          </w:r>
+          <w:r>
+            <w:rPr>
+              <w:rFonts w:cs="B Nazanin"/>
+              <w:rtl/>
+              <w:lang w:bidi="fa-IR"/>
+            </w:rPr>
+            <w:fldChar w:fldCharType="end"/>
+          </w:r>
+        </w:sdtContent>
+      </w:sdt>
+      <w:r>
+        <w:rPr>
+          <w:rFonts w:cs="B Nazanin" w:hint="cs"/>
+          <w:rtl/>
+          <w:lang w:bidi="fa-IR"/>
+        </w:rPr>
+        <w:t>:</w:t>
+      </w:r>
+    </w:p>
+    <w:p>
+      <w:pPr>
+        <w:pBdr>
+          <w:top w:val="single" w:sz="4" w:space="1" w:color="auto"/>
+          <w:left w:val="single" w:sz="4" w:space="4" w:color="auto"/>
+          <w:bottom w:val="single" w:sz="4" w:space="1" w:color="auto"/>
+          <w:right w:val="single" w:sz="4" w:space="4" w:color="auto"/>
+        </w:pBdr>
+        <w:bidi/>
+        <w:jc w:val="both"/>
+        <w:rPr>
+          <w:rFonts w:cs="B Nazanin"/>
+          <w:rtl/>
+          <w:lang w:bidi="fa-IR"/>
+        </w:rPr>
+      </w:pPr>
+      <w:r>
+        <w:rPr>
+          <w:rFonts w:cs="B Nazanin"/>
+          <w:rtl/>
+          <w:lang w:bidi="fa-IR"/>
+        </w:rPr>
+        <w:tab/>
+      </w:r>
+      <w:r>
+        <w:rPr>
+          <w:rFonts w:cs="B Nazanin"/>
+          <w:rtl/>
+          <w:lang w:bidi="fa-IR"/>
+        </w:rPr>
+        <w:tab/>
+      </w:r>
+      <w:r>
+        <w:rPr>
+          <w:rFonts w:cs="B Nazanin" w:hint="cs"/>
+          <w:rtl/>
+          <w:lang w:bidi="fa-IR"/>
+        </w:rPr>
+        <w:t>5.1)</w:t>
+      </w:r>
+      <w:r>
+        <w:rPr>
+          <w:rFonts w:cs="B Nazanin" w:hint="cs"/>
+          <w:rtl/>
+          <w:lang w:bidi="fa-IR"/>
+        </w:rPr>
+        <w:t xml:space="preserve"> فاز1: </w:t>
+      </w:r>
+      <w:r>
+        <w:rPr>
+          <w:rFonts w:cs="B Nazanin" w:hint="cs"/>
+          <w:rtl/>
+          <w:lang w:bidi="fa-IR"/>
+        </w:rPr>
+        <w:t xml:space="preserve"> استخراج ویژگی از تصویر</w:t>
+      </w:r>
+      <w:r>
+        <w:rPr>
+          <w:rFonts w:cs="B Nazanin" w:hint="cs"/>
+          <w:rtl/>
+          <w:lang w:bidi="fa-IR"/>
+        </w:rPr>
+        <w:t xml:space="preserve"> و سوال</w:t>
+      </w:r>
+    </w:p>
+    <w:p>
+      <w:pPr>
+        <w:pBdr>
+          <w:top w:val="single" w:sz="4" w:space="1" w:color="auto"/>
+          <w:left w:val="single" w:sz="4" w:space="4" w:color="auto"/>
+          <w:bottom w:val="single" w:sz="4" w:space="1" w:color="auto"/>
+          <w:right w:val="single" w:sz="4" w:space="4" w:color="auto"/>
+        </w:pBdr>
+        <w:bidi/>
+        <w:jc w:val="both"/>
+        <w:rPr>
+          <w:rFonts w:cs="B Nazanin"/>
+          <w:rtl/>
+          <w:lang w:bidi="fa-IR"/>
+        </w:rPr>
+      </w:pPr>
+      <w:r>
+        <w:rPr>
+          <w:rFonts w:cs="B Nazanin"/>
+          <w:rtl/>
+          <w:lang w:bidi="fa-IR"/>
+        </w:rPr>
+        <w:tab/>
+      </w:r>
+      <w:r>
+        <w:rPr>
+          <w:rFonts w:cs="B Nazanin"/>
+          <w:rtl/>
+          <w:lang w:bidi="fa-IR"/>
+        </w:rPr>
+        <w:tab/>
+      </w:r>
+      <w:r>
+        <w:rPr>
+          <w:rFonts w:cs="B Nazanin" w:hint="cs"/>
+          <w:rtl/>
+          <w:lang w:bidi="fa-IR"/>
+        </w:rPr>
+        <w:t>5.</w:t>
+      </w:r>
+      <w:r>
+        <w:rPr>
+          <w:rFonts w:cs="B Nazanin" w:hint="cs"/>
+          <w:rtl/>
+          <w:lang w:bidi="fa-IR"/>
+        </w:rPr>
+        <w:t>2</w:t>
+      </w:r>
+      <w:r>
+        <w:rPr>
+          <w:rFonts w:cs="B Nazanin" w:hint="cs"/>
+          <w:rtl/>
+          <w:lang w:bidi="fa-IR"/>
+        </w:rPr>
+        <w:t xml:space="preserve">) </w:t>
+      </w:r>
+      <w:r>
+        <w:rPr>
+          <w:rFonts w:cs="B Nazanin" w:hint="cs"/>
+          <w:rtl/>
+          <w:lang w:bidi="fa-IR"/>
+        </w:rPr>
+        <w:t xml:space="preserve">فاز2: </w:t>
+      </w:r>
+      <w:r>
+        <w:rPr>
+          <w:rFonts w:cs="B Nazanin" w:hint="cs"/>
+          <w:rtl/>
+          <w:lang w:bidi="fa-IR"/>
+        </w:rPr>
+        <w:t>درک مشترک تصویر و سوال</w:t>
+      </w:r>
+    </w:p>
+    <w:p>
+      <w:pPr>
+        <w:pBdr>
+          <w:top w:val="single" w:sz="4" w:space="1" w:color="auto"/>
+          <w:left w:val="single" w:sz="4" w:space="4" w:color="auto"/>
+          <w:bottom w:val="single" w:sz="4" w:space="1" w:color="auto"/>
+          <w:right w:val="single" w:sz="4" w:space="4" w:color="auto"/>
+        </w:pBdr>
+        <w:bidi/>
+        <w:jc w:val="both"/>
+        <w:rPr>
+          <w:rFonts w:cs="B Nazanin"/>
+          <w:rtl/>
+          <w:lang w:bidi="fa-IR"/>
+        </w:rPr>
+      </w:pPr>
+      <w:r>
+        <w:rPr>
+          <w:rFonts w:cs="B Nazanin"/>
+          <w:rtl/>
+          <w:lang w:bidi="fa-IR"/>
+        </w:rPr>
+        <w:tab/>
+      </w:r>
+      <w:r>
+        <w:rPr>
+          <w:rFonts w:cs="B Nazanin"/>
+          <w:rtl/>
+          <w:lang w:bidi="fa-IR"/>
+        </w:rPr>
+        <w:tab/>
+      </w:r>
+      <w:r>
+        <w:rPr>
+          <w:rFonts w:cs="B Nazanin" w:hint="cs"/>
+          <w:rtl/>
+          <w:lang w:bidi="fa-IR"/>
+        </w:rPr>
+        <w:t>5.</w:t>
+      </w:r>
+      <w:r>
+        <w:rPr>
+          <w:rFonts w:cs="B Nazanin" w:hint="cs"/>
+          <w:rtl/>
+          <w:lang w:bidi="fa-IR"/>
+        </w:rPr>
+        <w:t>3</w:t>
+      </w:r>
+      <w:r>
+        <w:rPr>
+          <w:rFonts w:cs="B Nazanin" w:hint="cs"/>
+          <w:rtl/>
+          <w:lang w:bidi="fa-IR"/>
+        </w:rPr>
+        <w:t xml:space="preserve">) </w:t>
+      </w:r>
+      <w:r>
+        <w:rPr>
+          <w:rFonts w:cs="B Nazanin" w:hint="cs"/>
+          <w:rtl/>
+          <w:lang w:bidi="fa-IR"/>
+        </w:rPr>
+        <w:t xml:space="preserve">فاز3: </w:t>
+      </w:r>
+      <w:r>
+        <w:rPr>
+          <w:rFonts w:cs="B Nazanin" w:hint="cs"/>
+          <w:rtl/>
+          <w:lang w:bidi="fa-IR"/>
+        </w:rPr>
+        <w:t>تولید جواب</w:t>
+      </w:r>
+    </w:p>
+    <w:p>
+      <w:pPr>
+        <w:pBdr>
+          <w:top w:val="single" w:sz="4" w:space="1" w:color="auto"/>
+          <w:left w:val="single" w:sz="4" w:space="4" w:color="auto"/>
+          <w:bottom w:val="single" w:sz="4" w:space="1" w:color="auto"/>
+          <w:right w:val="single" w:sz="4" w:space="4" w:color="auto"/>
+        </w:pBdr>
+        <w:bidi/>
+        <w:jc w:val="both"/>
+        <w:rPr>
+          <w:rFonts w:cs="B Nazanin"/>
+          <w:rtl/>
+          <w:lang w:bidi="fa-IR"/>
+        </w:rPr>
+      </w:pPr>
+      <w:r>
+        <w:rPr>
+          <w:rFonts w:cs="B Nazanin"/>
+          <w:rtl/>
+          <w:lang w:bidi="fa-IR"/>
+        </w:rPr>
+        <w:tab/>
+      </w:r>
+      <w:r>
+        <w:rPr>
+          <w:rFonts w:cs="B Nazanin" w:hint="cs"/>
+          <w:rtl/>
+          <w:lang w:bidi="fa-IR"/>
+        </w:rPr>
+        <w:t>6) معیارهای ارزیابی مسئله پرسش و پاسخ تصویری</w:t>
+      </w:r>
+      <w:sdt>
+        <w:sdtPr>
+          <w:rPr>
+            <w:rFonts w:cs="B Nazanin" w:hint="cs"/>
+            <w:rtl/>
+            <w:lang w:bidi="fa-IR"/>
+          </w:rPr>
+          <w:id w:val="954680069"/>
+          <w:citation/>
+        </w:sdtPr>
+        <w:sdtContent>
+          <w:r>
+            <w:rPr>
+              <w:rFonts w:cs="B Nazanin"/>
+              <w:rtl/>
+              <w:lang w:bidi="fa-IR"/>
+            </w:rPr>
+            <w:fldChar w:fldCharType="begin"/>
+          </w:r>
+          <w:r>
+            <w:rPr>
+              <w:rFonts w:cs="B Nazanin"/>
+              <w:lang w:bidi="fa-IR"/>
+            </w:rPr>
+            <w:instrText>CITATION Man20 \l 1065</w:instrText>
+          </w:r>
+          <w:r>
+            <w:rPr>
+              <w:rFonts w:cs="B Nazanin"/>
+              <w:rtl/>
+              <w:lang w:bidi="fa-IR"/>
+            </w:rPr>
+            <w:instrText xml:space="preserve"> </w:instrText>
+          </w:r>
+          <w:r>
+            <w:rPr>
+              <w:rFonts w:cs="B Nazanin"/>
+              <w:rtl/>
+              <w:lang w:bidi="fa-IR"/>
+            </w:rPr>
+            <w:fldChar w:fldCharType="separate"/>
+          </w:r>
+          <w:r>
+            <w:rPr>
+              <w:rFonts w:cs="B Nazanin"/>
+              <w:noProof/>
+              <w:rtl/>
+              <w:lang w:bidi="fa-IR"/>
+            </w:rPr>
+            <w:t xml:space="preserve"> </w:t>
+          </w:r>
+          <w:r>
+            <w:rPr>
+              <w:rFonts w:cs="B Nazanin"/>
+              <w:noProof/>
+              <w:lang w:bidi="fa-IR"/>
+            </w:rPr>
+            <w:t>[10]</w:t>
+          </w:r>
+          <w:r>
+            <w:rPr>
+              <w:rFonts w:cs="B Nazanin"/>
+              <w:rtl/>
+              <w:lang w:bidi="fa-IR"/>
+            </w:rPr>
+            <w:fldChar w:fldCharType="end"/>
+          </w:r>
+        </w:sdtContent>
+      </w:sdt>
+    </w:p>
+    <w:p>
+      <w:pPr>
+        <w:pBdr>
+          <w:top w:val="single" w:sz="4" w:space="1" w:color="auto"/>
+          <w:left w:val="single" w:sz="4" w:space="4" w:color="auto"/>
+          <w:bottom w:val="single" w:sz="4" w:space="1" w:color="auto"/>
+          <w:right w:val="single" w:sz="4" w:space="4" w:color="auto"/>
+        </w:pBdr>
+        <w:bidi/>
+        <w:jc w:val="both"/>
+        <w:rPr>
+          <w:rFonts w:cs="B Nazanin"/>
+          <w:rtl/>
+          <w:lang w:bidi="fa-IR"/>
+        </w:rPr>
+      </w:pPr>
+      <w:r>
+        <w:rPr>
+          <w:rFonts w:cs="B Nazanin"/>
+          <w:rtl/>
+          <w:lang w:bidi="fa-IR"/>
+        </w:rPr>
+        <w:tab/>
+      </w:r>
+      <w:r>
+        <w:rPr>
+          <w:rFonts w:cs="B Nazanin" w:hint="cs"/>
+          <w:rtl/>
+          <w:lang w:bidi="fa-IR"/>
+        </w:rPr>
+        <w:t>7</w:t>
+      </w:r>
+      <w:r>
+        <w:rPr>
+          <w:rFonts w:cs="B Nazanin" w:hint="cs"/>
+          <w:rtl/>
+          <w:lang w:bidi="fa-IR"/>
+        </w:rPr>
+        <w:t xml:space="preserve">) چگونگی ساخت مجموعه داده </w:t>
+      </w:r>
+      <w:r>
+        <w:rPr>
+          <w:rFonts w:cs="B Nazanin" w:hint="cs"/>
+          <w:rtl/>
+          <w:lang w:bidi="fa-IR"/>
+        </w:rPr>
+        <w:t>حاوی</w:t>
+      </w:r>
+      <w:r>
+        <w:rPr>
+          <w:rFonts w:cs="B Nazanin" w:hint="cs"/>
+          <w:rtl/>
+          <w:lang w:bidi="fa-IR"/>
+        </w:rPr>
+        <w:t xml:space="preserve"> پرسش و پاسخ به زبان فارسی</w:t>
+      </w:r>
+    </w:p>
+    <w:p>
+      <w:pPr>
+        <w:bidi/>
+        <w:jc w:val="both"/>
+        <w:rPr>
+          <w:rFonts w:cs="B Nazanin"/>
+          <w:b/>
+          <w:bCs/>
+          <w:rtl/>
+          <w:lang w:bidi="fa-IR"/>
+        </w:rPr>
+      </w:pPr>
+      <w:r>
+        <w:rPr>
+          <w:rFonts w:cs="B Nazanin" w:hint="cs"/>
+          <w:b/>
+          <w:bCs/>
+          <w:rtl/>
+          <w:lang w:bidi="fa-IR"/>
+        </w:rPr>
+        <w:t>3</w:t>
+      </w:r>
+      <w:r>
+        <w:rPr>
+          <w:rFonts w:cs="B Nazanin" w:hint="cs"/>
+          <w:b/>
+          <w:bCs/>
+          <w:rtl/>
+          <w:lang w:bidi="fa-IR"/>
+        </w:rPr>
+        <w:t>- اهميت موضوع</w:t>
+      </w:r>
+    </w:p>
+    <w:p>
+      <w:pPr>
+        <w:pBdr>
+          <w:top w:val="single" w:sz="4" w:space="1" w:color="auto"/>
+          <w:left w:val="single" w:sz="4" w:space="4" w:color="auto"/>
+          <w:bottom w:val="single" w:sz="4" w:space="1" w:color="auto"/>
+          <w:right w:val="single" w:sz="4" w:space="4" w:color="auto"/>
+        </w:pBdr>
+        <w:bidi/>
+        <w:jc w:val="both"/>
+        <w:rPr>
+          <w:rFonts w:cs="B Nazanin"/>
+          <w:rtl/>
+          <w:lang w:bidi="fa-IR"/>
+        </w:rPr>
+      </w:pPr>
+      <w:r>
+        <w:rPr>
+          <w:rFonts w:cs="B Nazanin" w:hint="cs"/>
+          <w:rtl/>
+          <w:lang w:bidi="fa-IR"/>
+        </w:rPr>
+        <w:t xml:space="preserve"> در طی سال</w:t>
+      </w:r>
+      <w:r>
+        <w:rPr>
+          <w:rFonts w:cs="B Nazanin" w:hint="eastAsia"/>
+          <w:rtl/>
+          <w:lang w:bidi="fa-IR"/>
+        </w:rPr>
+        <w:t>‌</w:t>
+      </w:r>
+      <w:r>
+        <w:rPr>
+          <w:rFonts w:cs="B Nazanin" w:hint="cs"/>
+          <w:rtl/>
+          <w:lang w:bidi="fa-IR"/>
+        </w:rPr>
+        <w:t>های متمادی، محققان به دنبال ساخت ماشین</w:t>
+      </w:r>
+      <w:r>
+        <w:rPr>
+          <w:rFonts w:cs="B Nazanin" w:hint="eastAsia"/>
+          <w:rtl/>
+          <w:lang w:bidi="fa-IR"/>
+        </w:rPr>
+        <w:t>‌</w:t>
+      </w:r>
+      <w:r>
+        <w:rPr>
+          <w:rFonts w:cs="B Nazanin" w:hint="cs"/>
+          <w:rtl/>
+          <w:lang w:bidi="fa-IR"/>
+        </w:rPr>
+        <w:t xml:space="preserve">هایی </w:t>
+      </w:r>
+      <w:r>
+        <w:rPr>
+          <w:rFonts w:cs="B Nazanin" w:hint="cs"/>
+          <w:rtl/>
+          <w:lang w:bidi="fa-IR"/>
+        </w:rPr>
+        <w:t>بودند</w:t>
+      </w:r>
+      <w:r>
+        <w:rPr>
+          <w:rFonts w:cs="B Nazanin" w:hint="cs"/>
+          <w:rtl/>
+          <w:lang w:bidi="fa-IR"/>
+        </w:rPr>
+        <w:t xml:space="preserve"> که به اندازه</w:t>
+      </w:r>
+      <w:r>
+        <w:rPr>
+          <w:rFonts w:cs="B Nazanin" w:hint="eastAsia"/>
+          <w:rtl/>
+          <w:lang w:bidi="fa-IR"/>
+        </w:rPr>
+        <w:t>‌</w:t>
+      </w:r>
+      <w:r>
+        <w:rPr>
+          <w:rFonts w:cs="B Nazanin" w:hint="cs"/>
+          <w:rtl/>
+          <w:lang w:bidi="fa-IR"/>
+        </w:rPr>
+        <w:t xml:space="preserve">ی کافی باهوش باشند که از آن به طور موثر </w:t>
+      </w:r>
+      <w:r>
+        <w:rPr>
+          <w:rFonts w:cs="B Nazanin" w:hint="cs"/>
+          <w:rtl/>
+          <w:lang w:bidi="fa-IR"/>
+        </w:rPr>
+        <w:t>ه</w:t>
+      </w:r>
+      <w:r>
+        <w:rPr>
+          <w:rFonts w:cs="B Nazanin" w:hint="cs"/>
+          <w:rtl/>
+          <w:lang w:bidi="fa-IR"/>
+        </w:rPr>
+        <w:t>مانند انسان</w:t>
+      </w:r>
+      <w:r>
+        <w:rPr>
+          <w:rFonts w:cs="B Nazanin" w:hint="eastAsia"/>
+          <w:rtl/>
+          <w:lang w:bidi="fa-IR"/>
+        </w:rPr>
+        <w:t>‌</w:t>
+      </w:r>
+      <w:r>
+        <w:rPr>
+          <w:rFonts w:cs="B Nazanin" w:hint="cs"/>
+          <w:rtl/>
+          <w:lang w:bidi="fa-IR"/>
+        </w:rPr>
+        <w:t>ها برای تعامل استفاد</w:t>
+      </w:r>
+      <w:r>
+        <w:rPr>
+          <w:rFonts w:cs="B Nazanin" w:hint="cs"/>
+          <w:rtl/>
+          <w:lang w:bidi="fa-IR"/>
+        </w:rPr>
+        <w:t>ه کنند. مسئله</w:t>
+      </w:r>
+      <w:r>
+        <w:rPr>
+          <w:rFonts w:cs="B Nazanin" w:hint="eastAsia"/>
+          <w:rtl/>
+          <w:lang w:bidi="fa-IR"/>
+        </w:rPr>
+        <w:t>‌</w:t>
+      </w:r>
+      <w:r>
+        <w:rPr>
+          <w:rFonts w:cs="B Nazanin" w:hint="cs"/>
+          <w:rtl/>
+          <w:lang w:bidi="fa-IR"/>
+        </w:rPr>
+        <w:t>ی پرسش و پاسخ تصویری یکی از پله</w:t>
+      </w:r>
+      <w:r>
+        <w:rPr>
+          <w:rFonts w:cs="B Nazanin" w:hint="eastAsia"/>
+          <w:rtl/>
+          <w:lang w:bidi="fa-IR"/>
+        </w:rPr>
+        <w:t>‌</w:t>
+      </w:r>
+      <w:r>
+        <w:rPr>
+          <w:rFonts w:cs="B Nazanin" w:hint="cs"/>
+          <w:rtl/>
+          <w:lang w:bidi="fa-IR"/>
+        </w:rPr>
+        <w:t>های رسیدن به این رویای هوش مصنوعی است و از جهت حائز اهمیت است.</w:t>
+      </w:r>
+    </w:p>
+    <w:p>
+      <w:pPr>
+        <w:pBdr>
+          <w:top w:val="single" w:sz="4" w:space="1" w:color="auto"/>
+          <w:left w:val="single" w:sz="4" w:space="4" w:color="auto"/>
+          <w:bottom w:val="single" w:sz="4" w:space="1" w:color="auto"/>
+          <w:right w:val="single" w:sz="4" w:space="4" w:color="auto"/>
+        </w:pBdr>
+        <w:bidi/>
+        <w:jc w:val="both"/>
+        <w:rPr>
+          <w:rFonts w:cs="B Nazanin" w:hint="cs"/>
+          <w:rtl/>
+          <w:lang w:bidi="fa-IR"/>
+        </w:rPr>
+      </w:pPr>
+      <w:r>
+        <w:rPr>
+          <w:rFonts w:cs="B Nazanin" w:hint="cs"/>
+          <w:rtl/>
+          <w:lang w:bidi="fa-IR"/>
+        </w:rPr>
+        <w:t xml:space="preserve"> </w:t>
       </w:r>
       <w:r>
         <w:rPr>
@@ -2874,7 +7577,408 @@
       </w:r>
       <w:r>
         <w:rPr>
-          <w:rFonts w:cs="B Nazanin"/>
+          <w:rFonts w:cs="B Nazanin" w:hint="cs"/>
+          <w:rtl/>
+          <w:lang w:bidi="fa-IR"/>
+        </w:rPr>
+        <w:t xml:space="preserve"> پرسش و پاسخ تصویری</w:t>
+      </w:r>
+      <w:r>
+        <w:rPr>
+          <w:rFonts w:cs="B Nazanin"/>
+          <w:rtl/>
+          <w:lang w:bidi="fa-IR"/>
+        </w:rPr>
+        <w:t xml:space="preserve"> وجود دارد. </w:t>
+      </w:r>
+      <w:r>
+        <w:rPr>
+          <w:rFonts w:cs="B Nazanin" w:hint="cs"/>
+          <w:rtl/>
+          <w:lang w:bidi="fa-IR"/>
+        </w:rPr>
+        <w:t>ی</w:t>
+      </w:r>
+      <w:r>
+        <w:rPr>
+          <w:rFonts w:cs="B Nazanin" w:hint="eastAsia"/>
+          <w:rtl/>
+          <w:lang w:bidi="fa-IR"/>
+        </w:rPr>
+        <w:t>ک</w:t>
+      </w:r>
+      <w:r>
+        <w:rPr>
+          <w:rFonts w:cs="B Nazanin" w:hint="cs"/>
+          <w:rtl/>
+          <w:lang w:bidi="fa-IR"/>
+        </w:rPr>
+        <w:t>ی</w:t>
+      </w:r>
+      <w:r>
+        <w:rPr>
+          <w:rFonts w:cs="B Nazanin"/>
+          <w:rtl/>
+          <w:lang w:bidi="fa-IR"/>
+        </w:rPr>
+        <w:t xml:space="preserve"> از مهم</w:t>
+      </w:r>
+      <w:r>
+        <w:rPr>
+          <w:rFonts w:cs="B Nazanin" w:hint="cs"/>
+          <w:rtl/>
+          <w:lang w:bidi="fa-IR"/>
+        </w:rPr>
+        <w:t>‌</w:t>
+      </w:r>
+      <w:r>
+        <w:rPr>
+          <w:rFonts w:cs="B Nazanin"/>
+          <w:rtl/>
+          <w:lang w:bidi="fa-IR"/>
+        </w:rPr>
+        <w:t>تر</w:t>
+      </w:r>
+      <w:r>
+        <w:rPr>
+          <w:rFonts w:cs="B Nazanin" w:hint="cs"/>
+          <w:rtl/>
+          <w:lang w:bidi="fa-IR"/>
+        </w:rPr>
+        <w:t>ی</w:t>
+      </w:r>
+      <w:r>
+        <w:rPr>
+          <w:rFonts w:cs="B Nazanin" w:hint="eastAsia"/>
+          <w:rtl/>
+          <w:lang w:bidi="fa-IR"/>
+        </w:rPr>
+        <w:t>ن</w:t>
+      </w:r>
+      <w:r>
+        <w:rPr>
+          <w:rFonts w:cs="B Nazanin"/>
+          <w:rtl/>
+          <w:lang w:bidi="fa-IR"/>
+        </w:rPr>
+        <w:t xml:space="preserve"> موارد</w:t>
+      </w:r>
+      <w:r>
+        <w:rPr>
+          <w:rFonts w:cs="B Nazanin" w:hint="cs"/>
+          <w:rtl/>
+          <w:lang w:bidi="fa-IR"/>
+        </w:rPr>
+        <w:t>ی</w:t>
+      </w:r>
+      <w:r>
+        <w:rPr>
+          <w:rFonts w:cs="B Nazanin"/>
+          <w:rtl/>
+          <w:lang w:bidi="fa-IR"/>
+        </w:rPr>
+        <w:t xml:space="preserve"> که در ب</w:t>
+      </w:r>
+      <w:r>
+        <w:rPr>
+          <w:rFonts w:cs="B Nazanin" w:hint="cs"/>
+          <w:rtl/>
+          <w:lang w:bidi="fa-IR"/>
+        </w:rPr>
+        <w:t>ی</w:t>
+      </w:r>
+      <w:r>
+        <w:rPr>
+          <w:rFonts w:cs="B Nazanin" w:hint="eastAsia"/>
+          <w:rtl/>
+          <w:lang w:bidi="fa-IR"/>
+        </w:rPr>
+        <w:t>ن</w:t>
+      </w:r>
+      <w:r>
+        <w:rPr>
+          <w:rFonts w:cs="B Nazanin"/>
+          <w:rtl/>
+          <w:lang w:bidi="fa-IR"/>
+        </w:rPr>
+        <w:t xml:space="preserve"> آن</w:t>
+      </w:r>
+      <w:r>
+        <w:rPr>
+          <w:rFonts w:cs="B Nazanin" w:hint="cs"/>
+          <w:rtl/>
+          <w:lang w:bidi="fa-IR"/>
+        </w:rPr>
+        <w:t>‌</w:t>
+      </w:r>
+      <w:r>
+        <w:rPr>
+          <w:rFonts w:cs="B Nazanin"/>
+          <w:rtl/>
+          <w:lang w:bidi="fa-IR"/>
+        </w:rPr>
+        <w:t>ها وجود دارد ا</w:t>
+      </w:r>
+      <w:r>
+        <w:rPr>
+          <w:rFonts w:cs="B Nazanin" w:hint="cs"/>
+          <w:rtl/>
+          <w:lang w:bidi="fa-IR"/>
+        </w:rPr>
+        <w:t>ی</w:t>
+      </w:r>
+      <w:r>
+        <w:rPr>
+          <w:rFonts w:cs="B Nazanin" w:hint="eastAsia"/>
+          <w:rtl/>
+          <w:lang w:bidi="fa-IR"/>
+        </w:rPr>
+        <w:t>ن</w:t>
+      </w:r>
+      <w:r>
+        <w:rPr>
+          <w:rFonts w:cs="B Nazanin"/>
+          <w:rtl/>
+          <w:lang w:bidi="fa-IR"/>
+        </w:rPr>
+        <w:t xml:space="preserve"> است که از </w:t>
+      </w:r>
+      <w:r>
+        <w:rPr>
+          <w:rFonts w:cs="B Nazanin" w:hint="cs"/>
+          <w:rtl/>
+          <w:lang w:bidi="fa-IR"/>
+        </w:rPr>
+        <w:t xml:space="preserve">آن </w:t>
+      </w:r>
+      <w:r>
+        <w:rPr>
+          <w:rFonts w:cs="B Nazanin"/>
+          <w:rtl/>
+          <w:lang w:bidi="fa-IR"/>
+        </w:rPr>
+        <w:t>م</w:t>
+      </w:r>
+      <w:r>
+        <w:rPr>
+          <w:rFonts w:cs="B Nazanin" w:hint="cs"/>
+          <w:rtl/>
+          <w:lang w:bidi="fa-IR"/>
+        </w:rPr>
+        <w:t>ی</w:t>
+      </w:r>
+      <w:r>
+        <w:rPr>
+          <w:rFonts w:cs="B Nazanin" w:hint="eastAsia"/>
+          <w:rtl/>
+          <w:lang w:bidi="fa-IR"/>
+        </w:rPr>
+        <w:t>‌</w:t>
+      </w:r>
+      <w:r>
+        <w:rPr>
+          <w:rFonts w:cs="B Nazanin"/>
+          <w:rtl/>
+          <w:lang w:bidi="fa-IR"/>
+        </w:rPr>
+        <w:t xml:space="preserve">توان به عنوان </w:t>
+      </w:r>
+      <w:r>
+        <w:rPr>
+          <w:rFonts w:cs="B Nazanin" w:hint="cs"/>
+          <w:rtl/>
+          <w:lang w:bidi="fa-IR"/>
+        </w:rPr>
+        <w:t>دستیار</w:t>
+      </w:r>
+      <w:r>
+        <w:rPr>
+          <w:rFonts w:cs="B Nazanin" w:hint="cs"/>
+          <w:rtl/>
+          <w:lang w:bidi="fa-IR"/>
+        </w:rPr>
+        <w:t>ی</w:t>
+      </w:r>
+      <w:r>
+        <w:rPr>
+          <w:rFonts w:cs="B Nazanin"/>
+          <w:rtl/>
+          <w:lang w:bidi="fa-IR"/>
+        </w:rPr>
+        <w:t xml:space="preserve"> برا</w:t>
+      </w:r>
+      <w:r>
+        <w:rPr>
+          <w:rFonts w:cs="B Nazanin" w:hint="cs"/>
+          <w:rtl/>
+          <w:lang w:bidi="fa-IR"/>
+        </w:rPr>
+        <w:t>ی</w:t>
+      </w:r>
+      <w:r>
+        <w:rPr>
+          <w:rFonts w:cs="B Nazanin"/>
+          <w:rtl/>
+          <w:lang w:bidi="fa-IR"/>
+        </w:rPr>
+        <w:t xml:space="preserve"> افراد کم</w:t>
+      </w:r>
+      <w:r>
+        <w:rPr>
+          <w:rFonts w:cs="B Nazanin" w:hint="cs"/>
+          <w:rtl/>
+          <w:lang w:bidi="fa-IR"/>
+        </w:rPr>
+        <w:t>‌</w:t>
+      </w:r>
+      <w:r>
+        <w:rPr>
+          <w:rFonts w:cs="B Nazanin"/>
+          <w:rtl/>
+          <w:lang w:bidi="fa-IR"/>
+        </w:rPr>
+        <w:t>ب</w:t>
+      </w:r>
+      <w:r>
+        <w:rPr>
+          <w:rFonts w:cs="B Nazanin" w:hint="cs"/>
+          <w:rtl/>
+          <w:lang w:bidi="fa-IR"/>
+        </w:rPr>
+        <w:t>ی</w:t>
+      </w:r>
+      <w:r>
+        <w:rPr>
+          <w:rFonts w:cs="B Nazanin" w:hint="eastAsia"/>
+          <w:rtl/>
+          <w:lang w:bidi="fa-IR"/>
+        </w:rPr>
+        <w:t>نا</w:t>
+      </w:r>
+      <w:r>
+        <w:rPr>
+          <w:rFonts w:cs="B Nazanin"/>
+          <w:rtl/>
+          <w:lang w:bidi="fa-IR"/>
+        </w:rPr>
+        <w:t xml:space="preserve"> و ناب</w:t>
+      </w:r>
+      <w:r>
+        <w:rPr>
+          <w:rFonts w:cs="B Nazanin" w:hint="cs"/>
+          <w:rtl/>
+          <w:lang w:bidi="fa-IR"/>
+        </w:rPr>
+        <w:t>ی</w:t>
+      </w:r>
+      <w:r>
+        <w:rPr>
+          <w:rFonts w:cs="B Nazanin" w:hint="eastAsia"/>
+          <w:rtl/>
+          <w:lang w:bidi="fa-IR"/>
+        </w:rPr>
+        <w:t>نا</w:t>
+      </w:r>
+      <w:r>
+        <w:rPr>
+          <w:rFonts w:cs="B Nazanin"/>
+          <w:rtl/>
+          <w:lang w:bidi="fa-IR"/>
+        </w:rPr>
+        <w:t xml:space="preserve"> استفاده کرد</w:t>
+      </w:r>
+      <w:r>
+        <w:rPr>
+          <w:rFonts w:cs="B Nazanin" w:hint="cs"/>
+          <w:rtl/>
+          <w:lang w:bidi="fa-IR"/>
+        </w:rPr>
+        <w:t>.</w:t>
+      </w:r>
+      <w:r>
+        <w:rPr>
+          <w:rFonts w:cs="B Nazanin" w:hint="cs"/>
+          <w:rtl/>
+          <w:lang w:bidi="fa-IR"/>
+        </w:rPr>
+        <w:t xml:space="preserve"> علاوه بر این، </w:t>
+      </w:r>
+      <w:r>
+        <w:rPr>
+          <w:rFonts w:cs="B Nazanin" w:hint="cs"/>
+          <w:rtl/>
+          <w:lang w:bidi="fa-IR"/>
+        </w:rPr>
+        <w:t>در سال های اخیر دستیاران صوتی</w:t>
+      </w:r>
+      <w:r>
+        <w:rPr>
+          <w:rStyle w:val="FootnoteReference"/>
+          <w:rFonts w:cs="B Nazanin"/>
+          <w:rtl/>
+          <w:lang w:bidi="fa-IR"/>
+        </w:rPr>
+        <w:footnoteReference w:id="5"/>
+      </w:r>
+      <w:r>
+        <w:rPr>
+          <w:rFonts w:cs="B Nazanin" w:hint="cs"/>
+          <w:rtl/>
+          <w:lang w:bidi="fa-IR"/>
+        </w:rPr>
+        <w:t xml:space="preserve"> و عامل</w:t>
+      </w:r>
+      <w:r>
+        <w:rPr>
+          <w:rFonts w:cs="B Nazanin" w:hint="eastAsia"/>
+          <w:rtl/>
+          <w:lang w:bidi="fa-IR"/>
+        </w:rPr>
+        <w:t>‌</w:t>
+      </w:r>
+      <w:r>
+        <w:rPr>
+          <w:rFonts w:cs="B Nazanin" w:hint="cs"/>
+          <w:rtl/>
+          <w:lang w:bidi="fa-IR"/>
+        </w:rPr>
+        <w:t>های گفتگو</w:t>
+      </w:r>
+      <w:r>
+        <w:rPr>
+          <w:rStyle w:val="FootnoteReference"/>
+          <w:rFonts w:cs="B Nazanin"/>
+          <w:rtl/>
+          <w:lang w:bidi="fa-IR"/>
+        </w:rPr>
+        <w:footnoteReference w:id="6"/>
+      </w:r>
+      <w:r>
+        <w:rPr>
+          <w:rFonts w:cs="B Nazanin" w:hint="cs"/>
+          <w:rtl/>
+          <w:lang w:bidi="fa-IR"/>
+        </w:rPr>
+        <w:t xml:space="preserve"> مانند </w:t>
+      </w:r>
+      <w:r>
+        <w:rPr>
+          <w:rFonts w:cs="B Nazanin"/>
+          <w:lang w:bidi="fa-IR"/>
+        </w:rPr>
+        <w:t>Siri</w:t>
+      </w:r>
+      <w:r>
+        <w:rPr>
+          <w:rFonts w:cs="B Nazanin" w:hint="cs"/>
+          <w:rtl/>
+          <w:lang w:bidi="fa-IR"/>
+        </w:rPr>
+        <w:t>،</w:t>
+      </w:r>
+      <w:r>
+        <w:rPr>
+          <w:rFonts w:cs="B Nazanin" w:hint="cs"/>
           <w:rtl/>
           <w:lang w:bidi="fa-IR"/>
         </w:rPr>
@@ -2885,15 +7989,381 @@
           <w:rFonts w:cs="B Nazanin"/>
           <w:lang w:bidi="fa-IR"/>
         </w:rPr>
-        <w:t>VQA</w:t>
-      </w:r>
-      <w:r>
-        <w:rPr>
-          <w:rFonts w:cs="B Nazanin"/>
-          <w:rtl/>
-          <w:lang w:bidi="fa-IR"/>
-        </w:rPr>
-        <w:t xml:space="preserve"> وجود دارد. </w:t>
+        <w:t xml:space="preserve"> Cortana</w:t>
+      </w:r>
+      <w:r>
+        <w:rPr>
+          <w:rFonts w:cs="B Nazanin" w:hint="cs"/>
+          <w:rtl/>
+          <w:lang w:bidi="fa-IR"/>
+        </w:rPr>
+        <w:t xml:space="preserve">و </w:t>
+      </w:r>
+      <w:r>
+        <w:rPr>
+          <w:rFonts w:cs="B Nazanin"/>
+          <w:lang w:bidi="fa-IR"/>
+        </w:rPr>
+        <w:t>Alexa</w:t>
+      </w:r>
+      <w:r>
+        <w:rPr>
+          <w:rFonts w:cs="B Nazanin" w:hint="cs"/>
+          <w:rtl/>
+          <w:lang w:bidi="fa-IR"/>
+        </w:rPr>
+        <w:t xml:space="preserve"> </w:t>
+      </w:r>
+      <w:r>
+        <w:rPr>
+          <w:rFonts w:cs="B Nazanin" w:hint="cs"/>
+          <w:rtl/>
+          <w:lang w:bidi="fa-IR"/>
+        </w:rPr>
+        <w:t xml:space="preserve">در </w:t>
+      </w:r>
+      <w:r>
+        <w:rPr>
+          <w:rFonts w:cs="B Nazanin" w:hint="cs"/>
+          <w:rtl/>
+          <w:lang w:bidi="fa-IR"/>
+        </w:rPr>
+        <w:t xml:space="preserve">بازار </w:t>
+      </w:r>
+      <w:r>
+        <w:rPr>
+          <w:rFonts w:cs="B Nazanin" w:hint="cs"/>
+          <w:rtl/>
+          <w:lang w:bidi="fa-IR"/>
+        </w:rPr>
+        <w:t xml:space="preserve">عرضه </w:t>
+      </w:r>
+      <w:r>
+        <w:rPr>
+          <w:rFonts w:cs="B Nazanin" w:hint="cs"/>
+          <w:rtl/>
+          <w:lang w:bidi="fa-IR"/>
+        </w:rPr>
+        <w:t>شدند</w:t>
+      </w:r>
+      <w:r>
+        <w:rPr>
+          <w:rFonts w:cs="B Nazanin" w:hint="cs"/>
+          <w:rtl/>
+          <w:lang w:bidi="fa-IR"/>
+        </w:rPr>
+        <w:t xml:space="preserve"> که می</w:t>
+      </w:r>
+      <w:r>
+        <w:rPr>
+          <w:rFonts w:cs="B Nazanin" w:hint="eastAsia"/>
+          <w:rtl/>
+          <w:lang w:bidi="fa-IR"/>
+        </w:rPr>
+        <w:t>‌</w:t>
+      </w:r>
+      <w:r>
+        <w:rPr>
+          <w:rFonts w:cs="B Nazanin" w:hint="cs"/>
+          <w:rtl/>
+          <w:lang w:bidi="fa-IR"/>
+        </w:rPr>
+        <w:t>توانند با انسان</w:t>
+      </w:r>
+      <w:r>
+        <w:rPr>
+          <w:rFonts w:cs="B Nazanin" w:hint="eastAsia"/>
+          <w:rtl/>
+          <w:lang w:bidi="fa-IR"/>
+        </w:rPr>
+        <w:t>‌</w:t>
+      </w:r>
+      <w:r>
+        <w:rPr>
+          <w:rFonts w:cs="B Nazanin" w:hint="cs"/>
+          <w:rtl/>
+          <w:lang w:bidi="fa-IR"/>
+        </w:rPr>
+        <w:t>ها با استفاده از زبان طبیعی</w:t>
+      </w:r>
+      <w:r>
+        <w:rPr>
+          <w:rFonts w:cs="B Nazanin" w:hint="cs"/>
+          <w:rtl/>
+          <w:lang w:bidi="fa-IR"/>
+        </w:rPr>
+        <w:t xml:space="preserve"> </w:t>
+      </w:r>
+      <w:r>
+        <w:rPr>
+          <w:rFonts w:cs="B Nazanin" w:hint="cs"/>
+          <w:rtl/>
+          <w:lang w:bidi="fa-IR"/>
+        </w:rPr>
+        <w:t>ارتباط برقرار</w:t>
+      </w:r>
+      <w:r>
+        <w:rPr>
+          <w:rFonts w:cs="B Nazanin" w:hint="cs"/>
+          <w:rtl/>
+          <w:lang w:bidi="fa-IR"/>
+        </w:rPr>
+        <w:t xml:space="preserve"> </w:t>
+      </w:r>
+      <w:r>
+        <w:rPr>
+          <w:rFonts w:cs="B Nazanin" w:hint="cs"/>
+          <w:rtl/>
+          <w:lang w:bidi="fa-IR"/>
+        </w:rPr>
+        <w:t>کنند. در حال حاضر این دستیاران با استفاده از صوت و متن این ارتباط را برقرار می</w:t>
+      </w:r>
+      <w:r>
+        <w:rPr>
+          <w:rFonts w:cs="B Nazanin" w:hint="eastAsia"/>
+          <w:rtl/>
+          <w:lang w:bidi="fa-IR"/>
+        </w:rPr>
+        <w:t>‌</w:t>
+      </w:r>
+      <w:r>
+        <w:rPr>
+          <w:rFonts w:cs="B Nazanin" w:hint="cs"/>
+          <w:rtl/>
+          <w:lang w:bidi="fa-IR"/>
+        </w:rPr>
+        <w:t xml:space="preserve">کنند </w:t>
+      </w:r>
+      <w:r>
+        <w:rPr>
+          <w:rFonts w:cs="B Nazanin" w:hint="cs"/>
+          <w:rtl/>
+          <w:lang w:bidi="fa-IR"/>
+        </w:rPr>
+        <w:t xml:space="preserve">در نتیجه </w:t>
+      </w:r>
+      <w:r>
+        <w:rPr>
+          <w:rFonts w:cs="B Nazanin" w:hint="cs"/>
+          <w:rtl/>
+          <w:lang w:bidi="fa-IR"/>
+        </w:rPr>
+        <w:t>گفتگوی بین این دستیاران با انسان</w:t>
+      </w:r>
+      <w:r>
+        <w:rPr>
+          <w:rFonts w:cs="B Nazanin" w:hint="eastAsia"/>
+          <w:rtl/>
+          <w:lang w:bidi="fa-IR"/>
+        </w:rPr>
+        <w:t>‌</w:t>
+      </w:r>
+      <w:r>
+        <w:rPr>
+          <w:rFonts w:cs="B Nazanin" w:hint="cs"/>
+          <w:rtl/>
+          <w:lang w:bidi="fa-IR"/>
+        </w:rPr>
+        <w:t xml:space="preserve">ها </w:t>
+      </w:r>
+      <w:r>
+        <w:rPr>
+          <w:rFonts w:cs="B Nazanin" w:hint="cs"/>
+          <w:rtl/>
+          <w:lang w:bidi="fa-IR"/>
+        </w:rPr>
+        <w:t xml:space="preserve">مشابه دنیای </w:t>
+      </w:r>
+      <w:r>
+        <w:rPr>
+          <w:rFonts w:cs="B Nazanin" w:hint="cs"/>
+          <w:rtl/>
+          <w:lang w:bidi="fa-IR"/>
+        </w:rPr>
+        <w:t>واقعی نمی</w:t>
+      </w:r>
+      <w:r>
+        <w:rPr>
+          <w:rFonts w:cs="B Nazanin" w:hint="eastAsia"/>
+          <w:rtl/>
+          <w:lang w:bidi="fa-IR"/>
+        </w:rPr>
+        <w:t>‌</w:t>
+      </w:r>
+      <w:r>
+        <w:rPr>
+          <w:rFonts w:cs="B Nazanin" w:hint="cs"/>
+          <w:rtl/>
+          <w:lang w:bidi="fa-IR"/>
+        </w:rPr>
+        <w:t>باشد. این ارتباط را می</w:t>
+      </w:r>
+      <w:r>
+        <w:rPr>
+          <w:rFonts w:cs="B Nazanin" w:hint="eastAsia"/>
+          <w:rtl/>
+          <w:lang w:bidi="fa-IR"/>
+        </w:rPr>
+        <w:t>‌</w:t>
+      </w:r>
+      <w:r>
+        <w:rPr>
+          <w:rFonts w:cs="B Nazanin" w:hint="cs"/>
+          <w:rtl/>
+          <w:lang w:bidi="fa-IR"/>
+        </w:rPr>
+        <w:t>توان با استفاده از داده</w:t>
+      </w:r>
+      <w:r>
+        <w:rPr>
+          <w:rFonts w:cs="B Nazanin" w:hint="eastAsia"/>
+          <w:rtl/>
+          <w:lang w:bidi="fa-IR"/>
+        </w:rPr>
+        <w:t>‌</w:t>
+      </w:r>
+      <w:r>
+        <w:rPr>
+          <w:rFonts w:cs="B Nazanin" w:hint="cs"/>
+          <w:rtl/>
+          <w:lang w:bidi="fa-IR"/>
+        </w:rPr>
+        <w:t>های تصویری و ویدئویی به واقعیت نزدیک</w:t>
+      </w:r>
+      <w:r>
+        <w:rPr>
+          <w:rFonts w:cs="B Nazanin" w:hint="eastAsia"/>
+          <w:rtl/>
+          <w:lang w:bidi="fa-IR"/>
+        </w:rPr>
+        <w:t>‌</w:t>
+      </w:r>
+      <w:r>
+        <w:rPr>
+          <w:rFonts w:cs="B Nazanin" w:hint="cs"/>
+          <w:rtl/>
+          <w:lang w:bidi="fa-IR"/>
+        </w:rPr>
+        <w:t>تر کرد. اینجاست که مسئله</w:t>
+      </w:r>
+      <w:r>
+        <w:rPr>
+          <w:rFonts w:cs="B Nazanin" w:hint="eastAsia"/>
+          <w:rtl/>
+          <w:lang w:bidi="fa-IR"/>
+        </w:rPr>
+        <w:t>‌</w:t>
+      </w:r>
+      <w:r>
+        <w:rPr>
+          <w:rFonts w:cs="B Nazanin" w:hint="cs"/>
+          <w:rtl/>
+          <w:lang w:bidi="fa-IR"/>
+        </w:rPr>
+        <w:t>ی پرسش و پاسخ تصویری برای نزدیک کردن تعامل بین انسان و عامل</w:t>
+      </w:r>
+      <w:r>
+        <w:rPr>
+          <w:rFonts w:cs="B Nazanin" w:hint="eastAsia"/>
+          <w:rtl/>
+          <w:lang w:bidi="fa-IR"/>
+        </w:rPr>
+        <w:t>‌</w:t>
+      </w:r>
+      <w:r>
+        <w:rPr>
+          <w:rFonts w:cs="B Nazanin" w:hint="cs"/>
+          <w:rtl/>
+          <w:lang w:bidi="fa-IR"/>
+        </w:rPr>
+        <w:t>های گفتگو</w:t>
+      </w:r>
+      <w:r>
+        <w:rPr>
+          <w:rFonts w:cs="B Nazanin" w:hint="cs"/>
+          <w:rtl/>
+          <w:lang w:bidi="fa-IR"/>
+        </w:rPr>
+        <w:t xml:space="preserve"> به دنیای واقعی</w:t>
+      </w:r>
+      <w:r>
+        <w:rPr>
+          <w:rFonts w:cs="B Nazanin" w:hint="cs"/>
+          <w:rtl/>
+          <w:lang w:bidi="fa-IR"/>
+        </w:rPr>
+        <w:t xml:space="preserve"> می</w:t>
+      </w:r>
+      <w:r>
+        <w:rPr>
+          <w:rFonts w:cs="B Nazanin" w:hint="eastAsia"/>
+          <w:rtl/>
+          <w:lang w:bidi="fa-IR"/>
+        </w:rPr>
+        <w:t>‌</w:t>
+      </w:r>
+      <w:r>
+        <w:rPr>
+          <w:rFonts w:cs="B Nazanin" w:hint="cs"/>
+          <w:rtl/>
+          <w:lang w:bidi="fa-IR"/>
+        </w:rPr>
+        <w:t xml:space="preserve">تواند </w:t>
+      </w:r>
+      <w:r>
+        <w:rPr>
+          <w:rFonts w:cs="B Nazanin" w:hint="cs"/>
+          <w:rtl/>
+          <w:lang w:bidi="fa-IR"/>
+        </w:rPr>
+        <w:t>موثر باشد.</w:t>
+      </w:r>
+      <w:r>
+        <w:rPr>
+          <w:rFonts w:cs="B Nazanin"/>
+          <w:lang w:bidi="fa-IR"/>
+        </w:rPr>
+        <w:t xml:space="preserve"> </w:t>
+      </w:r>
+      <w:r>
+        <w:rPr>
+          <w:rFonts w:cs="B Nazanin" w:hint="cs"/>
+          <w:rtl/>
+          <w:lang w:bidi="fa-IR"/>
+        </w:rPr>
+        <w:t xml:space="preserve"> همین موضوع را می</w:t>
+      </w:r>
+      <w:r>
+        <w:rPr>
+          <w:rFonts w:cs="B Nazanin" w:hint="eastAsia"/>
+          <w:rtl/>
+          <w:lang w:bidi="fa-IR"/>
+        </w:rPr>
+        <w:t>‌</w:t>
+      </w:r>
+      <w:r>
+        <w:rPr>
+          <w:rFonts w:cs="B Nazanin" w:hint="cs"/>
+          <w:rtl/>
+          <w:lang w:bidi="fa-IR"/>
+        </w:rPr>
+        <w:t>توانیم به صورت گسترده</w:t>
+      </w:r>
+      <w:r>
+        <w:rPr>
+          <w:rFonts w:cs="B Nazanin" w:hint="eastAsia"/>
+          <w:rtl/>
+          <w:lang w:bidi="fa-IR"/>
+        </w:rPr>
+        <w:t>‌</w:t>
+      </w:r>
+      <w:r>
+        <w:rPr>
+          <w:rFonts w:cs="B Nazanin" w:hint="cs"/>
+          <w:rtl/>
+          <w:lang w:bidi="fa-IR"/>
+        </w:rPr>
+        <w:t>تر</w:t>
       </w:r>
       <w:r>
         <w:rPr>
@@ -2905,51 +8375,26 @@
       </w:r>
       <w:r>
         <w:rPr>
+          <w:rFonts w:cs="B Nazanin" w:hint="cs"/>
+          <w:rtl/>
+          <w:lang w:bidi="fa-IR"/>
+        </w:rPr>
+        <w:t xml:space="preserve"> در ربات</w:t>
+      </w:r>
+      <w:r>
+        <w:rPr>
           <w:rFonts w:cs="B Nazanin" w:hint="eastAsia"/>
-          <w:rtl/>
-          <w:lang w:bidi="fa-IR"/>
-        </w:rPr>
-        <w:t>ک</w:t>
-      </w:r>
-      <w:r>
-        <w:rPr>
-          <w:rFonts w:cs="B Nazanin" w:hint="cs"/>
-          <w:rtl/>
-          <w:lang w:bidi="fa-IR"/>
-        </w:rPr>
-        <w:t>ی</w:t>
-      </w:r>
-      <w:r>
-        <w:rPr>
-          <w:rFonts w:cs="B Nazanin"/>
-          <w:rtl/>
-          <w:lang w:bidi="fa-IR"/>
-        </w:rPr>
-        <w:t xml:space="preserve"> از مهم</w:t>
-      </w:r>
-      <w:r>
-        <w:rPr>
-          <w:rFonts w:cs="B Nazanin" w:hint="cs"/>
-          <w:rtl/>
           <w:lang w:bidi="fa-IR"/>
         </w:rPr>
         <w:t>‌</w:t>
       </w:r>
       <w:r>
         <w:rPr>
-          <w:rFonts w:cs="B Nazanin"/>
-          <w:rtl/>
-          <w:lang w:bidi="fa-IR"/>
-        </w:rPr>
-        <w:t>تر</w:t>
-      </w:r>
-      <w:r>
-        <w:rPr>
-          <w:rFonts w:cs="B Nazanin" w:hint="cs"/>
-          <w:rtl/>
-          <w:lang w:bidi="fa-IR"/>
-        </w:rPr>
-        <w:t>ی</w:t>
+          <w:rFonts w:cs="B Nazanin" w:hint="cs"/>
+          <w:rtl/>
+          <w:lang w:bidi="fa-IR"/>
+        </w:rPr>
+        <w:t>ها مشاهده کنیم. برای این</w:t>
       </w:r>
       <w:r>
         <w:rPr>
@@ -2957,39 +8402,31 @@
           <w:rtl/>
           <w:lang w:bidi="fa-IR"/>
         </w:rPr>
-        <w:t>ن</w:t>
-      </w:r>
-      <w:r>
-        <w:rPr>
-          <w:rFonts w:cs="B Nazanin"/>
-          <w:rtl/>
-          <w:lang w:bidi="fa-IR"/>
-        </w:rPr>
-        <w:t xml:space="preserve"> موارد</w:t>
-      </w:r>
-      <w:r>
-        <w:rPr>
-          <w:rFonts w:cs="B Nazanin" w:hint="cs"/>
-          <w:rtl/>
-          <w:lang w:bidi="fa-IR"/>
-        </w:rPr>
-        <w:t>ی</w:t>
-      </w:r>
-      <w:r>
-        <w:rPr>
-          <w:rFonts w:cs="B Nazanin"/>
-          <w:rtl/>
-          <w:lang w:bidi="fa-IR"/>
-        </w:rPr>
-        <w:t xml:space="preserve"> که در ب</w:t>
-      </w:r>
-      <w:r>
-        <w:rPr>
-          <w:rFonts w:cs="B Nazanin" w:hint="cs"/>
-          <w:rtl/>
-          <w:lang w:bidi="fa-IR"/>
-        </w:rPr>
-        <w:t>ی</w:t>
+        <w:t>‌</w:t>
+      </w:r>
+      <w:r>
+        <w:rPr>
+          <w:rFonts w:cs="B Nazanin" w:hint="cs"/>
+          <w:rtl/>
+          <w:lang w:bidi="fa-IR"/>
+        </w:rPr>
+        <w:t>که ربات بتواند به</w:t>
+      </w:r>
+      <w:r>
+        <w:rPr>
+          <w:rFonts w:cs="B Nazanin" w:hint="cs"/>
+          <w:rtl/>
+          <w:lang w:bidi="fa-IR"/>
+        </w:rPr>
+        <w:t xml:space="preserve">تر </w:t>
+      </w:r>
+      <w:r>
+        <w:rPr>
+          <w:rFonts w:cs="B Nazanin" w:hint="cs"/>
+          <w:rtl/>
+          <w:lang w:bidi="fa-IR"/>
+        </w:rPr>
+        <w:t>با انسان</w:t>
       </w:r>
       <w:r>
         <w:rPr>
@@ -2997,39 +8434,15 @@
           <w:rtl/>
           <w:lang w:bidi="fa-IR"/>
         </w:rPr>
-        <w:t>ن</w:t>
-      </w:r>
-      <w:r>
-        <w:rPr>
-          <w:rFonts w:cs="B Nazanin"/>
-          <w:rtl/>
-          <w:lang w:bidi="fa-IR"/>
-        </w:rPr>
-        <w:t xml:space="preserve"> آن</w:t>
-      </w:r>
-      <w:r>
-        <w:rPr>
-          <w:rFonts w:cs="B Nazanin" w:hint="cs"/>
-          <w:rtl/>
-          <w:lang w:bidi="fa-IR"/>
-        </w:rPr>
         <w:t>‌</w:t>
       </w:r>
       <w:r>
         <w:rPr>
-          <w:rFonts w:cs="B Nazanin"/>
-          <w:rtl/>
-          <w:lang w:bidi="fa-IR"/>
-        </w:rPr>
-        <w:t>ها وجود دارد ا</w:t>
-      </w:r>
-      <w:r>
-        <w:rPr>
-          <w:rFonts w:cs="B Nazanin" w:hint="cs"/>
-          <w:rtl/>
-          <w:lang w:bidi="fa-IR"/>
-        </w:rPr>
-        <w:t>ی</w:t>
+          <w:rFonts w:cs="B Nazanin" w:hint="cs"/>
+          <w:rtl/>
+          <w:lang w:bidi="fa-IR"/>
+        </w:rPr>
+        <w:t>ها ارتباط برقرار کند و به سوالات و درخواست</w:t>
       </w:r>
       <w:r>
         <w:rPr>
@@ -3037,38 +8450,55 @@
           <w:rtl/>
           <w:lang w:bidi="fa-IR"/>
         </w:rPr>
-        <w:t>ن</w:t>
-      </w:r>
-      <w:r>
-        <w:rPr>
-          <w:rFonts w:cs="B Nazanin"/>
-          <w:rtl/>
-          <w:lang w:bidi="fa-IR"/>
-        </w:rPr>
-        <w:t xml:space="preserve"> است که از </w:t>
-      </w:r>
-      <w:r>
-        <w:rPr>
-          <w:rFonts w:cs="B Nazanin"/>
-          <w:lang w:bidi="fa-IR"/>
-        </w:rPr>
-        <w:t>VQA</w:t>
-      </w:r>
-      <w:r>
-        <w:rPr>
-          <w:rFonts w:cs="B Nazanin"/>
-          <w:rtl/>
-          <w:lang w:bidi="fa-IR"/>
-        </w:rPr>
-        <w:t xml:space="preserve"> م</w:t>
-      </w:r>
-      <w:r>
-        <w:rPr>
-          <w:rFonts w:cs="B Nazanin" w:hint="cs"/>
-          <w:rtl/>
-          <w:lang w:bidi="fa-IR"/>
-        </w:rPr>
-        <w:t>ی</w:t>
+        <w:t>‌</w:t>
+      </w:r>
+      <w:r>
+        <w:rPr>
+          <w:rFonts w:cs="B Nazanin" w:hint="cs"/>
+          <w:rtl/>
+          <w:lang w:bidi="fa-IR"/>
+        </w:rPr>
+        <w:t>ها پاسخ دهد</w:t>
+      </w:r>
+      <w:r>
+        <w:rPr>
+          <w:rFonts w:cs="B Nazanin" w:hint="cs"/>
+          <w:rtl/>
+          <w:lang w:bidi="fa-IR"/>
+        </w:rPr>
+        <w:t>؛</w:t>
+      </w:r>
+      <w:r>
+        <w:rPr>
+          <w:rFonts w:cs="B Nazanin" w:hint="cs"/>
+          <w:rtl/>
+          <w:lang w:bidi="fa-IR"/>
+        </w:rPr>
+        <w:t xml:space="preserve"> نیاز دارد که درک و فهم درستی از اطراف داشته باشد که این مستلزم داشتن تصویری</w:t>
+      </w:r>
+      <w:r>
+        <w:rPr>
+          <w:rFonts w:cs="B Nazanin" w:hint="cs"/>
+          <w:rtl/>
+          <w:lang w:bidi="fa-IR"/>
+        </w:rPr>
+        <w:t xml:space="preserve"> دقیق</w:t>
+      </w:r>
+      <w:r>
+        <w:rPr>
+          <w:rFonts w:cs="B Nazanin" w:hint="cs"/>
+          <w:rtl/>
+          <w:lang w:bidi="fa-IR"/>
+        </w:rPr>
+        <w:t xml:space="preserve"> از </w:t>
+      </w:r>
+      <w:r>
+        <w:rPr>
+          <w:rFonts w:cs="B Nazanin" w:hint="cs"/>
+          <w:rtl/>
+          <w:lang w:bidi="fa-IR"/>
+        </w:rPr>
+        <w:t>پیرامون است. بنابراین این ربات می</w:t>
       </w:r>
       <w:r>
         <w:rPr>
@@ -3080,47 +8510,15 @@
       </w:r>
       <w:r>
         <w:rPr>
-          <w:rFonts w:cs="B Nazanin"/>
-          <w:rtl/>
-          <w:lang w:bidi="fa-IR"/>
-        </w:rPr>
-        <w:t xml:space="preserve">توان به عنوان </w:t>
-      </w:r>
-      <w:r>
-        <w:rPr>
-          <w:rFonts w:cs="B Nazanin" w:hint="cs"/>
-          <w:rtl/>
-          <w:lang w:bidi="fa-IR"/>
-        </w:rPr>
-        <w:t>دستیار</w:t>
-      </w:r>
-      <w:r>
-        <w:rPr>
-          <w:rFonts w:cs="B Nazanin"/>
-          <w:rtl/>
-          <w:lang w:bidi="fa-IR"/>
-        </w:rPr>
-        <w:t xml:space="preserve"> برا</w:t>
-      </w:r>
-      <w:r>
-        <w:rPr>
-          <w:rFonts w:cs="B Nazanin" w:hint="cs"/>
-          <w:rtl/>
-          <w:lang w:bidi="fa-IR"/>
-        </w:rPr>
-        <w:t>ی</w:t>
-      </w:r>
-      <w:r>
-        <w:rPr>
-          <w:rFonts w:cs="B Nazanin"/>
-          <w:rtl/>
-          <w:lang w:bidi="fa-IR"/>
-        </w:rPr>
-        <w:t xml:space="preserve"> افراد کم</w:t>
-      </w:r>
-      <w:r>
-        <w:rPr>
-          <w:rFonts w:cs="B Nazanin" w:hint="cs"/>
+          <w:rFonts w:cs="B Nazanin" w:hint="cs"/>
+          <w:rtl/>
+          <w:lang w:bidi="fa-IR"/>
+        </w:rPr>
+        <w:t>تواند برای پاسخ به پرسش</w:t>
+      </w:r>
+      <w:r>
+        <w:rPr>
+          <w:rFonts w:cs="B Nazanin" w:hint="eastAsia"/>
           <w:rtl/>
           <w:lang w:bidi="fa-IR"/>
         </w:rPr>
@@ -3128,19 +8526,11 @@
       </w:r>
       <w:r>
         <w:rPr>
-          <w:rFonts w:cs="B Nazanin"/>
-          <w:rtl/>
-          <w:lang w:bidi="fa-IR"/>
-        </w:rPr>
-        <w:t>ب</w:t>
-      </w:r>
-      <w:r>
-        <w:rPr>
-          <w:rFonts w:cs="B Nazanin" w:hint="cs"/>
-          <w:rtl/>
-          <w:lang w:bidi="fa-IR"/>
-        </w:rPr>
-        <w:t>ی</w:t>
+          <w:rFonts w:cs="B Nazanin" w:hint="cs"/>
+          <w:rtl/>
+          <w:lang w:bidi="fa-IR"/>
+        </w:rPr>
+        <w:t>ها از دانشی که از طریق تصویر پیرامون خود بدست می</w:t>
       </w:r>
       <w:r>
         <w:rPr>
@@ -3148,47 +8538,23 @@
           <w:rtl/>
           <w:lang w:bidi="fa-IR"/>
         </w:rPr>
-        <w:t>نا</w:t>
-      </w:r>
-      <w:r>
-        <w:rPr>
-          <w:rFonts w:cs="B Nazanin"/>
-          <w:rtl/>
-          <w:lang w:bidi="fa-IR"/>
-        </w:rPr>
-        <w:t xml:space="preserve"> و ناب</w:t>
-      </w:r>
-      <w:r>
-        <w:rPr>
-          <w:rFonts w:cs="B Nazanin" w:hint="cs"/>
-          <w:rtl/>
-          <w:lang w:bidi="fa-IR"/>
-        </w:rPr>
-        <w:t>ی</w:t>
-      </w:r>
-      <w:r>
-        <w:rPr>
-          <w:rFonts w:cs="B Nazanin" w:hint="eastAsia"/>
-          <w:rtl/>
-          <w:lang w:bidi="fa-IR"/>
-        </w:rPr>
-        <w:t>نا</w:t>
-      </w:r>
-      <w:r>
-        <w:rPr>
-          <w:rFonts w:cs="B Nazanin"/>
-          <w:rtl/>
-          <w:lang w:bidi="fa-IR"/>
-        </w:rPr>
-        <w:t xml:space="preserve"> استفاده کرد.</w:t>
-      </w:r>
-      <w:r>
-        <w:rPr>
-          <w:rFonts w:cs="B Nazanin" w:hint="cs"/>
-          <w:rtl/>
-          <w:lang w:bidi="fa-IR"/>
-        </w:rPr>
-        <w:t xml:space="preserve">  </w:t>
+        <w:t>‌</w:t>
+      </w:r>
+      <w:r>
+        <w:rPr>
+          <w:rFonts w:cs="B Nazanin" w:hint="cs"/>
+          <w:rtl/>
+          <w:lang w:bidi="fa-IR"/>
+        </w:rPr>
+        <w:t>آورد، جواب درستی را بدهد.</w:t>
+      </w:r>
+      <w:r>
+        <w:rPr>
+          <w:rFonts w:cs="B Nazanin" w:hint="cs"/>
+          <w:rtl/>
+          <w:lang w:bidi="fa-IR"/>
+        </w:rPr>
+        <w:t xml:space="preserve"> </w:t>
       </w:r>
     </w:p>
     <w:p>
@@ -3417,12 +8783,12 @@
                 <w:tblLook w:val="04A0" w:firstRow="1" w:lastRow="0" w:firstColumn="1" w:lastColumn="0" w:noHBand="0" w:noVBand="1"/>
               </w:tblPr>
               <w:tblGrid>
-                <w:gridCol w:w="355"/>
-                <w:gridCol w:w="9617"/>
+                <w:gridCol w:w="475"/>
+                <w:gridCol w:w="9497"/>
               </w:tblGrid>
               <w:tr>
                 <w:trPr>
-                  <w:divId w:val="1195652280"/>
+                  <w:divId w:val="1854496407"/>
                   <w:tblCellSpacing w:w="15" w:type="dxa"/>
                 </w:trPr>
                 <w:tc>
@@ -3441,6 +8807,7 @@
                       <w:rPr>
                         <w:noProof/>
                       </w:rPr>
+                      <w:lastRenderedPageBreak/>
                       <w:t xml:space="preserve">[1] </w:t>
                     </w:r>
                   </w:p>
@@ -3461,7 +8828,7 @@
                       <w:rPr>
                         <w:noProof/>
                       </w:rPr>
-                      <w:t xml:space="preserve">Yash Srivastava and Vaishnav Murali and Shiv Ram Dubey and Snehasis Mukherjee, "Visual Question Answering using Deep Learning: A Survey and Performance Analysis," </w:t>
+                      <w:t xml:space="preserve">Y. Srivastava, V.Murali, S. Ram Dubey, S. Mukherjee, "Visual Question Answering using Deep Learning: A Survey and Performance Analysis," </w:t>
                     </w:r>
                     <w:r>
                       <w:rPr>
@@ -3482,7 +8849,7 @@
               </w:tr>
               <w:tr>
                 <w:trPr>
-                  <w:divId w:val="1195652280"/>
+                  <w:divId w:val="1854496407"/>
                   <w:tblCellSpacing w:w="15" w:type="dxa"/>
                 </w:trPr>
                 <w:tc>
@@ -3501,7 +8868,6 @@
                       <w:rPr>
                         <w:noProof/>
                       </w:rPr>
-                      <w:lastRenderedPageBreak/>
                       <w:t xml:space="preserve">[2] </w:t>
                     </w:r>
                   </w:p>
@@ -3522,7 +8888,7 @@
                       <w:rPr>
                         <w:noProof/>
                       </w:rPr>
-                      <w:t xml:space="preserve">Qi Wu and Damien Teney and Peng Wang and Chunhua Shen and Anthony R. Dick and Anton van den Hengel, "Visual question answering: A survey of methods and datasets," </w:t>
+                      <w:t xml:space="preserve">Q. Wu, D. Teney, P. Wang. C. Shen, A.R. Dick, A. van den Hengel, "Visual question answering: A survey of methods and datasets," </w:t>
                     </w:r>
                     <w:r>
                       <w:rPr>
@@ -3541,10 +8907,476 @@
                   </w:p>
                 </w:tc>
               </w:tr>
+              <w:tr>
+                <w:trPr>
+                  <w:divId w:val="1854496407"/>
+                  <w:tblCellSpacing w:w="15" w:type="dxa"/>
+                </w:trPr>
+                <w:tc>
+                  <w:tcPr>
+                    <w:tcW w:w="50" w:type="pct"/>
+                    <w:hideMark/>
+                  </w:tcPr>
+                  <w:p>
+                    <w:pPr>
+                      <w:pStyle w:val="Bibliography"/>
+                      <w:rPr>
+                        <w:noProof/>
+                      </w:rPr>
+                    </w:pPr>
+                    <w:r>
+                      <w:rPr>
+                        <w:noProof/>
+                      </w:rPr>
+                      <w:t xml:space="preserve">[3] </w:t>
+                    </w:r>
+                  </w:p>
+                </w:tc>
+                <w:tc>
+                  <w:tcPr>
+                    <w:tcW w:w="0" w:type="auto"/>
+                    <w:hideMark/>
+                  </w:tcPr>
+                  <w:p>
+                    <w:pPr>
+                      <w:pStyle w:val="Bibliography"/>
+                      <w:rPr>
+                        <w:noProof/>
+                      </w:rPr>
+                    </w:pPr>
+                    <w:r>
+                      <w:rPr>
+                        <w:noProof/>
+                      </w:rPr>
+                      <w:t xml:space="preserve">M. Malinowski and M. Fritz, "A Multi-World Approach to Question Answering about Real-World Scenes based on Uncertain Input," </w:t>
+                    </w:r>
+                    <w:r>
+                      <w:rPr>
+                        <w:i/>
+                        <w:iCs/>
+                        <w:noProof/>
+                      </w:rPr>
+                      <w:t xml:space="preserve">NIPS, </w:t>
+                    </w:r>
+                    <w:r>
+                      <w:rPr>
+                        <w:noProof/>
+                      </w:rPr>
+                      <w:t xml:space="preserve">vol. abs/1410.0210, 2014. </w:t>
+                    </w:r>
+                  </w:p>
+                </w:tc>
+              </w:tr>
+              <w:tr>
+                <w:trPr>
+                  <w:divId w:val="1854496407"/>
+                  <w:tblCellSpacing w:w="15" w:type="dxa"/>
+                </w:trPr>
+                <w:tc>
+                  <w:tcPr>
+                    <w:tcW w:w="50" w:type="pct"/>
+                    <w:hideMark/>
+                  </w:tcPr>
+                  <w:p>
+                    <w:pPr>
+                      <w:pStyle w:val="Bibliography"/>
+                      <w:rPr>
+                        <w:noProof/>
+                      </w:rPr>
+                    </w:pPr>
+                    <w:r>
+                      <w:rPr>
+                        <w:noProof/>
+                      </w:rPr>
+                      <w:t xml:space="preserve">[4] </w:t>
+                    </w:r>
+                  </w:p>
+                </w:tc>
+                <w:tc>
+                  <w:tcPr>
+                    <w:tcW w:w="0" w:type="auto"/>
+                    <w:hideMark/>
+                  </w:tcPr>
+                  <w:p>
+                    <w:pPr>
+                      <w:pStyle w:val="Bibliography"/>
+                      <w:rPr>
+                        <w:noProof/>
+                      </w:rPr>
+                    </w:pPr>
+                    <w:r>
+                      <w:rPr>
+                        <w:noProof/>
+                      </w:rPr>
+                      <w:t xml:space="preserve">S. Antol, A. Agrawal, J. Lu, M. Mitchell,D. Batra, C. Lawrence Zitnick, D. Parikh, "Vqa: Visual question answering," in </w:t>
+                    </w:r>
+                    <w:r>
+                      <w:rPr>
+                        <w:i/>
+                        <w:iCs/>
+                        <w:noProof/>
+                      </w:rPr>
+                      <w:t>Proceedings of the IEEE international conference on computer vision</w:t>
+                    </w:r>
+                    <w:r>
+                      <w:rPr>
+                        <w:noProof/>
+                      </w:rPr>
+                      <w:t xml:space="preserve">, 2015. </w:t>
+                    </w:r>
+                  </w:p>
+                </w:tc>
+              </w:tr>
+              <w:tr>
+                <w:trPr>
+                  <w:divId w:val="1854496407"/>
+                  <w:tblCellSpacing w:w="15" w:type="dxa"/>
+                </w:trPr>
+                <w:tc>
+                  <w:tcPr>
+                    <w:tcW w:w="50" w:type="pct"/>
+                    <w:hideMark/>
+                  </w:tcPr>
+                  <w:p>
+                    <w:pPr>
+                      <w:pStyle w:val="Bibliography"/>
+                      <w:rPr>
+                        <w:noProof/>
+                      </w:rPr>
+                    </w:pPr>
+                    <w:r>
+                      <w:rPr>
+                        <w:noProof/>
+                      </w:rPr>
+                      <w:t xml:space="preserve">[5] </w:t>
+                    </w:r>
+                  </w:p>
+                </w:tc>
+                <w:tc>
+                  <w:tcPr>
+                    <w:tcW w:w="0" w:type="auto"/>
+                    <w:hideMark/>
+                  </w:tcPr>
+                  <w:p>
+                    <w:pPr>
+                      <w:pStyle w:val="Bibliography"/>
+                      <w:rPr>
+                        <w:noProof/>
+                      </w:rPr>
+                    </w:pPr>
+                    <w:r>
+                      <w:rPr>
+                        <w:noProof/>
+                      </w:rPr>
+                      <w:t xml:space="preserve">L. Yu, E. Park, A. Berg, T. Berg, "Visual madlibs: Fill in the blank image generation and question answering," </w:t>
+                    </w:r>
+                    <w:r>
+                      <w:rPr>
+                        <w:i/>
+                        <w:iCs/>
+                        <w:noProof/>
+                      </w:rPr>
+                      <w:t xml:space="preserve">IEEE ICCV, </w:t>
+                    </w:r>
+                    <w:r>
+                      <w:rPr>
+                        <w:noProof/>
+                      </w:rPr>
+                      <w:t xml:space="preserve">p. 2461–2469, 2015. </w:t>
+                    </w:r>
+                  </w:p>
+                </w:tc>
+              </w:tr>
+              <w:tr>
+                <w:trPr>
+                  <w:divId w:val="1854496407"/>
+                  <w:tblCellSpacing w:w="15" w:type="dxa"/>
+                </w:trPr>
+                <w:tc>
+                  <w:tcPr>
+                    <w:tcW w:w="50" w:type="pct"/>
+                    <w:hideMark/>
+                  </w:tcPr>
+                  <w:p>
+                    <w:pPr>
+                      <w:pStyle w:val="Bibliography"/>
+                      <w:rPr>
+                        <w:noProof/>
+                      </w:rPr>
+                    </w:pPr>
+                    <w:r>
+                      <w:rPr>
+                        <w:noProof/>
+                      </w:rPr>
+                      <w:t xml:space="preserve">[6] </w:t>
+                    </w:r>
+                  </w:p>
+                </w:tc>
+                <w:tc>
+                  <w:tcPr>
+                    <w:tcW w:w="0" w:type="auto"/>
+                    <w:hideMark/>
+                  </w:tcPr>
+                  <w:p>
+                    <w:pPr>
+                      <w:pStyle w:val="Bibliography"/>
+                      <w:rPr>
+                        <w:noProof/>
+                      </w:rPr>
+                    </w:pPr>
+                    <w:r>
+                      <w:rPr>
+                        <w:noProof/>
+                      </w:rPr>
+                      <w:t xml:space="preserve">Y. Zhu, O. Groth, M. Bernstein, L. Fei-Fei, "Visual7w: Grounded question answering in images," in </w:t>
+                    </w:r>
+                    <w:r>
+                      <w:rPr>
+                        <w:i/>
+                        <w:iCs/>
+                        <w:noProof/>
+                      </w:rPr>
+                      <w:t>Proceedings of the IEEE conference on computer vision and pattern recognition</w:t>
+                    </w:r>
+                    <w:r>
+                      <w:rPr>
+                        <w:noProof/>
+                      </w:rPr>
+                      <w:t xml:space="preserve">, 2016. </w:t>
+                    </w:r>
+                  </w:p>
+                </w:tc>
+              </w:tr>
+              <w:tr>
+                <w:trPr>
+                  <w:divId w:val="1854496407"/>
+                  <w:tblCellSpacing w:w="15" w:type="dxa"/>
+                </w:trPr>
+                <w:tc>
+                  <w:tcPr>
+                    <w:tcW w:w="50" w:type="pct"/>
+                    <w:hideMark/>
+                  </w:tcPr>
+                  <w:p>
+                    <w:pPr>
+                      <w:pStyle w:val="Bibliography"/>
+                      <w:rPr>
+                        <w:noProof/>
+                      </w:rPr>
+                    </w:pPr>
+                    <w:r>
+                      <w:rPr>
+                        <w:noProof/>
+                      </w:rPr>
+                      <w:t xml:space="preserve">[7] </w:t>
+                    </w:r>
+                  </w:p>
+                </w:tc>
+                <w:tc>
+                  <w:tcPr>
+                    <w:tcW w:w="0" w:type="auto"/>
+                    <w:hideMark/>
+                  </w:tcPr>
+                  <w:p>
+                    <w:pPr>
+                      <w:pStyle w:val="Bibliography"/>
+                      <w:rPr>
+                        <w:noProof/>
+                      </w:rPr>
+                    </w:pPr>
+                    <w:r>
+                      <w:rPr>
+                        <w:noProof/>
+                      </w:rPr>
+                      <w:t xml:space="preserve">J. Johnson, B. Hariharan, L. van der Maaten, L. Fei-Fei, C. Lawrence Zitnick, R. Girshick, "Clevr: A diagnostic dataset for compositional language and elementary visual reasoning," in </w:t>
+                    </w:r>
+                    <w:r>
+                      <w:rPr>
+                        <w:i/>
+                        <w:iCs/>
+                        <w:noProof/>
+                      </w:rPr>
+                      <w:t>Proceedings of the IEEE Conference on Computer Vision and Pattern Recognition</w:t>
+                    </w:r>
+                    <w:r>
+                      <w:rPr>
+                        <w:noProof/>
+                      </w:rPr>
+                      <w:t xml:space="preserve">, 2017. </w:t>
+                    </w:r>
+                  </w:p>
+                </w:tc>
+              </w:tr>
+              <w:tr>
+                <w:trPr>
+                  <w:divId w:val="1854496407"/>
+                  <w:tblCellSpacing w:w="15" w:type="dxa"/>
+                </w:trPr>
+                <w:tc>
+                  <w:tcPr>
+                    <w:tcW w:w="50" w:type="pct"/>
+                    <w:hideMark/>
+                  </w:tcPr>
+                  <w:p>
+                    <w:pPr>
+                      <w:pStyle w:val="Bibliography"/>
+                      <w:rPr>
+                        <w:noProof/>
+                      </w:rPr>
+                    </w:pPr>
+                    <w:r>
+                      <w:rPr>
+                        <w:noProof/>
+                      </w:rPr>
+                      <w:t xml:space="preserve">[8] </w:t>
+                    </w:r>
+                  </w:p>
+                </w:tc>
+                <w:tc>
+                  <w:tcPr>
+                    <w:tcW w:w="0" w:type="auto"/>
+                    <w:hideMark/>
+                  </w:tcPr>
+                  <w:p>
+                    <w:pPr>
+                      <w:pStyle w:val="Bibliography"/>
+                      <w:rPr>
+                        <w:noProof/>
+                      </w:rPr>
+                    </w:pPr>
+                    <w:r>
+                      <w:rPr>
+                        <w:noProof/>
+                      </w:rPr>
+                      <w:t xml:space="preserve">M. Acharya, K. Kafle, Ch. Kanan, "TallyQA: Answering complex counting questions," in </w:t>
+                    </w:r>
+                    <w:r>
+                      <w:rPr>
+                        <w:i/>
+                        <w:iCs/>
+                        <w:noProof/>
+                      </w:rPr>
+                      <w:t>Proceedings of the AAAI Conference on Artificial Intelligence</w:t>
+                    </w:r>
+                    <w:r>
+                      <w:rPr>
+                        <w:noProof/>
+                      </w:rPr>
+                      <w:t xml:space="preserve">, 2019. </w:t>
+                    </w:r>
+                  </w:p>
+                </w:tc>
+              </w:tr>
+              <w:tr>
+                <w:trPr>
+                  <w:divId w:val="1854496407"/>
+                  <w:tblCellSpacing w:w="15" w:type="dxa"/>
+                </w:trPr>
+                <w:tc>
+                  <w:tcPr>
+                    <w:tcW w:w="50" w:type="pct"/>
+                    <w:hideMark/>
+                  </w:tcPr>
+                  <w:p>
+                    <w:pPr>
+                      <w:pStyle w:val="Bibliography"/>
+                      <w:rPr>
+                        <w:noProof/>
+                      </w:rPr>
+                    </w:pPr>
+                    <w:r>
+                      <w:rPr>
+                        <w:noProof/>
+                      </w:rPr>
+                      <w:t xml:space="preserve">[9] </w:t>
+                    </w:r>
+                  </w:p>
+                </w:tc>
+                <w:tc>
+                  <w:tcPr>
+                    <w:tcW w:w="0" w:type="auto"/>
+                    <w:hideMark/>
+                  </w:tcPr>
+                  <w:p>
+                    <w:pPr>
+                      <w:pStyle w:val="Bibliography"/>
+                      <w:rPr>
+                        <w:noProof/>
+                      </w:rPr>
+                    </w:pPr>
+                    <w:r>
+                      <w:rPr>
+                        <w:noProof/>
+                      </w:rPr>
+                      <w:t xml:space="preserve">S. Shah, A. Mishra, N. Yadati, P. P. Talukdar, "Kvqa: Knowledge-aware visual question answering," in </w:t>
+                    </w:r>
+                    <w:r>
+                      <w:rPr>
+                        <w:i/>
+                        <w:iCs/>
+                        <w:noProof/>
+                      </w:rPr>
+                      <w:t>Proceedings of the AAAI Conference on Artificial Intelligence</w:t>
+                    </w:r>
+                    <w:r>
+                      <w:rPr>
+                        <w:noProof/>
+                      </w:rPr>
+                      <w:t xml:space="preserve">, 2019. </w:t>
+                    </w:r>
+                  </w:p>
+                </w:tc>
+              </w:tr>
+              <w:tr>
+                <w:trPr>
+                  <w:divId w:val="1854496407"/>
+                  <w:tblCellSpacing w:w="15" w:type="dxa"/>
+                </w:trPr>
+                <w:tc>
+                  <w:tcPr>
+                    <w:tcW w:w="50" w:type="pct"/>
+                    <w:hideMark/>
+                  </w:tcPr>
+                  <w:p>
+                    <w:pPr>
+                      <w:pStyle w:val="Bibliography"/>
+                      <w:rPr>
+                        <w:noProof/>
+                      </w:rPr>
+                    </w:pPr>
+                    <w:r>
+                      <w:rPr>
+                        <w:noProof/>
+                      </w:rPr>
+                      <w:t xml:space="preserve">[10] </w:t>
+                    </w:r>
+                  </w:p>
+                </w:tc>
+                <w:tc>
+                  <w:tcPr>
+                    <w:tcW w:w="0" w:type="auto"/>
+                    <w:hideMark/>
+                  </w:tcPr>
+                  <w:p>
+                    <w:pPr>
+                      <w:pStyle w:val="Bibliography"/>
+                      <w:rPr>
+                        <w:noProof/>
+                      </w:rPr>
+                    </w:pPr>
+                    <w:r>
+                      <w:rPr>
+                        <w:noProof/>
+                      </w:rPr>
+                      <w:t>S. Manmadhan, B. C. Kovoor, "Visual question answering: a state-of-the-art review," Springer, 2020, pp. 1-41.</w:t>
+                    </w:r>
+                  </w:p>
+                </w:tc>
+              </w:tr>
             </w:tbl>
             <w:p>
               <w:pPr>
-                <w:divId w:val="1195652280"/>
+                <w:divId w:val="1854496407"/>
                 <w:rPr>
                   <w:noProof/>
                 </w:rPr>
@@ -3573,38 +9405,6 @@
           <w:lang w:bidi="fa-IR"/>
         </w:rPr>
       </w:pPr>
-      <w:r>
-        <w:rPr>
-          <w:rFonts w:cs="B Nazanin"/>
-          <w:rtl/>
-          <w:lang w:bidi="fa-IR"/>
-        </w:rPr>
-        <w:t>سنار</w:t>
-      </w:r>
-      <w:r>
-        <w:rPr>
-          <w:rFonts w:cs="B Nazanin" w:hint="cs"/>
-          <w:rtl/>
-          <w:lang w:bidi="fa-IR"/>
-        </w:rPr>
-        <w:t>ی</w:t>
-      </w:r>
-      <w:r>
-        <w:rPr>
-          <w:rFonts w:cs="B Nazanin" w:hint="eastAsia"/>
-          <w:rtl/>
-          <w:lang w:bidi="fa-IR"/>
-        </w:rPr>
-        <w:t>و</w:t>
-      </w:r>
-      <w:r>
-        <w:rPr>
-          <w:rFonts w:cs="B Nazanin"/>
-          <w:rtl/>
-          <w:lang w:bidi="fa-IR"/>
-        </w:rPr>
-        <w:t xml:space="preserve"> </w:t>
-      </w:r>
     </w:p>
     <w:p>
       <w:pPr>
@@ -3612,314 +9412,10 @@
         <w:jc w:val="both"/>
         <w:rPr>
           <w:rFonts w:cs="B Nazanin"/>
+          <w:rtl/>
           <w:lang w:bidi="fa-IR"/>
         </w:rPr>
       </w:pPr>
-      <w:r>
-        <w:rPr>
-          <w:rFonts w:cs="B Nazanin" w:hint="eastAsia"/>
-          <w:rtl/>
-          <w:lang w:bidi="fa-IR"/>
-        </w:rPr>
-        <w:t>نوع</w:t>
-      </w:r>
-      <w:r>
-        <w:rPr>
-          <w:rFonts w:cs="B Nazanin"/>
-          <w:rtl/>
-          <w:lang w:bidi="fa-IR"/>
-        </w:rPr>
-        <w:t xml:space="preserve"> د</w:t>
-      </w:r>
-      <w:r>
-        <w:rPr>
-          <w:rFonts w:cs="B Nazanin" w:hint="cs"/>
-          <w:rtl/>
-          <w:lang w:bidi="fa-IR"/>
-        </w:rPr>
-        <w:t>ی</w:t>
-      </w:r>
-      <w:r>
-        <w:rPr>
-          <w:rFonts w:cs="B Nazanin" w:hint="eastAsia"/>
-          <w:rtl/>
-          <w:lang w:bidi="fa-IR"/>
-        </w:rPr>
-        <w:t>تا</w:t>
-      </w:r>
-    </w:p>
-    <w:p>
-      <w:pPr>
-        <w:bidi/>
-        <w:jc w:val="both"/>
-        <w:rPr>
-          <w:rFonts w:cs="B Nazanin"/>
-          <w:lang w:bidi="fa-IR"/>
-        </w:rPr>
-      </w:pPr>
-      <w:r>
-        <w:rPr>
-          <w:rFonts w:cs="B Nazanin" w:hint="eastAsia"/>
-          <w:rtl/>
-          <w:lang w:bidi="fa-IR"/>
-        </w:rPr>
-        <w:t>کاربرد</w:t>
-      </w:r>
-      <w:r>
-        <w:rPr>
-          <w:rFonts w:cs="B Nazanin"/>
-          <w:rtl/>
-          <w:lang w:bidi="fa-IR"/>
-        </w:rPr>
-        <w:t xml:space="preserve"> ها اهم</w:t>
-      </w:r>
-      <w:r>
-        <w:rPr>
-          <w:rFonts w:cs="B Nazanin" w:hint="cs"/>
-          <w:rtl/>
-          <w:lang w:bidi="fa-IR"/>
-        </w:rPr>
-        <w:t>ی</w:t>
-      </w:r>
-      <w:r>
-        <w:rPr>
-          <w:rFonts w:cs="B Nazanin" w:hint="eastAsia"/>
-          <w:rtl/>
-          <w:lang w:bidi="fa-IR"/>
-        </w:rPr>
-        <w:t>ت</w:t>
-      </w:r>
-    </w:p>
-    <w:p>
-      <w:pPr>
-        <w:bidi/>
-        <w:jc w:val="both"/>
-        <w:rPr>
-          <w:rFonts w:cs="B Nazanin"/>
-          <w:lang w:bidi="fa-IR"/>
-        </w:rPr>
-      </w:pPr>
-      <w:r>
-        <w:rPr>
-          <w:rFonts w:cs="B Nazanin"/>
-          <w:rtl/>
-          <w:lang w:bidi="fa-IR"/>
-        </w:rPr>
-        <w:t xml:space="preserve"> ها</w:t>
-      </w:r>
-      <w:r>
-        <w:rPr>
-          <w:rFonts w:cs="B Nazanin" w:hint="cs"/>
-          <w:rtl/>
-          <w:lang w:bidi="fa-IR"/>
-        </w:rPr>
-        <w:t>ی</w:t>
-      </w:r>
-      <w:r>
-        <w:rPr>
-          <w:rFonts w:cs="B Nazanin"/>
-          <w:rtl/>
-          <w:lang w:bidi="fa-IR"/>
-        </w:rPr>
-        <w:t xml:space="preserve"> متفاوت </w:t>
-      </w:r>
-      <w:proofErr w:type="spellStart"/>
-      <w:r>
-        <w:rPr>
-          <w:rFonts w:cs="B Nazanin"/>
-          <w:lang w:bidi="fa-IR"/>
-        </w:rPr>
-        <w:t>vqa</w:t>
-      </w:r>
-      <w:proofErr w:type="spellEnd"/>
-      <w:r>
-        <w:rPr>
-          <w:rFonts w:cs="B Nazanin"/>
-          <w:lang w:bidi="fa-IR"/>
-        </w:rPr>
-        <w:t xml:space="preserve"> flavor</w:t>
-      </w:r>
-    </w:p>
-    <w:p>
-      <w:pPr>
-        <w:bidi/>
-        <w:jc w:val="both"/>
-        <w:rPr>
-          <w:rFonts w:cs="B Nazanin"/>
-          <w:lang w:bidi="fa-IR"/>
-        </w:rPr>
-      </w:pPr>
-      <w:r>
-        <w:rPr>
-          <w:rFonts w:cs="B Nazanin" w:hint="eastAsia"/>
-          <w:rtl/>
-          <w:lang w:bidi="fa-IR"/>
-        </w:rPr>
-        <w:t>چطور</w:t>
-      </w:r>
-      <w:r>
-        <w:rPr>
-          <w:rFonts w:cs="B Nazanin"/>
-          <w:rtl/>
-          <w:lang w:bidi="fa-IR"/>
-        </w:rPr>
-        <w:t xml:space="preserve"> </w:t>
-      </w:r>
-      <w:r>
-        <w:rPr>
-          <w:rFonts w:cs="B Nazanin" w:hint="cs"/>
-          <w:rtl/>
-          <w:lang w:bidi="fa-IR"/>
-        </w:rPr>
-        <w:t>ی</w:t>
-      </w:r>
-      <w:r>
-        <w:rPr>
-          <w:rFonts w:cs="B Nazanin" w:hint="eastAsia"/>
-          <w:rtl/>
-          <w:lang w:bidi="fa-IR"/>
-        </w:rPr>
-        <w:t>ک</w:t>
-      </w:r>
-      <w:r>
-        <w:rPr>
-          <w:rFonts w:cs="B Nazanin"/>
-          <w:rtl/>
-          <w:lang w:bidi="fa-IR"/>
-        </w:rPr>
-        <w:t xml:space="preserve"> ا</w:t>
-      </w:r>
-      <w:r>
-        <w:rPr>
-          <w:rFonts w:cs="B Nazanin" w:hint="cs"/>
-          <w:rtl/>
-          <w:lang w:bidi="fa-IR"/>
-        </w:rPr>
-        <w:t>ی</w:t>
-      </w:r>
-      <w:r>
-        <w:rPr>
-          <w:rFonts w:cs="B Nazanin" w:hint="eastAsia"/>
-          <w:rtl/>
-          <w:lang w:bidi="fa-IR"/>
-        </w:rPr>
-        <w:t>جنت</w:t>
-      </w:r>
-      <w:r>
-        <w:rPr>
-          <w:rFonts w:cs="B Nazanin"/>
-          <w:rtl/>
-          <w:lang w:bidi="fa-IR"/>
-        </w:rPr>
-        <w:t xml:space="preserve"> گفت و گو م</w:t>
-      </w:r>
-      <w:r>
-        <w:rPr>
-          <w:rFonts w:cs="B Nazanin" w:hint="cs"/>
-          <w:rtl/>
-          <w:lang w:bidi="fa-IR"/>
-        </w:rPr>
-        <w:t>ی</w:t>
-      </w:r>
-      <w:r>
-        <w:rPr>
-          <w:rFonts w:cs="B Nazanin" w:hint="eastAsia"/>
-          <w:rtl/>
-          <w:lang w:bidi="fa-IR"/>
-        </w:rPr>
-        <w:t>تونه</w:t>
-      </w:r>
-      <w:r>
-        <w:rPr>
-          <w:rFonts w:cs="B Nazanin"/>
-          <w:rtl/>
-          <w:lang w:bidi="fa-IR"/>
-        </w:rPr>
-        <w:t xml:space="preserve"> که واقع</w:t>
-      </w:r>
-      <w:r>
-        <w:rPr>
-          <w:rFonts w:cs="B Nazanin" w:hint="cs"/>
-          <w:rtl/>
-          <w:lang w:bidi="fa-IR"/>
-        </w:rPr>
-        <w:t>ی</w:t>
-      </w:r>
-      <w:r>
-        <w:rPr>
-          <w:rFonts w:cs="B Nazanin"/>
-          <w:rtl/>
-          <w:lang w:bidi="fa-IR"/>
-        </w:rPr>
-        <w:t xml:space="preserve"> تر بشن ؟ با استفاده از تصو</w:t>
-      </w:r>
-      <w:r>
-        <w:rPr>
-          <w:rFonts w:cs="B Nazanin" w:hint="cs"/>
-          <w:rtl/>
-          <w:lang w:bidi="fa-IR"/>
-        </w:rPr>
-        <w:t>ی</w:t>
-      </w:r>
-      <w:r>
-        <w:rPr>
-          <w:rFonts w:cs="B Nazanin" w:hint="eastAsia"/>
-          <w:rtl/>
-          <w:lang w:bidi="fa-IR"/>
-        </w:rPr>
-        <w:t>ر</w:t>
-      </w:r>
-    </w:p>
-    <w:p>
-      <w:pPr>
-        <w:bidi/>
-        <w:jc w:val="both"/>
-        <w:rPr>
-          <w:rFonts w:cs="B Nazanin"/>
-          <w:rtl/>
-          <w:lang w:bidi="fa-IR"/>
-        </w:rPr>
-      </w:pPr>
-      <w:r>
-        <w:rPr>
-          <w:rFonts w:cs="B Nazanin" w:hint="eastAsia"/>
-          <w:rtl/>
-          <w:lang w:bidi="fa-IR"/>
-        </w:rPr>
-        <w:t>ربات</w:t>
-      </w:r>
-      <w:r>
-        <w:rPr>
-          <w:rFonts w:cs="B Nazanin"/>
-          <w:rtl/>
-          <w:lang w:bidi="fa-IR"/>
-        </w:rPr>
-        <w:t xml:space="preserve"> ها برا</w:t>
-      </w:r>
-      <w:r>
-        <w:rPr>
-          <w:rFonts w:cs="B Nazanin" w:hint="cs"/>
-          <w:rtl/>
-          <w:lang w:bidi="fa-IR"/>
-        </w:rPr>
-        <w:t>ی</w:t>
-      </w:r>
-      <w:r>
-        <w:rPr>
-          <w:rFonts w:cs="B Nazanin"/>
-          <w:rtl/>
-          <w:lang w:bidi="fa-IR"/>
-        </w:rPr>
-        <w:t xml:space="preserve"> انجام و امر و نه</w:t>
-      </w:r>
-      <w:r>
-        <w:rPr>
-          <w:rFonts w:cs="B Nazanin" w:hint="cs"/>
-          <w:rtl/>
-          <w:lang w:bidi="fa-IR"/>
-        </w:rPr>
-        <w:t>ی</w:t>
-      </w:r>
     </w:p>
     <w:sectPr>
       <w:pgSz w:w="12240" w:h="15840"/>
@@ -3971,7 +9467,7 @@
       <w:pPr>
         <w:pStyle w:val="FootnoteText"/>
         <w:rPr>
-          <w:lang w:bidi="fa-IR"/>
+          <w:lang w:val="af-ZA"/>
         </w:rPr>
       </w:pPr>
       <w:r>
@@ -3981,13 +9477,7 @@
         <w:footnoteRef/>
       </w:r>
       <w:r>
-        <w:t xml:space="preserve"> </w:t>
-      </w:r>
-      <w:r>
-        <w:rPr>
-          <w:lang w:bidi="fa-IR"/>
-        </w:rPr>
-        <w:t>Visual Question Answering</w:t>
+        <w:t xml:space="preserve"> Natural Language Processing</w:t>
       </w:r>
     </w:p>
   </w:footnote>
@@ -3995,9 +9485,6 @@
     <w:p>
       <w:pPr>
         <w:pStyle w:val="FootnoteText"/>
-        <w:rPr>
-          <w:lang w:bidi="fa-IR"/>
-        </w:rPr>
       </w:pPr>
       <w:r>
         <w:rPr>
@@ -4006,22 +9493,111 @@
         <w:footnoteRef/>
       </w:r>
       <w:r>
+        <w:t xml:space="preserve"> Computer Vision</w:t>
+      </w:r>
+    </w:p>
+  </w:footnote>
+  <w:footnote w:id="3">
+    <w:p>
+      <w:pPr>
+        <w:pStyle w:val="FootnoteText"/>
+        <w:rPr>
+          <w:lang w:bidi="fa-IR"/>
+        </w:rPr>
+      </w:pPr>
+      <w:r>
+        <w:rPr>
+          <w:rStyle w:val="FootnoteReference"/>
+        </w:rPr>
+        <w:footnoteRef/>
+      </w:r>
+      <w:r>
         <w:t xml:space="preserve"> </w:t>
       </w:r>
       <w:r>
         <w:rPr>
           <w:lang w:bidi="fa-IR"/>
         </w:rPr>
-        <w:t xml:space="preserve">Textual Question </w:t>
-      </w:r>
-      <w:proofErr w:type="spellStart"/>
-      <w:r>
-        <w:rPr>
-          <w:lang w:bidi="fa-IR"/>
-        </w:rPr>
-        <w:t>Answeing</w:t>
-      </w:r>
-      <w:proofErr w:type="spellEnd"/>
+        <w:t>Visual Question Answering</w:t>
+      </w:r>
+    </w:p>
+  </w:footnote>
+  <w:footnote w:id="4">
+    <w:p>
+      <w:pPr>
+        <w:pStyle w:val="FootnoteText"/>
+        <w:rPr>
+          <w:lang w:bidi="fa-IR"/>
+        </w:rPr>
+      </w:pPr>
+      <w:r>
+        <w:rPr>
+          <w:rStyle w:val="FootnoteReference"/>
+        </w:rPr>
+        <w:footnoteRef/>
+      </w:r>
+      <w:r>
+        <w:t xml:space="preserve"> </w:t>
+      </w:r>
+      <w:r>
+        <w:rPr>
+          <w:lang w:bidi="fa-IR"/>
+        </w:rPr>
+        <w:t>Textual Question Answe</w:t>
+      </w:r>
+      <w:r>
+        <w:rPr>
+          <w:lang w:bidi="fa-IR"/>
+        </w:rPr>
+        <w:t>r</w:t>
+      </w:r>
+      <w:r>
+        <w:rPr>
+          <w:lang w:bidi="fa-IR"/>
+        </w:rPr>
+        <w:t>ing</w:t>
+      </w:r>
+    </w:p>
+  </w:footnote>
+  <w:footnote w:id="5">
+    <w:p>
+      <w:pPr>
+        <w:pStyle w:val="FootnoteText"/>
+        <w:rPr>
+          <w:lang w:bidi="fa-IR"/>
+        </w:rPr>
+      </w:pPr>
+      <w:r>
+        <w:rPr>
+          <w:rStyle w:val="FootnoteReference"/>
+        </w:rPr>
+        <w:footnoteRef/>
+      </w:r>
+      <w:r>
+        <w:t xml:space="preserve"> </w:t>
+      </w:r>
+      <w:r>
+        <w:rPr>
+          <w:lang w:bidi="fa-IR"/>
+        </w:rPr>
+        <w:t>Voice Assistant</w:t>
+      </w:r>
+    </w:p>
+  </w:footnote>
+  <w:footnote w:id="6">
+    <w:p>
+      <w:pPr>
+        <w:pStyle w:val="FootnoteText"/>
+      </w:pPr>
+      <w:r>
+        <w:rPr>
+          <w:rStyle w:val="FootnoteReference"/>
+        </w:rPr>
+        <w:footnoteRef/>
+      </w:r>
+      <w:r>
+        <w:t xml:space="preserve"> Conversational Agents</w:t>
+      </w:r>
     </w:p>
   </w:footnote>
 </w:footnotes>
@@ -4608,6 +10184,35 @@
     <w:unhideWhenUsed/>
     <w:rsid w:val="00314BAD"/>
   </w:style>
+  <w:style w:type="paragraph" w:styleId="Caption">
+    <w:name w:val="caption"/>
+    <w:basedOn w:val="Normal"/>
+    <w:next w:val="Normal"/>
+    <w:unhideWhenUsed/>
+    <w:qFormat/>
+    <w:rsid w:val="00D72650"/>
+    <w:pPr>
+      <w:spacing w:after="200"/>
+    </w:pPr>
+    <w:rPr>
+      <w:i/>
+      <w:iCs/>
+      <w:color w:val="44546A" w:themeColor="text2"/>
+      <w:sz w:val="18"/>
+      <w:szCs w:val="18"/>
+    </w:rPr>
+  </w:style>
+  <w:style w:type="paragraph" w:styleId="ListParagraph">
+    <w:name w:val="List Paragraph"/>
+    <w:basedOn w:val="Normal"/>
+    <w:uiPriority w:val="34"/>
+    <w:qFormat/>
+    <w:rsid w:val="00275D68"/>
+    <w:pPr>
+      <w:ind w:left="720"/>
+      <w:contextualSpacing/>
+    </w:pPr>
+  </w:style>
 </w:styles>
 </file>
 
@@ -4909,12 +10514,89 @@
 <file path=customXml/item1.xml><?xml version="1.0" encoding="utf-8"?>
 <b:Sources xmlns:b="http://schemas.openxmlformats.org/officeDocument/2006/bibliography" xmlns="http://schemas.openxmlformats.org/officeDocument/2006/bibliography" SelectedStyle="\IEEE2006OfficeOnline.xsl" StyleName="IEEE" Version="2006">
   <b:Source>
+    <b:Tag>Mat14</b:Tag>
+    <b:SourceType>JournalArticle</b:SourceType>
+    <b:Guid>{EAC36AF4-1717-403A-B817-63B55A4FBF59}</b:Guid>
+    <b:Title>A Multi-World Approach to Question Answering about Real-World Scenes based on Uncertain Input</b:Title>
+    <b:Year>2014</b:Year>
+    <b:Author>
+      <b:Author>
+        <b:Corporate>M. Malinowski and M. Fritz</b:Corporate>
+      </b:Author>
+    </b:Author>
+    <b:JournalName>NIPS</b:JournalName>
+    <b:Volume>abs/1410.0210</b:Volume>
+    <b:LCID>en-US</b:LCID>
+    <b:RefOrder>3</b:RefOrder>
+  </b:Source>
+  <b:Source>
+    <b:Tag>YuL15</b:Tag>
+    <b:SourceType>JournalArticle</b:SourceType>
+    <b:Guid>{1F131125-5D67-493A-8312-841E48DC164B}</b:Guid>
+    <b:Author>
+      <b:Author>
+        <b:Corporate>L. Yu, E. Park, A. Berg,  T. Berg</b:Corporate>
+      </b:Author>
+    </b:Author>
+    <b:Title>Visual madlibs: Fill in the blank image generation and question answering</b:Title>
+    <b:Year>2015</b:Year>
+    <b:JournalName>IEEE ICCV</b:JournalName>
+    <b:Pages>2461–2469</b:Pages>
+    <b:LCID>en-US</b:LCID>
+    <b:RefOrder>5</b:RefOrder>
+  </b:Source>
+  <b:Source>
+    <b:Tag>Ant151</b:Tag>
+    <b:SourceType>ConferenceProceedings</b:SourceType>
+    <b:Guid>{8B1A5239-CF6D-4883-AB28-733198D56876}</b:Guid>
+    <b:Title>Vqa: Visual question answering</b:Title>
+    <b:Year>2015</b:Year>
+    <b:Author>
+      <b:Author>
+        <b:Corporate>S. Antol, A. Agrawal, J. Lu, M. Mitchell,D. Batra, C. Lawrence Zitnick, D. Parikh</b:Corporate>
+      </b:Author>
+    </b:Author>
+    <b:ConferenceName>Proceedings of the IEEE international conference on computer vision</b:ConferenceName>
+    <b:LCID>en-US</b:LCID>
+    <b:RefOrder>4</b:RefOrder>
+  </b:Source>
+  <b:Source>
+    <b:Tag>Zhu16</b:Tag>
+    <b:SourceType>ConferenceProceedings</b:SourceType>
+    <b:Guid>{4BE62500-C9AF-421E-94AF-EFB81AD6CA2D}</b:Guid>
+    <b:Title>Visual7w: Grounded question answering in images</b:Title>
+    <b:Year>2016</b:Year>
+    <b:Author>
+      <b:Author>
+        <b:Corporate>Y. Zhu, O. Groth, M. Bernstein, L. Fei-Fei</b:Corporate>
+      </b:Author>
+    </b:Author>
+    <b:ConferenceName>Proceedings of the IEEE conference on computer vision and pattern recognition</b:ConferenceName>
+    <b:LCID>en-US</b:LCID>
+    <b:RefOrder>6</b:RefOrder>
+  </b:Source>
+  <b:Source>
+    <b:Tag>Joh17</b:Tag>
+    <b:SourceType>ConferenceProceedings</b:SourceType>
+    <b:Guid>{CF8443BD-FC66-4E33-A9BD-197483FEA910}</b:Guid>
+    <b:Author>
+      <b:Author>
+        <b:Corporate>J. Johnson, B. Hariharan, L. van der Maaten, L. Fei-Fei, C. Lawrence Zitnick, R. Girshick</b:Corporate>
+      </b:Author>
+    </b:Author>
+    <b:Title>Clevr: A diagnostic dataset for compositional language and elementary visual reasoning</b:Title>
+    <b:Year>2017</b:Year>
+    <b:ConferenceName>Proceedings of the IEEE Conference on Computer Vision and Pattern Recognition</b:ConferenceName>
+    <b:LCID>en-US</b:LCID>
+    <b:RefOrder>7</b:RefOrder>
+  </b:Source>
+  <b:Source>
     <b:Tag>QiW17</b:Tag>
     <b:SourceType>JournalArticle</b:SourceType>
-    <b:Guid>{8319E0EF-E590-4BB8-9BC6-9CCF34D26FB7}</b:Guid>
+    <b:Guid>{645FE432-04D5-4C1C-9DAF-92C51E495496}</b:Guid>
     <b:Author>
       <b:Author>
-        <b:Corporate>Qi Wu and Damien Teney and Peng Wang and Chunhua Shen and Anthony R. Dick and Anton van den Hengel</b:Corporate>
+        <b:Corporate>Q. Wu, D. Teney, P. Wang. C. Shen, A.R. Dick, A. van den Hengel</b:Corporate>
       </b:Author>
     </b:Author>
     <b:Title>Visual question answering: A survey of methods and datasets</b:Title>
@@ -4925,12 +10607,42 @@
     <b:RefOrder>2</b:RefOrder>
   </b:Source>
   <b:Source>
+    <b:Tag>Sha19</b:Tag>
+    <b:SourceType>ConferenceProceedings</b:SourceType>
+    <b:Guid>{0F0D10AB-14E5-439A-B974-D1BFCAC0E064}</b:Guid>
+    <b:Author>
+      <b:Author>
+        <b:Corporate>S. Shah, A. Mishra, N. Yadati, P. P. Talukdar</b:Corporate>
+      </b:Author>
+    </b:Author>
+    <b:Title>Kvqa: Knowledge-aware visual question answering</b:Title>
+    <b:Year>2019</b:Year>
+    <b:ConferenceName>Proceedings of the AAAI Conference on Artificial Intelligence</b:ConferenceName>
+    <b:LCID>en-US</b:LCID>
+    <b:RefOrder>9</b:RefOrder>
+  </b:Source>
+  <b:Source>
+    <b:Tag>Ach19</b:Tag>
+    <b:SourceType>ConferenceProceedings</b:SourceType>
+    <b:Guid>{AC4EEC3E-583C-4CD0-A19F-C4B68C7C62C2}</b:Guid>
+    <b:LCID>en-US</b:LCID>
+    <b:Author>
+      <b:Author>
+        <b:Corporate>M. Acharya, K. Kafle, Ch. Kanan</b:Corporate>
+      </b:Author>
+    </b:Author>
+    <b:Title>TallyQA: Answering complex counting questions</b:Title>
+    <b:Year>2019</b:Year>
+    <b:ConferenceName>Proceedings of the AAAI Conference on Artificial Intelligence</b:ConferenceName>
+    <b:RefOrder>8</b:RefOrder>
+  </b:Source>
+  <b:Source>
     <b:Tag>Yas19</b:Tag>
     <b:SourceType>JournalArticle</b:SourceType>
-    <b:Guid>{9B1697D2-5001-4F18-A722-54FADDD10C31}</b:Guid>
+    <b:Guid>{B8502DFA-8179-4F83-8C66-77557D31FB41}</b:Guid>
     <b:Author>
       <b:Author>
-        <b:Corporate>Yash Srivastava and Vaishnav Murali and Shiv Ram Dubey and Snehasis Mukherjee</b:Corporate>
+        <b:Corporate>Y. Srivastava, V.Murali, S. Ram Dubey, S. Mukherjee</b:Corporate>
       </b:Author>
     </b:Author>
     <b:Title>Visual Question Answering using Deep Learning: A Survey and Performance Analysis</b:Title>
@@ -4940,11 +10652,28 @@
     <b:LCID>en-US</b:LCID>
     <b:RefOrder>1</b:RefOrder>
   </b:Source>
+  <b:Source>
+    <b:Tag>Man20</b:Tag>
+    <b:SourceType>BookSection</b:SourceType>
+    <b:Guid>{87974FDE-7338-4B59-8516-9C6194948069}</b:Guid>
+    <b:Author>
+      <b:Author>
+        <b:Corporate>S. Manmadhan, B. C. Kovoor</b:Corporate>
+      </b:Author>
+    </b:Author>
+    <b:Title>Visual question answering: a state-of-the-art review</b:Title>
+    <b:Year>2020</b:Year>
+    <b:JournalName>Artificial Intelligence Review</b:JournalName>
+    <b:Pages>1-41</b:Pages>
+    <b:Publisher>Springer</b:Publisher>
+    <b:LCID>en-US</b:LCID>
+    <b:RefOrder>10</b:RefOrder>
+  </b:Source>
 </b:Sources>
 </file>
 
 <file path=customXml/itemProps1.xml><?xml version="1.0" encoding="utf-8"?>
-<ds:datastoreItem xmlns:ds="http://schemas.openxmlformats.org/officeDocument/2006/customXml" ds:itemID="{2F948F80-7072-49D0-B9FE-2FED70457530}">
+<ds:datastoreItem xmlns:ds="http://schemas.openxmlformats.org/officeDocument/2006/customXml" ds:itemID="{A2784062-EA40-4D43-932C-61C2A8C4B24F}">
   <ds:schemaRefs>
     <ds:schemaRef ds:uri="http://schemas.openxmlformats.org/officeDocument/2006/bibliography"/>
   </ds:schemaRefs>

--- a/seminarabstract.docx
+++ b/seminarabstract.docx
@@ -200,7 +200,7 @@
           <v:shape id="_x0000_s1035" type="#_x0000_t75" style="position:absolute;left:0;text-align:left;margin-left:450pt;margin-top:-36pt;width:49.9pt;height:62.35pt;z-index:251656704;mso-position-horizontal-relative:text;mso-position-vertical-relative:text">
             <v:imagedata r:id="rId8" o:title=""/>
           </v:shape>
-          <o:OLEObject Type="Embed" ProgID="PBrush" ShapeID="_x0000_s1035" DrawAspect="Content" ObjectID="_1652274884" r:id="rId9"/>
+          <o:OLEObject Type="Embed" ProgID="PBrush" ShapeID="_x0000_s1035" DrawAspect="Content" ObjectID="_1652361101" r:id="rId9"/>
         </w:object>
       </w:r>
       <w:r>
@@ -1325,6 +1325,7 @@
           <w:id w:val="1089887851"/>
           <w:citation/>
         </w:sdtPr>
+        <w:sdtEndPr/>
         <w:sdtContent>
           <w:r>
             <w:rPr>
@@ -1472,31 +1473,7 @@
           <w:rtl/>
           <w:lang w:bidi="fa-IR"/>
         </w:rPr>
-        <w:t xml:space="preserve"> </w:t>
-      </w:r>
-      <w:r>
-        <w:rPr>
-          <w:rFonts w:cs="B Nazanin" w:hint="cs"/>
-          <w:rtl/>
-          <w:lang w:bidi="fa-IR"/>
-        </w:rPr>
-        <w:t>است</w:t>
-      </w:r>
-      <w:r>
-        <w:rPr>
-          <w:rFonts w:cs="B Nazanin" w:hint="cs"/>
-          <w:rtl/>
-          <w:lang w:bidi="fa-IR"/>
-        </w:rPr>
-        <w:t xml:space="preserve"> </w:t>
-      </w:r>
-      <w:r>
-        <w:rPr>
-          <w:rFonts w:cs="B Nazanin" w:hint="cs"/>
-          <w:rtl/>
-          <w:lang w:bidi="fa-IR"/>
-        </w:rPr>
-        <w:t xml:space="preserve">که </w:t>
+        <w:t xml:space="preserve"> است که </w:t>
       </w:r>
       <w:r>
         <w:rPr>
@@ -2654,7 +2631,7 @@
                                 <w:pPr>
                                   <w:bidi/>
                                   <w:rPr>
-                                    <w:rFonts w:cs="B Nazanin" w:hint="cs"/>
+                                    <w:rFonts w:cs="B Nazanin"/>
                                     <w:sz w:val="20"/>
                                     <w:szCs w:val="20"/>
                                     <w:rtl/>
@@ -2895,7 +2872,7 @@
                                   <w:bidi/>
                                   <w:jc w:val="center"/>
                                   <w:rPr>
-                                    <w:rFonts w:cs="B Nazanin" w:hint="cs"/>
+                                    <w:rFonts w:cs="B Nazanin"/>
                                     <w:b/>
                                     <w:bCs/>
                                     <w:sz w:val="20"/>
@@ -2987,7 +2964,7 @@
                                   <w:bidi/>
                                   <w:jc w:val="center"/>
                                   <w:rPr>
-                                    <w:rFonts w:cs="B Nazanin" w:hint="cs"/>
+                                    <w:rFonts w:cs="B Nazanin"/>
                                     <w:sz w:val="20"/>
                                     <w:szCs w:val="20"/>
                                     <w:rtl/>
@@ -3203,7 +3180,7 @@
                                   <w:bidi/>
                                   <w:jc w:val="center"/>
                                   <w:rPr>
-                                    <w:rFonts w:cs="B Nazanin" w:hint="cs"/>
+                                    <w:rFonts w:cs="B Nazanin"/>
                                     <w:b/>
                                     <w:bCs/>
                                     <w:sz w:val="20"/>
@@ -3320,7 +3297,7 @@
                                   <w:bidi/>
                                   <w:jc w:val="center"/>
                                   <w:rPr>
-                                    <w:rFonts w:cs="B Nazanin" w:hint="cs"/>
+                                    <w:rFonts w:cs="B Nazanin"/>
                                     <w:b/>
                                     <w:bCs/>
                                     <w:sz w:val="20"/>
@@ -3344,7 +3321,24 @@
                                       <w14:bevel/>
                                     </w14:textOutline>
                                   </w:rPr>
-                                  <w:t>سیستم پرسش و پاسخ تصویری</w:t>
+                                  <w:t xml:space="preserve">سیستم </w:t>
+                                </w:r>
+                                <w:r>
+                                  <w:rPr>
+                                    <w:rFonts w:cs="B Nazanin" w:hint="cs"/>
+                                    <w:b/>
+                                    <w:bCs/>
+                                    <w:sz w:val="20"/>
+                                    <w:szCs w:val="20"/>
+                                    <w:rtl/>
+                                    <w:lang w:bidi="fa-IR"/>
+                                    <w14:textOutline w14:w="3175" w14:cap="rnd" w14:cmpd="sng" w14:algn="ctr">
+                                      <w14:noFill/>
+                                      <w14:prstDash w14:val="solid"/>
+                                      <w14:bevel/>
+                                    </w14:textOutline>
+                                  </w:rPr>
+                                  <w:t>پرسش و پاسخ تصویری</w:t>
                                 </w:r>
                               </w:p>
                             </w:txbxContent>
@@ -3395,7 +3389,7 @@
                                   <w:bidi/>
                                   <w:jc w:val="center"/>
                                   <w:rPr>
-                                    <w:rFonts w:cs="B Nazanin" w:hint="cs"/>
+                                    <w:rFonts w:cs="B Nazanin"/>
                                     <w:b/>
                                     <w:bCs/>
                                     <w:sz w:val="20"/>
@@ -5965,6 +5959,7 @@
           <w:id w:val="203139480"/>
           <w:citation/>
         </w:sdtPr>
+        <w:sdtEndPr/>
         <w:sdtContent>
           <w:r>
             <w:rPr>
@@ -6071,6 +6066,7 @@
           <w:id w:val="537330530"/>
           <w:citation/>
         </w:sdtPr>
+        <w:sdtEndPr/>
         <w:sdtContent>
           <w:r>
             <w:rPr>
@@ -6159,8 +6155,17 @@
           <w:rFonts w:cs="B Nazanin"/>
           <w:lang w:bidi="fa-IR"/>
         </w:rPr>
-        <w:t>Visual Madlibs</w:t>
-      </w:r>
+        <w:t xml:space="preserve">Visual </w:t>
+      </w:r>
+      <w:proofErr w:type="spellStart"/>
+      <w:r>
+        <w:rPr>
+          <w:rFonts w:cs="B Nazanin"/>
+          <w:lang w:bidi="fa-IR"/>
+        </w:rPr>
+        <w:t>Madlibs</w:t>
+      </w:r>
+      <w:proofErr w:type="spellEnd"/>
       <w:sdt>
         <w:sdtPr>
           <w:rPr>
@@ -6171,6 +6176,7 @@
           <w:id w:val="1852526310"/>
           <w:citation/>
         </w:sdtPr>
+        <w:sdtEndPr/>
         <w:sdtContent>
           <w:r>
             <w:rPr>
@@ -6234,7 +6240,7 @@
         <w:bidi/>
         <w:jc w:val="both"/>
         <w:rPr>
-          <w:rFonts w:cs="B Nazanin" w:hint="cs"/>
+          <w:rFonts w:cs="B Nazanin"/>
           <w:rtl/>
           <w:lang w:bidi="fa-IR"/>
         </w:rPr>
@@ -6261,23 +6267,7 @@
           <w:rtl/>
           <w:lang w:bidi="fa-IR"/>
         </w:rPr>
-        <w:t xml:space="preserve">4.4) </w:t>
-      </w:r>
-      <w:r>
-        <w:rPr>
-          <w:rFonts w:cs="B Nazanin" w:hint="cs"/>
-          <w:rtl/>
-          <w:lang w:bidi="fa-IR"/>
-        </w:rPr>
-        <w:t>مجموعه داده</w:t>
-      </w:r>
-      <w:r>
-        <w:rPr>
-          <w:rFonts w:cs="B Nazanin" w:hint="cs"/>
-          <w:rtl/>
-          <w:lang w:bidi="fa-IR"/>
-        </w:rPr>
-        <w:t xml:space="preserve"> </w:t>
+        <w:t xml:space="preserve">4.4) مجموعه داده </w:t>
       </w:r>
       <w:r>
         <w:rPr>
@@ -6304,6 +6294,7 @@
           <w:id w:val="760886283"/>
           <w:citation/>
         </w:sdtPr>
+        <w:sdtEndPr/>
         <w:sdtContent>
           <w:r>
             <w:rPr>
@@ -6393,15 +6384,7 @@
           <w:rtl/>
           <w:lang w:bidi="fa-IR"/>
         </w:rPr>
-        <w:t xml:space="preserve">4.5) </w:t>
-      </w:r>
-      <w:r>
-        <w:rPr>
-          <w:rFonts w:cs="B Nazanin" w:hint="cs"/>
-          <w:rtl/>
-          <w:lang w:bidi="fa-IR"/>
-        </w:rPr>
-        <w:t>مجموعه داده</w:t>
+        <w:t>4.5) مجموعه داده</w:t>
       </w:r>
       <w:r>
         <w:rPr>
@@ -6443,6 +6426,7 @@
           <w:id w:val="1695354641"/>
           <w:citation/>
         </w:sdtPr>
+        <w:sdtEndPr/>
         <w:sdtContent>
           <w:r>
             <w:rPr>
@@ -6531,23 +6515,7 @@
           <w:rtl/>
           <w:lang w:bidi="fa-IR"/>
         </w:rPr>
-        <w:t xml:space="preserve">4.6) </w:t>
-      </w:r>
-      <w:r>
-        <w:rPr>
-          <w:rFonts w:cs="B Nazanin" w:hint="cs"/>
-          <w:rtl/>
-          <w:lang w:bidi="fa-IR"/>
-        </w:rPr>
-        <w:t>مجموعه داده</w:t>
-      </w:r>
-      <w:r>
-        <w:rPr>
-          <w:rFonts w:cs="B Nazanin" w:hint="cs"/>
-          <w:rtl/>
-          <w:lang w:bidi="fa-IR"/>
-        </w:rPr>
-        <w:t xml:space="preserve"> </w:t>
+        <w:t xml:space="preserve">4.6) مجموعه داده </w:t>
       </w:r>
       <w:sdt>
         <w:sdtPr>
@@ -6559,6 +6527,7 @@
           <w:id w:val="-247426592"/>
           <w:citation/>
         </w:sdtPr>
+        <w:sdtEndPr/>
         <w:sdtContent>
           <w:r>
             <w:rPr>
@@ -6628,7 +6597,7 @@
         <w:bidi/>
         <w:jc w:val="both"/>
         <w:rPr>
-          <w:rFonts w:cs="B Nazanin" w:hint="cs"/>
+          <w:rFonts w:cs="B Nazanin"/>
           <w:lang w:bidi="fa-IR"/>
         </w:rPr>
       </w:pPr>
@@ -6670,15 +6639,7 @@
           <w:rtl/>
           <w:lang w:bidi="fa-IR"/>
         </w:rPr>
-        <w:t>مجموعه داده</w:t>
-      </w:r>
-      <w:r>
-        <w:rPr>
-          <w:rFonts w:cs="B Nazanin" w:hint="cs"/>
-          <w:rtl/>
-          <w:lang w:bidi="fa-IR"/>
-        </w:rPr>
-        <w:t xml:space="preserve"> </w:t>
+        <w:t xml:space="preserve">مجموعه داده </w:t>
       </w:r>
       <w:r>
         <w:rPr>
@@ -6697,6 +6658,7 @@
           <w:id w:val="218796320"/>
           <w:citation/>
         </w:sdtPr>
+        <w:sdtEndPr/>
         <w:sdtContent>
           <w:r>
             <w:rPr>
@@ -6839,6 +6801,7 @@
           <w:id w:val="-1595548083"/>
           <w:citation/>
         </w:sdtPr>
+        <w:sdtEndPr/>
         <w:sdtContent>
           <w:r>
             <w:rPr>
@@ -7160,6 +7123,7 @@
           <w:id w:val="954680069"/>
           <w:citation/>
         </w:sdtPr>
+        <w:sdtEndPr/>
         <w:sdtContent>
           <w:r>
             <w:rPr>
@@ -7468,7 +7432,25 @@
           <w:rtl/>
           <w:lang w:bidi="fa-IR"/>
         </w:rPr>
-        <w:t>های رسیدن به این رویای هوش مصنوعی است و از جهت حائز اهمیت است.</w:t>
+        <w:t>های رسیدن به این رویای هوش مصنوعی است و از</w:t>
+      </w:r>
+      <w:ins w:id="0" w:author="S E" w:date="2020-05-30T16:22:00Z">
+        <w:r>
+          <w:rPr>
+            <w:rFonts w:cs="B Nazanin" w:hint="cs"/>
+            <w:rtl/>
+            <w:lang w:bidi="fa-IR"/>
+          </w:rPr>
+          <w:t xml:space="preserve"> این</w:t>
+        </w:r>
+      </w:ins>
+      <w:r>
+        <w:rPr>
+          <w:rFonts w:cs="B Nazanin" w:hint="cs"/>
+          <w:rtl/>
+          <w:lang w:bidi="fa-IR"/>
+        </w:rPr>
+        <w:t xml:space="preserve"> جهت حائز اهمیت است.</w:t>
       </w:r>
     </w:p>
     <w:p>
@@ -7482,7 +7464,7 @@
         <w:bidi/>
         <w:jc w:val="both"/>
         <w:rPr>
-          <w:rFonts w:cs="B Nazanin" w:hint="cs"/>
+          <w:rFonts w:cs="B Nazanin"/>
           <w:rtl/>
           <w:lang w:bidi="fa-IR"/>
         </w:rPr>
@@ -7525,7 +7507,83 @@
           <w:rtl/>
           <w:lang w:bidi="fa-IR"/>
         </w:rPr>
-        <w:t xml:space="preserve"> ب</w:t>
+        <w:t xml:space="preserve"> </w:t>
+      </w:r>
+      <w:del w:id="1" w:author="S E" w:date="2020-05-30T16:22:00Z">
+        <w:r>
+          <w:rPr>
+            <w:rFonts w:cs="B Nazanin"/>
+            <w:rtl/>
+            <w:lang w:bidi="fa-IR"/>
+          </w:rPr>
+          <w:delText>ب</w:delText>
+        </w:r>
+        <w:r>
+          <w:rPr>
+            <w:rFonts w:cs="B Nazanin" w:hint="cs"/>
+            <w:rtl/>
+            <w:lang w:bidi="fa-IR"/>
+          </w:rPr>
+          <w:delText>ی</w:delText>
+        </w:r>
+        <w:r>
+          <w:rPr>
+            <w:rFonts w:cs="B Nazanin" w:hint="eastAsia"/>
+            <w:rtl/>
+            <w:lang w:bidi="fa-IR"/>
+          </w:rPr>
+          <w:delText>‌</w:delText>
+        </w:r>
+        <w:r>
+          <w:rPr>
+            <w:rFonts w:cs="B Nazanin" w:hint="eastAsia"/>
+            <w:rtl/>
+            <w:lang w:bidi="fa-IR"/>
+          </w:rPr>
+          <w:delText>شمار</w:delText>
+        </w:r>
+        <w:r>
+          <w:rPr>
+            <w:rFonts w:cs="B Nazanin" w:hint="cs"/>
+            <w:rtl/>
+            <w:lang w:bidi="fa-IR"/>
+          </w:rPr>
+          <w:delText>ی</w:delText>
+        </w:r>
+        <w:r>
+          <w:rPr>
+            <w:rFonts w:cs="B Nazanin"/>
+            <w:rtl/>
+            <w:lang w:bidi="fa-IR"/>
+          </w:rPr>
+          <w:delText xml:space="preserve"> </w:delText>
+        </w:r>
+      </w:del>
+      <w:ins w:id="2" w:author="S E" w:date="2020-05-30T16:22:00Z">
+        <w:r>
+          <w:rPr>
+            <w:rFonts w:cs="B Nazanin" w:hint="cs"/>
+            <w:rtl/>
+            <w:lang w:bidi="fa-IR"/>
+          </w:rPr>
+          <w:t>بسیاری</w:t>
+        </w:r>
+        <w:r>
+          <w:rPr>
+            <w:rFonts w:cs="B Nazanin"/>
+            <w:rtl/>
+            <w:lang w:bidi="fa-IR"/>
+          </w:rPr>
+          <w:t xml:space="preserve"> </w:t>
+        </w:r>
+      </w:ins>
+      <w:r>
+        <w:rPr>
+          <w:rFonts w:cs="B Nazanin"/>
+          <w:rtl/>
+          <w:lang w:bidi="fa-IR"/>
+        </w:rPr>
+        <w:t>برا</w:t>
       </w:r>
       <w:r>
         <w:rPr>
@@ -7537,19 +7595,259 @@
       </w:r>
       <w:r>
         <w:rPr>
+          <w:rFonts w:cs="B Nazanin" w:hint="cs"/>
+          <w:rtl/>
+          <w:lang w:bidi="fa-IR"/>
+        </w:rPr>
+        <w:t xml:space="preserve"> پرسش و پاسخ تصویری</w:t>
+      </w:r>
+      <w:r>
+        <w:rPr>
+          <w:rFonts w:cs="B Nazanin"/>
+          <w:rtl/>
+          <w:lang w:bidi="fa-IR"/>
+        </w:rPr>
+        <w:t xml:space="preserve"> وجود دارد. </w:t>
+      </w:r>
+      <w:r>
+        <w:rPr>
+          <w:rFonts w:cs="B Nazanin" w:hint="cs"/>
+          <w:rtl/>
+          <w:lang w:bidi="fa-IR"/>
+        </w:rPr>
+        <w:t>ی</w:t>
+      </w:r>
+      <w:r>
+        <w:rPr>
           <w:rFonts w:cs="B Nazanin" w:hint="eastAsia"/>
           <w:rtl/>
           <w:lang w:bidi="fa-IR"/>
         </w:rPr>
+        <w:t>ک</w:t>
+      </w:r>
+      <w:r>
+        <w:rPr>
+          <w:rFonts w:cs="B Nazanin" w:hint="cs"/>
+          <w:rtl/>
+          <w:lang w:bidi="fa-IR"/>
+        </w:rPr>
+        <w:t>ی</w:t>
+      </w:r>
+      <w:r>
+        <w:rPr>
+          <w:rFonts w:cs="B Nazanin"/>
+          <w:rtl/>
+          <w:lang w:bidi="fa-IR"/>
+        </w:rPr>
+        <w:t xml:space="preserve"> از مهم</w:t>
+      </w:r>
+      <w:r>
+        <w:rPr>
+          <w:rFonts w:cs="B Nazanin" w:hint="cs"/>
+          <w:rtl/>
+          <w:lang w:bidi="fa-IR"/>
+        </w:rPr>
         <w:t>‌</w:t>
       </w:r>
       <w:r>
         <w:rPr>
+          <w:rFonts w:cs="B Nazanin"/>
+          <w:rtl/>
+          <w:lang w:bidi="fa-IR"/>
+        </w:rPr>
+        <w:t>تر</w:t>
+      </w:r>
+      <w:r>
+        <w:rPr>
+          <w:rFonts w:cs="B Nazanin" w:hint="cs"/>
+          <w:rtl/>
+          <w:lang w:bidi="fa-IR"/>
+        </w:rPr>
+        <w:t>ی</w:t>
+      </w:r>
+      <w:r>
+        <w:rPr>
           <w:rFonts w:cs="B Nazanin" w:hint="eastAsia"/>
           <w:rtl/>
           <w:lang w:bidi="fa-IR"/>
         </w:rPr>
-        <w:t>شمار</w:t>
+        <w:t>ن</w:t>
+      </w:r>
+      <w:r>
+        <w:rPr>
+          <w:rFonts w:cs="B Nazanin"/>
+          <w:rtl/>
+          <w:lang w:bidi="fa-IR"/>
+        </w:rPr>
+        <w:t xml:space="preserve"> موارد</w:t>
+      </w:r>
+      <w:ins w:id="3" w:author="S E" w:date="2020-05-30T16:23:00Z">
+        <w:r>
+          <w:rPr>
+            <w:rFonts w:cs="B Nazanin" w:hint="cs"/>
+            <w:rtl/>
+            <w:lang w:bidi="fa-IR"/>
+          </w:rPr>
+          <w:t xml:space="preserve"> موارد </w:t>
+        </w:r>
+      </w:ins>
+      <w:del w:id="4" w:author="S E" w:date="2020-05-30T16:24:00Z">
+        <w:r>
+          <w:rPr>
+            <w:rFonts w:cs="B Nazanin" w:hint="cs"/>
+            <w:rtl/>
+            <w:lang w:bidi="fa-IR"/>
+          </w:rPr>
+          <w:delText>ی</w:delText>
+        </w:r>
+        <w:r>
+          <w:rPr>
+            <w:rFonts w:cs="B Nazanin"/>
+            <w:rtl/>
+            <w:lang w:bidi="fa-IR"/>
+          </w:rPr>
+          <w:delText xml:space="preserve"> که در ب</w:delText>
+        </w:r>
+        <w:r>
+          <w:rPr>
+            <w:rFonts w:cs="B Nazanin" w:hint="cs"/>
+            <w:rtl/>
+            <w:lang w:bidi="fa-IR"/>
+          </w:rPr>
+          <w:delText>ی</w:delText>
+        </w:r>
+        <w:r>
+          <w:rPr>
+            <w:rFonts w:cs="B Nazanin" w:hint="eastAsia"/>
+            <w:rtl/>
+            <w:lang w:bidi="fa-IR"/>
+          </w:rPr>
+          <w:delText>ن</w:delText>
+        </w:r>
+        <w:r>
+          <w:rPr>
+            <w:rFonts w:cs="B Nazanin"/>
+            <w:rtl/>
+            <w:lang w:bidi="fa-IR"/>
+          </w:rPr>
+          <w:delText xml:space="preserve"> آن</w:delText>
+        </w:r>
+        <w:r>
+          <w:rPr>
+            <w:rFonts w:cs="B Nazanin" w:hint="cs"/>
+            <w:rtl/>
+            <w:lang w:bidi="fa-IR"/>
+          </w:rPr>
+          <w:delText>‌</w:delText>
+        </w:r>
+        <w:r>
+          <w:rPr>
+            <w:rFonts w:cs="B Nazanin"/>
+            <w:rtl/>
+            <w:lang w:bidi="fa-IR"/>
+          </w:rPr>
+          <w:delText>ها وجود دارد ا</w:delText>
+        </w:r>
+        <w:r>
+          <w:rPr>
+            <w:rFonts w:cs="B Nazanin" w:hint="cs"/>
+            <w:rtl/>
+            <w:lang w:bidi="fa-IR"/>
+          </w:rPr>
+          <w:delText>ی</w:delText>
+        </w:r>
+        <w:r>
+          <w:rPr>
+            <w:rFonts w:cs="B Nazanin" w:hint="eastAsia"/>
+            <w:rtl/>
+            <w:lang w:bidi="fa-IR"/>
+          </w:rPr>
+          <w:delText>ن</w:delText>
+        </w:r>
+        <w:r>
+          <w:rPr>
+            <w:rFonts w:cs="B Nazanin"/>
+            <w:rtl/>
+            <w:lang w:bidi="fa-IR"/>
+          </w:rPr>
+          <w:delText xml:space="preserve"> است که از </w:delText>
+        </w:r>
+        <w:r>
+          <w:rPr>
+            <w:rFonts w:cs="B Nazanin" w:hint="cs"/>
+            <w:rtl/>
+            <w:lang w:bidi="fa-IR"/>
+          </w:rPr>
+          <w:delText xml:space="preserve">آن </w:delText>
+        </w:r>
+        <w:r>
+          <w:rPr>
+            <w:rFonts w:cs="B Nazanin"/>
+            <w:rtl/>
+            <w:lang w:bidi="fa-IR"/>
+          </w:rPr>
+          <w:delText>م</w:delText>
+        </w:r>
+        <w:r>
+          <w:rPr>
+            <w:rFonts w:cs="B Nazanin" w:hint="cs"/>
+            <w:rtl/>
+            <w:lang w:bidi="fa-IR"/>
+          </w:rPr>
+          <w:delText>ی</w:delText>
+        </w:r>
+        <w:r>
+          <w:rPr>
+            <w:rFonts w:cs="B Nazanin" w:hint="eastAsia"/>
+            <w:rtl/>
+            <w:lang w:bidi="fa-IR"/>
+          </w:rPr>
+          <w:delText>‌</w:delText>
+        </w:r>
+        <w:r>
+          <w:rPr>
+            <w:rFonts w:cs="B Nazanin"/>
+            <w:rtl/>
+            <w:lang w:bidi="fa-IR"/>
+          </w:rPr>
+          <w:delText xml:space="preserve">توان به عنوان </w:delText>
+        </w:r>
+      </w:del>
+      <w:r>
+        <w:rPr>
+          <w:rFonts w:cs="B Nazanin" w:hint="cs"/>
+          <w:rtl/>
+          <w:lang w:bidi="fa-IR"/>
+        </w:rPr>
+        <w:t>دستیار</w:t>
+      </w:r>
+      <w:del w:id="5" w:author="S E" w:date="2020-05-30T16:24:00Z">
+        <w:r>
+          <w:rPr>
+            <w:rFonts w:cs="B Nazanin" w:hint="cs"/>
+            <w:rtl/>
+            <w:lang w:bidi="fa-IR"/>
+          </w:rPr>
+          <w:delText>ی</w:delText>
+        </w:r>
+      </w:del>
+      <w:ins w:id="6" w:author="S E" w:date="2020-05-30T16:24:00Z">
+        <w:r>
+          <w:rPr>
+            <w:rFonts w:cs="B Nazanin" w:hint="cs"/>
+            <w:rtl/>
+            <w:lang w:bidi="fa-IR"/>
+          </w:rPr>
+          <w:t xml:space="preserve"> هوشمند</w:t>
+        </w:r>
+      </w:ins>
+      <w:r>
+        <w:rPr>
+          <w:rFonts w:cs="B Nazanin"/>
+          <w:rtl/>
+          <w:lang w:bidi="fa-IR"/>
+        </w:rPr>
+        <w:t xml:space="preserve"> برا</w:t>
       </w:r>
       <w:r>
         <w:rPr>
@@ -7565,7 +7863,23 @@
           <w:rtl/>
           <w:lang w:bidi="fa-IR"/>
         </w:rPr>
-        <w:t xml:space="preserve"> برا</w:t>
+        <w:t xml:space="preserve"> افراد کم</w:t>
+      </w:r>
+      <w:r>
+        <w:rPr>
+          <w:rFonts w:cs="B Nazanin" w:hint="cs"/>
+          <w:rtl/>
+          <w:lang w:bidi="fa-IR"/>
+        </w:rPr>
+        <w:t>‌</w:t>
+      </w:r>
+      <w:r>
+        <w:rPr>
+          <w:rFonts w:cs="B Nazanin"/>
+          <w:rtl/>
+          <w:lang w:bidi="fa-IR"/>
+        </w:rPr>
+        <w:t>ب</w:t>
       </w:r>
       <w:r>
         <w:rPr>
@@ -7577,19 +7891,19 @@
       </w:r>
       <w:r>
         <w:rPr>
-          <w:rFonts w:cs="B Nazanin" w:hint="cs"/>
-          <w:rtl/>
-          <w:lang w:bidi="fa-IR"/>
-        </w:rPr>
-        <w:t xml:space="preserve"> پرسش و پاسخ تصویری</w:t>
-      </w:r>
-      <w:r>
-        <w:rPr>
-          <w:rFonts w:cs="B Nazanin"/>
-          <w:rtl/>
-          <w:lang w:bidi="fa-IR"/>
-        </w:rPr>
-        <w:t xml:space="preserve"> وجود دارد. </w:t>
+          <w:rFonts w:cs="B Nazanin" w:hint="eastAsia"/>
+          <w:rtl/>
+          <w:lang w:bidi="fa-IR"/>
+        </w:rPr>
+        <w:t>نا</w:t>
+      </w:r>
+      <w:r>
+        <w:rPr>
+          <w:rFonts w:cs="B Nazanin"/>
+          <w:rtl/>
+          <w:lang w:bidi="fa-IR"/>
+        </w:rPr>
+        <w:t xml:space="preserve"> و ناب</w:t>
       </w:r>
       <w:r>
         <w:rPr>
@@ -7605,254 +7919,6 @@
           <w:rtl/>
           <w:lang w:bidi="fa-IR"/>
         </w:rPr>
-        <w:t>ک</w:t>
-      </w:r>
-      <w:r>
-        <w:rPr>
-          <w:rFonts w:cs="B Nazanin" w:hint="cs"/>
-          <w:rtl/>
-          <w:lang w:bidi="fa-IR"/>
-        </w:rPr>
-        <w:t>ی</w:t>
-      </w:r>
-      <w:r>
-        <w:rPr>
-          <w:rFonts w:cs="B Nazanin"/>
-          <w:rtl/>
-          <w:lang w:bidi="fa-IR"/>
-        </w:rPr>
-        <w:t xml:space="preserve"> از مهم</w:t>
-      </w:r>
-      <w:r>
-        <w:rPr>
-          <w:rFonts w:cs="B Nazanin" w:hint="cs"/>
-          <w:rtl/>
-          <w:lang w:bidi="fa-IR"/>
-        </w:rPr>
-        <w:t>‌</w:t>
-      </w:r>
-      <w:r>
-        <w:rPr>
-          <w:rFonts w:cs="B Nazanin"/>
-          <w:rtl/>
-          <w:lang w:bidi="fa-IR"/>
-        </w:rPr>
-        <w:t>تر</w:t>
-      </w:r>
-      <w:r>
-        <w:rPr>
-          <w:rFonts w:cs="B Nazanin" w:hint="cs"/>
-          <w:rtl/>
-          <w:lang w:bidi="fa-IR"/>
-        </w:rPr>
-        <w:t>ی</w:t>
-      </w:r>
-      <w:r>
-        <w:rPr>
-          <w:rFonts w:cs="B Nazanin" w:hint="eastAsia"/>
-          <w:rtl/>
-          <w:lang w:bidi="fa-IR"/>
-        </w:rPr>
-        <w:t>ن</w:t>
-      </w:r>
-      <w:r>
-        <w:rPr>
-          <w:rFonts w:cs="B Nazanin"/>
-          <w:rtl/>
-          <w:lang w:bidi="fa-IR"/>
-        </w:rPr>
-        <w:t xml:space="preserve"> موارد</w:t>
-      </w:r>
-      <w:r>
-        <w:rPr>
-          <w:rFonts w:cs="B Nazanin" w:hint="cs"/>
-          <w:rtl/>
-          <w:lang w:bidi="fa-IR"/>
-        </w:rPr>
-        <w:t>ی</w:t>
-      </w:r>
-      <w:r>
-        <w:rPr>
-          <w:rFonts w:cs="B Nazanin"/>
-          <w:rtl/>
-          <w:lang w:bidi="fa-IR"/>
-        </w:rPr>
-        <w:t xml:space="preserve"> که در ب</w:t>
-      </w:r>
-      <w:r>
-        <w:rPr>
-          <w:rFonts w:cs="B Nazanin" w:hint="cs"/>
-          <w:rtl/>
-          <w:lang w:bidi="fa-IR"/>
-        </w:rPr>
-        <w:t>ی</w:t>
-      </w:r>
-      <w:r>
-        <w:rPr>
-          <w:rFonts w:cs="B Nazanin" w:hint="eastAsia"/>
-          <w:rtl/>
-          <w:lang w:bidi="fa-IR"/>
-        </w:rPr>
-        <w:t>ن</w:t>
-      </w:r>
-      <w:r>
-        <w:rPr>
-          <w:rFonts w:cs="B Nazanin"/>
-          <w:rtl/>
-          <w:lang w:bidi="fa-IR"/>
-        </w:rPr>
-        <w:t xml:space="preserve"> آن</w:t>
-      </w:r>
-      <w:r>
-        <w:rPr>
-          <w:rFonts w:cs="B Nazanin" w:hint="cs"/>
-          <w:rtl/>
-          <w:lang w:bidi="fa-IR"/>
-        </w:rPr>
-        <w:t>‌</w:t>
-      </w:r>
-      <w:r>
-        <w:rPr>
-          <w:rFonts w:cs="B Nazanin"/>
-          <w:rtl/>
-          <w:lang w:bidi="fa-IR"/>
-        </w:rPr>
-        <w:t>ها وجود دارد ا</w:t>
-      </w:r>
-      <w:r>
-        <w:rPr>
-          <w:rFonts w:cs="B Nazanin" w:hint="cs"/>
-          <w:rtl/>
-          <w:lang w:bidi="fa-IR"/>
-        </w:rPr>
-        <w:t>ی</w:t>
-      </w:r>
-      <w:r>
-        <w:rPr>
-          <w:rFonts w:cs="B Nazanin" w:hint="eastAsia"/>
-          <w:rtl/>
-          <w:lang w:bidi="fa-IR"/>
-        </w:rPr>
-        <w:t>ن</w:t>
-      </w:r>
-      <w:r>
-        <w:rPr>
-          <w:rFonts w:cs="B Nazanin"/>
-          <w:rtl/>
-          <w:lang w:bidi="fa-IR"/>
-        </w:rPr>
-        <w:t xml:space="preserve"> است که از </w:t>
-      </w:r>
-      <w:r>
-        <w:rPr>
-          <w:rFonts w:cs="B Nazanin" w:hint="cs"/>
-          <w:rtl/>
-          <w:lang w:bidi="fa-IR"/>
-        </w:rPr>
-        <w:t xml:space="preserve">آن </w:t>
-      </w:r>
-      <w:r>
-        <w:rPr>
-          <w:rFonts w:cs="B Nazanin"/>
-          <w:rtl/>
-          <w:lang w:bidi="fa-IR"/>
-        </w:rPr>
-        <w:t>م</w:t>
-      </w:r>
-      <w:r>
-        <w:rPr>
-          <w:rFonts w:cs="B Nazanin" w:hint="cs"/>
-          <w:rtl/>
-          <w:lang w:bidi="fa-IR"/>
-        </w:rPr>
-        <w:t>ی</w:t>
-      </w:r>
-      <w:r>
-        <w:rPr>
-          <w:rFonts w:cs="B Nazanin" w:hint="eastAsia"/>
-          <w:rtl/>
-          <w:lang w:bidi="fa-IR"/>
-        </w:rPr>
-        <w:t>‌</w:t>
-      </w:r>
-      <w:r>
-        <w:rPr>
-          <w:rFonts w:cs="B Nazanin"/>
-          <w:rtl/>
-          <w:lang w:bidi="fa-IR"/>
-        </w:rPr>
-        <w:t xml:space="preserve">توان به عنوان </w:t>
-      </w:r>
-      <w:r>
-        <w:rPr>
-          <w:rFonts w:cs="B Nazanin" w:hint="cs"/>
-          <w:rtl/>
-          <w:lang w:bidi="fa-IR"/>
-        </w:rPr>
-        <w:t>دستیار</w:t>
-      </w:r>
-      <w:r>
-        <w:rPr>
-          <w:rFonts w:cs="B Nazanin" w:hint="cs"/>
-          <w:rtl/>
-          <w:lang w:bidi="fa-IR"/>
-        </w:rPr>
-        <w:t>ی</w:t>
-      </w:r>
-      <w:r>
-        <w:rPr>
-          <w:rFonts w:cs="B Nazanin"/>
-          <w:rtl/>
-          <w:lang w:bidi="fa-IR"/>
-        </w:rPr>
-        <w:t xml:space="preserve"> برا</w:t>
-      </w:r>
-      <w:r>
-        <w:rPr>
-          <w:rFonts w:cs="B Nazanin" w:hint="cs"/>
-          <w:rtl/>
-          <w:lang w:bidi="fa-IR"/>
-        </w:rPr>
-        <w:t>ی</w:t>
-      </w:r>
-      <w:r>
-        <w:rPr>
-          <w:rFonts w:cs="B Nazanin"/>
-          <w:rtl/>
-          <w:lang w:bidi="fa-IR"/>
-        </w:rPr>
-        <w:t xml:space="preserve"> افراد کم</w:t>
-      </w:r>
-      <w:r>
-        <w:rPr>
-          <w:rFonts w:cs="B Nazanin" w:hint="cs"/>
-          <w:rtl/>
-          <w:lang w:bidi="fa-IR"/>
-        </w:rPr>
-        <w:t>‌</w:t>
-      </w:r>
-      <w:r>
-        <w:rPr>
-          <w:rFonts w:cs="B Nazanin"/>
-          <w:rtl/>
-          <w:lang w:bidi="fa-IR"/>
-        </w:rPr>
-        <w:t>ب</w:t>
-      </w:r>
-      <w:r>
-        <w:rPr>
-          <w:rFonts w:cs="B Nazanin" w:hint="cs"/>
-          <w:rtl/>
-          <w:lang w:bidi="fa-IR"/>
-        </w:rPr>
-        <w:t>ی</w:t>
-      </w:r>
-      <w:r>
-        <w:rPr>
-          <w:rFonts w:cs="B Nazanin" w:hint="eastAsia"/>
-          <w:rtl/>
-          <w:lang w:bidi="fa-IR"/>
-        </w:rPr>
         <w:t>نا</w:t>
       </w:r>
       <w:r>
@@ -7861,32 +7927,37 @@
           <w:rtl/>
           <w:lang w:bidi="fa-IR"/>
         </w:rPr>
-        <w:t xml:space="preserve"> و ناب</w:t>
-      </w:r>
-      <w:r>
-        <w:rPr>
-          <w:rFonts w:cs="B Nazanin" w:hint="cs"/>
-          <w:rtl/>
-          <w:lang w:bidi="fa-IR"/>
-        </w:rPr>
-        <w:t>ی</w:t>
-      </w:r>
-      <w:r>
-        <w:rPr>
-          <w:rFonts w:cs="B Nazanin" w:hint="eastAsia"/>
-          <w:rtl/>
-          <w:lang w:bidi="fa-IR"/>
-        </w:rPr>
-        <w:t>نا</w:t>
-      </w:r>
-      <w:r>
-        <w:rPr>
-          <w:rFonts w:cs="B Nazanin"/>
-          <w:rtl/>
-          <w:lang w:bidi="fa-IR"/>
-        </w:rPr>
-        <w:t xml:space="preserve"> استفاده کرد</w:t>
-      </w:r>
+        <w:t xml:space="preserve"> </w:t>
+      </w:r>
+      <w:commentRangeStart w:id="7"/>
+      <w:del w:id="8" w:author="S E" w:date="2020-05-30T16:24:00Z">
+        <w:r>
+          <w:rPr>
+            <w:rFonts w:cs="B Nazanin"/>
+            <w:rtl/>
+            <w:lang w:bidi="fa-IR"/>
+          </w:rPr>
+          <w:delText>استفاده کرد</w:delText>
+        </w:r>
+      </w:del>
+      <w:ins w:id="9" w:author="S E" w:date="2020-05-30T16:24:00Z">
+        <w:r>
+          <w:rPr>
+            <w:rFonts w:cs="B Nazanin" w:hint="cs"/>
+            <w:rtl/>
+            <w:lang w:bidi="fa-IR"/>
+          </w:rPr>
+          <w:t>است</w:t>
+        </w:r>
+        <w:commentRangeEnd w:id="7"/>
+        <w:r>
+          <w:rPr>
+            <w:rStyle w:val="CommentReference"/>
+            <w:rtl/>
+          </w:rPr>
+          <w:commentReference w:id="7"/>
+        </w:r>
+      </w:ins>
       <w:r>
         <w:rPr>
           <w:rFonts w:cs="B Nazanin" w:hint="cs"/>
@@ -9427,6 +9498,62 @@
 </w:document>
 </file>
 
+<file path=word/comments.xml><?xml version="1.0" encoding="utf-8"?>
+<w:comments xmlns:wpc="http://schemas.microsoft.com/office/word/2010/wordprocessingCanvas" xmlns:cx="http://schemas.microsoft.com/office/drawing/2014/chartex" xmlns:cx1="http://schemas.microsoft.com/office/drawing/2015/9/8/chartex" xmlns:cx2="http://schemas.microsoft.com/office/drawing/2015/10/21/chartex" xmlns:cx3="http://schemas.microsoft.com/office/drawing/2016/5/9/chartex" xmlns:cx4="http://schemas.microsoft.com/office/drawing/2016/5/10/chartex" xmlns:cx5="http://schemas.microsoft.com/office/drawing/2016/5/11/chartex" xmlns:cx6="http://schemas.microsoft.com/office/drawing/2016/5/12/chartex" xmlns:cx7="http://schemas.microsoft.com/office/drawing/2016/5/13/chartex" xmlns:cx8="http://schemas.microsoft.com/office/drawing/2016/5/14/chartex" xmlns:mc="http://schemas.openxmlformats.org/markup-compatibility/2006" xmlns:aink="http://schemas.microsoft.com/office/drawing/2016/ink" xmlns:am3d="http://schemas.microsoft.com/office/drawing/2017/model3d" xmlns:o="urn:schemas-microsoft-com:office:office" xmlns:r="http://schemas.openxmlformats.org/officeDocument/2006/relationships" xmlns:m="http://schemas.openxmlformats.org/officeDocument/2006/math" xmlns:v="urn:schemas-microsoft-com:vml" xmlns:wp14="http://schemas.microsoft.com/office/word/2010/wordprocessingDrawing" xmlns:wp="http://schemas.openxmlformats.org/drawingml/2006/wordprocessingDrawing" xmlns:w10="urn:schemas-microsoft-com:office:word" xmlns:w="http://schemas.openxmlformats.org/wordprocessingml/2006/main" xmlns:w14="http://schemas.microsoft.com/office/word/2010/wordml" xmlns:w15="http://schemas.microsoft.com/office/word/2012/wordml" xmlns:w16cex="http://schemas.microsoft.com/office/word/2018/wordml/cex" xmlns:w16cid="http://schemas.microsoft.com/office/word/2016/wordml/cid" xmlns:w16="http://schemas.microsoft.com/office/word/2018/wordml" xmlns:w16se="http://schemas.microsoft.com/office/word/2015/wordml/symex" xmlns:wpg="http://schemas.microsoft.com/office/word/2010/wordprocessingGroup" xmlns:wpi="http://schemas.microsoft.com/office/word/2010/wordprocessingInk" xmlns:wne="http://schemas.microsoft.com/office/word/2006/wordml" xmlns:wps="http://schemas.microsoft.com/office/word/2010/wordprocessingShape" mc:Ignorable="w14 w15 w16se w16cid w16 w16cex wp14">
+  <w:comment w:id="7" w:author="S E" w:date="2020-05-30T16:24:00Z" w:initials="SE">
+    <w:p>
+      <w:pPr>
+        <w:pStyle w:val="CommentText"/>
+      </w:pPr>
+      <w:r>
+        <w:rPr>
+          <w:rStyle w:val="CommentReference"/>
+        </w:rPr>
+        <w:annotationRef/>
+      </w:r>
+      <w:r>
+        <w:rPr>
+          <w:rFonts w:hint="cs"/>
+          <w:rtl/>
+        </w:rPr>
+        <w:t>آیا قبلا کسی ایده را داده؟</w:t>
+      </w:r>
+      <w:r>
+        <w:rPr>
+          <w:rtl/>
+        </w:rPr>
+        <w:br/>
+      </w:r>
+      <w:r>
+        <w:rPr>
+          <w:rFonts w:hint="cs"/>
+          <w:rtl/>
+        </w:rPr>
+        <w:t>اگر بله. بهتره که ارجاع بدیم.</w:t>
+      </w:r>
+    </w:p>
+  </w:comment>
+</w:comments>
+</file>
+
+<file path=word/commentsExtended.xml><?xml version="1.0" encoding="utf-8"?>
+<w15:commentsEx xmlns:wpc="http://schemas.microsoft.com/office/word/2010/wordprocessingCanvas" xmlns:cx="http://schemas.microsoft.com/office/drawing/2014/chartex" xmlns:cx1="http://schemas.microsoft.com/office/drawing/2015/9/8/chartex" xmlns:cx2="http://schemas.microsoft.com/office/drawing/2015/10/21/chartex" xmlns:cx3="http://schemas.microsoft.com/office/drawing/2016/5/9/chartex" xmlns:cx4="http://schemas.microsoft.com/office/drawing/2016/5/10/chartex" xmlns:cx5="http://schemas.microsoft.com/office/drawing/2016/5/11/chartex" xmlns:cx6="http://schemas.microsoft.com/office/drawing/2016/5/12/chartex" xmlns:cx7="http://schemas.microsoft.com/office/drawing/2016/5/13/chartex" xmlns:cx8="http://schemas.microsoft.com/office/drawing/2016/5/14/chartex" xmlns:mc="http://schemas.openxmlformats.org/markup-compatibility/2006" xmlns:aink="http://schemas.microsoft.com/office/drawing/2016/ink" xmlns:am3d="http://schemas.microsoft.com/office/drawing/2017/model3d" xmlns:o="urn:schemas-microsoft-com:office:office" xmlns:r="http://schemas.openxmlformats.org/officeDocument/2006/relationships" xmlns:m="http://schemas.openxmlformats.org/officeDocument/2006/math" xmlns:v="urn:schemas-microsoft-com:vml" xmlns:wp14="http://schemas.microsoft.com/office/word/2010/wordprocessingDrawing" xmlns:wp="http://schemas.openxmlformats.org/drawingml/2006/wordprocessingDrawing" xmlns:w10="urn:schemas-microsoft-com:office:word" xmlns:w="http://schemas.openxmlformats.org/wordprocessingml/2006/main" xmlns:w14="http://schemas.microsoft.com/office/word/2010/wordml" xmlns:w15="http://schemas.microsoft.com/office/word/2012/wordml" xmlns:w16cex="http://schemas.microsoft.com/office/word/2018/wordml/cex" xmlns:w16cid="http://schemas.microsoft.com/office/word/2016/wordml/cid" xmlns:w16="http://schemas.microsoft.com/office/word/2018/wordml" xmlns:w16se="http://schemas.microsoft.com/office/word/2015/wordml/symex" xmlns:wpg="http://schemas.microsoft.com/office/word/2010/wordprocessingGroup" xmlns:wpi="http://schemas.microsoft.com/office/word/2010/wordprocessingInk" xmlns:wne="http://schemas.microsoft.com/office/word/2006/wordml" xmlns:wps="http://schemas.microsoft.com/office/word/2010/wordprocessingShape" mc:Ignorable="w14 w15 w16se w16cid w16 w16cex wp14">
+  <w15:commentEx w15:paraId="00FAF120" w15:done="0"/>
+</w15:commentsEx>
+</file>
+
+<file path=word/commentsExtensible.xml><?xml version="1.0" encoding="utf-8"?>
+<w16cex:commentsExtensible xmlns:wpc="http://schemas.microsoft.com/office/word/2010/wordprocessingCanvas" xmlns:cx="http://schemas.microsoft.com/office/drawing/2014/chartex" xmlns:cx1="http://schemas.microsoft.com/office/drawing/2015/9/8/chartex" xmlns:cx2="http://schemas.microsoft.com/office/drawing/2015/10/21/chartex" xmlns:cx3="http://schemas.microsoft.com/office/drawing/2016/5/9/chartex" xmlns:cx4="http://schemas.microsoft.com/office/drawing/2016/5/10/chartex" xmlns:cx5="http://schemas.microsoft.com/office/drawing/2016/5/11/chartex" xmlns:cx6="http://schemas.microsoft.com/office/drawing/2016/5/12/chartex" xmlns:cx7="http://schemas.microsoft.com/office/drawing/2016/5/13/chartex" xmlns:cx8="http://schemas.microsoft.com/office/drawing/2016/5/14/chartex" xmlns:mc="http://schemas.openxmlformats.org/markup-compatibility/2006" xmlns:aink="http://schemas.microsoft.com/office/drawing/2016/ink" xmlns:am3d="http://schemas.microsoft.com/office/drawing/2017/model3d" xmlns:o="urn:schemas-microsoft-com:office:office" xmlns:r="http://schemas.openxmlformats.org/officeDocument/2006/relationships" xmlns:m="http://schemas.openxmlformats.org/officeDocument/2006/math" xmlns:v="urn:schemas-microsoft-com:vml" xmlns:wp14="http://schemas.microsoft.com/office/word/2010/wordprocessingDrawing" xmlns:wp="http://schemas.openxmlformats.org/drawingml/2006/wordprocessingDrawing" xmlns:w10="urn:schemas-microsoft-com:office:word" xmlns:w="http://schemas.openxmlformats.org/wordprocessingml/2006/main" xmlns:w14="http://schemas.microsoft.com/office/word/2010/wordml" xmlns:w15="http://schemas.microsoft.com/office/word/2012/wordml" xmlns:w16cex="http://schemas.microsoft.com/office/word/2018/wordml/cex" xmlns:w16cid="http://schemas.microsoft.com/office/word/2016/wordml/cid" xmlns:w16="http://schemas.microsoft.com/office/word/2018/wordml" xmlns:w16se="http://schemas.microsoft.com/office/word/2015/wordml/symex" xmlns:wpg="http://schemas.microsoft.com/office/word/2010/wordprocessingGroup" xmlns:wpi="http://schemas.microsoft.com/office/word/2010/wordprocessingInk" xmlns:wne="http://schemas.microsoft.com/office/word/2006/wordml" xmlns:wps="http://schemas.microsoft.com/office/word/2010/wordprocessingShape" mc:Ignorable="w14 w15 w16se w16cid w16 w16cex wp14">
+  <w16cex:commentExtensible w16cex:durableId="227D073B" w16cex:dateUtc="2020-05-30T11:54:00Z"/>
+</w16cex:commentsExtensible>
+</file>
+
+<file path=word/commentsIds.xml><?xml version="1.0" encoding="utf-8"?>
+<w16cid:commentsIds xmlns:wpc="http://schemas.microsoft.com/office/word/2010/wordprocessingCanvas" xmlns:cx="http://schemas.microsoft.com/office/drawing/2014/chartex" xmlns:cx1="http://schemas.microsoft.com/office/drawing/2015/9/8/chartex" xmlns:cx2="http://schemas.microsoft.com/office/drawing/2015/10/21/chartex" xmlns:cx3="http://schemas.microsoft.com/office/drawing/2016/5/9/chartex" xmlns:cx4="http://schemas.microsoft.com/office/drawing/2016/5/10/chartex" xmlns:cx5="http://schemas.microsoft.com/office/drawing/2016/5/11/chartex" xmlns:cx6="http://schemas.microsoft.com/office/drawing/2016/5/12/chartex" xmlns:cx7="http://schemas.microsoft.com/office/drawing/2016/5/13/chartex" xmlns:cx8="http://schemas.microsoft.com/office/drawing/2016/5/14/chartex" xmlns:mc="http://schemas.openxmlformats.org/markup-compatibility/2006" xmlns:aink="http://schemas.microsoft.com/office/drawing/2016/ink" xmlns:am3d="http://schemas.microsoft.com/office/drawing/2017/model3d" xmlns:o="urn:schemas-microsoft-com:office:office" xmlns:r="http://schemas.openxmlformats.org/officeDocument/2006/relationships" xmlns:m="http://schemas.openxmlformats.org/officeDocument/2006/math" xmlns:v="urn:schemas-microsoft-com:vml" xmlns:wp14="http://schemas.microsoft.com/office/word/2010/wordprocessingDrawing" xmlns:wp="http://schemas.openxmlformats.org/drawingml/2006/wordprocessingDrawing" xmlns:w10="urn:schemas-microsoft-com:office:word" xmlns:w="http://schemas.openxmlformats.org/wordprocessingml/2006/main" xmlns:w14="http://schemas.microsoft.com/office/word/2010/wordml" xmlns:w15="http://schemas.microsoft.com/office/word/2012/wordml" xmlns:w16cex="http://schemas.microsoft.com/office/word/2018/wordml/cex" xmlns:w16cid="http://schemas.microsoft.com/office/word/2016/wordml/cid" xmlns:w16="http://schemas.microsoft.com/office/word/2018/wordml" xmlns:w16se="http://schemas.microsoft.com/office/word/2015/wordml/symex" xmlns:wpg="http://schemas.microsoft.com/office/word/2010/wordprocessingGroup" xmlns:wpi="http://schemas.microsoft.com/office/word/2010/wordprocessingInk" xmlns:wne="http://schemas.microsoft.com/office/word/2006/wordml" xmlns:wps="http://schemas.microsoft.com/office/word/2010/wordprocessingShape" mc:Ignorable="w14 w15 w16se w16cid w16 w16cex wp14">
+  <w16cid:commentId w16cid:paraId="00FAF120" w16cid:durableId="227D073B"/>
+</w16cid:commentsIds>
+</file>
+
 <file path=word/endnotes.xml><?xml version="1.0" encoding="utf-8"?>
 <w:endnotes xmlns:wpc="http://schemas.microsoft.com/office/word/2010/wordprocessingCanvas" xmlns:cx="http://schemas.microsoft.com/office/drawing/2014/chartex" xmlns:cx1="http://schemas.microsoft.com/office/drawing/2015/9/8/chartex" xmlns:cx2="http://schemas.microsoft.com/office/drawing/2015/10/21/chartex" xmlns:cx3="http://schemas.microsoft.com/office/drawing/2016/5/9/chartex" xmlns:cx4="http://schemas.microsoft.com/office/drawing/2016/5/10/chartex" xmlns:cx5="http://schemas.microsoft.com/office/drawing/2016/5/11/chartex" xmlns:cx6="http://schemas.microsoft.com/office/drawing/2016/5/12/chartex" xmlns:cx7="http://schemas.microsoft.com/office/drawing/2016/5/13/chartex" xmlns:cx8="http://schemas.microsoft.com/office/drawing/2016/5/14/chartex" xmlns:mc="http://schemas.openxmlformats.org/markup-compatibility/2006" xmlns:aink="http://schemas.microsoft.com/office/drawing/2016/ink" xmlns:am3d="http://schemas.microsoft.com/office/drawing/2017/model3d" xmlns:o="urn:schemas-microsoft-com:office:office" xmlns:r="http://schemas.openxmlformats.org/officeDocument/2006/relationships" xmlns:m="http://schemas.openxmlformats.org/officeDocument/2006/math" xmlns:v="urn:schemas-microsoft-com:vml" xmlns:wp14="http://schemas.microsoft.com/office/word/2010/wordprocessingDrawing" xmlns:wp="http://schemas.openxmlformats.org/drawingml/2006/wordprocessingDrawing" xmlns:w10="urn:schemas-microsoft-com:office:word" xmlns:w="http://schemas.openxmlformats.org/wordprocessingml/2006/main" xmlns:w14="http://schemas.microsoft.com/office/word/2010/wordml" xmlns:w15="http://schemas.microsoft.com/office/word/2012/wordml" xmlns:w16cex="http://schemas.microsoft.com/office/word/2018/wordml/cex" xmlns:w16cid="http://schemas.microsoft.com/office/word/2016/wordml/cid" xmlns:w16="http://schemas.microsoft.com/office/word/2018/wordml" xmlns:w16se="http://schemas.microsoft.com/office/word/2015/wordml/symex" xmlns:wpg="http://schemas.microsoft.com/office/word/2010/wordprocessingGroup" xmlns:wpi="http://schemas.microsoft.com/office/word/2010/wordprocessingInk" xmlns:wne="http://schemas.microsoft.com/office/word/2006/wordml" xmlns:wps="http://schemas.microsoft.com/office/word/2010/wordprocessingShape" mc:Ignorable="w14 w15 w16se w16cid w16 w16cex wp14">
   <w:endnote w:type="separator" w:id="-1">
@@ -9790,6 +9917,14 @@
     <w:abstractNumId w:val="1"/>
   </w:num>
 </w:numbering>
+</file>
+
+<file path=word/people.xml><?xml version="1.0" encoding="utf-8"?>
+<w15:people xmlns:wpc="http://schemas.microsoft.com/office/word/2010/wordprocessingCanvas" xmlns:cx="http://schemas.microsoft.com/office/drawing/2014/chartex" xmlns:cx1="http://schemas.microsoft.com/office/drawing/2015/9/8/chartex" xmlns:cx2="http://schemas.microsoft.com/office/drawing/2015/10/21/chartex" xmlns:cx3="http://schemas.microsoft.com/office/drawing/2016/5/9/chartex" xmlns:cx4="http://schemas.microsoft.com/office/drawing/2016/5/10/chartex" xmlns:cx5="http://schemas.microsoft.com/office/drawing/2016/5/11/chartex" xmlns:cx6="http://schemas.microsoft.com/office/drawing/2016/5/12/chartex" xmlns:cx7="http://schemas.microsoft.com/office/drawing/2016/5/13/chartex" xmlns:cx8="http://schemas.microsoft.com/office/drawing/2016/5/14/chartex" xmlns:mc="http://schemas.openxmlformats.org/markup-compatibility/2006" xmlns:aink="http://schemas.microsoft.com/office/drawing/2016/ink" xmlns:am3d="http://schemas.microsoft.com/office/drawing/2017/model3d" xmlns:o="urn:schemas-microsoft-com:office:office" xmlns:r="http://schemas.openxmlformats.org/officeDocument/2006/relationships" xmlns:m="http://schemas.openxmlformats.org/officeDocument/2006/math" xmlns:v="urn:schemas-microsoft-com:vml" xmlns:wp14="http://schemas.microsoft.com/office/word/2010/wordprocessingDrawing" xmlns:wp="http://schemas.openxmlformats.org/drawingml/2006/wordprocessingDrawing" xmlns:w10="urn:schemas-microsoft-com:office:word" xmlns:w="http://schemas.openxmlformats.org/wordprocessingml/2006/main" xmlns:w14="http://schemas.microsoft.com/office/word/2010/wordml" xmlns:w15="http://schemas.microsoft.com/office/word/2012/wordml" xmlns:w16cex="http://schemas.microsoft.com/office/word/2018/wordml/cex" xmlns:w16cid="http://schemas.microsoft.com/office/word/2016/wordml/cid" xmlns:w16="http://schemas.microsoft.com/office/word/2018/wordml" xmlns:w16se="http://schemas.microsoft.com/office/word/2015/wordml/symex" xmlns:wpg="http://schemas.microsoft.com/office/word/2010/wordprocessingGroup" xmlns:wpi="http://schemas.microsoft.com/office/word/2010/wordprocessingInk" xmlns:wne="http://schemas.microsoft.com/office/word/2006/wordml" xmlns:wps="http://schemas.microsoft.com/office/word/2010/wordprocessingShape" mc:Ignorable="w14 w15 w16se w16cid w16 w16cex wp14">
+  <w15:person w15:author="S E">
+    <w15:presenceInfo w15:providerId="Windows Live" w15:userId="574f4ce991b71619"/>
+  </w15:person>
+</w15:people>
 </file>
 
 <file path=word/styles.xml><?xml version="1.0" encoding="utf-8"?>
@@ -10212,6 +10347,74 @@
       <w:ind w:left="720"/>
       <w:contextualSpacing/>
     </w:pPr>
+  </w:style>
+  <w:style w:type="paragraph" w:styleId="BalloonText">
+    <w:name w:val="Balloon Text"/>
+    <w:basedOn w:val="Normal"/>
+    <w:link w:val="BalloonTextChar"/>
+    <w:rsid w:val="00CA5BAA"/>
+    <w:rPr>
+      <w:rFonts w:ascii="Segoe UI" w:hAnsi="Segoe UI" w:cs="Segoe UI"/>
+      <w:sz w:val="18"/>
+      <w:szCs w:val="18"/>
+    </w:rPr>
+  </w:style>
+  <w:style w:type="character" w:customStyle="1" w:styleId="BalloonTextChar">
+    <w:name w:val="Balloon Text Char"/>
+    <w:basedOn w:val="DefaultParagraphFont"/>
+    <w:link w:val="BalloonText"/>
+    <w:rsid w:val="00CA5BAA"/>
+    <w:rPr>
+      <w:rFonts w:ascii="Segoe UI" w:hAnsi="Segoe UI" w:cs="Segoe UI"/>
+      <w:sz w:val="18"/>
+      <w:szCs w:val="18"/>
+    </w:rPr>
+  </w:style>
+  <w:style w:type="character" w:styleId="CommentReference">
+    <w:name w:val="annotation reference"/>
+    <w:basedOn w:val="DefaultParagraphFont"/>
+    <w:rsid w:val="00CA5BAA"/>
+    <w:rPr>
+      <w:sz w:val="16"/>
+      <w:szCs w:val="16"/>
+    </w:rPr>
+  </w:style>
+  <w:style w:type="paragraph" w:styleId="CommentText">
+    <w:name w:val="annotation text"/>
+    <w:basedOn w:val="Normal"/>
+    <w:link w:val="CommentTextChar"/>
+    <w:rsid w:val="00CA5BAA"/>
+    <w:rPr>
+      <w:sz w:val="20"/>
+      <w:szCs w:val="20"/>
+    </w:rPr>
+  </w:style>
+  <w:style w:type="character" w:customStyle="1" w:styleId="CommentTextChar">
+    <w:name w:val="Comment Text Char"/>
+    <w:basedOn w:val="DefaultParagraphFont"/>
+    <w:link w:val="CommentText"/>
+    <w:rsid w:val="00CA5BAA"/>
+  </w:style>
+  <w:style w:type="paragraph" w:styleId="CommentSubject">
+    <w:name w:val="annotation subject"/>
+    <w:basedOn w:val="CommentText"/>
+    <w:next w:val="CommentText"/>
+    <w:link w:val="CommentSubjectChar"/>
+    <w:rsid w:val="00CA5BAA"/>
+    <w:rPr>
+      <w:b/>
+      <w:bCs/>
+    </w:rPr>
+  </w:style>
+  <w:style w:type="character" w:customStyle="1" w:styleId="CommentSubjectChar">
+    <w:name w:val="Comment Subject Char"/>
+    <w:basedOn w:val="CommentTextChar"/>
+    <w:link w:val="CommentSubject"/>
+    <w:rsid w:val="00CA5BAA"/>
+    <w:rPr>
+      <w:b/>
+      <w:bCs/>
+    </w:rPr>
   </w:style>
 </w:styles>
 </file>
@@ -10673,7 +10876,7 @@
 </file>
 
 <file path=customXml/itemProps1.xml><?xml version="1.0" encoding="utf-8"?>
-<ds:datastoreItem xmlns:ds="http://schemas.openxmlformats.org/officeDocument/2006/customXml" ds:itemID="{A2784062-EA40-4D43-932C-61C2A8C4B24F}">
+<ds:datastoreItem xmlns:ds="http://schemas.openxmlformats.org/officeDocument/2006/customXml" ds:itemID="{FD77A9DD-D687-47D9-BEF4-E2EDA5A47DEB}">
   <ds:schemaRefs>
     <ds:schemaRef ds:uri="http://schemas.openxmlformats.org/officeDocument/2006/bibliography"/>
   </ds:schemaRefs>

--- a/seminarabstract.docx
+++ b/seminarabstract.docx
@@ -200,7 +200,7 @@
           <v:shape id="_x0000_s1035" type="#_x0000_t75" style="position:absolute;left:0;text-align:left;margin-left:450pt;margin-top:-36pt;width:49.9pt;height:62.35pt;z-index:251656704;mso-position-horizontal-relative:text;mso-position-vertical-relative:text">
             <v:imagedata r:id="rId8" o:title=""/>
           </v:shape>
-          <o:OLEObject Type="Embed" ProgID="PBrush" ShapeID="_x0000_s1035" DrawAspect="Content" ObjectID="_1652361101" r:id="rId9"/>
+          <o:OLEObject Type="Embed" ProgID="PBrush" ShapeID="_x0000_s1035" DrawAspect="Content" ObjectID="_1652362925" r:id="rId9"/>
         </w:object>
       </w:r>
       <w:r>
@@ -3321,24 +3321,7 @@
                                       <w14:bevel/>
                                     </w14:textOutline>
                                   </w:rPr>
-                                  <w:t xml:space="preserve">سیستم </w:t>
-                                </w:r>
-                                <w:r>
-                                  <w:rPr>
-                                    <w:rFonts w:cs="B Nazanin" w:hint="cs"/>
-                                    <w:b/>
-                                    <w:bCs/>
-                                    <w:sz w:val="20"/>
-                                    <w:szCs w:val="20"/>
-                                    <w:rtl/>
-                                    <w:lang w:bidi="fa-IR"/>
-                                    <w14:textOutline w14:w="3175" w14:cap="rnd" w14:cmpd="sng" w14:algn="ctr">
-                                      <w14:noFill/>
-                                      <w14:prstDash w14:val="solid"/>
-                                      <w14:bevel/>
-                                    </w14:textOutline>
-                                  </w:rPr>
-                                  <w:t>پرسش و پاسخ تصویری</w:t>
+                                  <w:t>سیستم پرسش و پاسخ تصویری</w:t>
                                 </w:r>
                               </w:p>
                             </w:txbxContent>
@@ -4272,7 +4255,7 @@
                           <w:pPr>
                             <w:bidi/>
                             <w:rPr>
-                              <w:rFonts w:cs="B Nazanin" w:hint="cs"/>
+                              <w:rFonts w:cs="B Nazanin"/>
                               <w:sz w:val="20"/>
                               <w:szCs w:val="20"/>
                               <w:rtl/>
@@ -4477,7 +4460,7 @@
                             <w:bidi/>
                             <w:jc w:val="center"/>
                             <w:rPr>
-                              <w:rFonts w:cs="B Nazanin" w:hint="cs"/>
+                              <w:rFonts w:cs="B Nazanin"/>
                               <w:b/>
                               <w:bCs/>
                               <w:sz w:val="20"/>
@@ -4535,7 +4518,7 @@
                             <w:bidi/>
                             <w:jc w:val="center"/>
                             <w:rPr>
-                              <w:rFonts w:cs="B Nazanin" w:hint="cs"/>
+                              <w:rFonts w:cs="B Nazanin"/>
                               <w:sz w:val="20"/>
                               <w:szCs w:val="20"/>
                               <w:rtl/>
@@ -4609,7 +4592,7 @@
                             <w:bidi/>
                             <w:jc w:val="center"/>
                             <w:rPr>
-                              <w:rFonts w:cs="B Nazanin" w:hint="cs"/>
+                              <w:rFonts w:cs="B Nazanin"/>
                               <w:b/>
                               <w:bCs/>
                               <w:sz w:val="20"/>
@@ -4690,7 +4673,7 @@
                             <w:bidi/>
                             <w:jc w:val="center"/>
                             <w:rPr>
-                              <w:rFonts w:cs="B Nazanin" w:hint="cs"/>
+                              <w:rFonts w:cs="B Nazanin"/>
                               <w:b/>
                               <w:bCs/>
                               <w:sz w:val="20"/>
@@ -4731,7 +4714,7 @@
                             <w:bidi/>
                             <w:jc w:val="center"/>
                             <w:rPr>
-                              <w:rFonts w:cs="B Nazanin" w:hint="cs"/>
+                              <w:rFonts w:cs="B Nazanin"/>
                               <w:b/>
                               <w:bCs/>
                               <w:sz w:val="20"/>
@@ -5734,6 +5717,75 @@
         </w:rPr>
         <w:t>1) بررسی کلی و تعریف مبحث پرسش و پاسخ تصویری</w:t>
       </w:r>
+      <w:customXmlInsRangeStart w:id="0" w:author="Maryam Hashemi" w:date="2020-05-30T16:48:00Z"/>
+      <w:sdt>
+        <w:sdtPr>
+          <w:rPr>
+            <w:rFonts w:cs="B Nazanin" w:hint="cs"/>
+            <w:rtl/>
+            <w:lang w:bidi="fa-IR"/>
+          </w:rPr>
+          <w:id w:val="906653730"/>
+          <w:citation/>
+        </w:sdtPr>
+        <w:sdtEndPr/>
+        <w:sdtContent>
+          <w:customXmlInsRangeEnd w:id="0"/>
+          <w:ins w:id="1" w:author="Maryam Hashemi" w:date="2020-05-30T16:48:00Z">
+            <w:r>
+              <w:rPr>
+                <w:rFonts w:cs="B Nazanin"/>
+                <w:rtl/>
+                <w:lang w:bidi="fa-IR"/>
+              </w:rPr>
+              <w:fldChar w:fldCharType="begin"/>
+            </w:r>
+            <w:r>
+              <w:rPr>
+                <w:rFonts w:cs="B Nazanin"/>
+                <w:lang w:bidi="fa-IR"/>
+              </w:rPr>
+              <w:instrText xml:space="preserve"> CITATION QiW17 \l 1033 </w:instrText>
+            </w:r>
+          </w:ins>
+          <w:r>
+            <w:rPr>
+              <w:rFonts w:cs="B Nazanin"/>
+              <w:rtl/>
+              <w:lang w:bidi="fa-IR"/>
+            </w:rPr>
+            <w:fldChar w:fldCharType="separate"/>
+          </w:r>
+          <w:r>
+            <w:rPr>
+              <w:rFonts w:cs="B Nazanin"/>
+              <w:noProof/>
+              <w:lang w:bidi="fa-IR"/>
+            </w:rPr>
+            <w:t xml:space="preserve"> </w:t>
+          </w:r>
+          <w:r>
+            <w:rPr>
+              <w:rFonts w:cs="B Nazanin"/>
+              <w:noProof/>
+              <w:lang w:bidi="fa-IR"/>
+            </w:rPr>
+            <w:t>[2]</w:t>
+          </w:r>
+          <w:ins w:id="2" w:author="Maryam Hashemi" w:date="2020-05-30T16:48:00Z">
+            <w:r>
+              <w:rPr>
+                <w:rFonts w:cs="B Nazanin"/>
+                <w:rtl/>
+                <w:lang w:bidi="fa-IR"/>
+              </w:rPr>
+              <w:fldChar w:fldCharType="end"/>
+            </w:r>
+          </w:ins>
+          <w:customXmlInsRangeStart w:id="3" w:author="Maryam Hashemi" w:date="2020-05-30T16:48:00Z"/>
+        </w:sdtContent>
+      </w:sdt>
+      <w:customXmlInsRangeEnd w:id="3"/>
     </w:p>
     <w:p>
       <w:pPr>
@@ -7434,7 +7486,7 @@
         </w:rPr>
         <w:t>های رسیدن به این رویای هوش مصنوعی است و از</w:t>
       </w:r>
-      <w:ins w:id="0" w:author="S E" w:date="2020-05-30T16:22:00Z">
+      <w:ins w:id="4" w:author="S E" w:date="2020-05-30T16:22:00Z">
         <w:r>
           <w:rPr>
             <w:rFonts w:cs="B Nazanin" w:hint="cs"/>
@@ -7509,7 +7561,7 @@
         </w:rPr>
         <w:t xml:space="preserve"> </w:t>
       </w:r>
-      <w:del w:id="1" w:author="S E" w:date="2020-05-30T16:22:00Z">
+      <w:del w:id="5" w:author="S E" w:date="2020-05-30T16:22:00Z">
         <w:r>
           <w:rPr>
             <w:rFonts w:cs="B Nazanin"/>
@@ -7559,7 +7611,7 @@
           <w:delText xml:space="preserve"> </w:delText>
         </w:r>
       </w:del>
-      <w:ins w:id="2" w:author="S E" w:date="2020-05-30T16:22:00Z">
+      <w:ins w:id="6" w:author="S E" w:date="2020-05-30T16:22:00Z">
         <w:r>
           <w:rPr>
             <w:rFonts w:cs="B Nazanin" w:hint="cs"/>
@@ -7681,17 +7733,27 @@
         </w:rPr>
         <w:t xml:space="preserve"> موارد</w:t>
       </w:r>
-      <w:ins w:id="3" w:author="S E" w:date="2020-05-30T16:23:00Z">
+      <w:ins w:id="7" w:author="S E" w:date="2020-05-30T16:23:00Z">
         <w:r>
           <w:rPr>
             <w:rFonts w:cs="B Nazanin" w:hint="cs"/>
             <w:rtl/>
             <w:lang w:bidi="fa-IR"/>
           </w:rPr>
-          <w:t xml:space="preserve"> موارد </w:t>
+          <w:t xml:space="preserve"> </w:t>
         </w:r>
+        <w:del w:id="8" w:author="Maryam Hashemi" w:date="2020-05-30T16:47:00Z">
+          <w:r>
+            <w:rPr>
+              <w:rFonts w:cs="B Nazanin" w:hint="cs"/>
+              <w:rtl/>
+              <w:lang w:bidi="fa-IR"/>
+            </w:rPr>
+            <w:delText xml:space="preserve">موارد </w:delText>
+          </w:r>
+        </w:del>
       </w:ins>
-      <w:del w:id="4" w:author="S E" w:date="2020-05-30T16:24:00Z">
+      <w:del w:id="9" w:author="S E" w:date="2020-05-30T16:24:00Z">
         <w:r>
           <w:rPr>
             <w:rFonts w:cs="B Nazanin" w:hint="cs"/>
@@ -7821,7 +7883,7 @@
         </w:rPr>
         <w:t>دستیار</w:t>
       </w:r>
-      <w:del w:id="5" w:author="S E" w:date="2020-05-30T16:24:00Z">
+      <w:del w:id="10" w:author="S E" w:date="2020-05-30T16:24:00Z">
         <w:r>
           <w:rPr>
             <w:rFonts w:cs="B Nazanin" w:hint="cs"/>
@@ -7831,7 +7893,7 @@
           <w:delText>ی</w:delText>
         </w:r>
       </w:del>
-      <w:ins w:id="6" w:author="S E" w:date="2020-05-30T16:24:00Z">
+      <w:ins w:id="11" w:author="S E" w:date="2020-05-30T16:24:00Z">
         <w:r>
           <w:rPr>
             <w:rFonts w:cs="B Nazanin" w:hint="cs"/>
@@ -7921,6 +7983,17 @@
         </w:rPr>
         <w:t>نا</w:t>
       </w:r>
+      <w:ins w:id="12" w:author="Maryam Hashemi" w:date="2020-05-30T16:54:00Z">
+        <w:r>
+          <w:rPr>
+            <w:rStyle w:val="FootnoteReference"/>
+            <w:rFonts w:cs="B Nazanin"/>
+            <w:rtl/>
+            <w:lang w:bidi="fa-IR"/>
+          </w:rPr>
+          <w:footnoteReference w:id="5"/>
+        </w:r>
+      </w:ins>
       <w:r>
         <w:rPr>
           <w:rFonts w:cs="B Nazanin"/>
@@ -7929,8 +8002,8 @@
         </w:rPr>
         <w:t xml:space="preserve"> </w:t>
       </w:r>
-      <w:commentRangeStart w:id="7"/>
-      <w:del w:id="8" w:author="S E" w:date="2020-05-30T16:24:00Z">
+      <w:commentRangeStart w:id="15"/>
+      <w:del w:id="16" w:author="S E" w:date="2020-05-30T16:24:00Z">
         <w:r>
           <w:rPr>
             <w:rFonts w:cs="B Nazanin"/>
@@ -7940,7 +8013,7 @@
           <w:delText>استفاده کرد</w:delText>
         </w:r>
       </w:del>
-      <w:ins w:id="9" w:author="S E" w:date="2020-05-30T16:24:00Z">
+      <w:ins w:id="17" w:author="S E" w:date="2020-05-30T16:24:00Z">
         <w:r>
           <w:rPr>
             <w:rFonts w:cs="B Nazanin" w:hint="cs"/>
@@ -7949,15 +8022,83 @@
           </w:rPr>
           <w:t>است</w:t>
         </w:r>
-        <w:commentRangeEnd w:id="7"/>
+        <w:commentRangeEnd w:id="15"/>
         <w:r>
           <w:rPr>
             <w:rStyle w:val="CommentReference"/>
             <w:rtl/>
           </w:rPr>
-          <w:commentReference w:id="7"/>
+          <w:commentReference w:id="15"/>
         </w:r>
       </w:ins>
+      <w:customXmlInsRangeStart w:id="18" w:author="Maryam Hashemi" w:date="2020-05-30T16:53:00Z"/>
+      <w:sdt>
+        <w:sdtPr>
+          <w:rPr>
+            <w:rFonts w:cs="B Nazanin" w:hint="cs"/>
+            <w:rtl/>
+            <w:lang w:bidi="fa-IR"/>
+          </w:rPr>
+          <w:id w:val="-1059792429"/>
+          <w:citation/>
+        </w:sdtPr>
+        <w:sdtContent>
+          <w:customXmlInsRangeEnd w:id="18"/>
+          <w:ins w:id="19" w:author="Maryam Hashemi" w:date="2020-05-30T16:53:00Z">
+            <w:r>
+              <w:rPr>
+                <w:rFonts w:cs="B Nazanin"/>
+                <w:rtl/>
+                <w:lang w:bidi="fa-IR"/>
+              </w:rPr>
+              <w:fldChar w:fldCharType="begin"/>
+            </w:r>
+            <w:r>
+              <w:rPr>
+                <w:rFonts w:cs="B Nazanin"/>
+                <w:lang w:bidi="fa-IR"/>
+              </w:rPr>
+              <w:instrText xml:space="preserve"> CITATION DGu18 \l 1033 </w:instrText>
+            </w:r>
+          </w:ins>
+          <w:r>
+            <w:rPr>
+              <w:rFonts w:cs="B Nazanin"/>
+              <w:rtl/>
+              <w:lang w:bidi="fa-IR"/>
+            </w:rPr>
+            <w:fldChar w:fldCharType="separate"/>
+          </w:r>
+          <w:r>
+            <w:rPr>
+              <w:rFonts w:cs="B Nazanin"/>
+              <w:noProof/>
+              <w:lang w:bidi="fa-IR"/>
+            </w:rPr>
+            <w:t xml:space="preserve"> </w:t>
+          </w:r>
+          <w:r>
+            <w:rPr>
+              <w:rFonts w:cs="B Nazanin"/>
+              <w:noProof/>
+              <w:lang w:bidi="fa-IR"/>
+            </w:rPr>
+            <w:t>[11]</w:t>
+          </w:r>
+          <w:ins w:id="20" w:author="Maryam Hashemi" w:date="2020-05-30T16:53:00Z">
+            <w:r>
+              <w:rPr>
+                <w:rFonts w:cs="B Nazanin"/>
+                <w:rtl/>
+                <w:lang w:bidi="fa-IR"/>
+              </w:rPr>
+              <w:fldChar w:fldCharType="end"/>
+            </w:r>
+          </w:ins>
+          <w:customXmlInsRangeStart w:id="21" w:author="Maryam Hashemi" w:date="2020-05-30T16:53:00Z"/>
+        </w:sdtContent>
+      </w:sdt>
+      <w:customXmlInsRangeEnd w:id="21"/>
       <w:r>
         <w:rPr>
           <w:rFonts w:cs="B Nazanin" w:hint="cs"/>
@@ -7989,7 +8130,7 @@
           <w:rtl/>
           <w:lang w:bidi="fa-IR"/>
         </w:rPr>
-        <w:footnoteReference w:id="5"/>
+        <w:footnoteReference w:id="6"/>
       </w:r>
       <w:r>
         <w:rPr>
@@ -8022,7 +8163,7 @@
           <w:rtl/>
           <w:lang w:bidi="fa-IR"/>
         </w:rPr>
-        <w:footnoteReference w:id="6"/>
+        <w:footnoteReference w:id="7"/>
       </w:r>
       <w:r>
         <w:rPr>
@@ -8859,7 +9000,7 @@
               </w:tblGrid>
               <w:tr>
                 <w:trPr>
-                  <w:divId w:val="1854496407"/>
+                  <w:divId w:val="597374454"/>
                   <w:tblCellSpacing w:w="15" w:type="dxa"/>
                 </w:trPr>
                 <w:tc>
@@ -8878,7 +9019,6 @@
                       <w:rPr>
                         <w:noProof/>
                       </w:rPr>
-                      <w:lastRenderedPageBreak/>
                       <w:t xml:space="preserve">[1] </w:t>
                     </w:r>
                   </w:p>
@@ -8920,7 +9060,7 @@
               </w:tr>
               <w:tr>
                 <w:trPr>
-                  <w:divId w:val="1854496407"/>
+                  <w:divId w:val="597374454"/>
                   <w:tblCellSpacing w:w="15" w:type="dxa"/>
                 </w:trPr>
                 <w:tc>
@@ -8980,7 +9120,7 @@
               </w:tr>
               <w:tr>
                 <w:trPr>
-                  <w:divId w:val="1854496407"/>
+                  <w:divId w:val="597374454"/>
                   <w:tblCellSpacing w:w="15" w:type="dxa"/>
                 </w:trPr>
                 <w:tc>
@@ -9040,7 +9180,7 @@
               </w:tr>
               <w:tr>
                 <w:trPr>
-                  <w:divId w:val="1854496407"/>
+                  <w:divId w:val="597374454"/>
                   <w:tblCellSpacing w:w="15" w:type="dxa"/>
                 </w:trPr>
                 <w:tc>
@@ -9100,7 +9240,7 @@
               </w:tr>
               <w:tr>
                 <w:trPr>
-                  <w:divId w:val="1854496407"/>
+                  <w:divId w:val="597374454"/>
                   <w:tblCellSpacing w:w="15" w:type="dxa"/>
                 </w:trPr>
                 <w:tc>
@@ -9160,7 +9300,7 @@
               </w:tr>
               <w:tr>
                 <w:trPr>
-                  <w:divId w:val="1854496407"/>
+                  <w:divId w:val="597374454"/>
                   <w:tblCellSpacing w:w="15" w:type="dxa"/>
                 </w:trPr>
                 <w:tc>
@@ -9220,7 +9360,7 @@
               </w:tr>
               <w:tr>
                 <w:trPr>
-                  <w:divId w:val="1854496407"/>
+                  <w:divId w:val="597374454"/>
                   <w:tblCellSpacing w:w="15" w:type="dxa"/>
                 </w:trPr>
                 <w:tc>
@@ -9280,7 +9420,7 @@
               </w:tr>
               <w:tr>
                 <w:trPr>
-                  <w:divId w:val="1854496407"/>
+                  <w:divId w:val="597374454"/>
                   <w:tblCellSpacing w:w="15" w:type="dxa"/>
                 </w:trPr>
                 <w:tc>
@@ -9340,7 +9480,7 @@
               </w:tr>
               <w:tr>
                 <w:trPr>
-                  <w:divId w:val="1854496407"/>
+                  <w:divId w:val="597374454"/>
                   <w:tblCellSpacing w:w="15" w:type="dxa"/>
                 </w:trPr>
                 <w:tc>
@@ -9400,7 +9540,7 @@
               </w:tr>
               <w:tr>
                 <w:trPr>
-                  <w:divId w:val="1854496407"/>
+                  <w:divId w:val="597374454"/>
                   <w:tblCellSpacing w:w="15" w:type="dxa"/>
                 </w:trPr>
                 <w:tc>
@@ -9444,10 +9584,70 @@
                   </w:p>
                 </w:tc>
               </w:tr>
+              <w:tr>
+                <w:trPr>
+                  <w:divId w:val="597374454"/>
+                  <w:tblCellSpacing w:w="15" w:type="dxa"/>
+                </w:trPr>
+                <w:tc>
+                  <w:tcPr>
+                    <w:tcW w:w="50" w:type="pct"/>
+                    <w:hideMark/>
+                  </w:tcPr>
+                  <w:p>
+                    <w:pPr>
+                      <w:pStyle w:val="Bibliography"/>
+                      <w:rPr>
+                        <w:noProof/>
+                      </w:rPr>
+                    </w:pPr>
+                    <w:r>
+                      <w:rPr>
+                        <w:noProof/>
+                      </w:rPr>
+                      <w:t xml:space="preserve">[11] </w:t>
+                    </w:r>
+                  </w:p>
+                </w:tc>
+                <w:tc>
+                  <w:tcPr>
+                    <w:tcW w:w="0" w:type="auto"/>
+                    <w:hideMark/>
+                  </w:tcPr>
+                  <w:p>
+                    <w:pPr>
+                      <w:pStyle w:val="Bibliography"/>
+                      <w:rPr>
+                        <w:noProof/>
+                      </w:rPr>
+                    </w:pPr>
+                    <w:r>
+                      <w:rPr>
+                        <w:noProof/>
+                      </w:rPr>
+                      <w:t xml:space="preserve">D.Gurari, Q. Li, A. J Stangl, A. Guo, C. Lin, K. Grauman, J. Luo, J. P. Bigham, "Vizwiz grand challenge: Answering visual questions from blind people," in </w:t>
+                    </w:r>
+                    <w:r>
+                      <w:rPr>
+                        <w:i/>
+                        <w:iCs/>
+                        <w:noProof/>
+                      </w:rPr>
+                      <w:t>Proceedings of the IEEE Conference on Computer Vision and Pattern Recognition</w:t>
+                    </w:r>
+                    <w:r>
+                      <w:rPr>
+                        <w:noProof/>
+                      </w:rPr>
+                      <w:t xml:space="preserve">, 2018. </w:t>
+                    </w:r>
+                  </w:p>
+                </w:tc>
+              </w:tr>
             </w:tbl>
             <w:p>
               <w:pPr>
-                <w:divId w:val="1854496407"/>
+                <w:divId w:val="597374454"/>
                 <w:rPr>
                   <w:noProof/>
                 </w:rPr>
@@ -9500,7 +9700,7 @@
 
 <file path=word/comments.xml><?xml version="1.0" encoding="utf-8"?>
 <w:comments xmlns:wpc="http://schemas.microsoft.com/office/word/2010/wordprocessingCanvas" xmlns:cx="http://schemas.microsoft.com/office/drawing/2014/chartex" xmlns:cx1="http://schemas.microsoft.com/office/drawing/2015/9/8/chartex" xmlns:cx2="http://schemas.microsoft.com/office/drawing/2015/10/21/chartex" xmlns:cx3="http://schemas.microsoft.com/office/drawing/2016/5/9/chartex" xmlns:cx4="http://schemas.microsoft.com/office/drawing/2016/5/10/chartex" xmlns:cx5="http://schemas.microsoft.com/office/drawing/2016/5/11/chartex" xmlns:cx6="http://schemas.microsoft.com/office/drawing/2016/5/12/chartex" xmlns:cx7="http://schemas.microsoft.com/office/drawing/2016/5/13/chartex" xmlns:cx8="http://schemas.microsoft.com/office/drawing/2016/5/14/chartex" xmlns:mc="http://schemas.openxmlformats.org/markup-compatibility/2006" xmlns:aink="http://schemas.microsoft.com/office/drawing/2016/ink" xmlns:am3d="http://schemas.microsoft.com/office/drawing/2017/model3d" xmlns:o="urn:schemas-microsoft-com:office:office" xmlns:r="http://schemas.openxmlformats.org/officeDocument/2006/relationships" xmlns:m="http://schemas.openxmlformats.org/officeDocument/2006/math" xmlns:v="urn:schemas-microsoft-com:vml" xmlns:wp14="http://schemas.microsoft.com/office/word/2010/wordprocessingDrawing" xmlns:wp="http://schemas.openxmlformats.org/drawingml/2006/wordprocessingDrawing" xmlns:w10="urn:schemas-microsoft-com:office:word" xmlns:w="http://schemas.openxmlformats.org/wordprocessingml/2006/main" xmlns:w14="http://schemas.microsoft.com/office/word/2010/wordml" xmlns:w15="http://schemas.microsoft.com/office/word/2012/wordml" xmlns:w16cex="http://schemas.microsoft.com/office/word/2018/wordml/cex" xmlns:w16cid="http://schemas.microsoft.com/office/word/2016/wordml/cid" xmlns:w16="http://schemas.microsoft.com/office/word/2018/wordml" xmlns:w16se="http://schemas.microsoft.com/office/word/2015/wordml/symex" xmlns:wpg="http://schemas.microsoft.com/office/word/2010/wordprocessingGroup" xmlns:wpi="http://schemas.microsoft.com/office/word/2010/wordprocessingInk" xmlns:wne="http://schemas.microsoft.com/office/word/2006/wordml" xmlns:wps="http://schemas.microsoft.com/office/word/2010/wordprocessingShape" mc:Ignorable="w14 w15 w16se w16cid w16 w16cex wp14">
-  <w:comment w:id="7" w:author="S E" w:date="2020-05-30T16:24:00Z" w:initials="SE">
+  <w:comment w:id="15" w:author="S E" w:date="2020-05-30T16:24:00Z" w:initials="SE">
     <w:p>
       <w:pPr>
         <w:pStyle w:val="CommentText"/>
@@ -9538,7 +9738,7 @@
 
 <file path=word/commentsExtended.xml><?xml version="1.0" encoding="utf-8"?>
 <w15:commentsEx xmlns:wpc="http://schemas.microsoft.com/office/word/2010/wordprocessingCanvas" xmlns:cx="http://schemas.microsoft.com/office/drawing/2014/chartex" xmlns:cx1="http://schemas.microsoft.com/office/drawing/2015/9/8/chartex" xmlns:cx2="http://schemas.microsoft.com/office/drawing/2015/10/21/chartex" xmlns:cx3="http://schemas.microsoft.com/office/drawing/2016/5/9/chartex" xmlns:cx4="http://schemas.microsoft.com/office/drawing/2016/5/10/chartex" xmlns:cx5="http://schemas.microsoft.com/office/drawing/2016/5/11/chartex" xmlns:cx6="http://schemas.microsoft.com/office/drawing/2016/5/12/chartex" xmlns:cx7="http://schemas.microsoft.com/office/drawing/2016/5/13/chartex" xmlns:cx8="http://schemas.microsoft.com/office/drawing/2016/5/14/chartex" xmlns:mc="http://schemas.openxmlformats.org/markup-compatibility/2006" xmlns:aink="http://schemas.microsoft.com/office/drawing/2016/ink" xmlns:am3d="http://schemas.microsoft.com/office/drawing/2017/model3d" xmlns:o="urn:schemas-microsoft-com:office:office" xmlns:r="http://schemas.openxmlformats.org/officeDocument/2006/relationships" xmlns:m="http://schemas.openxmlformats.org/officeDocument/2006/math" xmlns:v="urn:schemas-microsoft-com:vml" xmlns:wp14="http://schemas.microsoft.com/office/word/2010/wordprocessingDrawing" xmlns:wp="http://schemas.openxmlformats.org/drawingml/2006/wordprocessingDrawing" xmlns:w10="urn:schemas-microsoft-com:office:word" xmlns:w="http://schemas.openxmlformats.org/wordprocessingml/2006/main" xmlns:w14="http://schemas.microsoft.com/office/word/2010/wordml" xmlns:w15="http://schemas.microsoft.com/office/word/2012/wordml" xmlns:w16cex="http://schemas.microsoft.com/office/word/2018/wordml/cex" xmlns:w16cid="http://schemas.microsoft.com/office/word/2016/wordml/cid" xmlns:w16="http://schemas.microsoft.com/office/word/2018/wordml" xmlns:w16se="http://schemas.microsoft.com/office/word/2015/wordml/symex" xmlns:wpg="http://schemas.microsoft.com/office/word/2010/wordprocessingGroup" xmlns:wpi="http://schemas.microsoft.com/office/word/2010/wordprocessingInk" xmlns:wne="http://schemas.microsoft.com/office/word/2006/wordml" xmlns:wps="http://schemas.microsoft.com/office/word/2010/wordprocessingShape" mc:Ignorable="w14 w15 w16se w16cid w16 w16cex wp14">
-  <w15:commentEx w15:paraId="00FAF120" w15:done="0"/>
+  <w15:commentEx w15:paraId="00FAF120" w15:done="1"/>
 </w15:commentsEx>
 </file>
 
@@ -9690,28 +9890,66 @@
     <w:p>
       <w:pPr>
         <w:pStyle w:val="FootnoteText"/>
-        <w:rPr>
-          <w:lang w:bidi="fa-IR"/>
-        </w:rPr>
       </w:pPr>
-      <w:r>
-        <w:rPr>
-          <w:rStyle w:val="FootnoteReference"/>
-        </w:rPr>
-        <w:footnoteRef/>
-      </w:r>
-      <w:r>
-        <w:t xml:space="preserve"> </w:t>
-      </w:r>
-      <w:r>
-        <w:rPr>
-          <w:lang w:bidi="fa-IR"/>
-        </w:rPr>
-        <w:t>Voice Assistant</w:t>
-      </w:r>
+      <w:ins w:id="13" w:author="Maryam Hashemi" w:date="2020-05-30T16:54:00Z">
+        <w:r>
+          <w:rPr>
+            <w:rStyle w:val="FootnoteReference"/>
+          </w:rPr>
+          <w:footnoteRef/>
+        </w:r>
+        <w:r>
+          <w:t xml:space="preserve"> </w:t>
+        </w:r>
+      </w:ins>
+      <w:ins w:id="14" w:author="Maryam Hashemi" w:date="2020-05-30T16:55:00Z">
+        <w:r>
+          <w:fldChar w:fldCharType="begin"/>
+        </w:r>
+        <w:r>
+          <w:instrText xml:space="preserve"> HYPERLINK "https://vizwiz.org/" </w:instrText>
+        </w:r>
+        <w:r>
+          <w:fldChar w:fldCharType="separate"/>
+        </w:r>
+        <w:r>
+          <w:rPr>
+            <w:rStyle w:val="Hyperlink"/>
+          </w:rPr>
+          <w:t>https://vizwiz.org/</w:t>
+        </w:r>
+        <w:r>
+          <w:fldChar w:fldCharType="end"/>
+        </w:r>
+      </w:ins>
     </w:p>
   </w:footnote>
   <w:footnote w:id="6">
+    <w:p>
+      <w:pPr>
+        <w:pStyle w:val="FootnoteText"/>
+        <w:rPr>
+          <w:lang w:bidi="fa-IR"/>
+        </w:rPr>
+      </w:pPr>
+      <w:r>
+        <w:rPr>
+          <w:rStyle w:val="FootnoteReference"/>
+        </w:rPr>
+        <w:footnoteRef/>
+      </w:r>
+      <w:r>
+        <w:t xml:space="preserve"> </w:t>
+      </w:r>
+      <w:r>
+        <w:rPr>
+          <w:lang w:bidi="fa-IR"/>
+        </w:rPr>
+        <w:t>Voice Assistant</w:t>
+      </w:r>
+    </w:p>
+  </w:footnote>
+  <w:footnote w:id="7">
     <w:p>
       <w:pPr>
         <w:pStyle w:val="FootnoteText"/>
@@ -9921,6 +10159,9 @@
 
 <file path=word/people.xml><?xml version="1.0" encoding="utf-8"?>
 <w15:people xmlns:wpc="http://schemas.microsoft.com/office/word/2010/wordprocessingCanvas" xmlns:cx="http://schemas.microsoft.com/office/drawing/2014/chartex" xmlns:cx1="http://schemas.microsoft.com/office/drawing/2015/9/8/chartex" xmlns:cx2="http://schemas.microsoft.com/office/drawing/2015/10/21/chartex" xmlns:cx3="http://schemas.microsoft.com/office/drawing/2016/5/9/chartex" xmlns:cx4="http://schemas.microsoft.com/office/drawing/2016/5/10/chartex" xmlns:cx5="http://schemas.microsoft.com/office/drawing/2016/5/11/chartex" xmlns:cx6="http://schemas.microsoft.com/office/drawing/2016/5/12/chartex" xmlns:cx7="http://schemas.microsoft.com/office/drawing/2016/5/13/chartex" xmlns:cx8="http://schemas.microsoft.com/office/drawing/2016/5/14/chartex" xmlns:mc="http://schemas.openxmlformats.org/markup-compatibility/2006" xmlns:aink="http://schemas.microsoft.com/office/drawing/2016/ink" xmlns:am3d="http://schemas.microsoft.com/office/drawing/2017/model3d" xmlns:o="urn:schemas-microsoft-com:office:office" xmlns:r="http://schemas.openxmlformats.org/officeDocument/2006/relationships" xmlns:m="http://schemas.openxmlformats.org/officeDocument/2006/math" xmlns:v="urn:schemas-microsoft-com:vml" xmlns:wp14="http://schemas.microsoft.com/office/word/2010/wordprocessingDrawing" xmlns:wp="http://schemas.openxmlformats.org/drawingml/2006/wordprocessingDrawing" xmlns:w10="urn:schemas-microsoft-com:office:word" xmlns:w="http://schemas.openxmlformats.org/wordprocessingml/2006/main" xmlns:w14="http://schemas.microsoft.com/office/word/2010/wordml" xmlns:w15="http://schemas.microsoft.com/office/word/2012/wordml" xmlns:w16cex="http://schemas.microsoft.com/office/word/2018/wordml/cex" xmlns:w16cid="http://schemas.microsoft.com/office/word/2016/wordml/cid" xmlns:w16="http://schemas.microsoft.com/office/word/2018/wordml" xmlns:w16se="http://schemas.microsoft.com/office/word/2015/wordml/symex" xmlns:wpg="http://schemas.microsoft.com/office/word/2010/wordprocessingGroup" xmlns:wpi="http://schemas.microsoft.com/office/word/2010/wordprocessingInk" xmlns:wne="http://schemas.microsoft.com/office/word/2006/wordml" xmlns:wps="http://schemas.microsoft.com/office/word/2010/wordprocessingShape" mc:Ignorable="w14 w15 w16se w16cid w16 w16cex wp14">
+  <w15:person w15:author="Maryam Hashemi">
+    <w15:presenceInfo w15:providerId="Windows Live" w15:userId="8e891e065032f2a1"/>
+  </w15:person>
   <w15:person w15:author="S E">
     <w15:presenceInfo w15:providerId="Windows Live" w15:userId="574f4ce991b71619"/>
   </w15:person>
@@ -9952,6 +10193,7 @@
     <w:lsdException w:name="caption" w:semiHidden="1" w:unhideWhenUsed="1" w:qFormat="1"/>
     <w:lsdException w:name="Title" w:qFormat="1"/>
     <w:lsdException w:name="Subtitle" w:qFormat="1"/>
+    <w:lsdException w:name="Hyperlink" w:uiPriority="99"/>
     <w:lsdException w:name="Strong" w:qFormat="1"/>
     <w:lsdException w:name="Emphasis" w:qFormat="1"/>
     <w:lsdException w:name="Normal Table" w:semiHidden="1" w:unhideWhenUsed="1"/>
@@ -10416,6 +10658,17 @@
       <w:bCs/>
     </w:rPr>
   </w:style>
+  <w:style w:type="character" w:styleId="Hyperlink">
+    <w:name w:val="Hyperlink"/>
+    <w:basedOn w:val="DefaultParagraphFont"/>
+    <w:uiPriority w:val="99"/>
+    <w:unhideWhenUsed/>
+    <w:rsid w:val="00BD235B"/>
+    <w:rPr>
+      <w:color w:val="0000FF"/>
+      <w:u w:val="single"/>
+    </w:rPr>
+  </w:style>
 </w:styles>
 </file>
 
@@ -10872,11 +11125,26 @@
     <b:LCID>en-US</b:LCID>
     <b:RefOrder>10</b:RefOrder>
   </b:Source>
+  <b:Source>
+    <b:Tag>DGu18</b:Tag>
+    <b:SourceType>ConferenceProceedings</b:SourceType>
+    <b:Guid>{EC2D0709-B09D-4C32-BB8E-EC22F6B1A195}</b:Guid>
+    <b:Title>Vizwiz grand challenge: Answering visual questions from blind people</b:Title>
+    <b:Year>2018</b:Year>
+    <b:Author>
+      <b:Author>
+        <b:Corporate>D.Gurari, Q. Li, A. J Stangl, A. Guo, C. Lin, K. Grauman, J. Luo, J. P. Bigham</b:Corporate>
+      </b:Author>
+    </b:Author>
+    <b:ConferenceName>Proceedings of the IEEE Conference on Computer Vision and Pattern Recognition</b:ConferenceName>
+    <b:LCID>en-US</b:LCID>
+    <b:RefOrder>11</b:RefOrder>
+  </b:Source>
 </b:Sources>
 </file>
 
 <file path=customXml/itemProps1.xml><?xml version="1.0" encoding="utf-8"?>
-<ds:datastoreItem xmlns:ds="http://schemas.openxmlformats.org/officeDocument/2006/customXml" ds:itemID="{FD77A9DD-D687-47D9-BEF4-E2EDA5A47DEB}">
+<ds:datastoreItem xmlns:ds="http://schemas.openxmlformats.org/officeDocument/2006/customXml" ds:itemID="{FC2427DF-8019-47D0-86A1-96D6A27D2CC6}">
   <ds:schemaRefs>
     <ds:schemaRef ds:uri="http://schemas.openxmlformats.org/officeDocument/2006/bibliography"/>
   </ds:schemaRefs>

--- a/seminarabstract.docx
+++ b/seminarabstract.docx
@@ -200,7 +200,7 @@
           <v:shape id="_x0000_s1035" type="#_x0000_t75" style="position:absolute;left:0;text-align:left;margin-left:450pt;margin-top:-36pt;width:49.9pt;height:62.35pt;z-index:251656704;mso-position-horizontal-relative:text;mso-position-vertical-relative:text">
             <v:imagedata r:id="rId8" o:title=""/>
           </v:shape>
-          <o:OLEObject Type="Embed" ProgID="PBrush" ShapeID="_x0000_s1035" DrawAspect="Content" ObjectID="_1652362925" r:id="rId9"/>
+          <o:OLEObject Type="Embed" ProgID="PBrush" ShapeID="_x0000_s1035" DrawAspect="Content" ObjectID="_1652365778" r:id="rId9"/>
         </w:object>
       </w:r>
       <w:r>
@@ -497,7 +497,6 @@
         <w:rPr>
           <w:rFonts w:cs="B Nazanin"/>
           <w:noProof/>
-          <w:rtl/>
           <w:lang w:bidi="fa-IR"/>
         </w:rPr>
       </w:pPr>
@@ -977,7 +976,7 @@
           <w:rtl/>
           <w:lang w:bidi="fa-IR"/>
         </w:rPr>
-        <w:t>،</w:t>
+        <w:t>؛</w:t>
       </w:r>
       <w:r>
         <w:rPr>
@@ -1315,6 +1314,7 @@
         </w:rPr>
         <w:t xml:space="preserve"> کند.</w:t>
       </w:r>
+      <w:customXmlDelRangeStart w:id="0" w:author="Maryam Hashemi" w:date="2020-05-30T17:24:00Z"/>
       <w:sdt>
         <w:sdtPr>
           <w:rPr>
@@ -1327,56 +1327,85 @@
         </w:sdtPr>
         <w:sdtEndPr/>
         <w:sdtContent>
-          <w:r>
-            <w:rPr>
-              <w:rFonts w:cs="B Nazanin"/>
-              <w:rtl/>
-              <w:lang w:bidi="fa-IR"/>
-            </w:rPr>
-            <w:fldChar w:fldCharType="begin"/>
-          </w:r>
-          <w:r>
-            <w:rPr>
-              <w:rFonts w:cs="B Nazanin"/>
-              <w:lang w:bidi="fa-IR"/>
-            </w:rPr>
-            <w:instrText xml:space="preserve">CITATION Yas19 \l 1065 </w:instrText>
-          </w:r>
-          <w:r>
-            <w:rPr>
-              <w:rFonts w:cs="B Nazanin"/>
-              <w:rtl/>
-              <w:lang w:bidi="fa-IR"/>
-            </w:rPr>
-            <w:fldChar w:fldCharType="separate"/>
-          </w:r>
-          <w:r>
-            <w:rPr>
-              <w:rFonts w:cs="B Nazanin"/>
-              <w:noProof/>
-              <w:rtl/>
-              <w:lang w:bidi="fa-IR"/>
-            </w:rPr>
-            <w:t xml:space="preserve"> </w:t>
-          </w:r>
-          <w:r>
-            <w:rPr>
-              <w:rFonts w:cs="B Nazanin"/>
-              <w:noProof/>
-              <w:lang w:bidi="fa-IR"/>
-            </w:rPr>
-            <w:t>[1]</w:t>
-          </w:r>
-          <w:r>
-            <w:rPr>
-              <w:rFonts w:cs="B Nazanin"/>
-              <w:rtl/>
-              <w:lang w:bidi="fa-IR"/>
-            </w:rPr>
-            <w:fldChar w:fldCharType="end"/>
-          </w:r>
+          <w:customXmlDelRangeEnd w:id="0"/>
+          <w:del w:id="1" w:author="Maryam Hashemi" w:date="2020-05-30T17:24:00Z">
+            <w:r>
+              <w:rPr>
+                <w:rFonts w:cs="B Nazanin"/>
+                <w:rtl/>
+                <w:lang w:bidi="fa-IR"/>
+              </w:rPr>
+              <w:fldChar w:fldCharType="begin"/>
+            </w:r>
+            <w:r>
+              <w:rPr>
+                <w:rFonts w:cs="B Nazanin"/>
+                <w:lang w:bidi="fa-IR"/>
+              </w:rPr>
+              <w:delInstrText xml:space="preserve">CITATION Yas19 \l 1065 </w:delInstrText>
+            </w:r>
+            <w:r>
+              <w:rPr>
+                <w:rFonts w:cs="B Nazanin"/>
+                <w:rtl/>
+                <w:lang w:bidi="fa-IR"/>
+              </w:rPr>
+              <w:fldChar w:fldCharType="separate"/>
+            </w:r>
+            <w:r>
+              <w:rPr>
+                <w:rFonts w:cs="B Nazanin"/>
+                <w:noProof/>
+                <w:rtl/>
+                <w:lang w:bidi="fa-IR"/>
+              </w:rPr>
+              <w:delText xml:space="preserve"> </w:delText>
+            </w:r>
+            <w:r>
+              <w:rPr>
+                <w:rFonts w:cs="B Nazanin"/>
+                <w:noProof/>
+                <w:lang w:bidi="fa-IR"/>
+              </w:rPr>
+              <w:delText>[1]</w:delText>
+            </w:r>
+            <w:r>
+              <w:rPr>
+                <w:rFonts w:cs="B Nazanin"/>
+                <w:rtl/>
+                <w:lang w:bidi="fa-IR"/>
+              </w:rPr>
+              <w:fldChar w:fldCharType="end"/>
+            </w:r>
+          </w:del>
+          <w:customXmlDelRangeStart w:id="2" w:author="Maryam Hashemi" w:date="2020-05-30T17:24:00Z"/>
         </w:sdtContent>
       </w:sdt>
+      <w:customXmlDelRangeEnd w:id="2"/>
+      <w:ins w:id="3" w:author="Maryam Hashemi" w:date="2020-05-30T17:25:00Z">
+        <w:r>
+          <w:rPr>
+            <w:rFonts w:cs="B Nazanin"/>
+            <w:lang w:bidi="fa-IR"/>
+          </w:rPr>
+          <w:t>]</w:t>
+        </w:r>
+        <w:r>
+          <w:rPr>
+            <w:rFonts w:cs="B Nazanin" w:hint="cs"/>
+            <w:rtl/>
+            <w:lang w:bidi="fa-IR"/>
+          </w:rPr>
+          <w:t>1</w:t>
+        </w:r>
+        <w:r>
+          <w:rPr>
+            <w:rFonts w:cs="B Nazanin"/>
+            <w:lang w:bidi="fa-IR"/>
+          </w:rPr>
+          <w:t>[</w:t>
+        </w:r>
+      </w:ins>
     </w:p>
     <w:p>
       <w:pPr>
@@ -3321,7 +3350,24 @@
                                       <w14:bevel/>
                                     </w14:textOutline>
                                   </w:rPr>
-                                  <w:t>سیستم پرسش و پاسخ تصویری</w:t>
+                                  <w:t xml:space="preserve">سیستم </w:t>
+                                </w:r>
+                                <w:r>
+                                  <w:rPr>
+                                    <w:rFonts w:cs="B Nazanin" w:hint="cs"/>
+                                    <w:b/>
+                                    <w:bCs/>
+                                    <w:sz w:val="20"/>
+                                    <w:szCs w:val="20"/>
+                                    <w:rtl/>
+                                    <w:lang w:bidi="fa-IR"/>
+                                    <w14:textOutline w14:w="3175" w14:cap="rnd" w14:cmpd="sng" w14:algn="ctr">
+                                      <w14:noFill/>
+                                      <w14:prstDash w14:val="solid"/>
+                                      <w14:bevel/>
+                                    </w14:textOutline>
+                                  </w:rPr>
+                                  <w:t>پرسش و پاسخ تصویری</w:t>
                                 </w:r>
                               </w:p>
                             </w:txbxContent>
@@ -4697,7 +4743,24 @@
                                 <w14:bevel/>
                               </w14:textOutline>
                             </w:rPr>
-                            <w:t>سیستم پرسش و پاسخ تصویری</w:t>
+                            <w:t xml:space="preserve">سیستم </w:t>
+                          </w:r>
+                          <w:r>
+                            <w:rPr>
+                              <w:rFonts w:cs="B Nazanin" w:hint="cs"/>
+                              <w:b/>
+                              <w:bCs/>
+                              <w:sz w:val="20"/>
+                              <w:szCs w:val="20"/>
+                              <w:rtl/>
+                              <w:lang w:bidi="fa-IR"/>
+                              <w14:textOutline w14:w="3175" w14:cap="rnd" w14:cmpd="sng" w14:algn="ctr">
+                                <w14:noFill/>
+                                <w14:prstDash w14:val="solid"/>
+                                <w14:bevel/>
+                              </w14:textOutline>
+                            </w:rPr>
+                            <w:t>پرسش و پاسخ تصویری</w:t>
                           </w:r>
                         </w:p>
                       </w:txbxContent>
@@ -5033,7 +5096,7 @@
           <w:rtl/>
           <w:lang w:bidi="fa-IR"/>
         </w:rPr>
-        <w:t>در سیستم پرسش و پاسخ متنی، یک متن و یک سوال متنی را به عنوان ورودی به سیستم</w:t>
+        <w:t>در سیستم پرسش و پاسخ متنی، یک متن و یک سوال متنی به عنوان ورودی به سیستم</w:t>
       </w:r>
       <w:r>
         <w:rPr>
@@ -5081,7 +5144,15 @@
           <w:rtl/>
           <w:lang w:bidi="fa-IR"/>
         </w:rPr>
-        <w:t>آورد؛ یک جواب متنی را خروجی دهد. اما در سیستم پرسش و پاسخ تصویری، یک تصویر و یک سوال متنی را به ورودی سیستم می</w:t>
+        <w:t xml:space="preserve">آورد؛ یک جواب متنی را خروجی دهد. اما در سیستم پرسش و پاسخ تصویری، یک تصویر و یک سوال متنی به ورودی سیستم </w:t>
+      </w:r>
+      <w:r>
+        <w:rPr>
+          <w:rFonts w:cs="B Nazanin" w:hint="cs"/>
+          <w:rtl/>
+          <w:lang w:bidi="fa-IR"/>
+        </w:rPr>
+        <w:t>داده می</w:t>
       </w:r>
       <w:r>
         <w:rPr>
@@ -5097,7 +5168,31 @@
           <w:rtl/>
           <w:lang w:bidi="fa-IR"/>
         </w:rPr>
-        <w:t>دهیم و انتظار داریم که سیستم بتواند با استفاده از عناصر بصری تصویر و تفسیری که از سوال بدست می</w:t>
+        <w:t>شود</w:t>
+      </w:r>
+      <w:r>
+        <w:rPr>
+          <w:rFonts w:cs="B Nazanin" w:hint="cs"/>
+          <w:rtl/>
+          <w:lang w:bidi="fa-IR"/>
+        </w:rPr>
+        <w:t xml:space="preserve"> و انتظار </w:t>
+      </w:r>
+      <w:r>
+        <w:rPr>
+          <w:rFonts w:cs="B Nazanin" w:hint="cs"/>
+          <w:rtl/>
+          <w:lang w:bidi="fa-IR"/>
+        </w:rPr>
+        <w:t>می‌رود</w:t>
+      </w:r>
+      <w:r>
+        <w:rPr>
+          <w:rFonts w:cs="B Nazanin" w:hint="cs"/>
+          <w:rtl/>
+          <w:lang w:bidi="fa-IR"/>
+        </w:rPr>
+        <w:t xml:space="preserve"> که سیستم بتواند با استفاده از عناصر بصری تصویر و تفسیری که از سوال بدست می</w:t>
       </w:r>
       <w:r>
         <w:rPr>
@@ -5154,7 +5249,23 @@
           <w:rtl/>
           <w:lang w:bidi="fa-IR"/>
         </w:rPr>
-        <w:t xml:space="preserve"> بیشتری نسبت به پرسش و پاسخ متنی دارد زیرا</w:t>
+        <w:t xml:space="preserve"> بیشتری نسبت به</w:t>
+      </w:r>
+      <w:r>
+        <w:rPr>
+          <w:rFonts w:cs="B Nazanin" w:hint="cs"/>
+          <w:rtl/>
+          <w:lang w:bidi="fa-IR"/>
+        </w:rPr>
+        <w:t xml:space="preserve"> مسئله</w:t>
+      </w:r>
+      <w:r>
+        <w:rPr>
+          <w:rFonts w:cs="B Nazanin" w:hint="cs"/>
+          <w:rtl/>
+          <w:lang w:bidi="fa-IR"/>
+        </w:rPr>
+        <w:t xml:space="preserve"> پرسش و پاسخ متنی دارد زیرا</w:t>
       </w:r>
       <w:r>
         <w:rPr>
@@ -5532,6 +5643,7 @@
         </w:rPr>
         <w:t>.</w:t>
       </w:r>
+      <w:customXmlDelRangeStart w:id="4" w:author="Maryam Hashemi" w:date="2020-05-30T17:25:00Z"/>
       <w:sdt>
         <w:sdtPr>
           <w:rPr>
@@ -5544,194 +5656,8 @@
         </w:sdtPr>
         <w:sdtEndPr/>
         <w:sdtContent>
-          <w:r>
-            <w:rPr>
-              <w:rFonts w:cs="B Nazanin"/>
-              <w:rtl/>
-              <w:lang w:bidi="fa-IR"/>
-            </w:rPr>
-            <w:fldChar w:fldCharType="begin"/>
-          </w:r>
-          <w:r>
-            <w:rPr>
-              <w:rFonts w:cs="B Nazanin"/>
-              <w:lang w:bidi="fa-IR"/>
-            </w:rPr>
-            <w:instrText xml:space="preserve">CITATION QiW17 \l 1033 </w:instrText>
-          </w:r>
-          <w:r>
-            <w:rPr>
-              <w:rFonts w:cs="B Nazanin"/>
-              <w:rtl/>
-              <w:lang w:bidi="fa-IR"/>
-            </w:rPr>
-            <w:fldChar w:fldCharType="separate"/>
-          </w:r>
-          <w:r>
-            <w:rPr>
-              <w:rFonts w:cs="B Nazanin"/>
-              <w:noProof/>
-              <w:rtl/>
-              <w:lang w:bidi="fa-IR"/>
-            </w:rPr>
-            <w:t xml:space="preserve"> </w:t>
-          </w:r>
-          <w:r>
-            <w:rPr>
-              <w:rFonts w:cs="B Nazanin"/>
-              <w:noProof/>
-              <w:lang w:bidi="fa-IR"/>
-            </w:rPr>
-            <w:t>[2]</w:t>
-          </w:r>
-          <w:r>
-            <w:rPr>
-              <w:rFonts w:cs="B Nazanin"/>
-              <w:rtl/>
-              <w:lang w:bidi="fa-IR"/>
-            </w:rPr>
-            <w:fldChar w:fldCharType="end"/>
-          </w:r>
-        </w:sdtContent>
-      </w:sdt>
-    </w:p>
-    <w:p>
-      <w:pPr>
-        <w:pBdr>
-          <w:top w:val="single" w:sz="4" w:space="1" w:color="auto"/>
-          <w:left w:val="single" w:sz="4" w:space="4" w:color="auto"/>
-          <w:bottom w:val="single" w:sz="4" w:space="1" w:color="auto"/>
-          <w:right w:val="single" w:sz="4" w:space="4" w:color="auto"/>
-        </w:pBdr>
-        <w:bidi/>
-        <w:jc w:val="both"/>
-        <w:rPr>
-          <w:rFonts w:cs="B Nazanin"/>
-          <w:rtl/>
-          <w:lang w:bidi="fa-IR"/>
-        </w:rPr>
-      </w:pPr>
-    </w:p>
-    <w:p>
-      <w:pPr>
-        <w:bidi/>
-        <w:jc w:val="both"/>
-        <w:rPr>
-          <w:rFonts w:cs="B Nazanin"/>
-          <w:b/>
-          <w:bCs/>
-          <w:rtl/>
-          <w:lang w:bidi="fa-IR"/>
-        </w:rPr>
-      </w:pPr>
-      <w:r>
-        <w:rPr>
-          <w:rFonts w:cs="B Nazanin" w:hint="cs"/>
-          <w:b/>
-          <w:bCs/>
-          <w:rtl/>
-          <w:lang w:bidi="fa-IR"/>
-        </w:rPr>
-        <w:lastRenderedPageBreak/>
-        <w:t>2- مباحث تحت پوشش سمينار(با ارجاع به مراجع)</w:t>
-      </w:r>
-    </w:p>
-    <w:p>
-      <w:pPr>
-        <w:pBdr>
-          <w:top w:val="single" w:sz="4" w:space="1" w:color="auto"/>
-          <w:left w:val="single" w:sz="4" w:space="4" w:color="auto"/>
-          <w:bottom w:val="single" w:sz="4" w:space="1" w:color="auto"/>
-          <w:right w:val="single" w:sz="4" w:space="4" w:color="auto"/>
-        </w:pBdr>
-        <w:bidi/>
-        <w:jc w:val="both"/>
-        <w:rPr>
-          <w:rFonts w:cs="B Nazanin"/>
-          <w:rtl/>
-          <w:lang w:bidi="fa-IR"/>
-        </w:rPr>
-      </w:pPr>
-      <w:r>
-        <w:rPr>
-          <w:rFonts w:cs="B Nazanin" w:hint="cs"/>
-          <w:rtl/>
-          <w:lang w:bidi="fa-IR"/>
-        </w:rPr>
-        <w:t xml:space="preserve">  </w:t>
-      </w:r>
-      <w:r>
-        <w:rPr>
-          <w:rFonts w:cs="B Nazanin" w:hint="cs"/>
-          <w:rtl/>
-          <w:lang w:bidi="fa-IR"/>
-        </w:rPr>
-        <w:t>با توجه به موارد ذکر شده در قسمت شرح مساله، مبا</w:t>
-      </w:r>
-      <w:r>
-        <w:rPr>
-          <w:rFonts w:cs="B Nazanin" w:hint="cs"/>
-          <w:rtl/>
-          <w:lang w:bidi="fa-IR"/>
-        </w:rPr>
-        <w:t>ح</w:t>
-      </w:r>
-      <w:r>
-        <w:rPr>
-          <w:rFonts w:cs="B Nazanin" w:hint="cs"/>
-          <w:rtl/>
-          <w:lang w:bidi="fa-IR"/>
-        </w:rPr>
-        <w:t>ث تحت پوشش این سمینار به ترتیب شامل موارد زیر خواهند بود:</w:t>
-      </w:r>
-    </w:p>
-    <w:p>
-      <w:pPr>
-        <w:pBdr>
-          <w:top w:val="single" w:sz="4" w:space="1" w:color="auto"/>
-          <w:left w:val="single" w:sz="4" w:space="4" w:color="auto"/>
-          <w:bottom w:val="single" w:sz="4" w:space="1" w:color="auto"/>
-          <w:right w:val="single" w:sz="4" w:space="4" w:color="auto"/>
-        </w:pBdr>
-        <w:bidi/>
-        <w:jc w:val="both"/>
-        <w:rPr>
-          <w:rFonts w:cs="B Nazanin"/>
-          <w:rtl/>
-          <w:lang w:bidi="fa-IR"/>
-        </w:rPr>
-      </w:pPr>
-      <w:r>
-        <w:rPr>
-          <w:rFonts w:cs="B Nazanin"/>
-          <w:rtl/>
-          <w:lang w:bidi="fa-IR"/>
-        </w:rPr>
-        <w:tab/>
-      </w:r>
-      <w:r>
-        <w:rPr>
-          <w:rFonts w:cs="B Nazanin" w:hint="cs"/>
-          <w:rtl/>
-          <w:lang w:bidi="fa-IR"/>
-        </w:rPr>
-        <w:t>1) بررسی کلی و تعریف مبحث پرسش و پاسخ تصویری</w:t>
-      </w:r>
-      <w:customXmlInsRangeStart w:id="0" w:author="Maryam Hashemi" w:date="2020-05-30T16:48:00Z"/>
-      <w:sdt>
-        <w:sdtPr>
-          <w:rPr>
-            <w:rFonts w:cs="B Nazanin" w:hint="cs"/>
-            <w:rtl/>
-            <w:lang w:bidi="fa-IR"/>
-          </w:rPr>
-          <w:id w:val="906653730"/>
-          <w:citation/>
-        </w:sdtPr>
-        <w:sdtEndPr/>
-        <w:sdtContent>
-          <w:customXmlInsRangeEnd w:id="0"/>
-          <w:ins w:id="1" w:author="Maryam Hashemi" w:date="2020-05-30T16:48:00Z">
+          <w:customXmlDelRangeEnd w:id="4"/>
+          <w:del w:id="5" w:author="Maryam Hashemi" w:date="2020-05-30T17:25:00Z">
             <w:r>
               <w:rPr>
                 <w:rFonts w:cs="B Nazanin"/>
@@ -5745,34 +5671,33 @@
                 <w:rFonts w:cs="B Nazanin"/>
                 <w:lang w:bidi="fa-IR"/>
               </w:rPr>
-              <w:instrText xml:space="preserve"> CITATION QiW17 \l 1033 </w:instrText>
+              <w:delInstrText xml:space="preserve">CITATION QiW17 \l 1033 </w:delInstrText>
             </w:r>
-          </w:ins>
-          <w:r>
-            <w:rPr>
-              <w:rFonts w:cs="B Nazanin"/>
-              <w:rtl/>
-              <w:lang w:bidi="fa-IR"/>
-            </w:rPr>
-            <w:fldChar w:fldCharType="separate"/>
-          </w:r>
-          <w:r>
-            <w:rPr>
-              <w:rFonts w:cs="B Nazanin"/>
-              <w:noProof/>
-              <w:lang w:bidi="fa-IR"/>
-            </w:rPr>
-            <w:t xml:space="preserve"> </w:t>
-          </w:r>
-          <w:r>
-            <w:rPr>
-              <w:rFonts w:cs="B Nazanin"/>
-              <w:noProof/>
-              <w:lang w:bidi="fa-IR"/>
-            </w:rPr>
-            <w:t>[2]</w:t>
-          </w:r>
-          <w:ins w:id="2" w:author="Maryam Hashemi" w:date="2020-05-30T16:48:00Z">
+            <w:r>
+              <w:rPr>
+                <w:rFonts w:cs="B Nazanin"/>
+                <w:rtl/>
+                <w:lang w:bidi="fa-IR"/>
+              </w:rPr>
+              <w:fldChar w:fldCharType="separate"/>
+            </w:r>
+            <w:r>
+              <w:rPr>
+                <w:rFonts w:cs="B Nazanin"/>
+                <w:noProof/>
+                <w:rtl/>
+                <w:lang w:bidi="fa-IR"/>
+              </w:rPr>
+              <w:delText xml:space="preserve"> </w:delText>
+            </w:r>
+            <w:r>
+              <w:rPr>
+                <w:rFonts w:cs="B Nazanin"/>
+                <w:noProof/>
+                <w:lang w:bidi="fa-IR"/>
+              </w:rPr>
+              <w:delText>[2]</w:delText>
+            </w:r>
             <w:r>
               <w:rPr>
                 <w:rFonts w:cs="B Nazanin"/>
@@ -5781,11 +5706,48 @@
               </w:rPr>
               <w:fldChar w:fldCharType="end"/>
             </w:r>
-          </w:ins>
-          <w:customXmlInsRangeStart w:id="3" w:author="Maryam Hashemi" w:date="2020-05-30T16:48:00Z"/>
+          </w:del>
+          <w:customXmlDelRangeStart w:id="6" w:author="Maryam Hashemi" w:date="2020-05-30T17:25:00Z"/>
         </w:sdtContent>
       </w:sdt>
-      <w:customXmlInsRangeEnd w:id="3"/>
+      <w:customXmlDelRangeEnd w:id="6"/>
+      <w:ins w:id="7" w:author="Maryam Hashemi" w:date="2020-05-30T17:25:00Z">
+        <w:r>
+          <w:rPr>
+            <w:rFonts w:cs="B Nazanin"/>
+            <w:noProof/>
+            <w:rtl/>
+            <w:lang w:bidi="fa-IR"/>
+          </w:rPr>
+          <w:t xml:space="preserve"> </w:t>
+        </w:r>
+        <w:r>
+          <w:rPr>
+            <w:rFonts w:cs="B Nazanin"/>
+            <w:lang w:bidi="fa-IR"/>
+          </w:rPr>
+          <w:t>]</w:t>
+        </w:r>
+      </w:ins>
+      <w:ins w:id="8" w:author="Maryam Hashemi" w:date="2020-05-30T17:26:00Z">
+        <w:r>
+          <w:rPr>
+            <w:rFonts w:cs="B Nazanin" w:hint="cs"/>
+            <w:rtl/>
+            <w:lang w:bidi="fa-IR"/>
+          </w:rPr>
+          <w:t>2</w:t>
+        </w:r>
+      </w:ins>
+      <w:ins w:id="9" w:author="Maryam Hashemi" w:date="2020-05-30T17:25:00Z">
+        <w:r>
+          <w:rPr>
+            <w:rFonts w:cs="B Nazanin"/>
+            <w:lang w:bidi="fa-IR"/>
+          </w:rPr>
+          <w:t>[</w:t>
+        </w:r>
+      </w:ins>
     </w:p>
     <w:p>
       <w:pPr>
@@ -5803,21 +5765,29 @@
           <w:lang w:bidi="fa-IR"/>
         </w:rPr>
       </w:pPr>
-      <w:r>
-        <w:rPr>
-          <w:rFonts w:cs="B Nazanin"/>
-          <w:rtl/>
-          <w:lang w:bidi="fa-IR"/>
-        </w:rPr>
-        <w:tab/>
-      </w:r>
-      <w:r>
-        <w:rPr>
-          <w:rFonts w:cs="B Nazanin" w:hint="cs"/>
-          <w:rtl/>
-          <w:lang w:bidi="fa-IR"/>
-        </w:rPr>
-        <w:t>2) کاربرد و اهمیت این مسئله</w:t>
+    </w:p>
+    <w:p>
+      <w:pPr>
+        <w:bidi/>
+        <w:jc w:val="both"/>
+        <w:rPr>
+          <w:rFonts w:cs="B Nazanin"/>
+          <w:b/>
+          <w:bCs/>
+          <w:rtl/>
+          <w:lang w:bidi="fa-IR"/>
+        </w:rPr>
+      </w:pPr>
+      <w:r>
+        <w:rPr>
+          <w:rFonts w:cs="B Nazanin" w:hint="cs"/>
+          <w:b/>
+          <w:bCs/>
+          <w:rtl/>
+          <w:lang w:bidi="fa-IR"/>
+        </w:rPr>
+        <w:lastRenderedPageBreak/>
+        <w:t>2- مباحث تحت پوشش سمينار(با ارجاع به مراجع)</w:t>
       </w:r>
     </w:p>
     <w:p>
@@ -5838,59 +5808,35 @@
       </w:pPr>
       <w:r>
         <w:rPr>
-          <w:rFonts w:cs="B Nazanin"/>
-          <w:rtl/>
-          <w:lang w:bidi="fa-IR"/>
-        </w:rPr>
-        <w:tab/>
-      </w:r>
-      <w:r>
-        <w:rPr>
-          <w:rFonts w:cs="B Nazanin" w:hint="cs"/>
-          <w:rtl/>
-          <w:lang w:bidi="fa-IR"/>
-        </w:rPr>
-        <w:t>3)</w:t>
-      </w:r>
-      <w:r>
-        <w:rPr>
-          <w:rFonts w:cs="B Nazanin" w:hint="cs"/>
-          <w:rtl/>
-          <w:lang w:bidi="fa-IR"/>
-        </w:rPr>
-        <w:t xml:space="preserve"> </w:t>
-      </w:r>
-      <w:r>
-        <w:rPr>
-          <w:rFonts w:cs="B Nazanin" w:hint="cs"/>
-          <w:rtl/>
-          <w:lang w:bidi="fa-IR"/>
-        </w:rPr>
-        <w:t>بررسی چالش</w:t>
-      </w:r>
-      <w:r>
-        <w:rPr>
-          <w:rFonts w:cs="B Nazanin" w:hint="eastAsia"/>
-          <w:rtl/>
-          <w:lang w:bidi="fa-IR"/>
-        </w:rPr>
-        <w:t>‌</w:t>
-      </w:r>
-      <w:r>
-        <w:rPr>
-          <w:rFonts w:cs="B Nazanin" w:hint="cs"/>
-          <w:rtl/>
-          <w:lang w:bidi="fa-IR"/>
-        </w:rPr>
-        <w:t>های موجود</w:t>
-      </w:r>
-      <w:r>
-        <w:rPr>
-          <w:rFonts w:cs="B Nazanin" w:hint="cs"/>
-          <w:rtl/>
-          <w:lang w:bidi="fa-IR"/>
-        </w:rPr>
-        <w:t xml:space="preserve"> در این مسئله</w:t>
+          <w:rFonts w:cs="B Nazanin" w:hint="cs"/>
+          <w:rtl/>
+          <w:lang w:bidi="fa-IR"/>
+        </w:rPr>
+        <w:t xml:space="preserve">  </w:t>
+      </w:r>
+      <w:r>
+        <w:rPr>
+          <w:rFonts w:cs="B Nazanin" w:hint="cs"/>
+          <w:rtl/>
+          <w:lang w:bidi="fa-IR"/>
+        </w:rPr>
+        <w:t>با توجه به موارد ذکر شده در قسمت شرح مساله، مبا</w:t>
+      </w:r>
+      <w:r>
+        <w:rPr>
+          <w:rFonts w:cs="B Nazanin" w:hint="cs"/>
+          <w:rtl/>
+          <w:lang w:bidi="fa-IR"/>
+        </w:rPr>
+        <w:t>ح</w:t>
+      </w:r>
+      <w:r>
+        <w:rPr>
+          <w:rFonts w:cs="B Nazanin" w:hint="cs"/>
+          <w:rtl/>
+          <w:lang w:bidi="fa-IR"/>
+        </w:rPr>
+        <w:t>ث تحت پوشش این سمینار به ترتیب شامل موارد زیر خواهند بود:</w:t>
       </w:r>
     </w:p>
     <w:p>
@@ -5922,32 +5868,35 @@
           <w:rtl/>
           <w:lang w:bidi="fa-IR"/>
         </w:rPr>
-        <w:t>4</w:t>
-      </w:r>
-      <w:r>
-        <w:rPr>
-          <w:rFonts w:cs="B Nazanin" w:hint="cs"/>
-          <w:rtl/>
-          <w:lang w:bidi="fa-IR"/>
-        </w:rPr>
-        <w:t>)</w:t>
-      </w:r>
-      <w:r>
-        <w:rPr>
-          <w:rFonts w:cs="B Nazanin" w:hint="cs"/>
-          <w:rtl/>
-          <w:lang w:bidi="fa-IR"/>
-        </w:rPr>
-        <w:t xml:space="preserve"> </w:t>
-      </w:r>
-      <w:r>
-        <w:rPr>
-          <w:rFonts w:cs="B Nazanin" w:hint="cs"/>
-          <w:rtl/>
-          <w:lang w:bidi="fa-IR"/>
-        </w:rPr>
-        <w:t>بررسی مجموعه دادگان مطرح و مسابقات مطرح این حوزه</w:t>
-      </w:r>
+        <w:t>1) بررسی کلی و تعریف مبحث پرسش و پاسخ تصویری</w:t>
+      </w:r>
+      <w:ins w:id="10" w:author="Maryam Hashemi" w:date="2020-05-30T17:26:00Z">
+        <w:r>
+          <w:rPr>
+            <w:rFonts w:cs="B Nazanin"/>
+            <w:noProof/>
+            <w:lang w:bidi="fa-IR"/>
+          </w:rPr>
+          <w:t>]</w:t>
+        </w:r>
+        <w:r>
+          <w:rPr>
+            <w:rFonts w:cs="B Nazanin" w:hint="cs"/>
+            <w:noProof/>
+            <w:rtl/>
+            <w:lang w:bidi="fa-IR"/>
+          </w:rPr>
+          <w:t>2</w:t>
+        </w:r>
+        <w:r>
+          <w:rPr>
+            <w:rFonts w:cs="B Nazanin"/>
+            <w:noProof/>
+            <w:lang w:bidi="fa-IR"/>
+          </w:rPr>
+          <w:t>[</w:t>
+        </w:r>
+      </w:ins>
     </w:p>
     <w:p>
       <w:pPr>
@@ -5961,19 +5910,47 @@
         <w:jc w:val="both"/>
         <w:rPr>
           <w:rFonts w:cs="B Nazanin"/>
+          <w:rtl/>
           <w:lang w:bidi="fa-IR"/>
         </w:rPr>
       </w:pPr>
       <w:r>
         <w:rPr>
           <w:rFonts w:cs="B Nazanin"/>
+          <w:rtl/>
           <w:lang w:bidi="fa-IR"/>
         </w:rPr>
         <w:tab/>
       </w:r>
       <w:r>
         <w:rPr>
-          <w:rFonts w:cs="B Nazanin"/>
+          <w:rFonts w:cs="B Nazanin" w:hint="cs"/>
+          <w:rtl/>
+          <w:lang w:bidi="fa-IR"/>
+        </w:rPr>
+        <w:t>2) کاربرد و اهمیت این مسئله</w:t>
+      </w:r>
+    </w:p>
+    <w:p>
+      <w:pPr>
+        <w:pBdr>
+          <w:top w:val="single" w:sz="4" w:space="1" w:color="auto"/>
+          <w:left w:val="single" w:sz="4" w:space="4" w:color="auto"/>
+          <w:bottom w:val="single" w:sz="4" w:space="1" w:color="auto"/>
+          <w:right w:val="single" w:sz="4" w:space="4" w:color="auto"/>
+        </w:pBdr>
+        <w:bidi/>
+        <w:jc w:val="both"/>
+        <w:rPr>
+          <w:rFonts w:cs="B Nazanin"/>
+          <w:rtl/>
+          <w:lang w:bidi="fa-IR"/>
+        </w:rPr>
+      </w:pPr>
+      <w:r>
+        <w:rPr>
+          <w:rFonts w:cs="B Nazanin"/>
+          <w:rtl/>
           <w:lang w:bidi="fa-IR"/>
         </w:rPr>
         <w:tab/>
@@ -5984,6 +5961,140 @@
           <w:rtl/>
           <w:lang w:bidi="fa-IR"/>
         </w:rPr>
+        <w:t>3)</w:t>
+      </w:r>
+      <w:r>
+        <w:rPr>
+          <w:rFonts w:cs="B Nazanin" w:hint="cs"/>
+          <w:rtl/>
+          <w:lang w:bidi="fa-IR"/>
+        </w:rPr>
+        <w:t xml:space="preserve"> </w:t>
+      </w:r>
+      <w:r>
+        <w:rPr>
+          <w:rFonts w:cs="B Nazanin" w:hint="cs"/>
+          <w:rtl/>
+          <w:lang w:bidi="fa-IR"/>
+        </w:rPr>
+        <w:t>بررسی چالش</w:t>
+      </w:r>
+      <w:r>
+        <w:rPr>
+          <w:rFonts w:cs="B Nazanin" w:hint="eastAsia"/>
+          <w:rtl/>
+          <w:lang w:bidi="fa-IR"/>
+        </w:rPr>
+        <w:t>‌</w:t>
+      </w:r>
+      <w:r>
+        <w:rPr>
+          <w:rFonts w:cs="B Nazanin" w:hint="cs"/>
+          <w:rtl/>
+          <w:lang w:bidi="fa-IR"/>
+        </w:rPr>
+        <w:t>های موجود</w:t>
+      </w:r>
+      <w:r>
+        <w:rPr>
+          <w:rFonts w:cs="B Nazanin" w:hint="cs"/>
+          <w:rtl/>
+          <w:lang w:bidi="fa-IR"/>
+        </w:rPr>
+        <w:t xml:space="preserve"> در این مسئله</w:t>
+      </w:r>
+    </w:p>
+    <w:p>
+      <w:pPr>
+        <w:pBdr>
+          <w:top w:val="single" w:sz="4" w:space="1" w:color="auto"/>
+          <w:left w:val="single" w:sz="4" w:space="4" w:color="auto"/>
+          <w:bottom w:val="single" w:sz="4" w:space="1" w:color="auto"/>
+          <w:right w:val="single" w:sz="4" w:space="4" w:color="auto"/>
+        </w:pBdr>
+        <w:bidi/>
+        <w:jc w:val="both"/>
+        <w:rPr>
+          <w:rFonts w:cs="B Nazanin"/>
+          <w:lang w:bidi="fa-IR"/>
+        </w:rPr>
+      </w:pPr>
+      <w:r>
+        <w:rPr>
+          <w:rFonts w:cs="B Nazanin"/>
+          <w:rtl/>
+          <w:lang w:bidi="fa-IR"/>
+        </w:rPr>
+        <w:tab/>
+      </w:r>
+      <w:r>
+        <w:rPr>
+          <w:rFonts w:cs="B Nazanin" w:hint="cs"/>
+          <w:rtl/>
+          <w:lang w:bidi="fa-IR"/>
+        </w:rPr>
+        <w:t>4</w:t>
+      </w:r>
+      <w:r>
+        <w:rPr>
+          <w:rFonts w:cs="B Nazanin" w:hint="cs"/>
+          <w:rtl/>
+          <w:lang w:bidi="fa-IR"/>
+        </w:rPr>
+        <w:t>)</w:t>
+      </w:r>
+      <w:r>
+        <w:rPr>
+          <w:rFonts w:cs="B Nazanin" w:hint="cs"/>
+          <w:rtl/>
+          <w:lang w:bidi="fa-IR"/>
+        </w:rPr>
+        <w:t xml:space="preserve"> </w:t>
+      </w:r>
+      <w:r>
+        <w:rPr>
+          <w:rFonts w:cs="B Nazanin" w:hint="cs"/>
+          <w:rtl/>
+          <w:lang w:bidi="fa-IR"/>
+        </w:rPr>
+        <w:t>بررسی مجموعه دادگان مطرح و مسابقات مطرح این حوزه</w:t>
+      </w:r>
+    </w:p>
+    <w:p>
+      <w:pPr>
+        <w:pBdr>
+          <w:top w:val="single" w:sz="4" w:space="1" w:color="auto"/>
+          <w:left w:val="single" w:sz="4" w:space="4" w:color="auto"/>
+          <w:bottom w:val="single" w:sz="4" w:space="1" w:color="auto"/>
+          <w:right w:val="single" w:sz="4" w:space="4" w:color="auto"/>
+        </w:pBdr>
+        <w:bidi/>
+        <w:jc w:val="both"/>
+        <w:rPr>
+          <w:rFonts w:cs="B Nazanin"/>
+          <w:lang w:bidi="fa-IR"/>
+        </w:rPr>
+      </w:pPr>
+      <w:r>
+        <w:rPr>
+          <w:rFonts w:cs="B Nazanin"/>
+          <w:lang w:bidi="fa-IR"/>
+        </w:rPr>
+        <w:tab/>
+      </w:r>
+      <w:r>
+        <w:rPr>
+          <w:rFonts w:cs="B Nazanin"/>
+          <w:lang w:bidi="fa-IR"/>
+        </w:rPr>
+        <w:tab/>
+      </w:r>
+      <w:r>
+        <w:rPr>
+          <w:rFonts w:cs="B Nazanin" w:hint="cs"/>
+          <w:rtl/>
+          <w:lang w:bidi="fa-IR"/>
+        </w:rPr>
         <w:t xml:space="preserve">4.1) مجموعه داده </w:t>
       </w:r>
       <w:r>
@@ -6001,6 +6112,7 @@
         </w:rPr>
         <w:t xml:space="preserve"> </w:t>
       </w:r>
+      <w:customXmlDelRangeStart w:id="11" w:author="Maryam Hashemi" w:date="2020-05-30T17:27:00Z"/>
       <w:sdt>
         <w:sdtPr>
           <w:rPr>
@@ -6013,47 +6125,79 @@
         </w:sdtPr>
         <w:sdtEndPr/>
         <w:sdtContent>
-          <w:r>
-            <w:rPr>
-              <w:rFonts w:cs="B Nazanin"/>
-              <w:rtl/>
-              <w:lang w:bidi="fa-IR"/>
-            </w:rPr>
-            <w:fldChar w:fldCharType="begin"/>
-          </w:r>
-          <w:r>
-            <w:rPr>
-              <w:rFonts w:cs="B Nazanin"/>
-              <w:lang w:bidi="fa-IR"/>
-            </w:rPr>
-            <w:instrText xml:space="preserve">CITATION Mat14 \l 1033 </w:instrText>
-          </w:r>
-          <w:r>
-            <w:rPr>
-              <w:rFonts w:cs="B Nazanin"/>
-              <w:rtl/>
-              <w:lang w:bidi="fa-IR"/>
-            </w:rPr>
-            <w:fldChar w:fldCharType="separate"/>
-          </w:r>
-          <w:r>
-            <w:rPr>
-              <w:rFonts w:cs="B Nazanin"/>
-              <w:noProof/>
-              <w:lang w:bidi="fa-IR"/>
-            </w:rPr>
-            <w:t>[3]</w:t>
-          </w:r>
-          <w:r>
-            <w:rPr>
-              <w:rFonts w:cs="B Nazanin"/>
-              <w:rtl/>
-              <w:lang w:bidi="fa-IR"/>
-            </w:rPr>
-            <w:fldChar w:fldCharType="end"/>
-          </w:r>
+          <w:customXmlDelRangeEnd w:id="11"/>
+          <w:del w:id="12" w:author="Maryam Hashemi" w:date="2020-05-30T17:27:00Z">
+            <w:r>
+              <w:rPr>
+                <w:rFonts w:cs="B Nazanin"/>
+                <w:rtl/>
+                <w:lang w:bidi="fa-IR"/>
+              </w:rPr>
+              <w:fldChar w:fldCharType="begin"/>
+            </w:r>
+            <w:r>
+              <w:rPr>
+                <w:rFonts w:cs="B Nazanin"/>
+                <w:lang w:bidi="fa-IR"/>
+              </w:rPr>
+              <w:delInstrText xml:space="preserve">CITATION Mat14 \l 1033 </w:delInstrText>
+            </w:r>
+            <w:r>
+              <w:rPr>
+                <w:rFonts w:cs="B Nazanin"/>
+                <w:rtl/>
+                <w:lang w:bidi="fa-IR"/>
+              </w:rPr>
+              <w:fldChar w:fldCharType="separate"/>
+            </w:r>
+            <w:r>
+              <w:rPr>
+                <w:rFonts w:cs="B Nazanin"/>
+                <w:noProof/>
+                <w:lang w:bidi="fa-IR"/>
+              </w:rPr>
+              <w:delText>[3]</w:delText>
+            </w:r>
+            <w:r>
+              <w:rPr>
+                <w:rFonts w:cs="B Nazanin"/>
+                <w:rtl/>
+                <w:lang w:bidi="fa-IR"/>
+              </w:rPr>
+              <w:fldChar w:fldCharType="end"/>
+            </w:r>
+          </w:del>
+          <w:customXmlDelRangeStart w:id="13" w:author="Maryam Hashemi" w:date="2020-05-30T17:27:00Z"/>
         </w:sdtContent>
       </w:sdt>
+      <w:customXmlDelRangeEnd w:id="13"/>
+      <w:ins w:id="14" w:author="Maryam Hashemi" w:date="2020-05-30T17:27:00Z">
+        <w:r>
+          <w:rPr>
+            <w:rFonts w:cs="B Nazanin"/>
+            <w:noProof/>
+            <w:lang w:bidi="fa-IR"/>
+          </w:rPr>
+          <w:t>]</w:t>
+        </w:r>
+        <w:r>
+          <w:rPr>
+            <w:rFonts w:cs="B Nazanin" w:hint="cs"/>
+            <w:noProof/>
+            <w:rtl/>
+            <w:lang w:bidi="fa-IR"/>
+          </w:rPr>
+          <w:t>3</w:t>
+        </w:r>
+        <w:r>
+          <w:rPr>
+            <w:rFonts w:cs="B Nazanin"/>
+            <w:noProof/>
+            <w:lang w:bidi="fa-IR"/>
+          </w:rPr>
+          <w:t>[</w:t>
+        </w:r>
+      </w:ins>
     </w:p>
     <w:p>
       <w:pPr>
@@ -6108,6 +6252,34 @@
         </w:rPr>
         <w:t xml:space="preserve"> </w:t>
       </w:r>
+      <w:ins w:id="15" w:author="Maryam Hashemi" w:date="2020-05-30T17:27:00Z">
+        <w:r>
+          <w:rPr>
+            <w:rFonts w:cs="B Nazanin"/>
+            <w:noProof/>
+            <w:lang w:bidi="fa-IR"/>
+          </w:rPr>
+          <w:t>]</w:t>
+        </w:r>
+        <w:r>
+          <w:rPr>
+            <w:rFonts w:cs="B Nazanin" w:hint="cs"/>
+            <w:noProof/>
+            <w:rtl/>
+            <w:lang w:bidi="fa-IR"/>
+          </w:rPr>
+          <w:t>4</w:t>
+        </w:r>
+        <w:r>
+          <w:rPr>
+            <w:rFonts w:cs="B Nazanin"/>
+            <w:noProof/>
+            <w:lang w:bidi="fa-IR"/>
+          </w:rPr>
+          <w:t>[</w:t>
+        </w:r>
+      </w:ins>
+      <w:customXmlDelRangeStart w:id="16" w:author="Maryam Hashemi" w:date="2020-05-30T17:27:00Z"/>
       <w:sdt>
         <w:sdtPr>
           <w:rPr>
@@ -6120,47 +6292,52 @@
         </w:sdtPr>
         <w:sdtEndPr/>
         <w:sdtContent>
-          <w:r>
-            <w:rPr>
-              <w:rFonts w:cs="B Nazanin"/>
-              <w:rtl/>
-              <w:lang w:bidi="fa-IR"/>
-            </w:rPr>
-            <w:fldChar w:fldCharType="begin"/>
-          </w:r>
-          <w:r>
-            <w:rPr>
-              <w:rFonts w:cs="B Nazanin"/>
-              <w:lang w:bidi="fa-IR"/>
-            </w:rPr>
-            <w:instrText xml:space="preserve">CITATION Ant151 \l 1065 </w:instrText>
-          </w:r>
-          <w:r>
-            <w:rPr>
-              <w:rFonts w:cs="B Nazanin"/>
-              <w:rtl/>
-              <w:lang w:bidi="fa-IR"/>
-            </w:rPr>
-            <w:fldChar w:fldCharType="separate"/>
-          </w:r>
-          <w:r>
-            <w:rPr>
-              <w:rFonts w:cs="B Nazanin"/>
-              <w:noProof/>
-              <w:lang w:bidi="fa-IR"/>
-            </w:rPr>
-            <w:t>[4]</w:t>
-          </w:r>
-          <w:r>
-            <w:rPr>
-              <w:rFonts w:cs="B Nazanin"/>
-              <w:rtl/>
-              <w:lang w:bidi="fa-IR"/>
-            </w:rPr>
-            <w:fldChar w:fldCharType="end"/>
-          </w:r>
+          <w:customXmlDelRangeEnd w:id="16"/>
+          <w:del w:id="17" w:author="Maryam Hashemi" w:date="2020-05-30T17:27:00Z">
+            <w:r>
+              <w:rPr>
+                <w:rFonts w:cs="B Nazanin"/>
+                <w:rtl/>
+                <w:lang w:bidi="fa-IR"/>
+              </w:rPr>
+              <w:fldChar w:fldCharType="begin"/>
+            </w:r>
+            <w:r>
+              <w:rPr>
+                <w:rFonts w:cs="B Nazanin"/>
+                <w:lang w:bidi="fa-IR"/>
+              </w:rPr>
+              <w:delInstrText xml:space="preserve">CITATION Ant151 \l 1065 </w:delInstrText>
+            </w:r>
+            <w:r>
+              <w:rPr>
+                <w:rFonts w:cs="B Nazanin"/>
+                <w:rtl/>
+                <w:lang w:bidi="fa-IR"/>
+              </w:rPr>
+              <w:fldChar w:fldCharType="separate"/>
+            </w:r>
+            <w:r>
+              <w:rPr>
+                <w:rFonts w:cs="B Nazanin"/>
+                <w:noProof/>
+                <w:lang w:bidi="fa-IR"/>
+              </w:rPr>
+              <w:delText>[4]</w:delText>
+            </w:r>
+            <w:r>
+              <w:rPr>
+                <w:rFonts w:cs="B Nazanin"/>
+                <w:rtl/>
+                <w:lang w:bidi="fa-IR"/>
+              </w:rPr>
+              <w:fldChar w:fldCharType="end"/>
+            </w:r>
+          </w:del>
+          <w:customXmlDelRangeStart w:id="18" w:author="Maryam Hashemi" w:date="2020-05-30T17:27:00Z"/>
         </w:sdtContent>
       </w:sdt>
+      <w:customXmlDelRangeEnd w:id="18"/>
     </w:p>
     <w:p>
       <w:pPr>
@@ -6174,7 +6351,6 @@
         <w:jc w:val="both"/>
         <w:rPr>
           <w:rFonts w:cs="B Nazanin"/>
-          <w:rtl/>
           <w:lang w:bidi="fa-IR"/>
         </w:rPr>
       </w:pPr>
@@ -6218,6 +6394,7 @@
         <w:t>Madlibs</w:t>
       </w:r>
       <w:proofErr w:type="spellEnd"/>
+      <w:customXmlDelRangeStart w:id="19" w:author="Maryam Hashemi" w:date="2020-05-30T17:28:00Z"/>
       <w:sdt>
         <w:sdtPr>
           <w:rPr>
@@ -6230,56 +6407,97 @@
         </w:sdtPr>
         <w:sdtEndPr/>
         <w:sdtContent>
-          <w:r>
-            <w:rPr>
-              <w:rFonts w:cs="B Nazanin"/>
-              <w:rtl/>
-              <w:lang w:bidi="fa-IR"/>
-            </w:rPr>
-            <w:fldChar w:fldCharType="begin"/>
-          </w:r>
-          <w:r>
-            <w:rPr>
-              <w:rFonts w:cs="B Nazanin"/>
-              <w:lang w:bidi="fa-IR"/>
-            </w:rPr>
-            <w:instrText xml:space="preserve">CITATION YuL15 \l 1065 </w:instrText>
-          </w:r>
-          <w:r>
-            <w:rPr>
-              <w:rFonts w:cs="B Nazanin"/>
-              <w:rtl/>
-              <w:lang w:bidi="fa-IR"/>
-            </w:rPr>
-            <w:fldChar w:fldCharType="separate"/>
-          </w:r>
-          <w:r>
-            <w:rPr>
-              <w:rFonts w:cs="B Nazanin"/>
-              <w:noProof/>
-              <w:rtl/>
-              <w:lang w:bidi="fa-IR"/>
-            </w:rPr>
-            <w:t xml:space="preserve"> </w:t>
-          </w:r>
-          <w:r>
-            <w:rPr>
-              <w:rFonts w:cs="B Nazanin"/>
-              <w:noProof/>
-              <w:lang w:bidi="fa-IR"/>
-            </w:rPr>
-            <w:t>[5]</w:t>
-          </w:r>
-          <w:r>
-            <w:rPr>
-              <w:rFonts w:cs="B Nazanin"/>
-              <w:rtl/>
-              <w:lang w:bidi="fa-IR"/>
-            </w:rPr>
-            <w:fldChar w:fldCharType="end"/>
-          </w:r>
+          <w:customXmlDelRangeEnd w:id="19"/>
+          <w:del w:id="20" w:author="Maryam Hashemi" w:date="2020-05-30T17:28:00Z">
+            <w:r>
+              <w:rPr>
+                <w:rFonts w:cs="B Nazanin"/>
+                <w:rtl/>
+                <w:lang w:bidi="fa-IR"/>
+              </w:rPr>
+              <w:fldChar w:fldCharType="begin"/>
+            </w:r>
+            <w:r>
+              <w:rPr>
+                <w:rFonts w:cs="B Nazanin"/>
+                <w:lang w:bidi="fa-IR"/>
+              </w:rPr>
+              <w:delInstrText xml:space="preserve">CITATION YuL15 \l 1065 </w:delInstrText>
+            </w:r>
+            <w:r>
+              <w:rPr>
+                <w:rFonts w:cs="B Nazanin"/>
+                <w:rtl/>
+                <w:lang w:bidi="fa-IR"/>
+              </w:rPr>
+              <w:fldChar w:fldCharType="separate"/>
+            </w:r>
+            <w:r>
+              <w:rPr>
+                <w:rFonts w:cs="B Nazanin"/>
+                <w:noProof/>
+                <w:rtl/>
+                <w:lang w:bidi="fa-IR"/>
+              </w:rPr>
+              <w:delText xml:space="preserve"> </w:delText>
+            </w:r>
+            <w:r>
+              <w:rPr>
+                <w:rFonts w:cs="B Nazanin"/>
+                <w:noProof/>
+                <w:lang w:bidi="fa-IR"/>
+              </w:rPr>
+              <w:delText>[5]</w:delText>
+            </w:r>
+            <w:r>
+              <w:rPr>
+                <w:rFonts w:cs="B Nazanin"/>
+                <w:rtl/>
+                <w:lang w:bidi="fa-IR"/>
+              </w:rPr>
+              <w:fldChar w:fldCharType="end"/>
+            </w:r>
+          </w:del>
+          <w:customXmlDelRangeStart w:id="21" w:author="Maryam Hashemi" w:date="2020-05-30T17:28:00Z"/>
         </w:sdtContent>
       </w:sdt>
+      <w:customXmlDelRangeEnd w:id="21"/>
+      <w:ins w:id="22" w:author="Maryam Hashemi" w:date="2020-05-30T17:28:00Z">
+        <w:r>
+          <w:rPr>
+            <w:rFonts w:cs="B Nazanin"/>
+            <w:noProof/>
+            <w:rtl/>
+            <w:lang w:bidi="fa-IR"/>
+          </w:rPr>
+          <w:t xml:space="preserve"> </w:t>
+        </w:r>
+        <w:r>
+          <w:rPr>
+            <w:rFonts w:cs="B Nazanin"/>
+            <w:noProof/>
+            <w:lang w:bidi="fa-IR"/>
+          </w:rPr>
+          <w:t>]</w:t>
+        </w:r>
+        <w:r>
+          <w:rPr>
+            <w:rFonts w:cs="B Nazanin" w:hint="cs"/>
+            <w:noProof/>
+            <w:rtl/>
+            <w:lang w:bidi="fa-IR"/>
+          </w:rPr>
+          <w:t>5</w:t>
+        </w:r>
+        <w:r>
+          <w:rPr>
+            <w:rFonts w:cs="B Nazanin"/>
+            <w:noProof/>
+            <w:lang w:bidi="fa-IR"/>
+          </w:rPr>
+          <w:t>[</w:t>
+        </w:r>
+      </w:ins>
     </w:p>
     <w:p>
       <w:pPr>
@@ -6328,14 +6546,56 @@
         </w:rPr>
         <w:t>Visual 7w</w:t>
       </w:r>
-      <w:r>
-        <w:rPr>
-          <w:rFonts w:cs="B Nazanin" w:hint="cs"/>
-          <w:rtl/>
-          <w:lang w:bidi="fa-IR"/>
-        </w:rPr>
-        <w:t xml:space="preserve"> </w:t>
-      </w:r>
+      <w:ins w:id="23" w:author="Maryam Hashemi" w:date="2020-05-30T17:28:00Z">
+        <w:r>
+          <w:rPr>
+            <w:rFonts w:cs="B Nazanin" w:hint="cs"/>
+            <w:rtl/>
+            <w:lang w:bidi="fa-IR"/>
+          </w:rPr>
+          <w:t xml:space="preserve"> </w:t>
+        </w:r>
+      </w:ins>
+      <w:del w:id="24" w:author="Maryam Hashemi" w:date="2020-05-30T17:28:00Z">
+        <w:r>
+          <w:rPr>
+            <w:rFonts w:cs="B Nazanin" w:hint="cs"/>
+            <w:rtl/>
+            <w:lang w:bidi="fa-IR"/>
+          </w:rPr>
+          <w:delText xml:space="preserve"> </w:delText>
+        </w:r>
+      </w:del>
+      <w:ins w:id="25" w:author="Maryam Hashemi" w:date="2020-05-30T17:28:00Z">
+        <w:r>
+          <w:rPr>
+            <w:rFonts w:cs="B Nazanin"/>
+            <w:noProof/>
+            <w:lang w:bidi="fa-IR"/>
+          </w:rPr>
+          <w:t>]</w:t>
+        </w:r>
+      </w:ins>
+      <w:ins w:id="26" w:author="Maryam Hashemi" w:date="2020-05-30T17:29:00Z">
+        <w:r>
+          <w:rPr>
+            <w:rFonts w:cs="B Nazanin" w:hint="cs"/>
+            <w:noProof/>
+            <w:rtl/>
+            <w:lang w:bidi="fa-IR"/>
+          </w:rPr>
+          <w:t>6</w:t>
+        </w:r>
+        <w:r>
+          <w:rPr>
+            <w:rFonts w:cs="B Nazanin"/>
+            <w:noProof/>
+            <w:lang w:bidi="fa-IR"/>
+          </w:rPr>
+          <w:t>[</w:t>
+        </w:r>
+      </w:ins>
+      <w:customXmlDelRangeStart w:id="27" w:author="Maryam Hashemi" w:date="2020-05-30T17:28:00Z"/>
       <w:sdt>
         <w:sdtPr>
           <w:rPr>
@@ -6348,55 +6608,60 @@
         </w:sdtPr>
         <w:sdtEndPr/>
         <w:sdtContent>
-          <w:r>
-            <w:rPr>
-              <w:rFonts w:cs="B Nazanin"/>
-              <w:rtl/>
-              <w:lang w:bidi="fa-IR"/>
-            </w:rPr>
-            <w:fldChar w:fldCharType="begin"/>
-          </w:r>
-          <w:r>
-            <w:rPr>
-              <w:rFonts w:cs="B Nazanin"/>
-              <w:lang w:bidi="fa-IR"/>
-            </w:rPr>
-            <w:instrText>CITATION Zhu16 \l 1065</w:instrText>
-          </w:r>
-          <w:r>
-            <w:rPr>
-              <w:rFonts w:cs="B Nazanin"/>
-              <w:rtl/>
-              <w:lang w:bidi="fa-IR"/>
-            </w:rPr>
-            <w:instrText xml:space="preserve"> </w:instrText>
-          </w:r>
-          <w:r>
-            <w:rPr>
-              <w:rFonts w:cs="B Nazanin"/>
-              <w:rtl/>
-              <w:lang w:bidi="fa-IR"/>
-            </w:rPr>
-            <w:fldChar w:fldCharType="separate"/>
-          </w:r>
-          <w:r>
-            <w:rPr>
-              <w:rFonts w:cs="B Nazanin"/>
-              <w:noProof/>
-              <w:lang w:bidi="fa-IR"/>
-            </w:rPr>
-            <w:t>[6]</w:t>
-          </w:r>
-          <w:r>
-            <w:rPr>
-              <w:rFonts w:cs="B Nazanin"/>
-              <w:rtl/>
-              <w:lang w:bidi="fa-IR"/>
-            </w:rPr>
-            <w:fldChar w:fldCharType="end"/>
-          </w:r>
+          <w:customXmlDelRangeEnd w:id="27"/>
+          <w:del w:id="28" w:author="Maryam Hashemi" w:date="2020-05-30T17:28:00Z">
+            <w:r>
+              <w:rPr>
+                <w:rFonts w:cs="B Nazanin"/>
+                <w:rtl/>
+                <w:lang w:bidi="fa-IR"/>
+              </w:rPr>
+              <w:fldChar w:fldCharType="begin"/>
+            </w:r>
+            <w:r>
+              <w:rPr>
+                <w:rFonts w:cs="B Nazanin"/>
+                <w:lang w:bidi="fa-IR"/>
+              </w:rPr>
+              <w:delInstrText>CITATION Zhu16 \l 1065</w:delInstrText>
+            </w:r>
+            <w:r>
+              <w:rPr>
+                <w:rFonts w:cs="B Nazanin"/>
+                <w:rtl/>
+                <w:lang w:bidi="fa-IR"/>
+              </w:rPr>
+              <w:delInstrText xml:space="preserve"> </w:delInstrText>
+            </w:r>
+            <w:r>
+              <w:rPr>
+                <w:rFonts w:cs="B Nazanin"/>
+                <w:rtl/>
+                <w:lang w:bidi="fa-IR"/>
+              </w:rPr>
+              <w:fldChar w:fldCharType="separate"/>
+            </w:r>
+            <w:r>
+              <w:rPr>
+                <w:rFonts w:cs="B Nazanin"/>
+                <w:noProof/>
+                <w:lang w:bidi="fa-IR"/>
+              </w:rPr>
+              <w:delText>[6]</w:delText>
+            </w:r>
+            <w:r>
+              <w:rPr>
+                <w:rFonts w:cs="B Nazanin"/>
+                <w:rtl/>
+                <w:lang w:bidi="fa-IR"/>
+              </w:rPr>
+              <w:fldChar w:fldCharType="end"/>
+            </w:r>
+          </w:del>
+          <w:customXmlDelRangeStart w:id="29" w:author="Maryam Hashemi" w:date="2020-05-30T17:28:00Z"/>
         </w:sdtContent>
       </w:sdt>
+      <w:customXmlDelRangeEnd w:id="29"/>
     </w:p>
     <w:p>
       <w:pPr>
@@ -6468,6 +6733,34 @@
         </w:rPr>
         <w:t xml:space="preserve"> </w:t>
       </w:r>
+      <w:ins w:id="30" w:author="Maryam Hashemi" w:date="2020-05-30T17:29:00Z">
+        <w:r>
+          <w:rPr>
+            <w:rFonts w:cs="B Nazanin"/>
+            <w:noProof/>
+            <w:lang w:bidi="fa-IR"/>
+          </w:rPr>
+          <w:t>]</w:t>
+        </w:r>
+        <w:r>
+          <w:rPr>
+            <w:rFonts w:cs="B Nazanin" w:hint="cs"/>
+            <w:noProof/>
+            <w:rtl/>
+            <w:lang w:bidi="fa-IR"/>
+          </w:rPr>
+          <w:t>7</w:t>
+        </w:r>
+        <w:r>
+          <w:rPr>
+            <w:rFonts w:cs="B Nazanin"/>
+            <w:noProof/>
+            <w:lang w:bidi="fa-IR"/>
+          </w:rPr>
+          <w:t>[</w:t>
+        </w:r>
+      </w:ins>
+      <w:customXmlDelRangeStart w:id="31" w:author="Maryam Hashemi" w:date="2020-05-30T17:29:00Z"/>
       <w:sdt>
         <w:sdtPr>
           <w:rPr>
@@ -6480,55 +6773,60 @@
         </w:sdtPr>
         <w:sdtEndPr/>
         <w:sdtContent>
-          <w:r>
-            <w:rPr>
-              <w:rFonts w:cs="B Nazanin"/>
-              <w:rtl/>
-              <w:lang w:bidi="fa-IR"/>
-            </w:rPr>
-            <w:fldChar w:fldCharType="begin"/>
-          </w:r>
-          <w:r>
-            <w:rPr>
-              <w:rFonts w:cs="B Nazanin"/>
-              <w:lang w:bidi="fa-IR"/>
-            </w:rPr>
-            <w:instrText>CITATION Joh17 \l 1065</w:instrText>
-          </w:r>
-          <w:r>
-            <w:rPr>
-              <w:rFonts w:cs="B Nazanin"/>
-              <w:rtl/>
-              <w:lang w:bidi="fa-IR"/>
-            </w:rPr>
-            <w:instrText xml:space="preserve"> </w:instrText>
-          </w:r>
-          <w:r>
-            <w:rPr>
-              <w:rFonts w:cs="B Nazanin"/>
-              <w:rtl/>
-              <w:lang w:bidi="fa-IR"/>
-            </w:rPr>
-            <w:fldChar w:fldCharType="separate"/>
-          </w:r>
-          <w:r>
-            <w:rPr>
-              <w:rFonts w:cs="B Nazanin"/>
-              <w:noProof/>
-              <w:lang w:bidi="fa-IR"/>
-            </w:rPr>
-            <w:t>[7]</w:t>
-          </w:r>
-          <w:r>
-            <w:rPr>
-              <w:rFonts w:cs="B Nazanin"/>
-              <w:rtl/>
-              <w:lang w:bidi="fa-IR"/>
-            </w:rPr>
-            <w:fldChar w:fldCharType="end"/>
-          </w:r>
+          <w:customXmlDelRangeEnd w:id="31"/>
+          <w:del w:id="32" w:author="Maryam Hashemi" w:date="2020-05-30T17:29:00Z">
+            <w:r>
+              <w:rPr>
+                <w:rFonts w:cs="B Nazanin"/>
+                <w:rtl/>
+                <w:lang w:bidi="fa-IR"/>
+              </w:rPr>
+              <w:fldChar w:fldCharType="begin"/>
+            </w:r>
+            <w:r>
+              <w:rPr>
+                <w:rFonts w:cs="B Nazanin"/>
+                <w:lang w:bidi="fa-IR"/>
+              </w:rPr>
+              <w:delInstrText>CITATION Joh17 \l 1065</w:delInstrText>
+            </w:r>
+            <w:r>
+              <w:rPr>
+                <w:rFonts w:cs="B Nazanin"/>
+                <w:rtl/>
+                <w:lang w:bidi="fa-IR"/>
+              </w:rPr>
+              <w:delInstrText xml:space="preserve"> </w:delInstrText>
+            </w:r>
+            <w:r>
+              <w:rPr>
+                <w:rFonts w:cs="B Nazanin"/>
+                <w:rtl/>
+                <w:lang w:bidi="fa-IR"/>
+              </w:rPr>
+              <w:fldChar w:fldCharType="separate"/>
+            </w:r>
+            <w:r>
+              <w:rPr>
+                <w:rFonts w:cs="B Nazanin"/>
+                <w:noProof/>
+                <w:lang w:bidi="fa-IR"/>
+              </w:rPr>
+              <w:delText>[7]</w:delText>
+            </w:r>
+            <w:r>
+              <w:rPr>
+                <w:rFonts w:cs="B Nazanin"/>
+                <w:rtl/>
+                <w:lang w:bidi="fa-IR"/>
+              </w:rPr>
+              <w:fldChar w:fldCharType="end"/>
+            </w:r>
+          </w:del>
+          <w:customXmlDelRangeStart w:id="33" w:author="Maryam Hashemi" w:date="2020-05-30T17:29:00Z"/>
         </w:sdtContent>
       </w:sdt>
+      <w:customXmlDelRangeEnd w:id="33"/>
     </w:p>
     <w:p>
       <w:pPr>
@@ -6569,6 +6867,7 @@
         </w:rPr>
         <w:t xml:space="preserve">4.6) مجموعه داده </w:t>
       </w:r>
+      <w:customXmlDelRangeStart w:id="34" w:author="Maryam Hashemi" w:date="2020-05-30T17:29:00Z"/>
       <w:sdt>
         <w:sdtPr>
           <w:rPr>
@@ -6581,55 +6880,60 @@
         </w:sdtPr>
         <w:sdtEndPr/>
         <w:sdtContent>
-          <w:r>
-            <w:rPr>
-              <w:rFonts w:cs="B Nazanin"/>
-              <w:rtl/>
-              <w:lang w:bidi="fa-IR"/>
-            </w:rPr>
-            <w:fldChar w:fldCharType="begin"/>
-          </w:r>
-          <w:r>
-            <w:rPr>
-              <w:rFonts w:cs="B Nazanin"/>
-              <w:lang w:bidi="fa-IR"/>
-            </w:rPr>
-            <w:instrText>CITATION Ach19 \l 1065</w:instrText>
-          </w:r>
-          <w:r>
-            <w:rPr>
-              <w:rFonts w:cs="B Nazanin"/>
-              <w:rtl/>
-              <w:lang w:bidi="fa-IR"/>
-            </w:rPr>
-            <w:instrText xml:space="preserve"> </w:instrText>
-          </w:r>
-          <w:r>
-            <w:rPr>
-              <w:rFonts w:cs="B Nazanin"/>
-              <w:rtl/>
-              <w:lang w:bidi="fa-IR"/>
-            </w:rPr>
-            <w:fldChar w:fldCharType="separate"/>
-          </w:r>
-          <w:r>
-            <w:rPr>
-              <w:rFonts w:cs="B Nazanin"/>
-              <w:noProof/>
-              <w:lang w:bidi="fa-IR"/>
-            </w:rPr>
-            <w:t>[8]</w:t>
-          </w:r>
-          <w:r>
-            <w:rPr>
-              <w:rFonts w:cs="B Nazanin"/>
-              <w:rtl/>
-              <w:lang w:bidi="fa-IR"/>
-            </w:rPr>
-            <w:fldChar w:fldCharType="end"/>
-          </w:r>
+          <w:customXmlDelRangeEnd w:id="34"/>
+          <w:del w:id="35" w:author="Maryam Hashemi" w:date="2020-05-30T17:29:00Z">
+            <w:r>
+              <w:rPr>
+                <w:rFonts w:cs="B Nazanin"/>
+                <w:rtl/>
+                <w:lang w:bidi="fa-IR"/>
+              </w:rPr>
+              <w:fldChar w:fldCharType="begin"/>
+            </w:r>
+            <w:r>
+              <w:rPr>
+                <w:rFonts w:cs="B Nazanin"/>
+                <w:lang w:bidi="fa-IR"/>
+              </w:rPr>
+              <w:delInstrText>CITATION Ach19 \l 1065</w:delInstrText>
+            </w:r>
+            <w:r>
+              <w:rPr>
+                <w:rFonts w:cs="B Nazanin"/>
+                <w:rtl/>
+                <w:lang w:bidi="fa-IR"/>
+              </w:rPr>
+              <w:delInstrText xml:space="preserve"> </w:delInstrText>
+            </w:r>
+            <w:r>
+              <w:rPr>
+                <w:rFonts w:cs="B Nazanin"/>
+                <w:rtl/>
+                <w:lang w:bidi="fa-IR"/>
+              </w:rPr>
+              <w:fldChar w:fldCharType="separate"/>
+            </w:r>
+            <w:r>
+              <w:rPr>
+                <w:rFonts w:cs="B Nazanin"/>
+                <w:noProof/>
+                <w:lang w:bidi="fa-IR"/>
+              </w:rPr>
+              <w:delText>[8]</w:delText>
+            </w:r>
+            <w:r>
+              <w:rPr>
+                <w:rFonts w:cs="B Nazanin"/>
+                <w:rtl/>
+                <w:lang w:bidi="fa-IR"/>
+              </w:rPr>
+              <w:fldChar w:fldCharType="end"/>
+            </w:r>
+          </w:del>
+          <w:customXmlDelRangeStart w:id="36" w:author="Maryam Hashemi" w:date="2020-05-30T17:29:00Z"/>
         </w:sdtContent>
       </w:sdt>
+      <w:customXmlDelRangeEnd w:id="36"/>
       <w:r>
         <w:rPr>
           <w:rFonts w:cs="B Nazanin"/>
@@ -6637,6 +6941,38 @@
         </w:rPr>
         <w:t>Tally-QA</w:t>
       </w:r>
+      <w:ins w:id="37" w:author="Maryam Hashemi" w:date="2020-05-30T17:30:00Z">
+        <w:r>
+          <w:rPr>
+            <w:rFonts w:cs="B Nazanin" w:hint="cs"/>
+            <w:rtl/>
+            <w:lang w:bidi="fa-IR"/>
+          </w:rPr>
+          <w:t xml:space="preserve"> </w:t>
+        </w:r>
+        <w:r>
+          <w:rPr>
+            <w:rFonts w:cs="B Nazanin"/>
+            <w:lang w:bidi="fa-IR"/>
+          </w:rPr>
+          <w:t>]</w:t>
+        </w:r>
+        <w:r>
+          <w:rPr>
+            <w:rFonts w:cs="B Nazanin" w:hint="cs"/>
+            <w:rtl/>
+            <w:lang w:bidi="fa-IR"/>
+          </w:rPr>
+          <w:t>8</w:t>
+        </w:r>
+        <w:r>
+          <w:rPr>
+            <w:rFonts w:cs="B Nazanin"/>
+            <w:lang w:bidi="fa-IR"/>
+          </w:rPr>
+          <w:t>[</w:t>
+        </w:r>
+      </w:ins>
     </w:p>
     <w:p>
       <w:pPr>
@@ -6700,6 +7036,7 @@
         </w:rPr>
         <w:t>KVQA</w:t>
       </w:r>
+      <w:customXmlDelRangeStart w:id="38" w:author="Maryam Hashemi" w:date="2020-05-30T17:30:00Z"/>
       <w:sdt>
         <w:sdtPr>
           <w:rPr>
@@ -6712,64 +7049,107 @@
         </w:sdtPr>
         <w:sdtEndPr/>
         <w:sdtContent>
-          <w:r>
-            <w:rPr>
-              <w:rFonts w:cs="B Nazanin"/>
-              <w:rtl/>
-              <w:lang w:bidi="fa-IR"/>
-            </w:rPr>
-            <w:fldChar w:fldCharType="begin"/>
-          </w:r>
-          <w:r>
-            <w:rPr>
-              <w:rFonts w:cs="B Nazanin"/>
-              <w:lang w:bidi="fa-IR"/>
-            </w:rPr>
-            <w:instrText>CITATION Sha19 \l 1065</w:instrText>
-          </w:r>
-          <w:r>
-            <w:rPr>
-              <w:rFonts w:cs="B Nazanin"/>
-              <w:rtl/>
-              <w:lang w:bidi="fa-IR"/>
-            </w:rPr>
-            <w:instrText xml:space="preserve"> </w:instrText>
-          </w:r>
-          <w:r>
-            <w:rPr>
-              <w:rFonts w:cs="B Nazanin"/>
-              <w:rtl/>
-              <w:lang w:bidi="fa-IR"/>
-            </w:rPr>
-            <w:fldChar w:fldCharType="separate"/>
-          </w:r>
-          <w:r>
-            <w:rPr>
-              <w:rFonts w:cs="B Nazanin"/>
-              <w:noProof/>
-              <w:rtl/>
-              <w:lang w:bidi="fa-IR"/>
-            </w:rPr>
-            <w:t xml:space="preserve"> </w:t>
-          </w:r>
-          <w:r>
-            <w:rPr>
-              <w:rFonts w:cs="B Nazanin"/>
-              <w:noProof/>
-              <w:lang w:bidi="fa-IR"/>
-            </w:rPr>
-            <w:t>[9]</w:t>
-          </w:r>
-          <w:r>
-            <w:rPr>
-              <w:rFonts w:cs="B Nazanin"/>
-              <w:rtl/>
-              <w:lang w:bidi="fa-IR"/>
-            </w:rPr>
-            <w:fldChar w:fldCharType="end"/>
-          </w:r>
+          <w:customXmlDelRangeEnd w:id="38"/>
+          <w:del w:id="39" w:author="Maryam Hashemi" w:date="2020-05-30T17:30:00Z">
+            <w:r>
+              <w:rPr>
+                <w:rFonts w:cs="B Nazanin"/>
+                <w:rtl/>
+                <w:lang w:bidi="fa-IR"/>
+              </w:rPr>
+              <w:fldChar w:fldCharType="begin"/>
+            </w:r>
+            <w:r>
+              <w:rPr>
+                <w:rFonts w:cs="B Nazanin"/>
+                <w:lang w:bidi="fa-IR"/>
+              </w:rPr>
+              <w:delInstrText>CITATION Sha19 \l 1065</w:delInstrText>
+            </w:r>
+            <w:r>
+              <w:rPr>
+                <w:rFonts w:cs="B Nazanin"/>
+                <w:rtl/>
+                <w:lang w:bidi="fa-IR"/>
+              </w:rPr>
+              <w:delInstrText xml:space="preserve"> </w:delInstrText>
+            </w:r>
+            <w:r>
+              <w:rPr>
+                <w:rFonts w:cs="B Nazanin"/>
+                <w:rtl/>
+                <w:lang w:bidi="fa-IR"/>
+              </w:rPr>
+              <w:fldChar w:fldCharType="separate"/>
+            </w:r>
+            <w:r>
+              <w:rPr>
+                <w:rFonts w:cs="B Nazanin"/>
+                <w:noProof/>
+                <w:rtl/>
+                <w:lang w:bidi="fa-IR"/>
+              </w:rPr>
+              <w:delText xml:space="preserve"> </w:delText>
+            </w:r>
+            <w:r>
+              <w:rPr>
+                <w:rFonts w:cs="B Nazanin"/>
+                <w:noProof/>
+                <w:lang w:bidi="fa-IR"/>
+              </w:rPr>
+              <w:delText>[9]</w:delText>
+            </w:r>
+            <w:r>
+              <w:rPr>
+                <w:rFonts w:cs="B Nazanin"/>
+                <w:rtl/>
+                <w:lang w:bidi="fa-IR"/>
+              </w:rPr>
+              <w:fldChar w:fldCharType="end"/>
+            </w:r>
+          </w:del>
+          <w:customXmlDelRangeStart w:id="40" w:author="Maryam Hashemi" w:date="2020-05-30T17:30:00Z"/>
         </w:sdtContent>
       </w:sdt>
+      <w:customXmlDelRangeEnd w:id="40"/>
+      <w:ins w:id="41" w:author="Maryam Hashemi" w:date="2020-05-30T17:30:00Z">
+        <w:r>
+          <w:rPr>
+            <w:rFonts w:cs="B Nazanin"/>
+            <w:noProof/>
+            <w:rtl/>
+            <w:lang w:bidi="fa-IR"/>
+          </w:rPr>
+          <w:t xml:space="preserve"> </w:t>
+        </w:r>
+        <w:r>
+          <w:rPr>
+            <w:rFonts w:cs="B Nazanin"/>
+            <w:noProof/>
+            <w:lang w:bidi="fa-IR"/>
+          </w:rPr>
+          <w:t>]</w:t>
+        </w:r>
+      </w:ins>
+      <w:ins w:id="42" w:author="Maryam Hashemi" w:date="2020-05-30T17:31:00Z">
+        <w:r>
+          <w:rPr>
+            <w:rFonts w:cs="B Nazanin" w:hint="cs"/>
+            <w:noProof/>
+            <w:rtl/>
+            <w:lang w:bidi="fa-IR"/>
+          </w:rPr>
+          <w:t>9</w:t>
+        </w:r>
+        <w:r>
+          <w:rPr>
+            <w:rFonts w:cs="B Nazanin"/>
+            <w:noProof/>
+            <w:lang w:bidi="fa-IR"/>
+          </w:rPr>
+          <w:t>[</w:t>
+        </w:r>
+      </w:ins>
     </w:p>
     <w:p>
       <w:pPr>
@@ -6843,6 +7223,34 @@
         </w:rPr>
         <w:t>های مختلف مسئله پرسش و پاسخ تصویری</w:t>
       </w:r>
+      <w:ins w:id="43" w:author="Maryam Hashemi" w:date="2020-05-30T17:31:00Z">
+        <w:r>
+          <w:rPr>
+            <w:rFonts w:cs="B Nazanin"/>
+            <w:noProof/>
+            <w:lang w:bidi="fa-IR"/>
+          </w:rPr>
+          <w:t>]</w:t>
+        </w:r>
+        <w:r>
+          <w:rPr>
+            <w:rFonts w:cs="B Nazanin" w:hint="cs"/>
+            <w:noProof/>
+            <w:rtl/>
+            <w:lang w:bidi="fa-IR"/>
+          </w:rPr>
+          <w:t>10</w:t>
+        </w:r>
+        <w:r>
+          <w:rPr>
+            <w:rFonts w:cs="B Nazanin"/>
+            <w:noProof/>
+            <w:lang w:bidi="fa-IR"/>
+          </w:rPr>
+          <w:t>[</w:t>
+        </w:r>
+      </w:ins>
+      <w:customXmlDelRangeStart w:id="44" w:author="Maryam Hashemi" w:date="2020-05-30T17:31:00Z"/>
       <w:sdt>
         <w:sdtPr>
           <w:rPr>
@@ -6855,64 +7263,69 @@
         </w:sdtPr>
         <w:sdtEndPr/>
         <w:sdtContent>
-          <w:r>
-            <w:rPr>
-              <w:rFonts w:cs="B Nazanin"/>
-              <w:rtl/>
-              <w:lang w:bidi="fa-IR"/>
-            </w:rPr>
-            <w:fldChar w:fldCharType="begin"/>
-          </w:r>
-          <w:r>
-            <w:rPr>
-              <w:rFonts w:cs="B Nazanin"/>
-              <w:lang w:bidi="fa-IR"/>
-            </w:rPr>
-            <w:instrText>CITATION Man20 \l 1065</w:instrText>
-          </w:r>
-          <w:r>
-            <w:rPr>
-              <w:rFonts w:cs="B Nazanin"/>
-              <w:rtl/>
-              <w:lang w:bidi="fa-IR"/>
-            </w:rPr>
-            <w:instrText xml:space="preserve"> </w:instrText>
-          </w:r>
-          <w:r>
-            <w:rPr>
-              <w:rFonts w:cs="B Nazanin"/>
-              <w:rtl/>
-              <w:lang w:bidi="fa-IR"/>
-            </w:rPr>
-            <w:fldChar w:fldCharType="separate"/>
-          </w:r>
-          <w:r>
-            <w:rPr>
-              <w:rFonts w:cs="B Nazanin"/>
-              <w:noProof/>
-              <w:rtl/>
-              <w:lang w:bidi="fa-IR"/>
-            </w:rPr>
-            <w:t xml:space="preserve"> </w:t>
-          </w:r>
-          <w:r>
-            <w:rPr>
-              <w:rFonts w:cs="B Nazanin"/>
-              <w:noProof/>
-              <w:lang w:bidi="fa-IR"/>
-            </w:rPr>
-            <w:t>[10]</w:t>
-          </w:r>
-          <w:r>
-            <w:rPr>
-              <w:rFonts w:cs="B Nazanin"/>
-              <w:rtl/>
-              <w:lang w:bidi="fa-IR"/>
-            </w:rPr>
-            <w:fldChar w:fldCharType="end"/>
-          </w:r>
+          <w:customXmlDelRangeEnd w:id="44"/>
+          <w:del w:id="45" w:author="Maryam Hashemi" w:date="2020-05-30T17:31:00Z">
+            <w:r>
+              <w:rPr>
+                <w:rFonts w:cs="B Nazanin"/>
+                <w:rtl/>
+                <w:lang w:bidi="fa-IR"/>
+              </w:rPr>
+              <w:fldChar w:fldCharType="begin"/>
+            </w:r>
+            <w:r>
+              <w:rPr>
+                <w:rFonts w:cs="B Nazanin"/>
+                <w:lang w:bidi="fa-IR"/>
+              </w:rPr>
+              <w:delInstrText>CITATION Man20 \l 1065</w:delInstrText>
+            </w:r>
+            <w:r>
+              <w:rPr>
+                <w:rFonts w:cs="B Nazanin"/>
+                <w:rtl/>
+                <w:lang w:bidi="fa-IR"/>
+              </w:rPr>
+              <w:delInstrText xml:space="preserve"> </w:delInstrText>
+            </w:r>
+            <w:r>
+              <w:rPr>
+                <w:rFonts w:cs="B Nazanin"/>
+                <w:rtl/>
+                <w:lang w:bidi="fa-IR"/>
+              </w:rPr>
+              <w:fldChar w:fldCharType="separate"/>
+            </w:r>
+            <w:r>
+              <w:rPr>
+                <w:rFonts w:cs="B Nazanin"/>
+                <w:noProof/>
+                <w:rtl/>
+                <w:lang w:bidi="fa-IR"/>
+              </w:rPr>
+              <w:delText xml:space="preserve"> </w:delText>
+            </w:r>
+            <w:r>
+              <w:rPr>
+                <w:rFonts w:cs="B Nazanin"/>
+                <w:noProof/>
+                <w:lang w:bidi="fa-IR"/>
+              </w:rPr>
+              <w:delText>[10]</w:delText>
+            </w:r>
+            <w:r>
+              <w:rPr>
+                <w:rFonts w:cs="B Nazanin"/>
+                <w:rtl/>
+                <w:lang w:bidi="fa-IR"/>
+              </w:rPr>
+              <w:fldChar w:fldCharType="end"/>
+            </w:r>
+          </w:del>
+          <w:customXmlDelRangeStart w:id="46" w:author="Maryam Hashemi" w:date="2020-05-30T17:31:00Z"/>
         </w:sdtContent>
       </w:sdt>
+      <w:customXmlDelRangeEnd w:id="46"/>
       <w:r>
         <w:rPr>
           <w:rFonts w:cs="B Nazanin" w:hint="cs"/>
@@ -7165,6 +7578,34 @@
         </w:rPr>
         <w:t>6) معیارهای ارزیابی مسئله پرسش و پاسخ تصویری</w:t>
       </w:r>
+      <w:ins w:id="47" w:author="Maryam Hashemi" w:date="2020-05-30T17:31:00Z">
+        <w:r>
+          <w:rPr>
+            <w:rFonts w:cs="B Nazanin"/>
+            <w:noProof/>
+            <w:lang w:bidi="fa-IR"/>
+          </w:rPr>
+          <w:t>]</w:t>
+        </w:r>
+        <w:r>
+          <w:rPr>
+            <w:rFonts w:cs="B Nazanin" w:hint="cs"/>
+            <w:noProof/>
+            <w:rtl/>
+            <w:lang w:bidi="fa-IR"/>
+          </w:rPr>
+          <w:t>10</w:t>
+        </w:r>
+        <w:r>
+          <w:rPr>
+            <w:rFonts w:cs="B Nazanin"/>
+            <w:noProof/>
+            <w:lang w:bidi="fa-IR"/>
+          </w:rPr>
+          <w:t>[</w:t>
+        </w:r>
+      </w:ins>
+      <w:customXmlDelRangeStart w:id="48" w:author="Maryam Hashemi" w:date="2020-05-30T17:31:00Z"/>
       <w:sdt>
         <w:sdtPr>
           <w:rPr>
@@ -7177,64 +7618,69 @@
         </w:sdtPr>
         <w:sdtEndPr/>
         <w:sdtContent>
-          <w:r>
-            <w:rPr>
-              <w:rFonts w:cs="B Nazanin"/>
-              <w:rtl/>
-              <w:lang w:bidi="fa-IR"/>
-            </w:rPr>
-            <w:fldChar w:fldCharType="begin"/>
-          </w:r>
-          <w:r>
-            <w:rPr>
-              <w:rFonts w:cs="B Nazanin"/>
-              <w:lang w:bidi="fa-IR"/>
-            </w:rPr>
-            <w:instrText>CITATION Man20 \l 1065</w:instrText>
-          </w:r>
-          <w:r>
-            <w:rPr>
-              <w:rFonts w:cs="B Nazanin"/>
-              <w:rtl/>
-              <w:lang w:bidi="fa-IR"/>
-            </w:rPr>
-            <w:instrText xml:space="preserve"> </w:instrText>
-          </w:r>
-          <w:r>
-            <w:rPr>
-              <w:rFonts w:cs="B Nazanin"/>
-              <w:rtl/>
-              <w:lang w:bidi="fa-IR"/>
-            </w:rPr>
-            <w:fldChar w:fldCharType="separate"/>
-          </w:r>
-          <w:r>
-            <w:rPr>
-              <w:rFonts w:cs="B Nazanin"/>
-              <w:noProof/>
-              <w:rtl/>
-              <w:lang w:bidi="fa-IR"/>
-            </w:rPr>
-            <w:t xml:space="preserve"> </w:t>
-          </w:r>
-          <w:r>
-            <w:rPr>
-              <w:rFonts w:cs="B Nazanin"/>
-              <w:noProof/>
-              <w:lang w:bidi="fa-IR"/>
-            </w:rPr>
-            <w:t>[10]</w:t>
-          </w:r>
-          <w:r>
-            <w:rPr>
-              <w:rFonts w:cs="B Nazanin"/>
-              <w:rtl/>
-              <w:lang w:bidi="fa-IR"/>
-            </w:rPr>
-            <w:fldChar w:fldCharType="end"/>
-          </w:r>
+          <w:customXmlDelRangeEnd w:id="48"/>
+          <w:del w:id="49" w:author="Maryam Hashemi" w:date="2020-05-30T17:31:00Z">
+            <w:r>
+              <w:rPr>
+                <w:rFonts w:cs="B Nazanin"/>
+                <w:rtl/>
+                <w:lang w:bidi="fa-IR"/>
+              </w:rPr>
+              <w:fldChar w:fldCharType="begin"/>
+            </w:r>
+            <w:r>
+              <w:rPr>
+                <w:rFonts w:cs="B Nazanin"/>
+                <w:lang w:bidi="fa-IR"/>
+              </w:rPr>
+              <w:delInstrText>CITATION Man20 \l 1065</w:delInstrText>
+            </w:r>
+            <w:r>
+              <w:rPr>
+                <w:rFonts w:cs="B Nazanin"/>
+                <w:rtl/>
+                <w:lang w:bidi="fa-IR"/>
+              </w:rPr>
+              <w:delInstrText xml:space="preserve"> </w:delInstrText>
+            </w:r>
+            <w:r>
+              <w:rPr>
+                <w:rFonts w:cs="B Nazanin"/>
+                <w:rtl/>
+                <w:lang w:bidi="fa-IR"/>
+              </w:rPr>
+              <w:fldChar w:fldCharType="separate"/>
+            </w:r>
+            <w:r>
+              <w:rPr>
+                <w:rFonts w:cs="B Nazanin"/>
+                <w:noProof/>
+                <w:rtl/>
+                <w:lang w:bidi="fa-IR"/>
+              </w:rPr>
+              <w:delText xml:space="preserve"> </w:delText>
+            </w:r>
+            <w:r>
+              <w:rPr>
+                <w:rFonts w:cs="B Nazanin"/>
+                <w:noProof/>
+                <w:lang w:bidi="fa-IR"/>
+              </w:rPr>
+              <w:delText>[10]</w:delText>
+            </w:r>
+            <w:r>
+              <w:rPr>
+                <w:rFonts w:cs="B Nazanin"/>
+                <w:rtl/>
+                <w:lang w:bidi="fa-IR"/>
+              </w:rPr>
+              <w:fldChar w:fldCharType="end"/>
+            </w:r>
+          </w:del>
+          <w:customXmlDelRangeStart w:id="50" w:author="Maryam Hashemi" w:date="2020-05-30T17:31:00Z"/>
         </w:sdtContent>
       </w:sdt>
+      <w:customXmlDelRangeEnd w:id="50"/>
     </w:p>
     <w:p>
       <w:pPr>
@@ -7486,7 +7932,7 @@
         </w:rPr>
         <w:t>های رسیدن به این رویای هوش مصنوعی است و از</w:t>
       </w:r>
-      <w:ins w:id="4" w:author="S E" w:date="2020-05-30T16:22:00Z">
+      <w:ins w:id="51" w:author="S E" w:date="2020-05-30T16:22:00Z">
         <w:r>
           <w:rPr>
             <w:rFonts w:cs="B Nazanin" w:hint="cs"/>
@@ -7561,7 +8007,7 @@
         </w:rPr>
         <w:t xml:space="preserve"> </w:t>
       </w:r>
-      <w:del w:id="5" w:author="S E" w:date="2020-05-30T16:22:00Z">
+      <w:del w:id="52" w:author="S E" w:date="2020-05-30T16:22:00Z">
         <w:r>
           <w:rPr>
             <w:rFonts w:cs="B Nazanin"/>
@@ -7611,7 +8057,7 @@
           <w:delText xml:space="preserve"> </w:delText>
         </w:r>
       </w:del>
-      <w:ins w:id="6" w:author="S E" w:date="2020-05-30T16:22:00Z">
+      <w:ins w:id="53" w:author="S E" w:date="2020-05-30T16:22:00Z">
         <w:r>
           <w:rPr>
             <w:rFonts w:cs="B Nazanin" w:hint="cs"/>
@@ -7733,7 +8179,7 @@
         </w:rPr>
         <w:t xml:space="preserve"> موارد</w:t>
       </w:r>
-      <w:ins w:id="7" w:author="S E" w:date="2020-05-30T16:23:00Z">
+      <w:ins w:id="54" w:author="S E" w:date="2020-05-30T16:23:00Z">
         <w:r>
           <w:rPr>
             <w:rFonts w:cs="B Nazanin" w:hint="cs"/>
@@ -7742,7 +8188,7 @@
           </w:rPr>
           <w:t xml:space="preserve"> </w:t>
         </w:r>
-        <w:del w:id="8" w:author="Maryam Hashemi" w:date="2020-05-30T16:47:00Z">
+        <w:del w:id="55" w:author="Maryam Hashemi" w:date="2020-05-30T16:47:00Z">
           <w:r>
             <w:rPr>
               <w:rFonts w:cs="B Nazanin" w:hint="cs"/>
@@ -7753,7 +8199,7 @@
           </w:r>
         </w:del>
       </w:ins>
-      <w:del w:id="9" w:author="S E" w:date="2020-05-30T16:24:00Z">
+      <w:del w:id="56" w:author="S E" w:date="2020-05-30T16:24:00Z">
         <w:r>
           <w:rPr>
             <w:rFonts w:cs="B Nazanin" w:hint="cs"/>
@@ -7883,7 +8329,7 @@
         </w:rPr>
         <w:t>دستیار</w:t>
       </w:r>
-      <w:del w:id="10" w:author="S E" w:date="2020-05-30T16:24:00Z">
+      <w:del w:id="57" w:author="S E" w:date="2020-05-30T16:24:00Z">
         <w:r>
           <w:rPr>
             <w:rFonts w:cs="B Nazanin" w:hint="cs"/>
@@ -7893,7 +8339,7 @@
           <w:delText>ی</w:delText>
         </w:r>
       </w:del>
-      <w:ins w:id="11" w:author="S E" w:date="2020-05-30T16:24:00Z">
+      <w:ins w:id="58" w:author="S E" w:date="2020-05-30T16:24:00Z">
         <w:r>
           <w:rPr>
             <w:rFonts w:cs="B Nazanin" w:hint="cs"/>
@@ -7983,7 +8429,7 @@
         </w:rPr>
         <w:t>نا</w:t>
       </w:r>
-      <w:ins w:id="12" w:author="Maryam Hashemi" w:date="2020-05-30T16:54:00Z">
+      <w:ins w:id="59" w:author="Maryam Hashemi" w:date="2020-05-30T16:54:00Z">
         <w:r>
           <w:rPr>
             <w:rStyle w:val="FootnoteReference"/>
@@ -8002,8 +8448,7 @@
         </w:rPr>
         <w:t xml:space="preserve"> </w:t>
       </w:r>
-      <w:commentRangeStart w:id="15"/>
-      <w:del w:id="16" w:author="S E" w:date="2020-05-30T16:24:00Z">
+      <w:del w:id="62" w:author="S E" w:date="2020-05-30T16:24:00Z">
         <w:r>
           <w:rPr>
             <w:rFonts w:cs="B Nazanin"/>
@@ -8013,7 +8458,7 @@
           <w:delText>استفاده کرد</w:delText>
         </w:r>
       </w:del>
-      <w:ins w:id="17" w:author="S E" w:date="2020-05-30T16:24:00Z">
+      <w:ins w:id="63" w:author="S E" w:date="2020-05-30T16:24:00Z">
         <w:r>
           <w:rPr>
             <w:rFonts w:cs="B Nazanin" w:hint="cs"/>
@@ -8022,83 +8467,34 @@
           </w:rPr>
           <w:t>است</w:t>
         </w:r>
-        <w:commentRangeEnd w:id="15"/>
+      </w:ins>
+      <w:ins w:id="64" w:author="Maryam Hashemi" w:date="2020-05-30T17:32:00Z">
         <w:r>
           <w:rPr>
-            <w:rStyle w:val="CommentReference"/>
-            <w:rtl/>
+            <w:rFonts w:cs="B Nazanin"/>
+            <w:noProof/>
+            <w:lang w:bidi="fa-IR"/>
           </w:rPr>
-          <w:commentReference w:id="15"/>
+          <w:t>]</w:t>
         </w:r>
-      </w:ins>
-      <w:customXmlInsRangeStart w:id="18" w:author="Maryam Hashemi" w:date="2020-05-30T16:53:00Z"/>
-      <w:sdt>
-        <w:sdtPr>
+        <w:r>
           <w:rPr>
             <w:rFonts w:cs="B Nazanin" w:hint="cs"/>
+            <w:noProof/>
             <w:rtl/>
             <w:lang w:bidi="fa-IR"/>
           </w:rPr>
-          <w:id w:val="-1059792429"/>
-          <w:citation/>
-        </w:sdtPr>
-        <w:sdtContent>
-          <w:customXmlInsRangeEnd w:id="18"/>
-          <w:ins w:id="19" w:author="Maryam Hashemi" w:date="2020-05-30T16:53:00Z">
-            <w:r>
-              <w:rPr>
-                <w:rFonts w:cs="B Nazanin"/>
-                <w:rtl/>
-                <w:lang w:bidi="fa-IR"/>
-              </w:rPr>
-              <w:fldChar w:fldCharType="begin"/>
-            </w:r>
-            <w:r>
-              <w:rPr>
-                <w:rFonts w:cs="B Nazanin"/>
-                <w:lang w:bidi="fa-IR"/>
-              </w:rPr>
-              <w:instrText xml:space="preserve"> CITATION DGu18 \l 1033 </w:instrText>
-            </w:r>
-          </w:ins>
-          <w:r>
-            <w:rPr>
-              <w:rFonts w:cs="B Nazanin"/>
-              <w:rtl/>
-              <w:lang w:bidi="fa-IR"/>
-            </w:rPr>
-            <w:fldChar w:fldCharType="separate"/>
-          </w:r>
-          <w:r>
-            <w:rPr>
-              <w:rFonts w:cs="B Nazanin"/>
-              <w:noProof/>
-              <w:lang w:bidi="fa-IR"/>
-            </w:rPr>
-            <w:t xml:space="preserve"> </w:t>
-          </w:r>
-          <w:r>
-            <w:rPr>
-              <w:rFonts w:cs="B Nazanin"/>
-              <w:noProof/>
-              <w:lang w:bidi="fa-IR"/>
-            </w:rPr>
-            <w:t>[11]</w:t>
-          </w:r>
-          <w:ins w:id="20" w:author="Maryam Hashemi" w:date="2020-05-30T16:53:00Z">
-            <w:r>
-              <w:rPr>
-                <w:rFonts w:cs="B Nazanin"/>
-                <w:rtl/>
-                <w:lang w:bidi="fa-IR"/>
-              </w:rPr>
-              <w:fldChar w:fldCharType="end"/>
-            </w:r>
-          </w:ins>
-          <w:customXmlInsRangeStart w:id="21" w:author="Maryam Hashemi" w:date="2020-05-30T16:53:00Z"/>
-        </w:sdtContent>
-      </w:sdt>
-      <w:customXmlInsRangeEnd w:id="21"/>
+          <w:t>11</w:t>
+        </w:r>
+        <w:r>
+          <w:rPr>
+            <w:rFonts w:cs="B Nazanin"/>
+            <w:noProof/>
+            <w:lang w:bidi="fa-IR"/>
+          </w:rPr>
+          <w:t>[</w:t>
+        </w:r>
+      </w:ins>
       <w:r>
         <w:rPr>
           <w:rFonts w:cs="B Nazanin" w:hint="cs"/>
@@ -8957,6 +9353,7 @@
             <w:t>مراجع</w:t>
           </w:r>
         </w:p>
+        <w:customXmlDelRangeStart w:id="65" w:author="Maryam Hashemi" w:date="2020-05-30T17:32:00Z"/>
         <w:sdt>
           <w:sdtPr>
             <w:id w:val="-573587230"/>
@@ -8964,6 +9361,7 @@
           </w:sdtPr>
           <w:sdtEndPr/>
           <w:sdtContent>
+            <w:customXmlDelRangeEnd w:id="65"/>
             <w:p>
               <w:pPr>
                 <w:rPr>
@@ -8972,15 +9370,6 @@
                   <w:szCs w:val="20"/>
                 </w:rPr>
               </w:pPr>
-              <w:r>
-                <w:fldChar w:fldCharType="begin"/>
-              </w:r>
-              <w:r>
-                <w:instrText xml:space="preserve"> BIBLIOGRAPHY </w:instrText>
-              </w:r>
-              <w:r>
-                <w:fldChar w:fldCharType="separate"/>
-              </w:r>
             </w:p>
             <w:tbl>
               <w:tblPr>
@@ -8995,8 +9384,8 @@
                 <w:tblLook w:val="04A0" w:firstRow="1" w:lastRow="0" w:firstColumn="1" w:lastColumn="0" w:noHBand="0" w:noVBand="1"/>
               </w:tblPr>
               <w:tblGrid>
-                <w:gridCol w:w="475"/>
-                <w:gridCol w:w="9497"/>
+                <w:gridCol w:w="888"/>
+                <w:gridCol w:w="9084"/>
               </w:tblGrid>
               <w:tr>
                 <w:trPr>
@@ -9015,11 +9404,43 @@
                         <w:noProof/>
                       </w:rPr>
                     </w:pPr>
+                    <w:del w:id="66" w:author="Maryam Hashemi" w:date="2020-05-30T17:33:00Z">
+                      <w:r>
+                        <w:rPr>
+                          <w:noProof/>
+                        </w:rPr>
+                        <w:delText>[1]</w:delText>
+                      </w:r>
+                    </w:del>
+                    <w:ins w:id="67" w:author="Maryam Hashemi" w:date="2020-05-30T17:33:00Z">
+                      <w:r>
+                        <w:rPr>
+                          <w:noProof/>
+                        </w:rPr>
+                        <w:t>[</w:t>
+                      </w:r>
+                      <w:r>
+                        <w:rPr>
+                          <w:rFonts w:hint="cs"/>
+                          <w:noProof/>
+                          <w:rtl/>
+                          <w:lang w:bidi="fa-IR"/>
+                        </w:rPr>
+                        <w:t>1</w:t>
+                      </w:r>
+                      <w:r>
+                        <w:rPr>
+                          <w:noProof/>
+                          <w:lang w:bidi="fa-IR"/>
+                        </w:rPr>
+                        <w:t>]</w:t>
+                      </w:r>
+                    </w:ins>
                     <w:r>
                       <w:rPr>
                         <w:noProof/>
                       </w:rPr>
-                      <w:t xml:space="preserve">[1] </w:t>
+                      <w:t xml:space="preserve"> </w:t>
                     </w:r>
                   </w:p>
                 </w:tc>
@@ -9075,12 +9496,42 @@
                         <w:noProof/>
                       </w:rPr>
                     </w:pPr>
-                    <w:r>
-                      <w:rPr>
-                        <w:noProof/>
-                      </w:rPr>
-                      <w:t xml:space="preserve">[2] </w:t>
-                    </w:r>
+                    <w:ins w:id="68" w:author="Maryam Hashemi" w:date="2020-05-30T17:33:00Z">
+                      <w:r>
+                        <w:rPr>
+                          <w:noProof/>
+                        </w:rPr>
+                        <w:t>[</w:t>
+                      </w:r>
+                    </w:ins>
+                    <w:ins w:id="69" w:author="Maryam Hashemi" w:date="2020-05-30T17:34:00Z">
+                      <w:r>
+                        <w:rPr>
+                          <w:rFonts w:hint="cs"/>
+                          <w:noProof/>
+                          <w:rtl/>
+                          <w:lang w:bidi="fa-IR"/>
+                        </w:rPr>
+                        <w:t>2</w:t>
+                      </w:r>
+                    </w:ins>
+                    <w:ins w:id="70" w:author="Maryam Hashemi" w:date="2020-05-30T17:33:00Z">
+                      <w:r>
+                        <w:rPr>
+                          <w:noProof/>
+                          <w:lang w:bidi="fa-IR"/>
+                        </w:rPr>
+                        <w:t>]</w:t>
+                      </w:r>
+                    </w:ins>
+                    <w:del w:id="71" w:author="Maryam Hashemi" w:date="2020-05-30T17:33:00Z">
+                      <w:r>
+                        <w:rPr>
+                          <w:noProof/>
+                        </w:rPr>
+                        <w:delText xml:space="preserve">[2] </w:delText>
+                      </w:r>
+                    </w:del>
                   </w:p>
                 </w:tc>
                 <w:tc>
@@ -9135,12 +9586,42 @@
                         <w:noProof/>
                       </w:rPr>
                     </w:pPr>
-                    <w:r>
-                      <w:rPr>
-                        <w:noProof/>
-                      </w:rPr>
-                      <w:t xml:space="preserve">[3] </w:t>
-                    </w:r>
+                    <w:ins w:id="72" w:author="Maryam Hashemi" w:date="2020-05-30T17:33:00Z">
+                      <w:r>
+                        <w:rPr>
+                          <w:noProof/>
+                        </w:rPr>
+                        <w:t>[</w:t>
+                      </w:r>
+                    </w:ins>
+                    <w:ins w:id="73" w:author="Maryam Hashemi" w:date="2020-05-30T17:34:00Z">
+                      <w:r>
+                        <w:rPr>
+                          <w:rFonts w:hint="cs"/>
+                          <w:noProof/>
+                          <w:rtl/>
+                          <w:lang w:bidi="fa-IR"/>
+                        </w:rPr>
+                        <w:t>3</w:t>
+                      </w:r>
+                    </w:ins>
+                    <w:ins w:id="74" w:author="Maryam Hashemi" w:date="2020-05-30T17:33:00Z">
+                      <w:r>
+                        <w:rPr>
+                          <w:noProof/>
+                          <w:lang w:bidi="fa-IR"/>
+                        </w:rPr>
+                        <w:t>]</w:t>
+                      </w:r>
+                    </w:ins>
+                    <w:del w:id="75" w:author="Maryam Hashemi" w:date="2020-05-30T17:33:00Z">
+                      <w:r>
+                        <w:rPr>
+                          <w:noProof/>
+                        </w:rPr>
+                        <w:delText xml:space="preserve">[3] </w:delText>
+                      </w:r>
+                    </w:del>
                   </w:p>
                 </w:tc>
                 <w:tc>
@@ -9195,12 +9676,42 @@
                         <w:noProof/>
                       </w:rPr>
                     </w:pPr>
-                    <w:r>
-                      <w:rPr>
-                        <w:noProof/>
-                      </w:rPr>
-                      <w:t xml:space="preserve">[4] </w:t>
-                    </w:r>
+                    <w:ins w:id="76" w:author="Maryam Hashemi" w:date="2020-05-30T17:33:00Z">
+                      <w:r>
+                        <w:rPr>
+                          <w:noProof/>
+                        </w:rPr>
+                        <w:t>[</w:t>
+                      </w:r>
+                    </w:ins>
+                    <w:ins w:id="77" w:author="Maryam Hashemi" w:date="2020-05-30T17:34:00Z">
+                      <w:r>
+                        <w:rPr>
+                          <w:rFonts w:hint="cs"/>
+                          <w:noProof/>
+                          <w:rtl/>
+                          <w:lang w:bidi="fa-IR"/>
+                        </w:rPr>
+                        <w:t>4</w:t>
+                      </w:r>
+                    </w:ins>
+                    <w:ins w:id="78" w:author="Maryam Hashemi" w:date="2020-05-30T17:33:00Z">
+                      <w:r>
+                        <w:rPr>
+                          <w:noProof/>
+                          <w:lang w:bidi="fa-IR"/>
+                        </w:rPr>
+                        <w:t>]</w:t>
+                      </w:r>
+                    </w:ins>
+                    <w:del w:id="79" w:author="Maryam Hashemi" w:date="2020-05-30T17:33:00Z">
+                      <w:r>
+                        <w:rPr>
+                          <w:noProof/>
+                        </w:rPr>
+                        <w:delText xml:space="preserve">[4] </w:delText>
+                      </w:r>
+                    </w:del>
                   </w:p>
                 </w:tc>
                 <w:tc>
@@ -9255,12 +9766,42 @@
                         <w:noProof/>
                       </w:rPr>
                     </w:pPr>
-                    <w:r>
-                      <w:rPr>
-                        <w:noProof/>
-                      </w:rPr>
-                      <w:t xml:space="preserve">[5] </w:t>
-                    </w:r>
+                    <w:ins w:id="80" w:author="Maryam Hashemi" w:date="2020-05-30T17:33:00Z">
+                      <w:r>
+                        <w:rPr>
+                          <w:noProof/>
+                        </w:rPr>
+                        <w:t>[</w:t>
+                      </w:r>
+                    </w:ins>
+                    <w:ins w:id="81" w:author="Maryam Hashemi" w:date="2020-05-30T17:34:00Z">
+                      <w:r>
+                        <w:rPr>
+                          <w:rFonts w:hint="cs"/>
+                          <w:noProof/>
+                          <w:rtl/>
+                          <w:lang w:bidi="fa-IR"/>
+                        </w:rPr>
+                        <w:t>5</w:t>
+                      </w:r>
+                    </w:ins>
+                    <w:ins w:id="82" w:author="Maryam Hashemi" w:date="2020-05-30T17:33:00Z">
+                      <w:r>
+                        <w:rPr>
+                          <w:noProof/>
+                          <w:lang w:bidi="fa-IR"/>
+                        </w:rPr>
+                        <w:t>]</w:t>
+                      </w:r>
+                    </w:ins>
+                    <w:del w:id="83" w:author="Maryam Hashemi" w:date="2020-05-30T17:33:00Z">
+                      <w:r>
+                        <w:rPr>
+                          <w:noProof/>
+                        </w:rPr>
+                        <w:delText xml:space="preserve">[5] </w:delText>
+                      </w:r>
+                    </w:del>
                   </w:p>
                 </w:tc>
                 <w:tc>
@@ -9315,12 +9856,42 @@
                         <w:noProof/>
                       </w:rPr>
                     </w:pPr>
-                    <w:r>
-                      <w:rPr>
-                        <w:noProof/>
-                      </w:rPr>
-                      <w:t xml:space="preserve">[6] </w:t>
-                    </w:r>
+                    <w:ins w:id="84" w:author="Maryam Hashemi" w:date="2020-05-30T17:33:00Z">
+                      <w:r>
+                        <w:rPr>
+                          <w:noProof/>
+                        </w:rPr>
+                        <w:t>[</w:t>
+                      </w:r>
+                    </w:ins>
+                    <w:ins w:id="85" w:author="Maryam Hashemi" w:date="2020-05-30T17:34:00Z">
+                      <w:r>
+                        <w:rPr>
+                          <w:rFonts w:hint="cs"/>
+                          <w:noProof/>
+                          <w:rtl/>
+                          <w:lang w:bidi="fa-IR"/>
+                        </w:rPr>
+                        <w:t>6</w:t>
+                      </w:r>
+                    </w:ins>
+                    <w:ins w:id="86" w:author="Maryam Hashemi" w:date="2020-05-30T17:33:00Z">
+                      <w:r>
+                        <w:rPr>
+                          <w:noProof/>
+                          <w:lang w:bidi="fa-IR"/>
+                        </w:rPr>
+                        <w:t>]</w:t>
+                      </w:r>
+                    </w:ins>
+                    <w:del w:id="87" w:author="Maryam Hashemi" w:date="2020-05-30T17:33:00Z">
+                      <w:r>
+                        <w:rPr>
+                          <w:noProof/>
+                        </w:rPr>
+                        <w:delText xml:space="preserve">[6] </w:delText>
+                      </w:r>
+                    </w:del>
                   </w:p>
                 </w:tc>
                 <w:tc>
@@ -9375,12 +9946,42 @@
                         <w:noProof/>
                       </w:rPr>
                     </w:pPr>
-                    <w:r>
-                      <w:rPr>
-                        <w:noProof/>
-                      </w:rPr>
-                      <w:t xml:space="preserve">[7] </w:t>
-                    </w:r>
+                    <w:ins w:id="88" w:author="Maryam Hashemi" w:date="2020-05-30T17:33:00Z">
+                      <w:r>
+                        <w:rPr>
+                          <w:noProof/>
+                        </w:rPr>
+                        <w:t>[</w:t>
+                      </w:r>
+                    </w:ins>
+                    <w:ins w:id="89" w:author="Maryam Hashemi" w:date="2020-05-30T17:34:00Z">
+                      <w:r>
+                        <w:rPr>
+                          <w:rFonts w:hint="cs"/>
+                          <w:noProof/>
+                          <w:rtl/>
+                          <w:lang w:bidi="fa-IR"/>
+                        </w:rPr>
+                        <w:t>7</w:t>
+                      </w:r>
+                    </w:ins>
+                    <w:ins w:id="90" w:author="Maryam Hashemi" w:date="2020-05-30T17:33:00Z">
+                      <w:r>
+                        <w:rPr>
+                          <w:noProof/>
+                          <w:lang w:bidi="fa-IR"/>
+                        </w:rPr>
+                        <w:t>]</w:t>
+                      </w:r>
+                    </w:ins>
+                    <w:del w:id="91" w:author="Maryam Hashemi" w:date="2020-05-30T17:33:00Z">
+                      <w:r>
+                        <w:rPr>
+                          <w:noProof/>
+                        </w:rPr>
+                        <w:delText xml:space="preserve">[7] </w:delText>
+                      </w:r>
+                    </w:del>
                   </w:p>
                 </w:tc>
                 <w:tc>
@@ -9435,12 +10036,42 @@
                         <w:noProof/>
                       </w:rPr>
                     </w:pPr>
-                    <w:r>
-                      <w:rPr>
-                        <w:noProof/>
-                      </w:rPr>
-                      <w:t xml:space="preserve">[8] </w:t>
-                    </w:r>
+                    <w:ins w:id="92" w:author="Maryam Hashemi" w:date="2020-05-30T17:33:00Z">
+                      <w:r>
+                        <w:rPr>
+                          <w:noProof/>
+                        </w:rPr>
+                        <w:t>[</w:t>
+                      </w:r>
+                    </w:ins>
+                    <w:ins w:id="93" w:author="Maryam Hashemi" w:date="2020-05-30T17:34:00Z">
+                      <w:r>
+                        <w:rPr>
+                          <w:rFonts w:hint="cs"/>
+                          <w:noProof/>
+                          <w:rtl/>
+                          <w:lang w:bidi="fa-IR"/>
+                        </w:rPr>
+                        <w:t>8</w:t>
+                      </w:r>
+                    </w:ins>
+                    <w:ins w:id="94" w:author="Maryam Hashemi" w:date="2020-05-30T17:33:00Z">
+                      <w:r>
+                        <w:rPr>
+                          <w:noProof/>
+                          <w:lang w:bidi="fa-IR"/>
+                        </w:rPr>
+                        <w:t>]</w:t>
+                      </w:r>
+                    </w:ins>
+                    <w:del w:id="95" w:author="Maryam Hashemi" w:date="2020-05-30T17:33:00Z">
+                      <w:r>
+                        <w:rPr>
+                          <w:noProof/>
+                        </w:rPr>
+                        <w:delText xml:space="preserve">[8] </w:delText>
+                      </w:r>
+                    </w:del>
                   </w:p>
                 </w:tc>
                 <w:tc>
@@ -9495,12 +10126,42 @@
                         <w:noProof/>
                       </w:rPr>
                     </w:pPr>
-                    <w:r>
-                      <w:rPr>
-                        <w:noProof/>
-                      </w:rPr>
-                      <w:t xml:space="preserve">[9] </w:t>
-                    </w:r>
+                    <w:ins w:id="96" w:author="Maryam Hashemi" w:date="2020-05-30T17:33:00Z">
+                      <w:r>
+                        <w:rPr>
+                          <w:noProof/>
+                        </w:rPr>
+                        <w:t>[</w:t>
+                      </w:r>
+                    </w:ins>
+                    <w:ins w:id="97" w:author="Maryam Hashemi" w:date="2020-05-30T17:34:00Z">
+                      <w:r>
+                        <w:rPr>
+                          <w:rFonts w:hint="cs"/>
+                          <w:noProof/>
+                          <w:rtl/>
+                          <w:lang w:bidi="fa-IR"/>
+                        </w:rPr>
+                        <w:t>9</w:t>
+                      </w:r>
+                    </w:ins>
+                    <w:ins w:id="98" w:author="Maryam Hashemi" w:date="2020-05-30T17:33:00Z">
+                      <w:r>
+                        <w:rPr>
+                          <w:noProof/>
+                          <w:lang w:bidi="fa-IR"/>
+                        </w:rPr>
+                        <w:t>]</w:t>
+                      </w:r>
+                    </w:ins>
+                    <w:del w:id="99" w:author="Maryam Hashemi" w:date="2020-05-30T17:33:00Z">
+                      <w:r>
+                        <w:rPr>
+                          <w:noProof/>
+                        </w:rPr>
+                        <w:delText xml:space="preserve">[9] </w:delText>
+                      </w:r>
+                    </w:del>
                   </w:p>
                 </w:tc>
                 <w:tc>
@@ -9555,12 +10216,42 @@
                         <w:noProof/>
                       </w:rPr>
                     </w:pPr>
-                    <w:r>
-                      <w:rPr>
-                        <w:noProof/>
-                      </w:rPr>
-                      <w:t xml:space="preserve">[10] </w:t>
-                    </w:r>
+                    <w:ins w:id="100" w:author="Maryam Hashemi" w:date="2020-05-30T17:33:00Z">
+                      <w:r>
+                        <w:rPr>
+                          <w:noProof/>
+                        </w:rPr>
+                        <w:t>[</w:t>
+                      </w:r>
+                    </w:ins>
+                    <w:ins w:id="101" w:author="Maryam Hashemi" w:date="2020-05-30T17:34:00Z">
+                      <w:r>
+                        <w:rPr>
+                          <w:rFonts w:hint="cs"/>
+                          <w:noProof/>
+                          <w:rtl/>
+                          <w:lang w:bidi="fa-IR"/>
+                        </w:rPr>
+                        <w:t>10</w:t>
+                      </w:r>
+                    </w:ins>
+                    <w:ins w:id="102" w:author="Maryam Hashemi" w:date="2020-05-30T17:33:00Z">
+                      <w:r>
+                        <w:rPr>
+                          <w:noProof/>
+                          <w:lang w:bidi="fa-IR"/>
+                        </w:rPr>
+                        <w:t>]</w:t>
+                      </w:r>
+                    </w:ins>
+                    <w:del w:id="103" w:author="Maryam Hashemi" w:date="2020-05-30T17:33:00Z">
+                      <w:r>
+                        <w:rPr>
+                          <w:noProof/>
+                        </w:rPr>
+                        <w:delText xml:space="preserve">[10] </w:delText>
+                      </w:r>
+                    </w:del>
                   </w:p>
                 </w:tc>
                 <w:tc>
@@ -9601,12 +10292,38 @@
                         <w:noProof/>
                       </w:rPr>
                     </w:pPr>
-                    <w:r>
-                      <w:rPr>
-                        <w:noProof/>
-                      </w:rPr>
-                      <w:t xml:space="preserve">[11] </w:t>
-                    </w:r>
+                    <w:ins w:id="104" w:author="Maryam Hashemi" w:date="2020-05-30T17:34:00Z">
+                      <w:r>
+                        <w:rPr>
+                          <w:noProof/>
+                        </w:rPr>
+                        <w:t>[</w:t>
+                      </w:r>
+                      <w:r>
+                        <w:rPr>
+                          <w:rFonts w:hint="cs"/>
+                          <w:noProof/>
+                          <w:rtl/>
+                          <w:lang w:bidi="fa-IR"/>
+                        </w:rPr>
+                        <w:t>11</w:t>
+                      </w:r>
+                      <w:r>
+                        <w:rPr>
+                          <w:noProof/>
+                          <w:lang w:bidi="fa-IR"/>
+                        </w:rPr>
+                        <w:t>]</w:t>
+                      </w:r>
+                    </w:ins>
+                    <w:del w:id="105" w:author="Maryam Hashemi" w:date="2020-05-30T17:34:00Z">
+                      <w:r>
+                        <w:rPr>
+                          <w:noProof/>
+                        </w:rPr>
+                        <w:delText xml:space="preserve">[11] </w:delText>
+                      </w:r>
+                    </w:del>
                   </w:p>
                 </w:tc>
                 <w:tc>
@@ -9647,47 +10364,17 @@
             </w:tbl>
             <w:p>
               <w:pPr>
-                <w:divId w:val="597374454"/>
                 <w:rPr>
-                  <w:noProof/>
+                  <w:rtl/>
                 </w:rPr>
               </w:pPr>
             </w:p>
-            <w:p>
-              <w:r>
-                <w:rPr>
-                  <w:b/>
-                  <w:bCs/>
-                  <w:noProof/>
-                </w:rPr>
-                <w:fldChar w:fldCharType="end"/>
-              </w:r>
-            </w:p>
+            <w:customXmlDelRangeStart w:id="106" w:author="Maryam Hashemi" w:date="2020-05-30T17:32:00Z"/>
           </w:sdtContent>
         </w:sdt>
+        <w:customXmlDelRangeEnd w:id="106"/>
       </w:sdtContent>
     </w:sdt>
-    <w:p>
-      <w:pPr>
-        <w:bidi/>
-        <w:jc w:val="both"/>
-        <w:rPr>
-          <w:rFonts w:cs="B Nazanin"/>
-          <w:lang w:bidi="fa-IR"/>
-        </w:rPr>
-      </w:pPr>
-    </w:p>
-    <w:p>
-      <w:pPr>
-        <w:bidi/>
-        <w:jc w:val="both"/>
-        <w:rPr>
-          <w:rFonts w:cs="B Nazanin"/>
-          <w:rtl/>
-          <w:lang w:bidi="fa-IR"/>
-        </w:rPr>
-      </w:pPr>
-    </w:p>
     <w:sectPr>
       <w:pgSz w:w="12240" w:h="15840"/>
       <w:pgMar w:top="1134" w:right="1134" w:bottom="567" w:left="1134" w:header="709" w:footer="709" w:gutter="0"/>
@@ -9698,62 +10385,6 @@
 </w:document>
 </file>
 
-<file path=word/comments.xml><?xml version="1.0" encoding="utf-8"?>
-<w:comments xmlns:wpc="http://schemas.microsoft.com/office/word/2010/wordprocessingCanvas" xmlns:cx="http://schemas.microsoft.com/office/drawing/2014/chartex" xmlns:cx1="http://schemas.microsoft.com/office/drawing/2015/9/8/chartex" xmlns:cx2="http://schemas.microsoft.com/office/drawing/2015/10/21/chartex" xmlns:cx3="http://schemas.microsoft.com/office/drawing/2016/5/9/chartex" xmlns:cx4="http://schemas.microsoft.com/office/drawing/2016/5/10/chartex" xmlns:cx5="http://schemas.microsoft.com/office/drawing/2016/5/11/chartex" xmlns:cx6="http://schemas.microsoft.com/office/drawing/2016/5/12/chartex" xmlns:cx7="http://schemas.microsoft.com/office/drawing/2016/5/13/chartex" xmlns:cx8="http://schemas.microsoft.com/office/drawing/2016/5/14/chartex" xmlns:mc="http://schemas.openxmlformats.org/markup-compatibility/2006" xmlns:aink="http://schemas.microsoft.com/office/drawing/2016/ink" xmlns:am3d="http://schemas.microsoft.com/office/drawing/2017/model3d" xmlns:o="urn:schemas-microsoft-com:office:office" xmlns:r="http://schemas.openxmlformats.org/officeDocument/2006/relationships" xmlns:m="http://schemas.openxmlformats.org/officeDocument/2006/math" xmlns:v="urn:schemas-microsoft-com:vml" xmlns:wp14="http://schemas.microsoft.com/office/word/2010/wordprocessingDrawing" xmlns:wp="http://schemas.openxmlformats.org/drawingml/2006/wordprocessingDrawing" xmlns:w10="urn:schemas-microsoft-com:office:word" xmlns:w="http://schemas.openxmlformats.org/wordprocessingml/2006/main" xmlns:w14="http://schemas.microsoft.com/office/word/2010/wordml" xmlns:w15="http://schemas.microsoft.com/office/word/2012/wordml" xmlns:w16cex="http://schemas.microsoft.com/office/word/2018/wordml/cex" xmlns:w16cid="http://schemas.microsoft.com/office/word/2016/wordml/cid" xmlns:w16="http://schemas.microsoft.com/office/word/2018/wordml" xmlns:w16se="http://schemas.microsoft.com/office/word/2015/wordml/symex" xmlns:wpg="http://schemas.microsoft.com/office/word/2010/wordprocessingGroup" xmlns:wpi="http://schemas.microsoft.com/office/word/2010/wordprocessingInk" xmlns:wne="http://schemas.microsoft.com/office/word/2006/wordml" xmlns:wps="http://schemas.microsoft.com/office/word/2010/wordprocessingShape" mc:Ignorable="w14 w15 w16se w16cid w16 w16cex wp14">
-  <w:comment w:id="15" w:author="S E" w:date="2020-05-30T16:24:00Z" w:initials="SE">
-    <w:p>
-      <w:pPr>
-        <w:pStyle w:val="CommentText"/>
-      </w:pPr>
-      <w:r>
-        <w:rPr>
-          <w:rStyle w:val="CommentReference"/>
-        </w:rPr>
-        <w:annotationRef/>
-      </w:r>
-      <w:r>
-        <w:rPr>
-          <w:rFonts w:hint="cs"/>
-          <w:rtl/>
-        </w:rPr>
-        <w:t>آیا قبلا کسی ایده را داده؟</w:t>
-      </w:r>
-      <w:r>
-        <w:rPr>
-          <w:rtl/>
-        </w:rPr>
-        <w:br/>
-      </w:r>
-      <w:r>
-        <w:rPr>
-          <w:rFonts w:hint="cs"/>
-          <w:rtl/>
-        </w:rPr>
-        <w:t>اگر بله. بهتره که ارجاع بدیم.</w:t>
-      </w:r>
-    </w:p>
-  </w:comment>
-</w:comments>
-</file>
-
-<file path=word/commentsExtended.xml><?xml version="1.0" encoding="utf-8"?>
-<w15:commentsEx xmlns:wpc="http://schemas.microsoft.com/office/word/2010/wordprocessingCanvas" xmlns:cx="http://schemas.microsoft.com/office/drawing/2014/chartex" xmlns:cx1="http://schemas.microsoft.com/office/drawing/2015/9/8/chartex" xmlns:cx2="http://schemas.microsoft.com/office/drawing/2015/10/21/chartex" xmlns:cx3="http://schemas.microsoft.com/office/drawing/2016/5/9/chartex" xmlns:cx4="http://schemas.microsoft.com/office/drawing/2016/5/10/chartex" xmlns:cx5="http://schemas.microsoft.com/office/drawing/2016/5/11/chartex" xmlns:cx6="http://schemas.microsoft.com/office/drawing/2016/5/12/chartex" xmlns:cx7="http://schemas.microsoft.com/office/drawing/2016/5/13/chartex" xmlns:cx8="http://schemas.microsoft.com/office/drawing/2016/5/14/chartex" xmlns:mc="http://schemas.openxmlformats.org/markup-compatibility/2006" xmlns:aink="http://schemas.microsoft.com/office/drawing/2016/ink" xmlns:am3d="http://schemas.microsoft.com/office/drawing/2017/model3d" xmlns:o="urn:schemas-microsoft-com:office:office" xmlns:r="http://schemas.openxmlformats.org/officeDocument/2006/relationships" xmlns:m="http://schemas.openxmlformats.org/officeDocument/2006/math" xmlns:v="urn:schemas-microsoft-com:vml" xmlns:wp14="http://schemas.microsoft.com/office/word/2010/wordprocessingDrawing" xmlns:wp="http://schemas.openxmlformats.org/drawingml/2006/wordprocessingDrawing" xmlns:w10="urn:schemas-microsoft-com:office:word" xmlns:w="http://schemas.openxmlformats.org/wordprocessingml/2006/main" xmlns:w14="http://schemas.microsoft.com/office/word/2010/wordml" xmlns:w15="http://schemas.microsoft.com/office/word/2012/wordml" xmlns:w16cex="http://schemas.microsoft.com/office/word/2018/wordml/cex" xmlns:w16cid="http://schemas.microsoft.com/office/word/2016/wordml/cid" xmlns:w16="http://schemas.microsoft.com/office/word/2018/wordml" xmlns:w16se="http://schemas.microsoft.com/office/word/2015/wordml/symex" xmlns:wpg="http://schemas.microsoft.com/office/word/2010/wordprocessingGroup" xmlns:wpi="http://schemas.microsoft.com/office/word/2010/wordprocessingInk" xmlns:wne="http://schemas.microsoft.com/office/word/2006/wordml" xmlns:wps="http://schemas.microsoft.com/office/word/2010/wordprocessingShape" mc:Ignorable="w14 w15 w16se w16cid w16 w16cex wp14">
-  <w15:commentEx w15:paraId="00FAF120" w15:done="1"/>
-</w15:commentsEx>
-</file>
-
-<file path=word/commentsExtensible.xml><?xml version="1.0" encoding="utf-8"?>
-<w16cex:commentsExtensible xmlns:wpc="http://schemas.microsoft.com/office/word/2010/wordprocessingCanvas" xmlns:cx="http://schemas.microsoft.com/office/drawing/2014/chartex" xmlns:cx1="http://schemas.microsoft.com/office/drawing/2015/9/8/chartex" xmlns:cx2="http://schemas.microsoft.com/office/drawing/2015/10/21/chartex" xmlns:cx3="http://schemas.microsoft.com/office/drawing/2016/5/9/chartex" xmlns:cx4="http://schemas.microsoft.com/office/drawing/2016/5/10/chartex" xmlns:cx5="http://schemas.microsoft.com/office/drawing/2016/5/11/chartex" xmlns:cx6="http://schemas.microsoft.com/office/drawing/2016/5/12/chartex" xmlns:cx7="http://schemas.microsoft.com/office/drawing/2016/5/13/chartex" xmlns:cx8="http://schemas.microsoft.com/office/drawing/2016/5/14/chartex" xmlns:mc="http://schemas.openxmlformats.org/markup-compatibility/2006" xmlns:aink="http://schemas.microsoft.com/office/drawing/2016/ink" xmlns:am3d="http://schemas.microsoft.com/office/drawing/2017/model3d" xmlns:o="urn:schemas-microsoft-com:office:office" xmlns:r="http://schemas.openxmlformats.org/officeDocument/2006/relationships" xmlns:m="http://schemas.openxmlformats.org/officeDocument/2006/math" xmlns:v="urn:schemas-microsoft-com:vml" xmlns:wp14="http://schemas.microsoft.com/office/word/2010/wordprocessingDrawing" xmlns:wp="http://schemas.openxmlformats.org/drawingml/2006/wordprocessingDrawing" xmlns:w10="urn:schemas-microsoft-com:office:word" xmlns:w="http://schemas.openxmlformats.org/wordprocessingml/2006/main" xmlns:w14="http://schemas.microsoft.com/office/word/2010/wordml" xmlns:w15="http://schemas.microsoft.com/office/word/2012/wordml" xmlns:w16cex="http://schemas.microsoft.com/office/word/2018/wordml/cex" xmlns:w16cid="http://schemas.microsoft.com/office/word/2016/wordml/cid" xmlns:w16="http://schemas.microsoft.com/office/word/2018/wordml" xmlns:w16se="http://schemas.microsoft.com/office/word/2015/wordml/symex" xmlns:wpg="http://schemas.microsoft.com/office/word/2010/wordprocessingGroup" xmlns:wpi="http://schemas.microsoft.com/office/word/2010/wordprocessingInk" xmlns:wne="http://schemas.microsoft.com/office/word/2006/wordml" xmlns:wps="http://schemas.microsoft.com/office/word/2010/wordprocessingShape" mc:Ignorable="w14 w15 w16se w16cid w16 w16cex wp14">
-  <w16cex:commentExtensible w16cex:durableId="227D073B" w16cex:dateUtc="2020-05-30T11:54:00Z"/>
-</w16cex:commentsExtensible>
-</file>
-
-<file path=word/commentsIds.xml><?xml version="1.0" encoding="utf-8"?>
-<w16cid:commentsIds xmlns:wpc="http://schemas.microsoft.com/office/word/2010/wordprocessingCanvas" xmlns:cx="http://schemas.microsoft.com/office/drawing/2014/chartex" xmlns:cx1="http://schemas.microsoft.com/office/drawing/2015/9/8/chartex" xmlns:cx2="http://schemas.microsoft.com/office/drawing/2015/10/21/chartex" xmlns:cx3="http://schemas.microsoft.com/office/drawing/2016/5/9/chartex" xmlns:cx4="http://schemas.microsoft.com/office/drawing/2016/5/10/chartex" xmlns:cx5="http://schemas.microsoft.com/office/drawing/2016/5/11/chartex" xmlns:cx6="http://schemas.microsoft.com/office/drawing/2016/5/12/chartex" xmlns:cx7="http://schemas.microsoft.com/office/drawing/2016/5/13/chartex" xmlns:cx8="http://schemas.microsoft.com/office/drawing/2016/5/14/chartex" xmlns:mc="http://schemas.openxmlformats.org/markup-compatibility/2006" xmlns:aink="http://schemas.microsoft.com/office/drawing/2016/ink" xmlns:am3d="http://schemas.microsoft.com/office/drawing/2017/model3d" xmlns:o="urn:schemas-microsoft-com:office:office" xmlns:r="http://schemas.openxmlformats.org/officeDocument/2006/relationships" xmlns:m="http://schemas.openxmlformats.org/officeDocument/2006/math" xmlns:v="urn:schemas-microsoft-com:vml" xmlns:wp14="http://schemas.microsoft.com/office/word/2010/wordprocessingDrawing" xmlns:wp="http://schemas.openxmlformats.org/drawingml/2006/wordprocessingDrawing" xmlns:w10="urn:schemas-microsoft-com:office:word" xmlns:w="http://schemas.openxmlformats.org/wordprocessingml/2006/main" xmlns:w14="http://schemas.microsoft.com/office/word/2010/wordml" xmlns:w15="http://schemas.microsoft.com/office/word/2012/wordml" xmlns:w16cex="http://schemas.microsoft.com/office/word/2018/wordml/cex" xmlns:w16cid="http://schemas.microsoft.com/office/word/2016/wordml/cid" xmlns:w16="http://schemas.microsoft.com/office/word/2018/wordml" xmlns:w16se="http://schemas.microsoft.com/office/word/2015/wordml/symex" xmlns:wpg="http://schemas.microsoft.com/office/word/2010/wordprocessingGroup" xmlns:wpi="http://schemas.microsoft.com/office/word/2010/wordprocessingInk" xmlns:wne="http://schemas.microsoft.com/office/word/2006/wordml" xmlns:wps="http://schemas.microsoft.com/office/word/2010/wordprocessingShape" mc:Ignorable="w14 w15 w16se w16cid w16 w16cex wp14">
-  <w16cid:commentId w16cid:paraId="00FAF120" w16cid:durableId="227D073B"/>
-</w16cid:commentsIds>
-</file>
-
 <file path=word/endnotes.xml><?xml version="1.0" encoding="utf-8"?>
 <w:endnotes xmlns:wpc="http://schemas.microsoft.com/office/word/2010/wordprocessingCanvas" xmlns:cx="http://schemas.microsoft.com/office/drawing/2014/chartex" xmlns:cx1="http://schemas.microsoft.com/office/drawing/2015/9/8/chartex" xmlns:cx2="http://schemas.microsoft.com/office/drawing/2015/10/21/chartex" xmlns:cx3="http://schemas.microsoft.com/office/drawing/2016/5/9/chartex" xmlns:cx4="http://schemas.microsoft.com/office/drawing/2016/5/10/chartex" xmlns:cx5="http://schemas.microsoft.com/office/drawing/2016/5/11/chartex" xmlns:cx6="http://schemas.microsoft.com/office/drawing/2016/5/12/chartex" xmlns:cx7="http://schemas.microsoft.com/office/drawing/2016/5/13/chartex" xmlns:cx8="http://schemas.microsoft.com/office/drawing/2016/5/14/chartex" xmlns:mc="http://schemas.openxmlformats.org/markup-compatibility/2006" xmlns:aink="http://schemas.microsoft.com/office/drawing/2016/ink" xmlns:am3d="http://schemas.microsoft.com/office/drawing/2017/model3d" xmlns:o="urn:schemas-microsoft-com:office:office" xmlns:r="http://schemas.openxmlformats.org/officeDocument/2006/relationships" xmlns:m="http://schemas.openxmlformats.org/officeDocument/2006/math" xmlns:v="urn:schemas-microsoft-com:vml" xmlns:wp14="http://schemas.microsoft.com/office/word/2010/wordprocessingDrawing" xmlns:wp="http://schemas.openxmlformats.org/drawingml/2006/wordprocessingDrawing" xmlns:w10="urn:schemas-microsoft-com:office:word" xmlns:w="http://schemas.openxmlformats.org/wordprocessingml/2006/main" xmlns:w14="http://schemas.microsoft.com/office/word/2010/wordml" xmlns:w15="http://schemas.microsoft.com/office/word/2012/wordml" xmlns:w16cex="http://schemas.microsoft.com/office/word/2018/wordml/cex" xmlns:w16cid="http://schemas.microsoft.com/office/word/2016/wordml/cid" xmlns:w16="http://schemas.microsoft.com/office/word/2018/wordml" xmlns:w16se="http://schemas.microsoft.com/office/word/2015/wordml/symex" xmlns:wpg="http://schemas.microsoft.com/office/word/2010/wordprocessingGroup" xmlns:wpi="http://schemas.microsoft.com/office/word/2010/wordprocessingInk" xmlns:wne="http://schemas.microsoft.com/office/word/2006/wordml" xmlns:wps="http://schemas.microsoft.com/office/word/2010/wordprocessingShape" mc:Ignorable="w14 w15 w16se w16cid w16 w16cex wp14">
   <w:endnote w:type="separator" w:id="-1">
@@ -9891,7 +10522,7 @@
       <w:pPr>
         <w:pStyle w:val="FootnoteText"/>
       </w:pPr>
-      <w:ins w:id="13" w:author="Maryam Hashemi" w:date="2020-05-30T16:54:00Z">
+      <w:ins w:id="60" w:author="Maryam Hashemi" w:date="2020-05-30T16:54:00Z">
         <w:r>
           <w:rPr>
             <w:rStyle w:val="FootnoteReference"/>
@@ -9902,7 +10533,7 @@
           <w:t xml:space="preserve"> </w:t>
         </w:r>
       </w:ins>
-      <w:ins w:id="14" w:author="Maryam Hashemi" w:date="2020-05-30T16:55:00Z">
+      <w:ins w:id="61" w:author="Maryam Hashemi" w:date="2020-05-30T16:55:00Z">
         <w:r>
           <w:fldChar w:fldCharType="begin"/>
         </w:r>
@@ -11144,7 +11775,7 @@
 </file>
 
 <file path=customXml/itemProps1.xml><?xml version="1.0" encoding="utf-8"?>
-<ds:datastoreItem xmlns:ds="http://schemas.openxmlformats.org/officeDocument/2006/customXml" ds:itemID="{FC2427DF-8019-47D0-86A1-96D6A27D2CC6}">
+<ds:datastoreItem xmlns:ds="http://schemas.openxmlformats.org/officeDocument/2006/customXml" ds:itemID="{DA6EADF0-CE74-449C-B808-898444975BC7}">
   <ds:schemaRefs>
     <ds:schemaRef ds:uri="http://schemas.openxmlformats.org/officeDocument/2006/bibliography"/>
   </ds:schemaRefs>

--- a/seminarabstract.docx
+++ b/seminarabstract.docx
@@ -200,7 +200,7 @@
           <v:shape id="_x0000_s1035" type="#_x0000_t75" style="position:absolute;left:0;text-align:left;margin-left:450pt;margin-top:-36pt;width:49.9pt;height:62.35pt;z-index:251656704;mso-position-horizontal-relative:text;mso-position-vertical-relative:text">
             <v:imagedata r:id="rId8" o:title=""/>
           </v:shape>
-          <o:OLEObject Type="Embed" ProgID="PBrush" ShapeID="_x0000_s1035" DrawAspect="Content" ObjectID="_1652365778" r:id="rId9"/>
+          <o:OLEObject Type="Embed" ProgID="PBrush" ShapeID="_x0000_s1035" DrawAspect="Content" ObjectID="_1657894745" r:id="rId9"/>
         </w:object>
       </w:r>
       <w:r>
@@ -1314,98 +1314,28 @@
         </w:rPr>
         <w:t xml:space="preserve"> کند.</w:t>
       </w:r>
-      <w:customXmlDelRangeStart w:id="0" w:author="Maryam Hashemi" w:date="2020-05-30T17:24:00Z"/>
-      <w:sdt>
-        <w:sdtPr>
-          <w:rPr>
-            <w:rFonts w:cs="B Nazanin"/>
-            <w:rtl/>
-            <w:lang w:bidi="fa-IR"/>
-          </w:rPr>
-          <w:id w:val="1089887851"/>
-          <w:citation/>
-        </w:sdtPr>
-        <w:sdtEndPr/>
-        <w:sdtContent>
-          <w:customXmlDelRangeEnd w:id="0"/>
-          <w:del w:id="1" w:author="Maryam Hashemi" w:date="2020-05-30T17:24:00Z">
-            <w:r>
-              <w:rPr>
-                <w:rFonts w:cs="B Nazanin"/>
-                <w:rtl/>
-                <w:lang w:bidi="fa-IR"/>
-              </w:rPr>
-              <w:fldChar w:fldCharType="begin"/>
-            </w:r>
-            <w:r>
-              <w:rPr>
-                <w:rFonts w:cs="B Nazanin"/>
-                <w:lang w:bidi="fa-IR"/>
-              </w:rPr>
-              <w:delInstrText xml:space="preserve">CITATION Yas19 \l 1065 </w:delInstrText>
-            </w:r>
-            <w:r>
-              <w:rPr>
-                <w:rFonts w:cs="B Nazanin"/>
-                <w:rtl/>
-                <w:lang w:bidi="fa-IR"/>
-              </w:rPr>
-              <w:fldChar w:fldCharType="separate"/>
-            </w:r>
-            <w:r>
-              <w:rPr>
-                <w:rFonts w:cs="B Nazanin"/>
-                <w:noProof/>
-                <w:rtl/>
-                <w:lang w:bidi="fa-IR"/>
-              </w:rPr>
-              <w:delText xml:space="preserve"> </w:delText>
-            </w:r>
-            <w:r>
-              <w:rPr>
-                <w:rFonts w:cs="B Nazanin"/>
-                <w:noProof/>
-                <w:lang w:bidi="fa-IR"/>
-              </w:rPr>
-              <w:delText>[1]</w:delText>
-            </w:r>
-            <w:r>
-              <w:rPr>
-                <w:rFonts w:cs="B Nazanin"/>
-                <w:rtl/>
-                <w:lang w:bidi="fa-IR"/>
-              </w:rPr>
-              <w:fldChar w:fldCharType="end"/>
-            </w:r>
-          </w:del>
-          <w:customXmlDelRangeStart w:id="2" w:author="Maryam Hashemi" w:date="2020-05-30T17:24:00Z"/>
-        </w:sdtContent>
-      </w:sdt>
-      <w:customXmlDelRangeEnd w:id="2"/>
-      <w:ins w:id="3" w:author="Maryam Hashemi" w:date="2020-05-30T17:25:00Z">
-        <w:r>
-          <w:rPr>
-            <w:rFonts w:cs="B Nazanin"/>
-            <w:lang w:bidi="fa-IR"/>
-          </w:rPr>
-          <w:t>]</w:t>
-        </w:r>
-        <w:r>
-          <w:rPr>
-            <w:rFonts w:cs="B Nazanin" w:hint="cs"/>
-            <w:rtl/>
-            <w:lang w:bidi="fa-IR"/>
-          </w:rPr>
-          <w:t>1</w:t>
-        </w:r>
-        <w:r>
-          <w:rPr>
-            <w:rFonts w:cs="B Nazanin"/>
-            <w:lang w:bidi="fa-IR"/>
-          </w:rPr>
-          <w:t>[</w:t>
-        </w:r>
-      </w:ins>
+      <w:r>
+        <w:rPr>
+          <w:rFonts w:cs="B Nazanin"/>
+          <w:lang w:bidi="fa-IR"/>
+        </w:rPr>
+        <w:t>]</w:t>
+      </w:r>
+      <w:r>
+        <w:rPr>
+          <w:rFonts w:cs="B Nazanin" w:hint="cs"/>
+          <w:rtl/>
+          <w:lang w:bidi="fa-IR"/>
+        </w:rPr>
+        <w:t>1</w:t>
+      </w:r>
+      <w:r>
+        <w:rPr>
+          <w:rFonts w:cs="B Nazanin"/>
+          <w:lang w:bidi="fa-IR"/>
+        </w:rPr>
+        <w:t>[</w:t>
+      </w:r>
     </w:p>
     <w:p>
       <w:pPr>
@@ -5643,111 +5573,37 @@
         </w:rPr>
         <w:t>.</w:t>
       </w:r>
-      <w:customXmlDelRangeStart w:id="4" w:author="Maryam Hashemi" w:date="2020-05-30T17:25:00Z"/>
-      <w:sdt>
-        <w:sdtPr>
-          <w:rPr>
-            <w:rFonts w:cs="B Nazanin" w:hint="cs"/>
-            <w:rtl/>
-            <w:lang w:bidi="fa-IR"/>
-          </w:rPr>
-          <w:id w:val="-627858667"/>
-          <w:citation/>
-        </w:sdtPr>
-        <w:sdtEndPr/>
-        <w:sdtContent>
-          <w:customXmlDelRangeEnd w:id="4"/>
-          <w:del w:id="5" w:author="Maryam Hashemi" w:date="2020-05-30T17:25:00Z">
-            <w:r>
-              <w:rPr>
-                <w:rFonts w:cs="B Nazanin"/>
-                <w:rtl/>
-                <w:lang w:bidi="fa-IR"/>
-              </w:rPr>
-              <w:fldChar w:fldCharType="begin"/>
-            </w:r>
-            <w:r>
-              <w:rPr>
-                <w:rFonts w:cs="B Nazanin"/>
-                <w:lang w:bidi="fa-IR"/>
-              </w:rPr>
-              <w:delInstrText xml:space="preserve">CITATION QiW17 \l 1033 </w:delInstrText>
-            </w:r>
-            <w:r>
-              <w:rPr>
-                <w:rFonts w:cs="B Nazanin"/>
-                <w:rtl/>
-                <w:lang w:bidi="fa-IR"/>
-              </w:rPr>
-              <w:fldChar w:fldCharType="separate"/>
-            </w:r>
-            <w:r>
-              <w:rPr>
-                <w:rFonts w:cs="B Nazanin"/>
-                <w:noProof/>
-                <w:rtl/>
-                <w:lang w:bidi="fa-IR"/>
-              </w:rPr>
-              <w:delText xml:space="preserve"> </w:delText>
-            </w:r>
-            <w:r>
-              <w:rPr>
-                <w:rFonts w:cs="B Nazanin"/>
-                <w:noProof/>
-                <w:lang w:bidi="fa-IR"/>
-              </w:rPr>
-              <w:delText>[2]</w:delText>
-            </w:r>
-            <w:r>
-              <w:rPr>
-                <w:rFonts w:cs="B Nazanin"/>
-                <w:rtl/>
-                <w:lang w:bidi="fa-IR"/>
-              </w:rPr>
-              <w:fldChar w:fldCharType="end"/>
-            </w:r>
-          </w:del>
-          <w:customXmlDelRangeStart w:id="6" w:author="Maryam Hashemi" w:date="2020-05-30T17:25:00Z"/>
-        </w:sdtContent>
-      </w:sdt>
-      <w:customXmlDelRangeEnd w:id="6"/>
-      <w:ins w:id="7" w:author="Maryam Hashemi" w:date="2020-05-30T17:25:00Z">
-        <w:r>
-          <w:rPr>
-            <w:rFonts w:cs="B Nazanin"/>
-            <w:noProof/>
-            <w:rtl/>
-            <w:lang w:bidi="fa-IR"/>
-          </w:rPr>
-          <w:t xml:space="preserve"> </w:t>
-        </w:r>
-        <w:r>
-          <w:rPr>
-            <w:rFonts w:cs="B Nazanin"/>
-            <w:lang w:bidi="fa-IR"/>
-          </w:rPr>
-          <w:t>]</w:t>
-        </w:r>
-      </w:ins>
-      <w:ins w:id="8" w:author="Maryam Hashemi" w:date="2020-05-30T17:26:00Z">
-        <w:r>
-          <w:rPr>
-            <w:rFonts w:cs="B Nazanin" w:hint="cs"/>
-            <w:rtl/>
-            <w:lang w:bidi="fa-IR"/>
-          </w:rPr>
-          <w:t>2</w:t>
-        </w:r>
-      </w:ins>
-      <w:ins w:id="9" w:author="Maryam Hashemi" w:date="2020-05-30T17:25:00Z">
-        <w:r>
-          <w:rPr>
-            <w:rFonts w:cs="B Nazanin"/>
-            <w:lang w:bidi="fa-IR"/>
-          </w:rPr>
-          <w:t>[</w:t>
-        </w:r>
-      </w:ins>
+      <w:r>
+        <w:rPr>
+          <w:rFonts w:cs="B Nazanin"/>
+          <w:noProof/>
+          <w:rtl/>
+          <w:lang w:bidi="fa-IR"/>
+        </w:rPr>
+        <w:t xml:space="preserve"> </w:t>
+      </w:r>
+      <w:r>
+        <w:rPr>
+          <w:rFonts w:cs="B Nazanin"/>
+          <w:lang w:bidi="fa-IR"/>
+        </w:rPr>
+        <w:t>]</w:t>
+      </w:r>
+      <w:r>
+        <w:rPr>
+          <w:rFonts w:cs="B Nazanin" w:hint="cs"/>
+          <w:rtl/>
+          <w:lang w:bidi="fa-IR"/>
+        </w:rPr>
+        <w:t>2</w:t>
+      </w:r>
+      <w:r>
+        <w:rPr>
+          <w:rFonts w:cs="B Nazanin"/>
+          <w:lang w:bidi="fa-IR"/>
+        </w:rPr>
+        <w:t>[</w:t>
+      </w:r>
     </w:p>
     <w:p>
       <w:pPr>
@@ -5870,33 +5726,31 @@
         </w:rPr>
         <w:t>1) بررسی کلی و تعریف مبحث پرسش و پاسخ تصویری</w:t>
       </w:r>
-      <w:ins w:id="10" w:author="Maryam Hashemi" w:date="2020-05-30T17:26:00Z">
-        <w:r>
-          <w:rPr>
-            <w:rFonts w:cs="B Nazanin"/>
-            <w:noProof/>
-            <w:lang w:bidi="fa-IR"/>
-          </w:rPr>
-          <w:t>]</w:t>
-        </w:r>
-        <w:r>
-          <w:rPr>
-            <w:rFonts w:cs="B Nazanin" w:hint="cs"/>
-            <w:noProof/>
-            <w:rtl/>
-            <w:lang w:bidi="fa-IR"/>
-          </w:rPr>
-          <w:t>2</w:t>
-        </w:r>
-        <w:r>
-          <w:rPr>
-            <w:rFonts w:cs="B Nazanin"/>
-            <w:noProof/>
-            <w:lang w:bidi="fa-IR"/>
-          </w:rPr>
-          <w:t>[</w:t>
-        </w:r>
-      </w:ins>
+      <w:r>
+        <w:rPr>
+          <w:rFonts w:cs="B Nazanin"/>
+          <w:noProof/>
+          <w:lang w:bidi="fa-IR"/>
+        </w:rPr>
+        <w:t>]</w:t>
+      </w:r>
+      <w:r>
+        <w:rPr>
+          <w:rFonts w:cs="B Nazanin" w:hint="cs"/>
+          <w:noProof/>
+          <w:rtl/>
+          <w:lang w:bidi="fa-IR"/>
+        </w:rPr>
+        <w:t>2</w:t>
+      </w:r>
+      <w:r>
+        <w:rPr>
+          <w:rFonts w:cs="B Nazanin"/>
+          <w:noProof/>
+          <w:lang w:bidi="fa-IR"/>
+        </w:rPr>
+        <w:t>[</w:t>
+      </w:r>
     </w:p>
     <w:p>
       <w:pPr>
@@ -6112,92 +5966,31 @@
         </w:rPr>
         <w:t xml:space="preserve"> </w:t>
       </w:r>
-      <w:customXmlDelRangeStart w:id="11" w:author="Maryam Hashemi" w:date="2020-05-30T17:27:00Z"/>
-      <w:sdt>
-        <w:sdtPr>
-          <w:rPr>
-            <w:rFonts w:cs="B Nazanin" w:hint="cs"/>
-            <w:rtl/>
-            <w:lang w:bidi="fa-IR"/>
-          </w:rPr>
-          <w:id w:val="203139480"/>
-          <w:citation/>
-        </w:sdtPr>
-        <w:sdtEndPr/>
-        <w:sdtContent>
-          <w:customXmlDelRangeEnd w:id="11"/>
-          <w:del w:id="12" w:author="Maryam Hashemi" w:date="2020-05-30T17:27:00Z">
-            <w:r>
-              <w:rPr>
-                <w:rFonts w:cs="B Nazanin"/>
-                <w:rtl/>
-                <w:lang w:bidi="fa-IR"/>
-              </w:rPr>
-              <w:fldChar w:fldCharType="begin"/>
-            </w:r>
-            <w:r>
-              <w:rPr>
-                <w:rFonts w:cs="B Nazanin"/>
-                <w:lang w:bidi="fa-IR"/>
-              </w:rPr>
-              <w:delInstrText xml:space="preserve">CITATION Mat14 \l 1033 </w:delInstrText>
-            </w:r>
-            <w:r>
-              <w:rPr>
-                <w:rFonts w:cs="B Nazanin"/>
-                <w:rtl/>
-                <w:lang w:bidi="fa-IR"/>
-              </w:rPr>
-              <w:fldChar w:fldCharType="separate"/>
-            </w:r>
-            <w:r>
-              <w:rPr>
-                <w:rFonts w:cs="B Nazanin"/>
-                <w:noProof/>
-                <w:lang w:bidi="fa-IR"/>
-              </w:rPr>
-              <w:delText>[3]</w:delText>
-            </w:r>
-            <w:r>
-              <w:rPr>
-                <w:rFonts w:cs="B Nazanin"/>
-                <w:rtl/>
-                <w:lang w:bidi="fa-IR"/>
-              </w:rPr>
-              <w:fldChar w:fldCharType="end"/>
-            </w:r>
-          </w:del>
-          <w:customXmlDelRangeStart w:id="13" w:author="Maryam Hashemi" w:date="2020-05-30T17:27:00Z"/>
-        </w:sdtContent>
-      </w:sdt>
-      <w:customXmlDelRangeEnd w:id="13"/>
-      <w:ins w:id="14" w:author="Maryam Hashemi" w:date="2020-05-30T17:27:00Z">
-        <w:r>
-          <w:rPr>
-            <w:rFonts w:cs="B Nazanin"/>
-            <w:noProof/>
-            <w:lang w:bidi="fa-IR"/>
-          </w:rPr>
-          <w:t>]</w:t>
-        </w:r>
-        <w:r>
-          <w:rPr>
-            <w:rFonts w:cs="B Nazanin" w:hint="cs"/>
-            <w:noProof/>
-            <w:rtl/>
-            <w:lang w:bidi="fa-IR"/>
-          </w:rPr>
-          <w:t>3</w:t>
-        </w:r>
-        <w:r>
-          <w:rPr>
-            <w:rFonts w:cs="B Nazanin"/>
-            <w:noProof/>
-            <w:lang w:bidi="fa-IR"/>
-          </w:rPr>
-          <w:t>[</w:t>
-        </w:r>
-      </w:ins>
+      <w:r>
+        <w:rPr>
+          <w:rFonts w:cs="B Nazanin"/>
+          <w:noProof/>
+          <w:lang w:bidi="fa-IR"/>
+        </w:rPr>
+        <w:t>]</w:t>
+      </w:r>
+      <w:r>
+        <w:rPr>
+          <w:rFonts w:cs="B Nazanin" w:hint="cs"/>
+          <w:noProof/>
+          <w:rtl/>
+          <w:lang w:bidi="fa-IR"/>
+        </w:rPr>
+        <w:t>3</w:t>
+      </w:r>
+      <w:r>
+        <w:rPr>
+          <w:rFonts w:cs="B Nazanin"/>
+          <w:noProof/>
+          <w:lang w:bidi="fa-IR"/>
+        </w:rPr>
+        <w:t>[</w:t>
+      </w:r>
     </w:p>
     <w:p>
       <w:pPr>
@@ -6252,92 +6045,31 @@
         </w:rPr>
         <w:t xml:space="preserve"> </w:t>
       </w:r>
-      <w:ins w:id="15" w:author="Maryam Hashemi" w:date="2020-05-30T17:27:00Z">
-        <w:r>
-          <w:rPr>
-            <w:rFonts w:cs="B Nazanin"/>
-            <w:noProof/>
-            <w:lang w:bidi="fa-IR"/>
-          </w:rPr>
-          <w:t>]</w:t>
-        </w:r>
-        <w:r>
-          <w:rPr>
-            <w:rFonts w:cs="B Nazanin" w:hint="cs"/>
-            <w:noProof/>
-            <w:rtl/>
-            <w:lang w:bidi="fa-IR"/>
-          </w:rPr>
-          <w:t>4</w:t>
-        </w:r>
-        <w:r>
-          <w:rPr>
-            <w:rFonts w:cs="B Nazanin"/>
-            <w:noProof/>
-            <w:lang w:bidi="fa-IR"/>
-          </w:rPr>
-          <w:t>[</w:t>
-        </w:r>
-      </w:ins>
-      <w:customXmlDelRangeStart w:id="16" w:author="Maryam Hashemi" w:date="2020-05-30T17:27:00Z"/>
-      <w:sdt>
-        <w:sdtPr>
-          <w:rPr>
-            <w:rFonts w:cs="B Nazanin" w:hint="cs"/>
-            <w:rtl/>
-            <w:lang w:bidi="fa-IR"/>
-          </w:rPr>
-          <w:id w:val="537330530"/>
-          <w:citation/>
-        </w:sdtPr>
-        <w:sdtEndPr/>
-        <w:sdtContent>
-          <w:customXmlDelRangeEnd w:id="16"/>
-          <w:del w:id="17" w:author="Maryam Hashemi" w:date="2020-05-30T17:27:00Z">
-            <w:r>
-              <w:rPr>
-                <w:rFonts w:cs="B Nazanin"/>
-                <w:rtl/>
-                <w:lang w:bidi="fa-IR"/>
-              </w:rPr>
-              <w:fldChar w:fldCharType="begin"/>
-            </w:r>
-            <w:r>
-              <w:rPr>
-                <w:rFonts w:cs="B Nazanin"/>
-                <w:lang w:bidi="fa-IR"/>
-              </w:rPr>
-              <w:delInstrText xml:space="preserve">CITATION Ant151 \l 1065 </w:delInstrText>
-            </w:r>
-            <w:r>
-              <w:rPr>
-                <w:rFonts w:cs="B Nazanin"/>
-                <w:rtl/>
-                <w:lang w:bidi="fa-IR"/>
-              </w:rPr>
-              <w:fldChar w:fldCharType="separate"/>
-            </w:r>
-            <w:r>
-              <w:rPr>
-                <w:rFonts w:cs="B Nazanin"/>
-                <w:noProof/>
-                <w:lang w:bidi="fa-IR"/>
-              </w:rPr>
-              <w:delText>[4]</w:delText>
-            </w:r>
-            <w:r>
-              <w:rPr>
-                <w:rFonts w:cs="B Nazanin"/>
-                <w:rtl/>
-                <w:lang w:bidi="fa-IR"/>
-              </w:rPr>
-              <w:fldChar w:fldCharType="end"/>
-            </w:r>
-          </w:del>
-          <w:customXmlDelRangeStart w:id="18" w:author="Maryam Hashemi" w:date="2020-05-30T17:27:00Z"/>
-        </w:sdtContent>
-      </w:sdt>
-      <w:customXmlDelRangeEnd w:id="18"/>
+      <w:r>
+        <w:rPr>
+          <w:rFonts w:cs="B Nazanin"/>
+          <w:noProof/>
+          <w:lang w:bidi="fa-IR"/>
+        </w:rPr>
+        <w:t>]</w:t>
+      </w:r>
+      <w:r>
+        <w:rPr>
+          <w:rFonts w:cs="B Nazanin" w:hint="cs"/>
+          <w:noProof/>
+          <w:rtl/>
+          <w:lang w:bidi="fa-IR"/>
+        </w:rPr>
+        <w:t>4</w:t>
+      </w:r>
+      <w:r>
+        <w:rPr>
+          <w:rFonts w:cs="B Nazanin"/>
+          <w:noProof/>
+          <w:lang w:bidi="fa-IR"/>
+        </w:rPr>
+        <w:t>[</w:t>
+      </w:r>
     </w:p>
     <w:p>
       <w:pPr>
@@ -6394,110 +6126,40 @@
         <w:t>Madlibs</w:t>
       </w:r>
       <w:proofErr w:type="spellEnd"/>
-      <w:customXmlDelRangeStart w:id="19" w:author="Maryam Hashemi" w:date="2020-05-30T17:28:00Z"/>
-      <w:sdt>
-        <w:sdtPr>
-          <w:rPr>
-            <w:rFonts w:cs="B Nazanin"/>
-            <w:rtl/>
-            <w:lang w:bidi="fa-IR"/>
-          </w:rPr>
-          <w:id w:val="1852526310"/>
-          <w:citation/>
-        </w:sdtPr>
-        <w:sdtEndPr/>
-        <w:sdtContent>
-          <w:customXmlDelRangeEnd w:id="19"/>
-          <w:del w:id="20" w:author="Maryam Hashemi" w:date="2020-05-30T17:28:00Z">
-            <w:r>
-              <w:rPr>
-                <w:rFonts w:cs="B Nazanin"/>
-                <w:rtl/>
-                <w:lang w:bidi="fa-IR"/>
-              </w:rPr>
-              <w:fldChar w:fldCharType="begin"/>
-            </w:r>
-            <w:r>
-              <w:rPr>
-                <w:rFonts w:cs="B Nazanin"/>
-                <w:lang w:bidi="fa-IR"/>
-              </w:rPr>
-              <w:delInstrText xml:space="preserve">CITATION YuL15 \l 1065 </w:delInstrText>
-            </w:r>
-            <w:r>
-              <w:rPr>
-                <w:rFonts w:cs="B Nazanin"/>
-                <w:rtl/>
-                <w:lang w:bidi="fa-IR"/>
-              </w:rPr>
-              <w:fldChar w:fldCharType="separate"/>
-            </w:r>
-            <w:r>
-              <w:rPr>
-                <w:rFonts w:cs="B Nazanin"/>
-                <w:noProof/>
-                <w:rtl/>
-                <w:lang w:bidi="fa-IR"/>
-              </w:rPr>
-              <w:delText xml:space="preserve"> </w:delText>
-            </w:r>
-            <w:r>
-              <w:rPr>
-                <w:rFonts w:cs="B Nazanin"/>
-                <w:noProof/>
-                <w:lang w:bidi="fa-IR"/>
-              </w:rPr>
-              <w:delText>[5]</w:delText>
-            </w:r>
-            <w:r>
-              <w:rPr>
-                <w:rFonts w:cs="B Nazanin"/>
-                <w:rtl/>
-                <w:lang w:bidi="fa-IR"/>
-              </w:rPr>
-              <w:fldChar w:fldCharType="end"/>
-            </w:r>
-          </w:del>
-          <w:customXmlDelRangeStart w:id="21" w:author="Maryam Hashemi" w:date="2020-05-30T17:28:00Z"/>
-        </w:sdtContent>
-      </w:sdt>
-      <w:customXmlDelRangeEnd w:id="21"/>
-      <w:ins w:id="22" w:author="Maryam Hashemi" w:date="2020-05-30T17:28:00Z">
-        <w:r>
-          <w:rPr>
-            <w:rFonts w:cs="B Nazanin"/>
-            <w:noProof/>
-            <w:rtl/>
-            <w:lang w:bidi="fa-IR"/>
-          </w:rPr>
-          <w:t xml:space="preserve"> </w:t>
-        </w:r>
-        <w:r>
-          <w:rPr>
-            <w:rFonts w:cs="B Nazanin"/>
-            <w:noProof/>
-            <w:lang w:bidi="fa-IR"/>
-          </w:rPr>
-          <w:t>]</w:t>
-        </w:r>
-        <w:r>
-          <w:rPr>
-            <w:rFonts w:cs="B Nazanin" w:hint="cs"/>
-            <w:noProof/>
-            <w:rtl/>
-            <w:lang w:bidi="fa-IR"/>
-          </w:rPr>
-          <w:t>5</w:t>
-        </w:r>
-        <w:r>
-          <w:rPr>
-            <w:rFonts w:cs="B Nazanin"/>
-            <w:noProof/>
-            <w:lang w:bidi="fa-IR"/>
-          </w:rPr>
-          <w:t>[</w:t>
-        </w:r>
-      </w:ins>
+      <w:r>
+        <w:rPr>
+          <w:rFonts w:cs="B Nazanin"/>
+          <w:noProof/>
+          <w:rtl/>
+          <w:lang w:bidi="fa-IR"/>
+        </w:rPr>
+        <w:t xml:space="preserve"> </w:t>
+      </w:r>
+      <w:r>
+        <w:rPr>
+          <w:rFonts w:cs="B Nazanin"/>
+          <w:noProof/>
+          <w:lang w:bidi="fa-IR"/>
+        </w:rPr>
+        <w:t>]</w:t>
+      </w:r>
+      <w:r>
+        <w:rPr>
+          <w:rFonts w:cs="B Nazanin" w:hint="cs"/>
+          <w:noProof/>
+          <w:rtl/>
+          <w:lang w:bidi="fa-IR"/>
+        </w:rPr>
+        <w:t>5</w:t>
+      </w:r>
+      <w:r>
+        <w:rPr>
+          <w:rFonts w:cs="B Nazanin"/>
+          <w:noProof/>
+          <w:lang w:bidi="fa-IR"/>
+        </w:rPr>
+        <w:t>[</w:t>
+      </w:r>
     </w:p>
     <w:p>
       <w:pPr>
@@ -6546,122 +6208,39 @@
         </w:rPr>
         <w:t>Visual 7w</w:t>
       </w:r>
-      <w:ins w:id="23" w:author="Maryam Hashemi" w:date="2020-05-30T17:28:00Z">
-        <w:r>
-          <w:rPr>
-            <w:rFonts w:cs="B Nazanin" w:hint="cs"/>
-            <w:rtl/>
-            <w:lang w:bidi="fa-IR"/>
-          </w:rPr>
-          <w:t xml:space="preserve"> </w:t>
-        </w:r>
-      </w:ins>
-      <w:del w:id="24" w:author="Maryam Hashemi" w:date="2020-05-30T17:28:00Z">
-        <w:r>
-          <w:rPr>
-            <w:rFonts w:cs="B Nazanin" w:hint="cs"/>
-            <w:rtl/>
-            <w:lang w:bidi="fa-IR"/>
-          </w:rPr>
-          <w:delText xml:space="preserve"> </w:delText>
-        </w:r>
-      </w:del>
-      <w:ins w:id="25" w:author="Maryam Hashemi" w:date="2020-05-30T17:28:00Z">
-        <w:r>
-          <w:rPr>
-            <w:rFonts w:cs="B Nazanin"/>
-            <w:noProof/>
-            <w:lang w:bidi="fa-IR"/>
-          </w:rPr>
-          <w:t>]</w:t>
-        </w:r>
-      </w:ins>
-      <w:ins w:id="26" w:author="Maryam Hashemi" w:date="2020-05-30T17:29:00Z">
-        <w:r>
-          <w:rPr>
-            <w:rFonts w:cs="B Nazanin" w:hint="cs"/>
-            <w:noProof/>
-            <w:rtl/>
-            <w:lang w:bidi="fa-IR"/>
-          </w:rPr>
-          <w:t>6</w:t>
-        </w:r>
-        <w:r>
-          <w:rPr>
-            <w:rFonts w:cs="B Nazanin"/>
-            <w:noProof/>
-            <w:lang w:bidi="fa-IR"/>
-          </w:rPr>
-          <w:t>[</w:t>
-        </w:r>
-      </w:ins>
-      <w:customXmlDelRangeStart w:id="27" w:author="Maryam Hashemi" w:date="2020-05-30T17:28:00Z"/>
-      <w:sdt>
-        <w:sdtPr>
-          <w:rPr>
-            <w:rFonts w:cs="B Nazanin" w:hint="cs"/>
-            <w:rtl/>
-            <w:lang w:bidi="fa-IR"/>
-          </w:rPr>
-          <w:id w:val="760886283"/>
-          <w:citation/>
-        </w:sdtPr>
-        <w:sdtEndPr/>
-        <w:sdtContent>
-          <w:customXmlDelRangeEnd w:id="27"/>
-          <w:del w:id="28" w:author="Maryam Hashemi" w:date="2020-05-30T17:28:00Z">
-            <w:r>
-              <w:rPr>
-                <w:rFonts w:cs="B Nazanin"/>
-                <w:rtl/>
-                <w:lang w:bidi="fa-IR"/>
-              </w:rPr>
-              <w:fldChar w:fldCharType="begin"/>
-            </w:r>
-            <w:r>
-              <w:rPr>
-                <w:rFonts w:cs="B Nazanin"/>
-                <w:lang w:bidi="fa-IR"/>
-              </w:rPr>
-              <w:delInstrText>CITATION Zhu16 \l 1065</w:delInstrText>
-            </w:r>
-            <w:r>
-              <w:rPr>
-                <w:rFonts w:cs="B Nazanin"/>
-                <w:rtl/>
-                <w:lang w:bidi="fa-IR"/>
-              </w:rPr>
-              <w:delInstrText xml:space="preserve"> </w:delInstrText>
-            </w:r>
-            <w:r>
-              <w:rPr>
-                <w:rFonts w:cs="B Nazanin"/>
-                <w:rtl/>
-                <w:lang w:bidi="fa-IR"/>
-              </w:rPr>
-              <w:fldChar w:fldCharType="separate"/>
-            </w:r>
-            <w:r>
-              <w:rPr>
-                <w:rFonts w:cs="B Nazanin"/>
-                <w:noProof/>
-                <w:lang w:bidi="fa-IR"/>
-              </w:rPr>
-              <w:delText>[6]</w:delText>
-            </w:r>
-            <w:r>
-              <w:rPr>
-                <w:rFonts w:cs="B Nazanin"/>
-                <w:rtl/>
-                <w:lang w:bidi="fa-IR"/>
-              </w:rPr>
-              <w:fldChar w:fldCharType="end"/>
-            </w:r>
-          </w:del>
-          <w:customXmlDelRangeStart w:id="29" w:author="Maryam Hashemi" w:date="2020-05-30T17:28:00Z"/>
-        </w:sdtContent>
-      </w:sdt>
-      <w:customXmlDelRangeEnd w:id="29"/>
+      <w:r>
+        <w:rPr>
+          <w:rFonts w:cs="B Nazanin" w:hint="cs"/>
+          <w:rtl/>
+          <w:lang w:bidi="fa-IR"/>
+        </w:rPr>
+        <w:t xml:space="preserve"> </w:t>
+      </w:r>
+      <w:r>
+        <w:rPr>
+          <w:rFonts w:cs="B Nazanin"/>
+          <w:noProof/>
+          <w:lang w:bidi="fa-IR"/>
+        </w:rPr>
+        <w:t>]</w:t>
+      </w:r>
+      <w:r>
+        <w:rPr>
+          <w:rFonts w:cs="B Nazanin" w:hint="cs"/>
+          <w:noProof/>
+          <w:rtl/>
+          <w:lang w:bidi="fa-IR"/>
+        </w:rPr>
+        <w:t>6</w:t>
+      </w:r>
+      <w:r>
+        <w:rPr>
+          <w:rFonts w:cs="B Nazanin"/>
+          <w:noProof/>
+          <w:lang w:bidi="fa-IR"/>
+        </w:rPr>
+        <w:t>[</w:t>
+      </w:r>
     </w:p>
     <w:p>
       <w:pPr>
@@ -6733,100 +6312,31 @@
         </w:rPr>
         <w:t xml:space="preserve"> </w:t>
       </w:r>
-      <w:ins w:id="30" w:author="Maryam Hashemi" w:date="2020-05-30T17:29:00Z">
-        <w:r>
-          <w:rPr>
-            <w:rFonts w:cs="B Nazanin"/>
-            <w:noProof/>
-            <w:lang w:bidi="fa-IR"/>
-          </w:rPr>
-          <w:t>]</w:t>
-        </w:r>
-        <w:r>
-          <w:rPr>
-            <w:rFonts w:cs="B Nazanin" w:hint="cs"/>
-            <w:noProof/>
-            <w:rtl/>
-            <w:lang w:bidi="fa-IR"/>
-          </w:rPr>
-          <w:t>7</w:t>
-        </w:r>
-        <w:r>
-          <w:rPr>
-            <w:rFonts w:cs="B Nazanin"/>
-            <w:noProof/>
-            <w:lang w:bidi="fa-IR"/>
-          </w:rPr>
-          <w:t>[</w:t>
-        </w:r>
-      </w:ins>
-      <w:customXmlDelRangeStart w:id="31" w:author="Maryam Hashemi" w:date="2020-05-30T17:29:00Z"/>
-      <w:sdt>
-        <w:sdtPr>
-          <w:rPr>
-            <w:rFonts w:cs="B Nazanin" w:hint="cs"/>
-            <w:rtl/>
-            <w:lang w:bidi="fa-IR"/>
-          </w:rPr>
-          <w:id w:val="1695354641"/>
-          <w:citation/>
-        </w:sdtPr>
-        <w:sdtEndPr/>
-        <w:sdtContent>
-          <w:customXmlDelRangeEnd w:id="31"/>
-          <w:del w:id="32" w:author="Maryam Hashemi" w:date="2020-05-30T17:29:00Z">
-            <w:r>
-              <w:rPr>
-                <w:rFonts w:cs="B Nazanin"/>
-                <w:rtl/>
-                <w:lang w:bidi="fa-IR"/>
-              </w:rPr>
-              <w:fldChar w:fldCharType="begin"/>
-            </w:r>
-            <w:r>
-              <w:rPr>
-                <w:rFonts w:cs="B Nazanin"/>
-                <w:lang w:bidi="fa-IR"/>
-              </w:rPr>
-              <w:delInstrText>CITATION Joh17 \l 1065</w:delInstrText>
-            </w:r>
-            <w:r>
-              <w:rPr>
-                <w:rFonts w:cs="B Nazanin"/>
-                <w:rtl/>
-                <w:lang w:bidi="fa-IR"/>
-              </w:rPr>
-              <w:delInstrText xml:space="preserve"> </w:delInstrText>
-            </w:r>
-            <w:r>
-              <w:rPr>
-                <w:rFonts w:cs="B Nazanin"/>
-                <w:rtl/>
-                <w:lang w:bidi="fa-IR"/>
-              </w:rPr>
-              <w:fldChar w:fldCharType="separate"/>
-            </w:r>
-            <w:r>
-              <w:rPr>
-                <w:rFonts w:cs="B Nazanin"/>
-                <w:noProof/>
-                <w:lang w:bidi="fa-IR"/>
-              </w:rPr>
-              <w:delText>[7]</w:delText>
-            </w:r>
-            <w:r>
-              <w:rPr>
-                <w:rFonts w:cs="B Nazanin"/>
-                <w:rtl/>
-                <w:lang w:bidi="fa-IR"/>
-              </w:rPr>
-              <w:fldChar w:fldCharType="end"/>
-            </w:r>
-          </w:del>
-          <w:customXmlDelRangeStart w:id="33" w:author="Maryam Hashemi" w:date="2020-05-30T17:29:00Z"/>
-        </w:sdtContent>
-      </w:sdt>
-      <w:customXmlDelRangeEnd w:id="33"/>
+      <w:r>
+        <w:rPr>
+          <w:rFonts w:cs="B Nazanin"/>
+          <w:noProof/>
+          <w:lang w:bidi="fa-IR"/>
+        </w:rPr>
+        <w:t>]</w:t>
+      </w:r>
+      <w:r>
+        <w:rPr>
+          <w:rFonts w:cs="B Nazanin" w:hint="cs"/>
+          <w:noProof/>
+          <w:rtl/>
+          <w:lang w:bidi="fa-IR"/>
+        </w:rPr>
+        <w:t>7</w:t>
+      </w:r>
+      <w:r>
+        <w:rPr>
+          <w:rFonts w:cs="B Nazanin"/>
+          <w:noProof/>
+          <w:lang w:bidi="fa-IR"/>
+        </w:rPr>
+        <w:t>[</w:t>
+      </w:r>
     </w:p>
     <w:p>
       <w:pPr>
@@ -6867,73 +6377,6 @@
         </w:rPr>
         <w:t xml:space="preserve">4.6) مجموعه داده </w:t>
       </w:r>
-      <w:customXmlDelRangeStart w:id="34" w:author="Maryam Hashemi" w:date="2020-05-30T17:29:00Z"/>
-      <w:sdt>
-        <w:sdtPr>
-          <w:rPr>
-            <w:rFonts w:cs="B Nazanin" w:hint="cs"/>
-            <w:rtl/>
-            <w:lang w:bidi="fa-IR"/>
-          </w:rPr>
-          <w:id w:val="-247426592"/>
-          <w:citation/>
-        </w:sdtPr>
-        <w:sdtEndPr/>
-        <w:sdtContent>
-          <w:customXmlDelRangeEnd w:id="34"/>
-          <w:del w:id="35" w:author="Maryam Hashemi" w:date="2020-05-30T17:29:00Z">
-            <w:r>
-              <w:rPr>
-                <w:rFonts w:cs="B Nazanin"/>
-                <w:rtl/>
-                <w:lang w:bidi="fa-IR"/>
-              </w:rPr>
-              <w:fldChar w:fldCharType="begin"/>
-            </w:r>
-            <w:r>
-              <w:rPr>
-                <w:rFonts w:cs="B Nazanin"/>
-                <w:lang w:bidi="fa-IR"/>
-              </w:rPr>
-              <w:delInstrText>CITATION Ach19 \l 1065</w:delInstrText>
-            </w:r>
-            <w:r>
-              <w:rPr>
-                <w:rFonts w:cs="B Nazanin"/>
-                <w:rtl/>
-                <w:lang w:bidi="fa-IR"/>
-              </w:rPr>
-              <w:delInstrText xml:space="preserve"> </w:delInstrText>
-            </w:r>
-            <w:r>
-              <w:rPr>
-                <w:rFonts w:cs="B Nazanin"/>
-                <w:rtl/>
-                <w:lang w:bidi="fa-IR"/>
-              </w:rPr>
-              <w:fldChar w:fldCharType="separate"/>
-            </w:r>
-            <w:r>
-              <w:rPr>
-                <w:rFonts w:cs="B Nazanin"/>
-                <w:noProof/>
-                <w:lang w:bidi="fa-IR"/>
-              </w:rPr>
-              <w:delText>[8]</w:delText>
-            </w:r>
-            <w:r>
-              <w:rPr>
-                <w:rFonts w:cs="B Nazanin"/>
-                <w:rtl/>
-                <w:lang w:bidi="fa-IR"/>
-              </w:rPr>
-              <w:fldChar w:fldCharType="end"/>
-            </w:r>
-          </w:del>
-          <w:customXmlDelRangeStart w:id="36" w:author="Maryam Hashemi" w:date="2020-05-30T17:29:00Z"/>
-        </w:sdtContent>
-      </w:sdt>
-      <w:customXmlDelRangeEnd w:id="36"/>
       <w:r>
         <w:rPr>
           <w:rFonts w:cs="B Nazanin"/>
@@ -6941,38 +6384,36 @@
         </w:rPr>
         <w:t>Tally-QA</w:t>
       </w:r>
-      <w:ins w:id="37" w:author="Maryam Hashemi" w:date="2020-05-30T17:30:00Z">
-        <w:r>
-          <w:rPr>
-            <w:rFonts w:cs="B Nazanin" w:hint="cs"/>
-            <w:rtl/>
-            <w:lang w:bidi="fa-IR"/>
-          </w:rPr>
-          <w:t xml:space="preserve"> </w:t>
-        </w:r>
-        <w:r>
-          <w:rPr>
-            <w:rFonts w:cs="B Nazanin"/>
-            <w:lang w:bidi="fa-IR"/>
-          </w:rPr>
-          <w:t>]</w:t>
-        </w:r>
-        <w:r>
-          <w:rPr>
-            <w:rFonts w:cs="B Nazanin" w:hint="cs"/>
-            <w:rtl/>
-            <w:lang w:bidi="fa-IR"/>
-          </w:rPr>
-          <w:t>8</w:t>
-        </w:r>
-        <w:r>
-          <w:rPr>
-            <w:rFonts w:cs="B Nazanin"/>
-            <w:lang w:bidi="fa-IR"/>
-          </w:rPr>
-          <w:t>[</w:t>
-        </w:r>
-      </w:ins>
+      <w:r>
+        <w:rPr>
+          <w:rFonts w:cs="B Nazanin" w:hint="cs"/>
+          <w:rtl/>
+          <w:lang w:bidi="fa-IR"/>
+        </w:rPr>
+        <w:t xml:space="preserve"> </w:t>
+      </w:r>
+      <w:r>
+        <w:rPr>
+          <w:rFonts w:cs="B Nazanin"/>
+          <w:lang w:bidi="fa-IR"/>
+        </w:rPr>
+        <w:t>]</w:t>
+      </w:r>
+      <w:r>
+        <w:rPr>
+          <w:rFonts w:cs="B Nazanin" w:hint="cs"/>
+          <w:rtl/>
+          <w:lang w:bidi="fa-IR"/>
+        </w:rPr>
+        <w:t>8</w:t>
+      </w:r>
+      <w:r>
+        <w:rPr>
+          <w:rFonts w:cs="B Nazanin"/>
+          <w:lang w:bidi="fa-IR"/>
+        </w:rPr>
+        <w:t>[</w:t>
+      </w:r>
     </w:p>
     <w:p>
       <w:pPr>
@@ -7036,120 +6477,40 @@
         </w:rPr>
         <w:t>KVQA</w:t>
       </w:r>
-      <w:customXmlDelRangeStart w:id="38" w:author="Maryam Hashemi" w:date="2020-05-30T17:30:00Z"/>
-      <w:sdt>
-        <w:sdtPr>
-          <w:rPr>
-            <w:rFonts w:cs="B Nazanin"/>
-            <w:rtl/>
-            <w:lang w:bidi="fa-IR"/>
-          </w:rPr>
-          <w:id w:val="218796320"/>
-          <w:citation/>
-        </w:sdtPr>
-        <w:sdtEndPr/>
-        <w:sdtContent>
-          <w:customXmlDelRangeEnd w:id="38"/>
-          <w:del w:id="39" w:author="Maryam Hashemi" w:date="2020-05-30T17:30:00Z">
-            <w:r>
-              <w:rPr>
-                <w:rFonts w:cs="B Nazanin"/>
-                <w:rtl/>
-                <w:lang w:bidi="fa-IR"/>
-              </w:rPr>
-              <w:fldChar w:fldCharType="begin"/>
-            </w:r>
-            <w:r>
-              <w:rPr>
-                <w:rFonts w:cs="B Nazanin"/>
-                <w:lang w:bidi="fa-IR"/>
-              </w:rPr>
-              <w:delInstrText>CITATION Sha19 \l 1065</w:delInstrText>
-            </w:r>
-            <w:r>
-              <w:rPr>
-                <w:rFonts w:cs="B Nazanin"/>
-                <w:rtl/>
-                <w:lang w:bidi="fa-IR"/>
-              </w:rPr>
-              <w:delInstrText xml:space="preserve"> </w:delInstrText>
-            </w:r>
-            <w:r>
-              <w:rPr>
-                <w:rFonts w:cs="B Nazanin"/>
-                <w:rtl/>
-                <w:lang w:bidi="fa-IR"/>
-              </w:rPr>
-              <w:fldChar w:fldCharType="separate"/>
-            </w:r>
-            <w:r>
-              <w:rPr>
-                <w:rFonts w:cs="B Nazanin"/>
-                <w:noProof/>
-                <w:rtl/>
-                <w:lang w:bidi="fa-IR"/>
-              </w:rPr>
-              <w:delText xml:space="preserve"> </w:delText>
-            </w:r>
-            <w:r>
-              <w:rPr>
-                <w:rFonts w:cs="B Nazanin"/>
-                <w:noProof/>
-                <w:lang w:bidi="fa-IR"/>
-              </w:rPr>
-              <w:delText>[9]</w:delText>
-            </w:r>
-            <w:r>
-              <w:rPr>
-                <w:rFonts w:cs="B Nazanin"/>
-                <w:rtl/>
-                <w:lang w:bidi="fa-IR"/>
-              </w:rPr>
-              <w:fldChar w:fldCharType="end"/>
-            </w:r>
-          </w:del>
-          <w:customXmlDelRangeStart w:id="40" w:author="Maryam Hashemi" w:date="2020-05-30T17:30:00Z"/>
-        </w:sdtContent>
-      </w:sdt>
-      <w:customXmlDelRangeEnd w:id="40"/>
-      <w:ins w:id="41" w:author="Maryam Hashemi" w:date="2020-05-30T17:30:00Z">
-        <w:r>
-          <w:rPr>
-            <w:rFonts w:cs="B Nazanin"/>
-            <w:noProof/>
-            <w:rtl/>
-            <w:lang w:bidi="fa-IR"/>
-          </w:rPr>
-          <w:t xml:space="preserve"> </w:t>
-        </w:r>
-        <w:r>
-          <w:rPr>
-            <w:rFonts w:cs="B Nazanin"/>
-            <w:noProof/>
-            <w:lang w:bidi="fa-IR"/>
-          </w:rPr>
-          <w:t>]</w:t>
-        </w:r>
-      </w:ins>
-      <w:ins w:id="42" w:author="Maryam Hashemi" w:date="2020-05-30T17:31:00Z">
-        <w:r>
-          <w:rPr>
-            <w:rFonts w:cs="B Nazanin" w:hint="cs"/>
-            <w:noProof/>
-            <w:rtl/>
-            <w:lang w:bidi="fa-IR"/>
-          </w:rPr>
-          <w:t>9</w:t>
-        </w:r>
-        <w:r>
-          <w:rPr>
-            <w:rFonts w:cs="B Nazanin"/>
-            <w:noProof/>
-            <w:lang w:bidi="fa-IR"/>
-          </w:rPr>
-          <w:t>[</w:t>
-        </w:r>
-      </w:ins>
+      <w:r>
+        <w:rPr>
+          <w:rFonts w:cs="B Nazanin"/>
+          <w:noProof/>
+          <w:rtl/>
+          <w:lang w:bidi="fa-IR"/>
+        </w:rPr>
+        <w:t xml:space="preserve"> </w:t>
+      </w:r>
+      <w:r>
+        <w:rPr>
+          <w:rFonts w:cs="B Nazanin"/>
+          <w:noProof/>
+          <w:lang w:bidi="fa-IR"/>
+        </w:rPr>
+        <w:t>]</w:t>
+      </w:r>
+      <w:r>
+        <w:rPr>
+          <w:rFonts w:cs="B Nazanin" w:hint="cs"/>
+          <w:noProof/>
+          <w:rtl/>
+          <w:lang w:bidi="fa-IR"/>
+        </w:rPr>
+        <w:t>9</w:t>
+      </w:r>
+      <w:r>
+        <w:rPr>
+          <w:rFonts w:cs="B Nazanin"/>
+          <w:noProof/>
+          <w:lang w:bidi="fa-IR"/>
+        </w:rPr>
+        <w:t>[</w:t>
+      </w:r>
     </w:p>
     <w:p>
       <w:pPr>
@@ -7223,109 +6584,31 @@
         </w:rPr>
         <w:t>های مختلف مسئله پرسش و پاسخ تصویری</w:t>
       </w:r>
-      <w:ins w:id="43" w:author="Maryam Hashemi" w:date="2020-05-30T17:31:00Z">
-        <w:r>
-          <w:rPr>
-            <w:rFonts w:cs="B Nazanin"/>
-            <w:noProof/>
-            <w:lang w:bidi="fa-IR"/>
-          </w:rPr>
-          <w:t>]</w:t>
-        </w:r>
-        <w:r>
-          <w:rPr>
-            <w:rFonts w:cs="B Nazanin" w:hint="cs"/>
-            <w:noProof/>
-            <w:rtl/>
-            <w:lang w:bidi="fa-IR"/>
-          </w:rPr>
-          <w:t>10</w:t>
-        </w:r>
-        <w:r>
-          <w:rPr>
-            <w:rFonts w:cs="B Nazanin"/>
-            <w:noProof/>
-            <w:lang w:bidi="fa-IR"/>
-          </w:rPr>
-          <w:t>[</w:t>
-        </w:r>
-      </w:ins>
-      <w:customXmlDelRangeStart w:id="44" w:author="Maryam Hashemi" w:date="2020-05-30T17:31:00Z"/>
-      <w:sdt>
-        <w:sdtPr>
-          <w:rPr>
-            <w:rFonts w:cs="B Nazanin" w:hint="cs"/>
-            <w:rtl/>
-            <w:lang w:bidi="fa-IR"/>
-          </w:rPr>
-          <w:id w:val="-1595548083"/>
-          <w:citation/>
-        </w:sdtPr>
-        <w:sdtEndPr/>
-        <w:sdtContent>
-          <w:customXmlDelRangeEnd w:id="44"/>
-          <w:del w:id="45" w:author="Maryam Hashemi" w:date="2020-05-30T17:31:00Z">
-            <w:r>
-              <w:rPr>
-                <w:rFonts w:cs="B Nazanin"/>
-                <w:rtl/>
-                <w:lang w:bidi="fa-IR"/>
-              </w:rPr>
-              <w:fldChar w:fldCharType="begin"/>
-            </w:r>
-            <w:r>
-              <w:rPr>
-                <w:rFonts w:cs="B Nazanin"/>
-                <w:lang w:bidi="fa-IR"/>
-              </w:rPr>
-              <w:delInstrText>CITATION Man20 \l 1065</w:delInstrText>
-            </w:r>
-            <w:r>
-              <w:rPr>
-                <w:rFonts w:cs="B Nazanin"/>
-                <w:rtl/>
-                <w:lang w:bidi="fa-IR"/>
-              </w:rPr>
-              <w:delInstrText xml:space="preserve"> </w:delInstrText>
-            </w:r>
-            <w:r>
-              <w:rPr>
-                <w:rFonts w:cs="B Nazanin"/>
-                <w:rtl/>
-                <w:lang w:bidi="fa-IR"/>
-              </w:rPr>
-              <w:fldChar w:fldCharType="separate"/>
-            </w:r>
-            <w:r>
-              <w:rPr>
-                <w:rFonts w:cs="B Nazanin"/>
-                <w:noProof/>
-                <w:rtl/>
-                <w:lang w:bidi="fa-IR"/>
-              </w:rPr>
-              <w:delText xml:space="preserve"> </w:delText>
-            </w:r>
-            <w:r>
-              <w:rPr>
-                <w:rFonts w:cs="B Nazanin"/>
-                <w:noProof/>
-                <w:lang w:bidi="fa-IR"/>
-              </w:rPr>
-              <w:delText>[10]</w:delText>
-            </w:r>
-            <w:r>
-              <w:rPr>
-                <w:rFonts w:cs="B Nazanin"/>
-                <w:rtl/>
-                <w:lang w:bidi="fa-IR"/>
-              </w:rPr>
-              <w:fldChar w:fldCharType="end"/>
-            </w:r>
-          </w:del>
-          <w:customXmlDelRangeStart w:id="46" w:author="Maryam Hashemi" w:date="2020-05-30T17:31:00Z"/>
-        </w:sdtContent>
-      </w:sdt>
-      <w:customXmlDelRangeEnd w:id="46"/>
+      <w:r>
+        <w:rPr>
+          <w:rFonts w:cs="B Nazanin"/>
+          <w:noProof/>
+          <w:lang w:bidi="fa-IR"/>
+        </w:rPr>
+        <w:t>]</w:t>
+      </w:r>
+      <w:r>
+        <w:rPr>
+          <w:rFonts w:cs="B Nazanin" w:hint="cs"/>
+          <w:noProof/>
+          <w:rtl/>
+          <w:lang w:bidi="fa-IR"/>
+        </w:rPr>
+        <w:t>10</w:t>
+      </w:r>
+      <w:r>
+        <w:rPr>
+          <w:rFonts w:cs="B Nazanin"/>
+          <w:noProof/>
+          <w:lang w:bidi="fa-IR"/>
+        </w:rPr>
+        <w:t>[</w:t>
+      </w:r>
       <w:r>
         <w:rPr>
           <w:rFonts w:cs="B Nazanin" w:hint="cs"/>
@@ -7578,109 +6861,31 @@
         </w:rPr>
         <w:t>6) معیارهای ارزیابی مسئله پرسش و پاسخ تصویری</w:t>
       </w:r>
-      <w:ins w:id="47" w:author="Maryam Hashemi" w:date="2020-05-30T17:31:00Z">
-        <w:r>
-          <w:rPr>
-            <w:rFonts w:cs="B Nazanin"/>
-            <w:noProof/>
-            <w:lang w:bidi="fa-IR"/>
-          </w:rPr>
-          <w:t>]</w:t>
-        </w:r>
-        <w:r>
-          <w:rPr>
-            <w:rFonts w:cs="B Nazanin" w:hint="cs"/>
-            <w:noProof/>
-            <w:rtl/>
-            <w:lang w:bidi="fa-IR"/>
-          </w:rPr>
-          <w:t>10</w:t>
-        </w:r>
-        <w:r>
-          <w:rPr>
-            <w:rFonts w:cs="B Nazanin"/>
-            <w:noProof/>
-            <w:lang w:bidi="fa-IR"/>
-          </w:rPr>
-          <w:t>[</w:t>
-        </w:r>
-      </w:ins>
-      <w:customXmlDelRangeStart w:id="48" w:author="Maryam Hashemi" w:date="2020-05-30T17:31:00Z"/>
-      <w:sdt>
-        <w:sdtPr>
-          <w:rPr>
-            <w:rFonts w:cs="B Nazanin" w:hint="cs"/>
-            <w:rtl/>
-            <w:lang w:bidi="fa-IR"/>
-          </w:rPr>
-          <w:id w:val="954680069"/>
-          <w:citation/>
-        </w:sdtPr>
-        <w:sdtEndPr/>
-        <w:sdtContent>
-          <w:customXmlDelRangeEnd w:id="48"/>
-          <w:del w:id="49" w:author="Maryam Hashemi" w:date="2020-05-30T17:31:00Z">
-            <w:r>
-              <w:rPr>
-                <w:rFonts w:cs="B Nazanin"/>
-                <w:rtl/>
-                <w:lang w:bidi="fa-IR"/>
-              </w:rPr>
-              <w:fldChar w:fldCharType="begin"/>
-            </w:r>
-            <w:r>
-              <w:rPr>
-                <w:rFonts w:cs="B Nazanin"/>
-                <w:lang w:bidi="fa-IR"/>
-              </w:rPr>
-              <w:delInstrText>CITATION Man20 \l 1065</w:delInstrText>
-            </w:r>
-            <w:r>
-              <w:rPr>
-                <w:rFonts w:cs="B Nazanin"/>
-                <w:rtl/>
-                <w:lang w:bidi="fa-IR"/>
-              </w:rPr>
-              <w:delInstrText xml:space="preserve"> </w:delInstrText>
-            </w:r>
-            <w:r>
-              <w:rPr>
-                <w:rFonts w:cs="B Nazanin"/>
-                <w:rtl/>
-                <w:lang w:bidi="fa-IR"/>
-              </w:rPr>
-              <w:fldChar w:fldCharType="separate"/>
-            </w:r>
-            <w:r>
-              <w:rPr>
-                <w:rFonts w:cs="B Nazanin"/>
-                <w:noProof/>
-                <w:rtl/>
-                <w:lang w:bidi="fa-IR"/>
-              </w:rPr>
-              <w:delText xml:space="preserve"> </w:delText>
-            </w:r>
-            <w:r>
-              <w:rPr>
-                <w:rFonts w:cs="B Nazanin"/>
-                <w:noProof/>
-                <w:lang w:bidi="fa-IR"/>
-              </w:rPr>
-              <w:delText>[10]</w:delText>
-            </w:r>
-            <w:r>
-              <w:rPr>
-                <w:rFonts w:cs="B Nazanin"/>
-                <w:rtl/>
-                <w:lang w:bidi="fa-IR"/>
-              </w:rPr>
-              <w:fldChar w:fldCharType="end"/>
-            </w:r>
-          </w:del>
-          <w:customXmlDelRangeStart w:id="50" w:author="Maryam Hashemi" w:date="2020-05-30T17:31:00Z"/>
-        </w:sdtContent>
-      </w:sdt>
-      <w:customXmlDelRangeEnd w:id="50"/>
+      <w:r>
+        <w:rPr>
+          <w:rFonts w:cs="B Nazanin"/>
+          <w:noProof/>
+          <w:lang w:bidi="fa-IR"/>
+        </w:rPr>
+        <w:t>]</w:t>
+      </w:r>
+      <w:r>
+        <w:rPr>
+          <w:rFonts w:cs="B Nazanin" w:hint="cs"/>
+          <w:noProof/>
+          <w:rtl/>
+          <w:lang w:bidi="fa-IR"/>
+        </w:rPr>
+        <w:t>10</w:t>
+      </w:r>
+      <w:r>
+        <w:rPr>
+          <w:rFonts w:cs="B Nazanin"/>
+          <w:noProof/>
+          <w:lang w:bidi="fa-IR"/>
+        </w:rPr>
+        <w:t>[</w:t>
+      </w:r>
     </w:p>
     <w:p>
       <w:pPr>
@@ -7932,16 +7137,14 @@
         </w:rPr>
         <w:t>های رسیدن به این رویای هوش مصنوعی است و از</w:t>
       </w:r>
-      <w:ins w:id="51" w:author="S E" w:date="2020-05-30T16:22:00Z">
-        <w:r>
-          <w:rPr>
-            <w:rFonts w:cs="B Nazanin" w:hint="cs"/>
-            <w:rtl/>
-            <w:lang w:bidi="fa-IR"/>
-          </w:rPr>
-          <w:t xml:space="preserve"> این</w:t>
-        </w:r>
-      </w:ins>
+      <w:r>
+        <w:rPr>
+          <w:rFonts w:cs="B Nazanin" w:hint="cs"/>
+          <w:rtl/>
+          <w:lang w:bidi="fa-IR"/>
+        </w:rPr>
+        <w:t xml:space="preserve"> این</w:t>
+      </w:r>
       <w:r>
         <w:rPr>
           <w:rFonts w:cs="B Nazanin" w:hint="cs"/>
@@ -8007,74 +7210,22 @@
         </w:rPr>
         <w:t xml:space="preserve"> </w:t>
       </w:r>
-      <w:del w:id="52" w:author="S E" w:date="2020-05-30T16:22:00Z">
-        <w:r>
-          <w:rPr>
-            <w:rFonts w:cs="B Nazanin"/>
-            <w:rtl/>
-            <w:lang w:bidi="fa-IR"/>
-          </w:rPr>
-          <w:delText>ب</w:delText>
-        </w:r>
-        <w:r>
-          <w:rPr>
-            <w:rFonts w:cs="B Nazanin" w:hint="cs"/>
-            <w:rtl/>
-            <w:lang w:bidi="fa-IR"/>
-          </w:rPr>
-          <w:delText>ی</w:delText>
-        </w:r>
-        <w:r>
-          <w:rPr>
-            <w:rFonts w:cs="B Nazanin" w:hint="eastAsia"/>
-            <w:rtl/>
-            <w:lang w:bidi="fa-IR"/>
-          </w:rPr>
-          <w:delText>‌</w:delText>
-        </w:r>
-        <w:r>
-          <w:rPr>
-            <w:rFonts w:cs="B Nazanin" w:hint="eastAsia"/>
-            <w:rtl/>
-            <w:lang w:bidi="fa-IR"/>
-          </w:rPr>
-          <w:delText>شمار</w:delText>
-        </w:r>
-        <w:r>
-          <w:rPr>
-            <w:rFonts w:cs="B Nazanin" w:hint="cs"/>
-            <w:rtl/>
-            <w:lang w:bidi="fa-IR"/>
-          </w:rPr>
-          <w:delText>ی</w:delText>
-        </w:r>
-        <w:r>
-          <w:rPr>
-            <w:rFonts w:cs="B Nazanin"/>
-            <w:rtl/>
-            <w:lang w:bidi="fa-IR"/>
-          </w:rPr>
-          <w:delText xml:space="preserve"> </w:delText>
-        </w:r>
-      </w:del>
-      <w:ins w:id="53" w:author="S E" w:date="2020-05-30T16:22:00Z">
-        <w:r>
-          <w:rPr>
-            <w:rFonts w:cs="B Nazanin" w:hint="cs"/>
-            <w:rtl/>
-            <w:lang w:bidi="fa-IR"/>
-          </w:rPr>
-          <w:t>بسیاری</w:t>
-        </w:r>
-        <w:r>
-          <w:rPr>
-            <w:rFonts w:cs="B Nazanin"/>
-            <w:rtl/>
-            <w:lang w:bidi="fa-IR"/>
-          </w:rPr>
-          <w:t xml:space="preserve"> </w:t>
-        </w:r>
-      </w:ins>
+      <w:r>
+        <w:rPr>
+          <w:rFonts w:cs="B Nazanin" w:hint="cs"/>
+          <w:rtl/>
+          <w:lang w:bidi="fa-IR"/>
+        </w:rPr>
+        <w:t>بسیاری</w:t>
+      </w:r>
+      <w:r>
+        <w:rPr>
+          <w:rFonts w:cs="B Nazanin"/>
+          <w:rtl/>
+          <w:lang w:bidi="fa-IR"/>
+        </w:rPr>
+        <w:t xml:space="preserve"> </w:t>
+      </w:r>
       <w:r>
         <w:rPr>
           <w:rFonts w:cs="B Nazanin"/>
@@ -8179,148 +7330,14 @@
         </w:rPr>
         <w:t xml:space="preserve"> موارد</w:t>
       </w:r>
-      <w:ins w:id="54" w:author="S E" w:date="2020-05-30T16:23:00Z">
-        <w:r>
-          <w:rPr>
-            <w:rFonts w:cs="B Nazanin" w:hint="cs"/>
-            <w:rtl/>
-            <w:lang w:bidi="fa-IR"/>
-          </w:rPr>
-          <w:t xml:space="preserve"> </w:t>
-        </w:r>
-        <w:del w:id="55" w:author="Maryam Hashemi" w:date="2020-05-30T16:47:00Z">
-          <w:r>
-            <w:rPr>
-              <w:rFonts w:cs="B Nazanin" w:hint="cs"/>
-              <w:rtl/>
-              <w:lang w:bidi="fa-IR"/>
-            </w:rPr>
-            <w:delText xml:space="preserve">موارد </w:delText>
-          </w:r>
-        </w:del>
-      </w:ins>
-      <w:del w:id="56" w:author="S E" w:date="2020-05-30T16:24:00Z">
-        <w:r>
-          <w:rPr>
-            <w:rFonts w:cs="B Nazanin" w:hint="cs"/>
-            <w:rtl/>
-            <w:lang w:bidi="fa-IR"/>
-          </w:rPr>
-          <w:delText>ی</w:delText>
-        </w:r>
-        <w:r>
-          <w:rPr>
-            <w:rFonts w:cs="B Nazanin"/>
-            <w:rtl/>
-            <w:lang w:bidi="fa-IR"/>
-          </w:rPr>
-          <w:delText xml:space="preserve"> که در ب</w:delText>
-        </w:r>
-        <w:r>
-          <w:rPr>
-            <w:rFonts w:cs="B Nazanin" w:hint="cs"/>
-            <w:rtl/>
-            <w:lang w:bidi="fa-IR"/>
-          </w:rPr>
-          <w:delText>ی</w:delText>
-        </w:r>
-        <w:r>
-          <w:rPr>
-            <w:rFonts w:cs="B Nazanin" w:hint="eastAsia"/>
-            <w:rtl/>
-            <w:lang w:bidi="fa-IR"/>
-          </w:rPr>
-          <w:delText>ن</w:delText>
-        </w:r>
-        <w:r>
-          <w:rPr>
-            <w:rFonts w:cs="B Nazanin"/>
-            <w:rtl/>
-            <w:lang w:bidi="fa-IR"/>
-          </w:rPr>
-          <w:delText xml:space="preserve"> آن</w:delText>
-        </w:r>
-        <w:r>
-          <w:rPr>
-            <w:rFonts w:cs="B Nazanin" w:hint="cs"/>
-            <w:rtl/>
-            <w:lang w:bidi="fa-IR"/>
-          </w:rPr>
-          <w:delText>‌</w:delText>
-        </w:r>
-        <w:r>
-          <w:rPr>
-            <w:rFonts w:cs="B Nazanin"/>
-            <w:rtl/>
-            <w:lang w:bidi="fa-IR"/>
-          </w:rPr>
-          <w:delText>ها وجود دارد ا</w:delText>
-        </w:r>
-        <w:r>
-          <w:rPr>
-            <w:rFonts w:cs="B Nazanin" w:hint="cs"/>
-            <w:rtl/>
-            <w:lang w:bidi="fa-IR"/>
-          </w:rPr>
-          <w:delText>ی</w:delText>
-        </w:r>
-        <w:r>
-          <w:rPr>
-            <w:rFonts w:cs="B Nazanin" w:hint="eastAsia"/>
-            <w:rtl/>
-            <w:lang w:bidi="fa-IR"/>
-          </w:rPr>
-          <w:delText>ن</w:delText>
-        </w:r>
-        <w:r>
-          <w:rPr>
-            <w:rFonts w:cs="B Nazanin"/>
-            <w:rtl/>
-            <w:lang w:bidi="fa-IR"/>
-          </w:rPr>
-          <w:delText xml:space="preserve"> است که از </w:delText>
-        </w:r>
-        <w:r>
-          <w:rPr>
-            <w:rFonts w:cs="B Nazanin" w:hint="cs"/>
-            <w:rtl/>
-            <w:lang w:bidi="fa-IR"/>
-          </w:rPr>
-          <w:delText xml:space="preserve">آن </w:delText>
-        </w:r>
-        <w:r>
-          <w:rPr>
-            <w:rFonts w:cs="B Nazanin"/>
-            <w:rtl/>
-            <w:lang w:bidi="fa-IR"/>
-          </w:rPr>
-          <w:delText>م</w:delText>
-        </w:r>
-        <w:r>
-          <w:rPr>
-            <w:rFonts w:cs="B Nazanin" w:hint="cs"/>
-            <w:rtl/>
-            <w:lang w:bidi="fa-IR"/>
-          </w:rPr>
-          <w:delText>ی</w:delText>
-        </w:r>
-        <w:r>
-          <w:rPr>
-            <w:rFonts w:cs="B Nazanin" w:hint="eastAsia"/>
-            <w:rtl/>
-            <w:lang w:bidi="fa-IR"/>
-          </w:rPr>
-          <w:delText>‌</w:delText>
-        </w:r>
-        <w:r>
-          <w:rPr>
-            <w:rFonts w:cs="B Nazanin"/>
-            <w:rtl/>
-            <w:lang w:bidi="fa-IR"/>
-          </w:rPr>
-          <w:delText xml:space="preserve">توان به عنوان </w:delText>
-        </w:r>
-      </w:del>
+      <w:r>
+        <w:rPr>
+          <w:rFonts w:cs="B Nazanin" w:hint="cs"/>
+          <w:rtl/>
+          <w:lang w:bidi="fa-IR"/>
+        </w:rPr>
+        <w:t xml:space="preserve"> </w:t>
+      </w:r>
       <w:r>
         <w:rPr>
           <w:rFonts w:cs="B Nazanin" w:hint="cs"/>
@@ -8329,26 +7346,14 @@
         </w:rPr>
         <w:t>دستیار</w:t>
       </w:r>
-      <w:del w:id="57" w:author="S E" w:date="2020-05-30T16:24:00Z">
-        <w:r>
-          <w:rPr>
-            <w:rFonts w:cs="B Nazanin" w:hint="cs"/>
-            <w:rtl/>
-            <w:lang w:bidi="fa-IR"/>
-          </w:rPr>
-          <w:delText>ی</w:delText>
-        </w:r>
-      </w:del>
-      <w:ins w:id="58" w:author="S E" w:date="2020-05-30T16:24:00Z">
-        <w:r>
-          <w:rPr>
-            <w:rFonts w:cs="B Nazanin" w:hint="cs"/>
-            <w:rtl/>
-            <w:lang w:bidi="fa-IR"/>
-          </w:rPr>
-          <w:t xml:space="preserve"> هوشمند</w:t>
-        </w:r>
-      </w:ins>
+      <w:r>
+        <w:rPr>
+          <w:rFonts w:cs="B Nazanin" w:hint="cs"/>
+          <w:rtl/>
+          <w:lang w:bidi="fa-IR"/>
+        </w:rPr>
+        <w:t xml:space="preserve"> هوشمند</w:t>
+      </w:r>
       <w:r>
         <w:rPr>
           <w:rFonts w:cs="B Nazanin"/>
@@ -8429,17 +7434,15 @@
         </w:rPr>
         <w:t>نا</w:t>
       </w:r>
-      <w:ins w:id="59" w:author="Maryam Hashemi" w:date="2020-05-30T16:54:00Z">
-        <w:r>
-          <w:rPr>
-            <w:rStyle w:val="FootnoteReference"/>
-            <w:rFonts w:cs="B Nazanin"/>
-            <w:rtl/>
-            <w:lang w:bidi="fa-IR"/>
-          </w:rPr>
-          <w:footnoteReference w:id="5"/>
-        </w:r>
-      </w:ins>
+      <w:r>
+        <w:rPr>
+          <w:rStyle w:val="FootnoteReference"/>
+          <w:rFonts w:cs="B Nazanin"/>
+          <w:rtl/>
+          <w:lang w:bidi="fa-IR"/>
+        </w:rPr>
+        <w:footnoteReference w:id="5"/>
+      </w:r>
       <w:r>
         <w:rPr>
           <w:rFonts w:cs="B Nazanin"/>
@@ -8448,53 +7451,39 @@
         </w:rPr>
         <w:t xml:space="preserve"> </w:t>
       </w:r>
-      <w:del w:id="62" w:author="S E" w:date="2020-05-30T16:24:00Z">
-        <w:r>
-          <w:rPr>
-            <w:rFonts w:cs="B Nazanin"/>
-            <w:rtl/>
-            <w:lang w:bidi="fa-IR"/>
-          </w:rPr>
-          <w:delText>استفاده کرد</w:delText>
-        </w:r>
-      </w:del>
-      <w:ins w:id="63" w:author="S E" w:date="2020-05-30T16:24:00Z">
-        <w:r>
-          <w:rPr>
-            <w:rFonts w:cs="B Nazanin" w:hint="cs"/>
-            <w:rtl/>
-            <w:lang w:bidi="fa-IR"/>
-          </w:rPr>
-          <w:t>است</w:t>
-        </w:r>
-      </w:ins>
-      <w:ins w:id="64" w:author="Maryam Hashemi" w:date="2020-05-30T17:32:00Z">
-        <w:r>
-          <w:rPr>
-            <w:rFonts w:cs="B Nazanin"/>
-            <w:noProof/>
-            <w:lang w:bidi="fa-IR"/>
-          </w:rPr>
-          <w:t>]</w:t>
-        </w:r>
-        <w:r>
-          <w:rPr>
-            <w:rFonts w:cs="B Nazanin" w:hint="cs"/>
-            <w:noProof/>
-            <w:rtl/>
-            <w:lang w:bidi="fa-IR"/>
-          </w:rPr>
-          <w:t>11</w:t>
-        </w:r>
-        <w:r>
-          <w:rPr>
-            <w:rFonts w:cs="B Nazanin"/>
-            <w:noProof/>
-            <w:lang w:bidi="fa-IR"/>
-          </w:rPr>
-          <w:t>[</w:t>
-        </w:r>
-      </w:ins>
+      <w:r>
+        <w:rPr>
+          <w:rFonts w:cs="B Nazanin" w:hint="cs"/>
+          <w:rtl/>
+          <w:lang w:bidi="fa-IR"/>
+        </w:rPr>
+        <w:t>است</w:t>
+      </w:r>
+      <w:r>
+        <w:rPr>
+          <w:rFonts w:cs="B Nazanin"/>
+          <w:noProof/>
+          <w:lang w:bidi="fa-IR"/>
+        </w:rPr>
+        <w:t>]</w:t>
+      </w:r>
+      <w:r>
+        <w:rPr>
+          <w:rFonts w:cs="B Nazanin" w:hint="cs"/>
+          <w:noProof/>
+          <w:rtl/>
+          <w:lang w:bidi="fa-IR"/>
+        </w:rPr>
+        <w:t>11</w:t>
+      </w:r>
+      <w:r>
+        <w:rPr>
+          <w:rFonts w:cs="B Nazanin"/>
+          <w:noProof/>
+          <w:lang w:bidi="fa-IR"/>
+        </w:rPr>
+        <w:t>[</w:t>
+      </w:r>
       <w:r>
         <w:rPr>
           <w:rFonts w:cs="B Nazanin" w:hint="cs"/>
@@ -9353,1026 +8342,881 @@
             <w:t>مراجع</w:t>
           </w:r>
         </w:p>
-        <w:customXmlDelRangeStart w:id="65" w:author="Maryam Hashemi" w:date="2020-05-30T17:32:00Z"/>
-        <w:sdt>
-          <w:sdtPr>
-            <w:id w:val="-573587230"/>
-            <w:bibliography/>
-          </w:sdtPr>
-          <w:sdtEndPr/>
-          <w:sdtContent>
-            <w:customXmlDelRangeEnd w:id="65"/>
-            <w:p>
-              <w:pPr>
-                <w:rPr>
-                  <w:noProof/>
-                  <w:sz w:val="20"/>
-                  <w:szCs w:val="20"/>
-                </w:rPr>
-              </w:pPr>
-            </w:p>
-            <w:tbl>
-              <w:tblPr>
-                <w:tblW w:w="5000" w:type="pct"/>
-                <w:tblCellSpacing w:w="15" w:type="dxa"/>
-                <w:tblCellMar>
-                  <w:top w:w="15" w:type="dxa"/>
-                  <w:left w:w="15" w:type="dxa"/>
-                  <w:bottom w:w="15" w:type="dxa"/>
-                  <w:right w:w="15" w:type="dxa"/>
-                </w:tblCellMar>
-                <w:tblLook w:val="04A0" w:firstRow="1" w:lastRow="0" w:firstColumn="1" w:lastColumn="0" w:noHBand="0" w:noVBand="1"/>
-              </w:tblPr>
-              <w:tblGrid>
-                <w:gridCol w:w="888"/>
-                <w:gridCol w:w="9084"/>
-              </w:tblGrid>
-              <w:tr>
-                <w:trPr>
-                  <w:divId w:val="597374454"/>
-                  <w:tblCellSpacing w:w="15" w:type="dxa"/>
-                </w:trPr>
-                <w:tc>
-                  <w:tcPr>
-                    <w:tcW w:w="50" w:type="pct"/>
-                    <w:hideMark/>
-                  </w:tcPr>
-                  <w:p>
-                    <w:pPr>
-                      <w:pStyle w:val="Bibliography"/>
-                      <w:rPr>
-                        <w:noProof/>
-                      </w:rPr>
-                    </w:pPr>
-                    <w:del w:id="66" w:author="Maryam Hashemi" w:date="2020-05-30T17:33:00Z">
-                      <w:r>
-                        <w:rPr>
-                          <w:noProof/>
-                        </w:rPr>
-                        <w:delText>[1]</w:delText>
-                      </w:r>
-                    </w:del>
-                    <w:ins w:id="67" w:author="Maryam Hashemi" w:date="2020-05-30T17:33:00Z">
-                      <w:r>
-                        <w:rPr>
-                          <w:noProof/>
-                        </w:rPr>
-                        <w:t>[</w:t>
-                      </w:r>
-                      <w:r>
-                        <w:rPr>
-                          <w:rFonts w:hint="cs"/>
-                          <w:noProof/>
-                          <w:rtl/>
-                          <w:lang w:bidi="fa-IR"/>
-                        </w:rPr>
-                        <w:t>1</w:t>
-                      </w:r>
-                      <w:r>
-                        <w:rPr>
-                          <w:noProof/>
-                          <w:lang w:bidi="fa-IR"/>
-                        </w:rPr>
-                        <w:t>]</w:t>
-                      </w:r>
-                    </w:ins>
-                    <w:r>
-                      <w:rPr>
-                        <w:noProof/>
-                      </w:rPr>
-                      <w:t xml:space="preserve"> </w:t>
-                    </w:r>
-                  </w:p>
-                </w:tc>
-                <w:tc>
-                  <w:tcPr>
-                    <w:tcW w:w="0" w:type="auto"/>
-                    <w:hideMark/>
-                  </w:tcPr>
-                  <w:p>
-                    <w:pPr>
-                      <w:pStyle w:val="Bibliography"/>
-                      <w:rPr>
-                        <w:noProof/>
-                      </w:rPr>
-                    </w:pPr>
-                    <w:r>
-                      <w:rPr>
-                        <w:noProof/>
-                      </w:rPr>
-                      <w:t xml:space="preserve">Y. Srivastava, V.Murali, S. Ram Dubey, S. Mukherjee, "Visual Question Answering using Deep Learning: A Survey and Performance Analysis," </w:t>
-                    </w:r>
-                    <w:r>
-                      <w:rPr>
-                        <w:i/>
-                        <w:iCs/>
-                        <w:noProof/>
-                      </w:rPr>
-                      <w:t xml:space="preserve">arXiv, </w:t>
-                    </w:r>
-                    <w:r>
-                      <w:rPr>
-                        <w:noProof/>
-                      </w:rPr>
-                      <w:t xml:space="preserve">vol. abs/1909.01860, 2019. </w:t>
-                    </w:r>
-                  </w:p>
-                </w:tc>
-              </w:tr>
-              <w:tr>
-                <w:trPr>
-                  <w:divId w:val="597374454"/>
-                  <w:tblCellSpacing w:w="15" w:type="dxa"/>
-                </w:trPr>
-                <w:tc>
-                  <w:tcPr>
-                    <w:tcW w:w="50" w:type="pct"/>
-                    <w:hideMark/>
-                  </w:tcPr>
-                  <w:p>
-                    <w:pPr>
-                      <w:pStyle w:val="Bibliography"/>
-                      <w:rPr>
-                        <w:noProof/>
-                      </w:rPr>
-                    </w:pPr>
-                    <w:ins w:id="68" w:author="Maryam Hashemi" w:date="2020-05-30T17:33:00Z">
-                      <w:r>
-                        <w:rPr>
-                          <w:noProof/>
-                        </w:rPr>
-                        <w:t>[</w:t>
-                      </w:r>
-                    </w:ins>
-                    <w:ins w:id="69" w:author="Maryam Hashemi" w:date="2020-05-30T17:34:00Z">
-                      <w:r>
-                        <w:rPr>
-                          <w:rFonts w:hint="cs"/>
-                          <w:noProof/>
-                          <w:rtl/>
-                          <w:lang w:bidi="fa-IR"/>
-                        </w:rPr>
-                        <w:t>2</w:t>
-                      </w:r>
-                    </w:ins>
-                    <w:ins w:id="70" w:author="Maryam Hashemi" w:date="2020-05-30T17:33:00Z">
-                      <w:r>
-                        <w:rPr>
-                          <w:noProof/>
-                          <w:lang w:bidi="fa-IR"/>
-                        </w:rPr>
-                        <w:t>]</w:t>
-                      </w:r>
-                    </w:ins>
-                    <w:del w:id="71" w:author="Maryam Hashemi" w:date="2020-05-30T17:33:00Z">
-                      <w:r>
-                        <w:rPr>
-                          <w:noProof/>
-                        </w:rPr>
-                        <w:delText xml:space="preserve">[2] </w:delText>
-                      </w:r>
-                    </w:del>
-                  </w:p>
-                </w:tc>
-                <w:tc>
-                  <w:tcPr>
-                    <w:tcW w:w="0" w:type="auto"/>
-                    <w:hideMark/>
-                  </w:tcPr>
-                  <w:p>
-                    <w:pPr>
-                      <w:pStyle w:val="Bibliography"/>
-                      <w:rPr>
-                        <w:noProof/>
-                      </w:rPr>
-                    </w:pPr>
-                    <w:r>
-                      <w:rPr>
-                        <w:noProof/>
-                      </w:rPr>
-                      <w:t xml:space="preserve">Q. Wu, D. Teney, P. Wang. C. Shen, A.R. Dick, A. van den Hengel, "Visual question answering: A survey of methods and datasets," </w:t>
-                    </w:r>
-                    <w:r>
-                      <w:rPr>
-                        <w:i/>
-                        <w:iCs/>
-                        <w:noProof/>
-                      </w:rPr>
-                      <w:t xml:space="preserve">ArXiv, </w:t>
-                    </w:r>
-                    <w:r>
-                      <w:rPr>
-                        <w:noProof/>
-                      </w:rPr>
-                      <w:t xml:space="preserve">vol. abs/1607.05910, 2017. </w:t>
-                    </w:r>
-                  </w:p>
-                </w:tc>
-              </w:tr>
-              <w:tr>
-                <w:trPr>
-                  <w:divId w:val="597374454"/>
-                  <w:tblCellSpacing w:w="15" w:type="dxa"/>
-                </w:trPr>
-                <w:tc>
-                  <w:tcPr>
-                    <w:tcW w:w="50" w:type="pct"/>
-                    <w:hideMark/>
-                  </w:tcPr>
-                  <w:p>
-                    <w:pPr>
-                      <w:pStyle w:val="Bibliography"/>
-                      <w:rPr>
-                        <w:noProof/>
-                      </w:rPr>
-                    </w:pPr>
-                    <w:ins w:id="72" w:author="Maryam Hashemi" w:date="2020-05-30T17:33:00Z">
-                      <w:r>
-                        <w:rPr>
-                          <w:noProof/>
-                        </w:rPr>
-                        <w:t>[</w:t>
-                      </w:r>
-                    </w:ins>
-                    <w:ins w:id="73" w:author="Maryam Hashemi" w:date="2020-05-30T17:34:00Z">
-                      <w:r>
-                        <w:rPr>
-                          <w:rFonts w:hint="cs"/>
-                          <w:noProof/>
-                          <w:rtl/>
-                          <w:lang w:bidi="fa-IR"/>
-                        </w:rPr>
-                        <w:t>3</w:t>
-                      </w:r>
-                    </w:ins>
-                    <w:ins w:id="74" w:author="Maryam Hashemi" w:date="2020-05-30T17:33:00Z">
-                      <w:r>
-                        <w:rPr>
-                          <w:noProof/>
-                          <w:lang w:bidi="fa-IR"/>
-                        </w:rPr>
-                        <w:t>]</w:t>
-                      </w:r>
-                    </w:ins>
-                    <w:del w:id="75" w:author="Maryam Hashemi" w:date="2020-05-30T17:33:00Z">
-                      <w:r>
-                        <w:rPr>
-                          <w:noProof/>
-                        </w:rPr>
-                        <w:delText xml:space="preserve">[3] </w:delText>
-                      </w:r>
-                    </w:del>
-                  </w:p>
-                </w:tc>
-                <w:tc>
-                  <w:tcPr>
-                    <w:tcW w:w="0" w:type="auto"/>
-                    <w:hideMark/>
-                  </w:tcPr>
-                  <w:p>
-                    <w:pPr>
-                      <w:pStyle w:val="Bibliography"/>
-                      <w:rPr>
-                        <w:noProof/>
-                      </w:rPr>
-                    </w:pPr>
-                    <w:r>
-                      <w:rPr>
-                        <w:noProof/>
-                      </w:rPr>
-                      <w:t xml:space="preserve">M. Malinowski and M. Fritz, "A Multi-World Approach to Question Answering about Real-World Scenes based on Uncertain Input," </w:t>
-                    </w:r>
-                    <w:r>
-                      <w:rPr>
-                        <w:i/>
-                        <w:iCs/>
-                        <w:noProof/>
-                      </w:rPr>
-                      <w:t xml:space="preserve">NIPS, </w:t>
-                    </w:r>
-                    <w:r>
-                      <w:rPr>
-                        <w:noProof/>
-                      </w:rPr>
-                      <w:t xml:space="preserve">vol. abs/1410.0210, 2014. </w:t>
-                    </w:r>
-                  </w:p>
-                </w:tc>
-              </w:tr>
-              <w:tr>
-                <w:trPr>
-                  <w:divId w:val="597374454"/>
-                  <w:tblCellSpacing w:w="15" w:type="dxa"/>
-                </w:trPr>
-                <w:tc>
-                  <w:tcPr>
-                    <w:tcW w:w="50" w:type="pct"/>
-                    <w:hideMark/>
-                  </w:tcPr>
-                  <w:p>
-                    <w:pPr>
-                      <w:pStyle w:val="Bibliography"/>
-                      <w:rPr>
-                        <w:noProof/>
-                      </w:rPr>
-                    </w:pPr>
-                    <w:ins w:id="76" w:author="Maryam Hashemi" w:date="2020-05-30T17:33:00Z">
-                      <w:r>
-                        <w:rPr>
-                          <w:noProof/>
-                        </w:rPr>
-                        <w:t>[</w:t>
-                      </w:r>
-                    </w:ins>
-                    <w:ins w:id="77" w:author="Maryam Hashemi" w:date="2020-05-30T17:34:00Z">
-                      <w:r>
-                        <w:rPr>
-                          <w:rFonts w:hint="cs"/>
-                          <w:noProof/>
-                          <w:rtl/>
-                          <w:lang w:bidi="fa-IR"/>
-                        </w:rPr>
-                        <w:t>4</w:t>
-                      </w:r>
-                    </w:ins>
-                    <w:ins w:id="78" w:author="Maryam Hashemi" w:date="2020-05-30T17:33:00Z">
-                      <w:r>
-                        <w:rPr>
-                          <w:noProof/>
-                          <w:lang w:bidi="fa-IR"/>
-                        </w:rPr>
-                        <w:t>]</w:t>
-                      </w:r>
-                    </w:ins>
-                    <w:del w:id="79" w:author="Maryam Hashemi" w:date="2020-05-30T17:33:00Z">
-                      <w:r>
-                        <w:rPr>
-                          <w:noProof/>
-                        </w:rPr>
-                        <w:delText xml:space="preserve">[4] </w:delText>
-                      </w:r>
-                    </w:del>
-                  </w:p>
-                </w:tc>
-                <w:tc>
-                  <w:tcPr>
-                    <w:tcW w:w="0" w:type="auto"/>
-                    <w:hideMark/>
-                  </w:tcPr>
-                  <w:p>
-                    <w:pPr>
-                      <w:pStyle w:val="Bibliography"/>
-                      <w:rPr>
-                        <w:noProof/>
-                      </w:rPr>
-                    </w:pPr>
-                    <w:r>
-                      <w:rPr>
-                        <w:noProof/>
-                      </w:rPr>
-                      <w:t xml:space="preserve">S. Antol, A. Agrawal, J. Lu, M. Mitchell,D. Batra, C. Lawrence Zitnick, D. Parikh, "Vqa: Visual question answering," in </w:t>
-                    </w:r>
-                    <w:r>
-                      <w:rPr>
-                        <w:i/>
-                        <w:iCs/>
-                        <w:noProof/>
-                      </w:rPr>
-                      <w:t>Proceedings of the IEEE international conference on computer vision</w:t>
-                    </w:r>
-                    <w:r>
-                      <w:rPr>
-                        <w:noProof/>
-                      </w:rPr>
-                      <w:t xml:space="preserve">, 2015. </w:t>
-                    </w:r>
-                  </w:p>
-                </w:tc>
-              </w:tr>
-              <w:tr>
-                <w:trPr>
-                  <w:divId w:val="597374454"/>
-                  <w:tblCellSpacing w:w="15" w:type="dxa"/>
-                </w:trPr>
-                <w:tc>
-                  <w:tcPr>
-                    <w:tcW w:w="50" w:type="pct"/>
-                    <w:hideMark/>
-                  </w:tcPr>
-                  <w:p>
-                    <w:pPr>
-                      <w:pStyle w:val="Bibliography"/>
-                      <w:rPr>
-                        <w:noProof/>
-                      </w:rPr>
-                    </w:pPr>
-                    <w:ins w:id="80" w:author="Maryam Hashemi" w:date="2020-05-30T17:33:00Z">
-                      <w:r>
-                        <w:rPr>
-                          <w:noProof/>
-                        </w:rPr>
-                        <w:t>[</w:t>
-                      </w:r>
-                    </w:ins>
-                    <w:ins w:id="81" w:author="Maryam Hashemi" w:date="2020-05-30T17:34:00Z">
-                      <w:r>
-                        <w:rPr>
-                          <w:rFonts w:hint="cs"/>
-                          <w:noProof/>
-                          <w:rtl/>
-                          <w:lang w:bidi="fa-IR"/>
-                        </w:rPr>
-                        <w:t>5</w:t>
-                      </w:r>
-                    </w:ins>
-                    <w:ins w:id="82" w:author="Maryam Hashemi" w:date="2020-05-30T17:33:00Z">
-                      <w:r>
-                        <w:rPr>
-                          <w:noProof/>
-                          <w:lang w:bidi="fa-IR"/>
-                        </w:rPr>
-                        <w:t>]</w:t>
-                      </w:r>
-                    </w:ins>
-                    <w:del w:id="83" w:author="Maryam Hashemi" w:date="2020-05-30T17:33:00Z">
-                      <w:r>
-                        <w:rPr>
-                          <w:noProof/>
-                        </w:rPr>
-                        <w:delText xml:space="preserve">[5] </w:delText>
-                      </w:r>
-                    </w:del>
-                  </w:p>
-                </w:tc>
-                <w:tc>
-                  <w:tcPr>
-                    <w:tcW w:w="0" w:type="auto"/>
-                    <w:hideMark/>
-                  </w:tcPr>
-                  <w:p>
-                    <w:pPr>
-                      <w:pStyle w:val="Bibliography"/>
-                      <w:rPr>
-                        <w:noProof/>
-                      </w:rPr>
-                    </w:pPr>
-                    <w:r>
-                      <w:rPr>
-                        <w:noProof/>
-                      </w:rPr>
-                      <w:t xml:space="preserve">L. Yu, E. Park, A. Berg, T. Berg, "Visual madlibs: Fill in the blank image generation and question answering," </w:t>
-                    </w:r>
-                    <w:r>
-                      <w:rPr>
-                        <w:i/>
-                        <w:iCs/>
-                        <w:noProof/>
-                      </w:rPr>
-                      <w:t xml:space="preserve">IEEE ICCV, </w:t>
-                    </w:r>
-                    <w:r>
-                      <w:rPr>
-                        <w:noProof/>
-                      </w:rPr>
-                      <w:t xml:space="preserve">p. 2461–2469, 2015. </w:t>
-                    </w:r>
-                  </w:p>
-                </w:tc>
-              </w:tr>
-              <w:tr>
-                <w:trPr>
-                  <w:divId w:val="597374454"/>
-                  <w:tblCellSpacing w:w="15" w:type="dxa"/>
-                </w:trPr>
-                <w:tc>
-                  <w:tcPr>
-                    <w:tcW w:w="50" w:type="pct"/>
-                    <w:hideMark/>
-                  </w:tcPr>
-                  <w:p>
-                    <w:pPr>
-                      <w:pStyle w:val="Bibliography"/>
-                      <w:rPr>
-                        <w:noProof/>
-                      </w:rPr>
-                    </w:pPr>
-                    <w:ins w:id="84" w:author="Maryam Hashemi" w:date="2020-05-30T17:33:00Z">
-                      <w:r>
-                        <w:rPr>
-                          <w:noProof/>
-                        </w:rPr>
-                        <w:t>[</w:t>
-                      </w:r>
-                    </w:ins>
-                    <w:ins w:id="85" w:author="Maryam Hashemi" w:date="2020-05-30T17:34:00Z">
-                      <w:r>
-                        <w:rPr>
-                          <w:rFonts w:hint="cs"/>
-                          <w:noProof/>
-                          <w:rtl/>
-                          <w:lang w:bidi="fa-IR"/>
-                        </w:rPr>
-                        <w:t>6</w:t>
-                      </w:r>
-                    </w:ins>
-                    <w:ins w:id="86" w:author="Maryam Hashemi" w:date="2020-05-30T17:33:00Z">
-                      <w:r>
-                        <w:rPr>
-                          <w:noProof/>
-                          <w:lang w:bidi="fa-IR"/>
-                        </w:rPr>
-                        <w:t>]</w:t>
-                      </w:r>
-                    </w:ins>
-                    <w:del w:id="87" w:author="Maryam Hashemi" w:date="2020-05-30T17:33:00Z">
-                      <w:r>
-                        <w:rPr>
-                          <w:noProof/>
-                        </w:rPr>
-                        <w:delText xml:space="preserve">[6] </w:delText>
-                      </w:r>
-                    </w:del>
-                  </w:p>
-                </w:tc>
-                <w:tc>
-                  <w:tcPr>
-                    <w:tcW w:w="0" w:type="auto"/>
-                    <w:hideMark/>
-                  </w:tcPr>
-                  <w:p>
-                    <w:pPr>
-                      <w:pStyle w:val="Bibliography"/>
-                      <w:rPr>
-                        <w:noProof/>
-                      </w:rPr>
-                    </w:pPr>
-                    <w:r>
-                      <w:rPr>
-                        <w:noProof/>
-                      </w:rPr>
-                      <w:t xml:space="preserve">Y. Zhu, O. Groth, M. Bernstein, L. Fei-Fei, "Visual7w: Grounded question answering in images," in </w:t>
-                    </w:r>
-                    <w:r>
-                      <w:rPr>
-                        <w:i/>
-                        <w:iCs/>
-                        <w:noProof/>
-                      </w:rPr>
-                      <w:t>Proceedings of the IEEE conference on computer vision and pattern recognition</w:t>
-                    </w:r>
-                    <w:r>
-                      <w:rPr>
-                        <w:noProof/>
-                      </w:rPr>
-                      <w:t xml:space="preserve">, 2016. </w:t>
-                    </w:r>
-                  </w:p>
-                </w:tc>
-              </w:tr>
-              <w:tr>
-                <w:trPr>
-                  <w:divId w:val="597374454"/>
-                  <w:tblCellSpacing w:w="15" w:type="dxa"/>
-                </w:trPr>
-                <w:tc>
-                  <w:tcPr>
-                    <w:tcW w:w="50" w:type="pct"/>
-                    <w:hideMark/>
-                  </w:tcPr>
-                  <w:p>
-                    <w:pPr>
-                      <w:pStyle w:val="Bibliography"/>
-                      <w:rPr>
-                        <w:noProof/>
-                      </w:rPr>
-                    </w:pPr>
-                    <w:ins w:id="88" w:author="Maryam Hashemi" w:date="2020-05-30T17:33:00Z">
-                      <w:r>
-                        <w:rPr>
-                          <w:noProof/>
-                        </w:rPr>
-                        <w:t>[</w:t>
-                      </w:r>
-                    </w:ins>
-                    <w:ins w:id="89" w:author="Maryam Hashemi" w:date="2020-05-30T17:34:00Z">
-                      <w:r>
-                        <w:rPr>
-                          <w:rFonts w:hint="cs"/>
-                          <w:noProof/>
-                          <w:rtl/>
-                          <w:lang w:bidi="fa-IR"/>
-                        </w:rPr>
-                        <w:t>7</w:t>
-                      </w:r>
-                    </w:ins>
-                    <w:ins w:id="90" w:author="Maryam Hashemi" w:date="2020-05-30T17:33:00Z">
-                      <w:r>
-                        <w:rPr>
-                          <w:noProof/>
-                          <w:lang w:bidi="fa-IR"/>
-                        </w:rPr>
-                        <w:t>]</w:t>
-                      </w:r>
-                    </w:ins>
-                    <w:del w:id="91" w:author="Maryam Hashemi" w:date="2020-05-30T17:33:00Z">
-                      <w:r>
-                        <w:rPr>
-                          <w:noProof/>
-                        </w:rPr>
-                        <w:delText xml:space="preserve">[7] </w:delText>
-                      </w:r>
-                    </w:del>
-                  </w:p>
-                </w:tc>
-                <w:tc>
-                  <w:tcPr>
-                    <w:tcW w:w="0" w:type="auto"/>
-                    <w:hideMark/>
-                  </w:tcPr>
-                  <w:p>
-                    <w:pPr>
-                      <w:pStyle w:val="Bibliography"/>
-                      <w:rPr>
-                        <w:noProof/>
-                      </w:rPr>
-                    </w:pPr>
-                    <w:r>
-                      <w:rPr>
-                        <w:noProof/>
-                      </w:rPr>
-                      <w:t xml:space="preserve">J. Johnson, B. Hariharan, L. van der Maaten, L. Fei-Fei, C. Lawrence Zitnick, R. Girshick, "Clevr: A diagnostic dataset for compositional language and elementary visual reasoning," in </w:t>
-                    </w:r>
-                    <w:r>
-                      <w:rPr>
-                        <w:i/>
-                        <w:iCs/>
-                        <w:noProof/>
-                      </w:rPr>
-                      <w:t>Proceedings of the IEEE Conference on Computer Vision and Pattern Recognition</w:t>
-                    </w:r>
-                    <w:r>
-                      <w:rPr>
-                        <w:noProof/>
-                      </w:rPr>
-                      <w:t xml:space="preserve">, 2017. </w:t>
-                    </w:r>
-                  </w:p>
-                </w:tc>
-              </w:tr>
-              <w:tr>
-                <w:trPr>
-                  <w:divId w:val="597374454"/>
-                  <w:tblCellSpacing w:w="15" w:type="dxa"/>
-                </w:trPr>
-                <w:tc>
-                  <w:tcPr>
-                    <w:tcW w:w="50" w:type="pct"/>
-                    <w:hideMark/>
-                  </w:tcPr>
-                  <w:p>
-                    <w:pPr>
-                      <w:pStyle w:val="Bibliography"/>
-                      <w:rPr>
-                        <w:noProof/>
-                      </w:rPr>
-                    </w:pPr>
-                    <w:ins w:id="92" w:author="Maryam Hashemi" w:date="2020-05-30T17:33:00Z">
-                      <w:r>
-                        <w:rPr>
-                          <w:noProof/>
-                        </w:rPr>
-                        <w:t>[</w:t>
-                      </w:r>
-                    </w:ins>
-                    <w:ins w:id="93" w:author="Maryam Hashemi" w:date="2020-05-30T17:34:00Z">
-                      <w:r>
-                        <w:rPr>
-                          <w:rFonts w:hint="cs"/>
-                          <w:noProof/>
-                          <w:rtl/>
-                          <w:lang w:bidi="fa-IR"/>
-                        </w:rPr>
-                        <w:t>8</w:t>
-                      </w:r>
-                    </w:ins>
-                    <w:ins w:id="94" w:author="Maryam Hashemi" w:date="2020-05-30T17:33:00Z">
-                      <w:r>
-                        <w:rPr>
-                          <w:noProof/>
-                          <w:lang w:bidi="fa-IR"/>
-                        </w:rPr>
-                        <w:t>]</w:t>
-                      </w:r>
-                    </w:ins>
-                    <w:del w:id="95" w:author="Maryam Hashemi" w:date="2020-05-30T17:33:00Z">
-                      <w:r>
-                        <w:rPr>
-                          <w:noProof/>
-                        </w:rPr>
-                        <w:delText xml:space="preserve">[8] </w:delText>
-                      </w:r>
-                    </w:del>
-                  </w:p>
-                </w:tc>
-                <w:tc>
-                  <w:tcPr>
-                    <w:tcW w:w="0" w:type="auto"/>
-                    <w:hideMark/>
-                  </w:tcPr>
-                  <w:p>
-                    <w:pPr>
-                      <w:pStyle w:val="Bibliography"/>
-                      <w:rPr>
-                        <w:noProof/>
-                      </w:rPr>
-                    </w:pPr>
-                    <w:r>
-                      <w:rPr>
-                        <w:noProof/>
-                      </w:rPr>
-                      <w:t xml:space="preserve">M. Acharya, K. Kafle, Ch. Kanan, "TallyQA: Answering complex counting questions," in </w:t>
-                    </w:r>
-                    <w:r>
-                      <w:rPr>
-                        <w:i/>
-                        <w:iCs/>
-                        <w:noProof/>
-                      </w:rPr>
-                      <w:t>Proceedings of the AAAI Conference on Artificial Intelligence</w:t>
-                    </w:r>
-                    <w:r>
-                      <w:rPr>
-                        <w:noProof/>
-                      </w:rPr>
-                      <w:t xml:space="preserve">, 2019. </w:t>
-                    </w:r>
-                  </w:p>
-                </w:tc>
-              </w:tr>
-              <w:tr>
-                <w:trPr>
-                  <w:divId w:val="597374454"/>
-                  <w:tblCellSpacing w:w="15" w:type="dxa"/>
-                </w:trPr>
-                <w:tc>
-                  <w:tcPr>
-                    <w:tcW w:w="50" w:type="pct"/>
-                    <w:hideMark/>
-                  </w:tcPr>
-                  <w:p>
-                    <w:pPr>
-                      <w:pStyle w:val="Bibliography"/>
-                      <w:rPr>
-                        <w:noProof/>
-                      </w:rPr>
-                    </w:pPr>
-                    <w:ins w:id="96" w:author="Maryam Hashemi" w:date="2020-05-30T17:33:00Z">
-                      <w:r>
-                        <w:rPr>
-                          <w:noProof/>
-                        </w:rPr>
-                        <w:t>[</w:t>
-                      </w:r>
-                    </w:ins>
-                    <w:ins w:id="97" w:author="Maryam Hashemi" w:date="2020-05-30T17:34:00Z">
-                      <w:r>
-                        <w:rPr>
-                          <w:rFonts w:hint="cs"/>
-                          <w:noProof/>
-                          <w:rtl/>
-                          <w:lang w:bidi="fa-IR"/>
-                        </w:rPr>
-                        <w:t>9</w:t>
-                      </w:r>
-                    </w:ins>
-                    <w:ins w:id="98" w:author="Maryam Hashemi" w:date="2020-05-30T17:33:00Z">
-                      <w:r>
-                        <w:rPr>
-                          <w:noProof/>
-                          <w:lang w:bidi="fa-IR"/>
-                        </w:rPr>
-                        <w:t>]</w:t>
-                      </w:r>
-                    </w:ins>
-                    <w:del w:id="99" w:author="Maryam Hashemi" w:date="2020-05-30T17:33:00Z">
-                      <w:r>
-                        <w:rPr>
-                          <w:noProof/>
-                        </w:rPr>
-                        <w:delText xml:space="preserve">[9] </w:delText>
-                      </w:r>
-                    </w:del>
-                  </w:p>
-                </w:tc>
-                <w:tc>
-                  <w:tcPr>
-                    <w:tcW w:w="0" w:type="auto"/>
-                    <w:hideMark/>
-                  </w:tcPr>
-                  <w:p>
-                    <w:pPr>
-                      <w:pStyle w:val="Bibliography"/>
-                      <w:rPr>
-                        <w:noProof/>
-                      </w:rPr>
-                    </w:pPr>
-                    <w:r>
-                      <w:rPr>
-                        <w:noProof/>
-                      </w:rPr>
-                      <w:t xml:space="preserve">S. Shah, A. Mishra, N. Yadati, P. P. Talukdar, "Kvqa: Knowledge-aware visual question answering," in </w:t>
-                    </w:r>
-                    <w:r>
-                      <w:rPr>
-                        <w:i/>
-                        <w:iCs/>
-                        <w:noProof/>
-                      </w:rPr>
-                      <w:t>Proceedings of the AAAI Conference on Artificial Intelligence</w:t>
-                    </w:r>
-                    <w:r>
-                      <w:rPr>
-                        <w:noProof/>
-                      </w:rPr>
-                      <w:t xml:space="preserve">, 2019. </w:t>
-                    </w:r>
-                  </w:p>
-                </w:tc>
-              </w:tr>
-              <w:tr>
-                <w:trPr>
-                  <w:divId w:val="597374454"/>
-                  <w:tblCellSpacing w:w="15" w:type="dxa"/>
-                </w:trPr>
-                <w:tc>
-                  <w:tcPr>
-                    <w:tcW w:w="50" w:type="pct"/>
-                    <w:hideMark/>
-                  </w:tcPr>
-                  <w:p>
-                    <w:pPr>
-                      <w:pStyle w:val="Bibliography"/>
-                      <w:rPr>
-                        <w:noProof/>
-                      </w:rPr>
-                    </w:pPr>
-                    <w:ins w:id="100" w:author="Maryam Hashemi" w:date="2020-05-30T17:33:00Z">
-                      <w:r>
-                        <w:rPr>
-                          <w:noProof/>
-                        </w:rPr>
-                        <w:t>[</w:t>
-                      </w:r>
-                    </w:ins>
-                    <w:ins w:id="101" w:author="Maryam Hashemi" w:date="2020-05-30T17:34:00Z">
-                      <w:r>
-                        <w:rPr>
-                          <w:rFonts w:hint="cs"/>
-                          <w:noProof/>
-                          <w:rtl/>
-                          <w:lang w:bidi="fa-IR"/>
-                        </w:rPr>
-                        <w:t>10</w:t>
-                      </w:r>
-                    </w:ins>
-                    <w:ins w:id="102" w:author="Maryam Hashemi" w:date="2020-05-30T17:33:00Z">
-                      <w:r>
-                        <w:rPr>
-                          <w:noProof/>
-                          <w:lang w:bidi="fa-IR"/>
-                        </w:rPr>
-                        <w:t>]</w:t>
-                      </w:r>
-                    </w:ins>
-                    <w:del w:id="103" w:author="Maryam Hashemi" w:date="2020-05-30T17:33:00Z">
-                      <w:r>
-                        <w:rPr>
-                          <w:noProof/>
-                        </w:rPr>
-                        <w:delText xml:space="preserve">[10] </w:delText>
-                      </w:r>
-                    </w:del>
-                  </w:p>
-                </w:tc>
-                <w:tc>
-                  <w:tcPr>
-                    <w:tcW w:w="0" w:type="auto"/>
-                    <w:hideMark/>
-                  </w:tcPr>
-                  <w:p>
-                    <w:pPr>
-                      <w:pStyle w:val="Bibliography"/>
-                      <w:rPr>
-                        <w:noProof/>
-                      </w:rPr>
-                    </w:pPr>
-                    <w:r>
-                      <w:rPr>
-                        <w:noProof/>
-                      </w:rPr>
-                      <w:t>S. Manmadhan, B. C. Kovoor, "Visual question answering: a state-of-the-art review," Springer, 2020, pp. 1-41.</w:t>
-                    </w:r>
-                  </w:p>
-                </w:tc>
-              </w:tr>
-              <w:tr>
-                <w:trPr>
-                  <w:divId w:val="597374454"/>
-                  <w:tblCellSpacing w:w="15" w:type="dxa"/>
-                </w:trPr>
-                <w:tc>
-                  <w:tcPr>
-                    <w:tcW w:w="50" w:type="pct"/>
-                    <w:hideMark/>
-                  </w:tcPr>
-                  <w:p>
-                    <w:pPr>
-                      <w:pStyle w:val="Bibliography"/>
-                      <w:rPr>
-                        <w:noProof/>
-                      </w:rPr>
-                    </w:pPr>
-                    <w:ins w:id="104" w:author="Maryam Hashemi" w:date="2020-05-30T17:34:00Z">
-                      <w:r>
-                        <w:rPr>
-                          <w:noProof/>
-                        </w:rPr>
-                        <w:t>[</w:t>
-                      </w:r>
-                      <w:r>
-                        <w:rPr>
-                          <w:rFonts w:hint="cs"/>
-                          <w:noProof/>
-                          <w:rtl/>
-                          <w:lang w:bidi="fa-IR"/>
-                        </w:rPr>
-                        <w:t>11</w:t>
-                      </w:r>
-                      <w:r>
-                        <w:rPr>
-                          <w:noProof/>
-                          <w:lang w:bidi="fa-IR"/>
-                        </w:rPr>
-                        <w:t>]</w:t>
-                      </w:r>
-                    </w:ins>
-                    <w:del w:id="105" w:author="Maryam Hashemi" w:date="2020-05-30T17:34:00Z">
-                      <w:r>
-                        <w:rPr>
-                          <w:noProof/>
-                        </w:rPr>
-                        <w:delText xml:space="preserve">[11] </w:delText>
-                      </w:r>
-                    </w:del>
-                  </w:p>
-                </w:tc>
-                <w:tc>
-                  <w:tcPr>
-                    <w:tcW w:w="0" w:type="auto"/>
-                    <w:hideMark/>
-                  </w:tcPr>
-                  <w:p>
-                    <w:pPr>
-                      <w:pStyle w:val="Bibliography"/>
-                      <w:rPr>
-                        <w:noProof/>
-                      </w:rPr>
-                    </w:pPr>
-                    <w:r>
-                      <w:rPr>
-                        <w:noProof/>
-                      </w:rPr>
-                      <w:t xml:space="preserve">D.Gurari, Q. Li, A. J Stangl, A. Guo, C. Lin, K. Grauman, J. Luo, J. P. Bigham, "Vizwiz grand challenge: Answering visual questions from blind people," in </w:t>
-                    </w:r>
-                    <w:r>
-                      <w:rPr>
-                        <w:i/>
-                        <w:iCs/>
-                        <w:noProof/>
-                      </w:rPr>
-                      <w:t>Proceedings of the IEEE Conference on Computer Vision and Pattern Recognition</w:t>
-                    </w:r>
-                    <w:r>
-                      <w:rPr>
-                        <w:noProof/>
-                      </w:rPr>
-                      <w:t xml:space="preserve">, 2018. </w:t>
-                    </w:r>
-                  </w:p>
-                </w:tc>
-              </w:tr>
-            </w:tbl>
-            <w:p>
-              <w:pPr>
-                <w:rPr>
-                  <w:rtl/>
-                </w:rPr>
-              </w:pPr>
-            </w:p>
-            <w:customXmlDelRangeStart w:id="106" w:author="Maryam Hashemi" w:date="2020-05-30T17:32:00Z"/>
-          </w:sdtContent>
-        </w:sdt>
-        <w:customXmlDelRangeEnd w:id="106"/>
+        <w:p>
+          <w:pPr>
+            <w:rPr>
+              <w:noProof/>
+              <w:sz w:val="20"/>
+              <w:szCs w:val="20"/>
+            </w:rPr>
+          </w:pPr>
+        </w:p>
+        <w:tbl>
+          <w:tblPr>
+            <w:tblW w:w="5000" w:type="pct"/>
+            <w:tblCellSpacing w:w="15" w:type="dxa"/>
+            <w:tblCellMar>
+              <w:top w:w="15" w:type="dxa"/>
+              <w:left w:w="15" w:type="dxa"/>
+              <w:bottom w:w="15" w:type="dxa"/>
+              <w:right w:w="15" w:type="dxa"/>
+            </w:tblCellMar>
+            <w:tblLook w:val="04A0" w:firstRow="1" w:lastRow="0" w:firstColumn="1" w:lastColumn="0" w:noHBand="0" w:noVBand="1"/>
+          </w:tblPr>
+          <w:tblGrid>
+            <w:gridCol w:w="488"/>
+            <w:gridCol w:w="9484"/>
+          </w:tblGrid>
+          <w:tr>
+            <w:trPr>
+              <w:divId w:val="597374454"/>
+              <w:tblCellSpacing w:w="15" w:type="dxa"/>
+            </w:trPr>
+            <w:tc>
+              <w:tcPr>
+                <w:tcW w:w="50" w:type="pct"/>
+                <w:hideMark/>
+              </w:tcPr>
+              <w:p>
+                <w:pPr>
+                  <w:pStyle w:val="Bibliography"/>
+                  <w:rPr>
+                    <w:noProof/>
+                  </w:rPr>
+                </w:pPr>
+                <w:r>
+                  <w:rPr>
+                    <w:noProof/>
+                  </w:rPr>
+                  <w:t>[</w:t>
+                </w:r>
+                <w:r>
+                  <w:rPr>
+                    <w:rFonts w:hint="cs"/>
+                    <w:noProof/>
+                    <w:rtl/>
+                    <w:lang w:bidi="fa-IR"/>
+                  </w:rPr>
+                  <w:t>1</w:t>
+                </w:r>
+                <w:r>
+                  <w:rPr>
+                    <w:noProof/>
+                    <w:lang w:bidi="fa-IR"/>
+                  </w:rPr>
+                  <w:t>]</w:t>
+                </w:r>
+                <w:r>
+                  <w:rPr>
+                    <w:noProof/>
+                  </w:rPr>
+                  <w:t xml:space="preserve"> </w:t>
+                </w:r>
+              </w:p>
+            </w:tc>
+            <w:tc>
+              <w:tcPr>
+                <w:tcW w:w="0" w:type="auto"/>
+                <w:hideMark/>
+              </w:tcPr>
+              <w:p>
+                <w:pPr>
+                  <w:pStyle w:val="Bibliography"/>
+                  <w:rPr>
+                    <w:noProof/>
+                  </w:rPr>
+                </w:pPr>
+                <w:r>
+                  <w:rPr>
+                    <w:noProof/>
+                  </w:rPr>
+                  <w:t xml:space="preserve">Y. Srivastava, V.Murali, S. Ram Dubey, S. Mukherjee, "Visual Question Answering using Deep Learning: A Survey and Performance Analysis," </w:t>
+                </w:r>
+                <w:r>
+                  <w:rPr>
+                    <w:i/>
+                    <w:iCs/>
+                    <w:noProof/>
+                  </w:rPr>
+                  <w:t xml:space="preserve">arXiv, </w:t>
+                </w:r>
+                <w:r>
+                  <w:rPr>
+                    <w:noProof/>
+                  </w:rPr>
+                  <w:t xml:space="preserve">vol. abs/1909.01860, 2019. </w:t>
+                </w:r>
+              </w:p>
+            </w:tc>
+          </w:tr>
+          <w:tr>
+            <w:trPr>
+              <w:divId w:val="597374454"/>
+              <w:tblCellSpacing w:w="15" w:type="dxa"/>
+            </w:trPr>
+            <w:tc>
+              <w:tcPr>
+                <w:tcW w:w="50" w:type="pct"/>
+                <w:hideMark/>
+              </w:tcPr>
+              <w:p>
+                <w:pPr>
+                  <w:pStyle w:val="Bibliography"/>
+                  <w:rPr>
+                    <w:noProof/>
+                  </w:rPr>
+                </w:pPr>
+                <w:r>
+                  <w:rPr>
+                    <w:noProof/>
+                  </w:rPr>
+                  <w:t>[</w:t>
+                </w:r>
+                <w:r>
+                  <w:rPr>
+                    <w:rFonts w:hint="cs"/>
+                    <w:noProof/>
+                    <w:rtl/>
+                    <w:lang w:bidi="fa-IR"/>
+                  </w:rPr>
+                  <w:t>2</w:t>
+                </w:r>
+                <w:r>
+                  <w:rPr>
+                    <w:noProof/>
+                    <w:lang w:bidi="fa-IR"/>
+                  </w:rPr>
+                  <w:t>]</w:t>
+                </w:r>
+              </w:p>
+            </w:tc>
+            <w:tc>
+              <w:tcPr>
+                <w:tcW w:w="0" w:type="auto"/>
+                <w:hideMark/>
+              </w:tcPr>
+              <w:p>
+                <w:pPr>
+                  <w:pStyle w:val="Bibliography"/>
+                  <w:rPr>
+                    <w:noProof/>
+                  </w:rPr>
+                </w:pPr>
+                <w:r>
+                  <w:rPr>
+                    <w:noProof/>
+                  </w:rPr>
+                  <w:t xml:space="preserve">Q. Wu, D. Teney, P. Wang. C. Shen, A.R. Dick, A. van den Hengel, "Visual question answering: A survey of methods and datasets," </w:t>
+                </w:r>
+                <w:r>
+                  <w:rPr>
+                    <w:noProof/>
+                  </w:rPr>
+                  <w:t>Computer Vision and Image Understanding</w:t>
+                </w:r>
+                <w:r>
+                  <w:rPr>
+                    <w:i/>
+                    <w:iCs/>
+                    <w:noProof/>
+                  </w:rPr>
+                  <w:t xml:space="preserve">, </w:t>
+                </w:r>
+                <w:r>
+                  <w:rPr>
+                    <w:i/>
+                    <w:iCs/>
+                    <w:noProof/>
+                  </w:rPr>
+                  <w:t>Elsevier</w:t>
+                </w:r>
+                <w:r>
+                  <w:rPr>
+                    <w:noProof/>
+                  </w:rPr>
+                  <w:t xml:space="preserve">, 2017. </w:t>
+                </w:r>
+              </w:p>
+            </w:tc>
+          </w:tr>
+          <w:tr>
+            <w:trPr>
+              <w:divId w:val="597374454"/>
+              <w:tblCellSpacing w:w="15" w:type="dxa"/>
+            </w:trPr>
+            <w:tc>
+              <w:tcPr>
+                <w:tcW w:w="50" w:type="pct"/>
+                <w:hideMark/>
+              </w:tcPr>
+              <w:p>
+                <w:pPr>
+                  <w:pStyle w:val="Bibliography"/>
+                  <w:rPr>
+                    <w:noProof/>
+                  </w:rPr>
+                </w:pPr>
+                <w:r>
+                  <w:rPr>
+                    <w:noProof/>
+                  </w:rPr>
+                  <w:t>[</w:t>
+                </w:r>
+                <w:r>
+                  <w:rPr>
+                    <w:rFonts w:hint="cs"/>
+                    <w:noProof/>
+                    <w:rtl/>
+                    <w:lang w:bidi="fa-IR"/>
+                  </w:rPr>
+                  <w:t>3</w:t>
+                </w:r>
+                <w:r>
+                  <w:rPr>
+                    <w:noProof/>
+                    <w:lang w:bidi="fa-IR"/>
+                  </w:rPr>
+                  <w:t>]</w:t>
+                </w:r>
+              </w:p>
+            </w:tc>
+            <w:tc>
+              <w:tcPr>
+                <w:tcW w:w="0" w:type="auto"/>
+                <w:hideMark/>
+              </w:tcPr>
+              <w:p>
+                <w:pPr>
+                  <w:pStyle w:val="Bibliography"/>
+                  <w:rPr>
+                    <w:noProof/>
+                  </w:rPr>
+                </w:pPr>
+                <w:r>
+                  <w:rPr>
+                    <w:noProof/>
+                  </w:rPr>
+                  <w:t xml:space="preserve">M. Malinowski and M. Fritz, "A Multi-World Approach to Question Answering about Real-World Scenes based on Uncertain Input," </w:t>
+                </w:r>
+                <w:r>
+                  <w:rPr>
+                    <w:i/>
+                    <w:iCs/>
+                    <w:noProof/>
+                  </w:rPr>
+                  <w:t xml:space="preserve">NIPS, </w:t>
+                </w:r>
+                <w:r>
+                  <w:rPr>
+                    <w:noProof/>
+                  </w:rPr>
+                  <w:t xml:space="preserve">vol. abs/1410.0210, 2014. </w:t>
+                </w:r>
+              </w:p>
+            </w:tc>
+          </w:tr>
+          <w:tr>
+            <w:trPr>
+              <w:divId w:val="597374454"/>
+              <w:tblCellSpacing w:w="15" w:type="dxa"/>
+            </w:trPr>
+            <w:tc>
+              <w:tcPr>
+                <w:tcW w:w="50" w:type="pct"/>
+                <w:hideMark/>
+              </w:tcPr>
+              <w:p>
+                <w:pPr>
+                  <w:pStyle w:val="Bibliography"/>
+                  <w:rPr>
+                    <w:noProof/>
+                  </w:rPr>
+                </w:pPr>
+                <w:r>
+                  <w:rPr>
+                    <w:noProof/>
+                  </w:rPr>
+                  <w:t>[</w:t>
+                </w:r>
+                <w:r>
+                  <w:rPr>
+                    <w:rFonts w:hint="cs"/>
+                    <w:noProof/>
+                    <w:rtl/>
+                    <w:lang w:bidi="fa-IR"/>
+                  </w:rPr>
+                  <w:t>4</w:t>
+                </w:r>
+                <w:r>
+                  <w:rPr>
+                    <w:noProof/>
+                    <w:lang w:bidi="fa-IR"/>
+                  </w:rPr>
+                  <w:t>]</w:t>
+                </w:r>
+              </w:p>
+            </w:tc>
+            <w:tc>
+              <w:tcPr>
+                <w:tcW w:w="0" w:type="auto"/>
+                <w:hideMark/>
+              </w:tcPr>
+              <w:p>
+                <w:pPr>
+                  <w:pStyle w:val="Bibliography"/>
+                  <w:rPr>
+                    <w:noProof/>
+                  </w:rPr>
+                </w:pPr>
+                <w:r>
+                  <w:rPr>
+                    <w:noProof/>
+                  </w:rPr>
+                  <w:t xml:space="preserve">S. Antol, A. Agrawal, J. Lu, M. Mitchell,D. Batra, C. Lawrence Zitnick, D. Parikh, "Vqa: Visual question answering," in </w:t>
+                </w:r>
+                <w:r>
+                  <w:rPr>
+                    <w:i/>
+                    <w:iCs/>
+                    <w:noProof/>
+                  </w:rPr>
+                  <w:t>Proceedings of the IEEE international conference on computer vision</w:t>
+                </w:r>
+                <w:r>
+                  <w:rPr>
+                    <w:noProof/>
+                  </w:rPr>
+                  <w:t xml:space="preserve">, 2015. </w:t>
+                </w:r>
+              </w:p>
+            </w:tc>
+          </w:tr>
+          <w:tr>
+            <w:trPr>
+              <w:divId w:val="597374454"/>
+              <w:tblCellSpacing w:w="15" w:type="dxa"/>
+            </w:trPr>
+            <w:tc>
+              <w:tcPr>
+                <w:tcW w:w="50" w:type="pct"/>
+                <w:hideMark/>
+              </w:tcPr>
+              <w:p>
+                <w:pPr>
+                  <w:pStyle w:val="Bibliography"/>
+                  <w:rPr>
+                    <w:noProof/>
+                  </w:rPr>
+                </w:pPr>
+                <w:r>
+                  <w:rPr>
+                    <w:noProof/>
+                  </w:rPr>
+                  <w:t>[</w:t>
+                </w:r>
+                <w:r>
+                  <w:rPr>
+                    <w:rFonts w:hint="cs"/>
+                    <w:noProof/>
+                    <w:rtl/>
+                    <w:lang w:bidi="fa-IR"/>
+                  </w:rPr>
+                  <w:t>5</w:t>
+                </w:r>
+                <w:r>
+                  <w:rPr>
+                    <w:noProof/>
+                    <w:lang w:bidi="fa-IR"/>
+                  </w:rPr>
+                  <w:t>]</w:t>
+                </w:r>
+              </w:p>
+            </w:tc>
+            <w:tc>
+              <w:tcPr>
+                <w:tcW w:w="0" w:type="auto"/>
+                <w:hideMark/>
+              </w:tcPr>
+              <w:p>
+                <w:pPr>
+                  <w:pStyle w:val="Bibliography"/>
+                  <w:rPr>
+                    <w:noProof/>
+                  </w:rPr>
+                </w:pPr>
+                <w:r>
+                  <w:rPr>
+                    <w:noProof/>
+                  </w:rPr>
+                  <w:t xml:space="preserve">L. Yu, E. Park, A. Berg, T. Berg, "Visual madlibs: Fill in the blank image generation and question answering," </w:t>
+                </w:r>
+                <w:r>
+                  <w:rPr>
+                    <w:i/>
+                    <w:iCs/>
+                    <w:noProof/>
+                  </w:rPr>
+                  <w:t xml:space="preserve">IEEE ICCV, </w:t>
+                </w:r>
+                <w:r>
+                  <w:rPr>
+                    <w:noProof/>
+                  </w:rPr>
+                  <w:t xml:space="preserve">p. 2461–2469, 2015. </w:t>
+                </w:r>
+              </w:p>
+            </w:tc>
+          </w:tr>
+          <w:tr>
+            <w:trPr>
+              <w:divId w:val="597374454"/>
+              <w:tblCellSpacing w:w="15" w:type="dxa"/>
+            </w:trPr>
+            <w:tc>
+              <w:tcPr>
+                <w:tcW w:w="50" w:type="pct"/>
+                <w:hideMark/>
+              </w:tcPr>
+              <w:p>
+                <w:pPr>
+                  <w:pStyle w:val="Bibliography"/>
+                  <w:rPr>
+                    <w:noProof/>
+                  </w:rPr>
+                </w:pPr>
+                <w:r>
+                  <w:rPr>
+                    <w:noProof/>
+                  </w:rPr>
+                  <w:t>[</w:t>
+                </w:r>
+                <w:r>
+                  <w:rPr>
+                    <w:rFonts w:hint="cs"/>
+                    <w:noProof/>
+                    <w:rtl/>
+                    <w:lang w:bidi="fa-IR"/>
+                  </w:rPr>
+                  <w:t>6</w:t>
+                </w:r>
+                <w:r>
+                  <w:rPr>
+                    <w:noProof/>
+                    <w:lang w:bidi="fa-IR"/>
+                  </w:rPr>
+                  <w:t>]</w:t>
+                </w:r>
+              </w:p>
+            </w:tc>
+            <w:tc>
+              <w:tcPr>
+                <w:tcW w:w="0" w:type="auto"/>
+                <w:hideMark/>
+              </w:tcPr>
+              <w:p>
+                <w:pPr>
+                  <w:pStyle w:val="Bibliography"/>
+                  <w:rPr>
+                    <w:noProof/>
+                  </w:rPr>
+                </w:pPr>
+                <w:r>
+                  <w:rPr>
+                    <w:noProof/>
+                  </w:rPr>
+                  <w:t xml:space="preserve">Y. Zhu, O. Groth, M. Bernstein, L. Fei-Fei, "Visual7w: Grounded question answering in images," in </w:t>
+                </w:r>
+                <w:r>
+                  <w:rPr>
+                    <w:i/>
+                    <w:iCs/>
+                    <w:noProof/>
+                  </w:rPr>
+                  <w:t>Proceedings of the IEEE conference on computer vision and pattern recognition</w:t>
+                </w:r>
+                <w:r>
+                  <w:rPr>
+                    <w:noProof/>
+                  </w:rPr>
+                  <w:t xml:space="preserve">, 2016. </w:t>
+                </w:r>
+              </w:p>
+            </w:tc>
+          </w:tr>
+          <w:tr>
+            <w:trPr>
+              <w:divId w:val="597374454"/>
+              <w:tblCellSpacing w:w="15" w:type="dxa"/>
+            </w:trPr>
+            <w:tc>
+              <w:tcPr>
+                <w:tcW w:w="50" w:type="pct"/>
+                <w:hideMark/>
+              </w:tcPr>
+              <w:p>
+                <w:pPr>
+                  <w:pStyle w:val="Bibliography"/>
+                  <w:rPr>
+                    <w:noProof/>
+                  </w:rPr>
+                </w:pPr>
+                <w:r>
+                  <w:rPr>
+                    <w:noProof/>
+                  </w:rPr>
+                  <w:t>[</w:t>
+                </w:r>
+                <w:r>
+                  <w:rPr>
+                    <w:rFonts w:hint="cs"/>
+                    <w:noProof/>
+                    <w:rtl/>
+                    <w:lang w:bidi="fa-IR"/>
+                  </w:rPr>
+                  <w:t>7</w:t>
+                </w:r>
+                <w:r>
+                  <w:rPr>
+                    <w:noProof/>
+                    <w:lang w:bidi="fa-IR"/>
+                  </w:rPr>
+                  <w:t>]</w:t>
+                </w:r>
+              </w:p>
+            </w:tc>
+            <w:tc>
+              <w:tcPr>
+                <w:tcW w:w="0" w:type="auto"/>
+                <w:hideMark/>
+              </w:tcPr>
+              <w:p>
+                <w:pPr>
+                  <w:pStyle w:val="Bibliography"/>
+                  <w:rPr>
+                    <w:noProof/>
+                  </w:rPr>
+                </w:pPr>
+                <w:r>
+                  <w:rPr>
+                    <w:noProof/>
+                  </w:rPr>
+                  <w:t xml:space="preserve">J. Johnson, B. Hariharan, L. van der Maaten, L. Fei-Fei, C. Lawrence Zitnick, R. Girshick, "Clevr: A diagnostic dataset for compositional language and elementary visual reasoning," in </w:t>
+                </w:r>
+                <w:r>
+                  <w:rPr>
+                    <w:i/>
+                    <w:iCs/>
+                    <w:noProof/>
+                  </w:rPr>
+                  <w:t>Proceedings of the IEEE Conference on Computer Vision and Pattern Recognition</w:t>
+                </w:r>
+                <w:r>
+                  <w:rPr>
+                    <w:noProof/>
+                  </w:rPr>
+                  <w:t xml:space="preserve">, 2017. </w:t>
+                </w:r>
+              </w:p>
+            </w:tc>
+          </w:tr>
+          <w:tr>
+            <w:trPr>
+              <w:divId w:val="597374454"/>
+              <w:tblCellSpacing w:w="15" w:type="dxa"/>
+            </w:trPr>
+            <w:tc>
+              <w:tcPr>
+                <w:tcW w:w="50" w:type="pct"/>
+                <w:hideMark/>
+              </w:tcPr>
+              <w:p>
+                <w:pPr>
+                  <w:pStyle w:val="Bibliography"/>
+                  <w:rPr>
+                    <w:noProof/>
+                  </w:rPr>
+                </w:pPr>
+                <w:r>
+                  <w:rPr>
+                    <w:noProof/>
+                  </w:rPr>
+                  <w:t>[</w:t>
+                </w:r>
+                <w:r>
+                  <w:rPr>
+                    <w:rFonts w:hint="cs"/>
+                    <w:noProof/>
+                    <w:rtl/>
+                    <w:lang w:bidi="fa-IR"/>
+                  </w:rPr>
+                  <w:t>8</w:t>
+                </w:r>
+                <w:r>
+                  <w:rPr>
+                    <w:noProof/>
+                    <w:lang w:bidi="fa-IR"/>
+                  </w:rPr>
+                  <w:t>]</w:t>
+                </w:r>
+              </w:p>
+            </w:tc>
+            <w:tc>
+              <w:tcPr>
+                <w:tcW w:w="0" w:type="auto"/>
+                <w:hideMark/>
+              </w:tcPr>
+              <w:p>
+                <w:pPr>
+                  <w:pStyle w:val="Bibliography"/>
+                  <w:rPr>
+                    <w:noProof/>
+                  </w:rPr>
+                </w:pPr>
+                <w:r>
+                  <w:rPr>
+                    <w:noProof/>
+                  </w:rPr>
+                  <w:t xml:space="preserve">M. Acharya, K. Kafle, Ch. Kanan, "TallyQA: Answering complex counting questions," in </w:t>
+                </w:r>
+                <w:r>
+                  <w:rPr>
+                    <w:i/>
+                    <w:iCs/>
+                    <w:noProof/>
+                  </w:rPr>
+                  <w:t>Proceedings of the AAAI Conference on Artificial Intelligence</w:t>
+                </w:r>
+                <w:r>
+                  <w:rPr>
+                    <w:noProof/>
+                  </w:rPr>
+                  <w:t xml:space="preserve">, 2019. </w:t>
+                </w:r>
+              </w:p>
+            </w:tc>
+          </w:tr>
+          <w:tr>
+            <w:trPr>
+              <w:divId w:val="597374454"/>
+              <w:tblCellSpacing w:w="15" w:type="dxa"/>
+            </w:trPr>
+            <w:tc>
+              <w:tcPr>
+                <w:tcW w:w="50" w:type="pct"/>
+                <w:hideMark/>
+              </w:tcPr>
+              <w:p>
+                <w:pPr>
+                  <w:pStyle w:val="Bibliography"/>
+                  <w:rPr>
+                    <w:noProof/>
+                  </w:rPr>
+                </w:pPr>
+                <w:r>
+                  <w:rPr>
+                    <w:noProof/>
+                  </w:rPr>
+                  <w:t>[</w:t>
+                </w:r>
+                <w:r>
+                  <w:rPr>
+                    <w:rFonts w:hint="cs"/>
+                    <w:noProof/>
+                    <w:rtl/>
+                    <w:lang w:bidi="fa-IR"/>
+                  </w:rPr>
+                  <w:t>9</w:t>
+                </w:r>
+                <w:r>
+                  <w:rPr>
+                    <w:noProof/>
+                    <w:lang w:bidi="fa-IR"/>
+                  </w:rPr>
+                  <w:t>]</w:t>
+                </w:r>
+              </w:p>
+            </w:tc>
+            <w:tc>
+              <w:tcPr>
+                <w:tcW w:w="0" w:type="auto"/>
+                <w:hideMark/>
+              </w:tcPr>
+              <w:p>
+                <w:pPr>
+                  <w:pStyle w:val="Bibliography"/>
+                  <w:rPr>
+                    <w:noProof/>
+                  </w:rPr>
+                </w:pPr>
+                <w:r>
+                  <w:rPr>
+                    <w:noProof/>
+                  </w:rPr>
+                  <w:t xml:space="preserve">S. Shah, A. Mishra, N. Yadati, P. P. Talukdar, "Kvqa: Knowledge-aware visual question answering," in </w:t>
+                </w:r>
+                <w:r>
+                  <w:rPr>
+                    <w:i/>
+                    <w:iCs/>
+                    <w:noProof/>
+                  </w:rPr>
+                  <w:t>Proceedings of the AAAI Conference on Artificial Intelligence</w:t>
+                </w:r>
+                <w:r>
+                  <w:rPr>
+                    <w:noProof/>
+                  </w:rPr>
+                  <w:t xml:space="preserve">, 2019. </w:t>
+                </w:r>
+              </w:p>
+            </w:tc>
+          </w:tr>
+          <w:tr>
+            <w:trPr>
+              <w:divId w:val="597374454"/>
+              <w:tblCellSpacing w:w="15" w:type="dxa"/>
+            </w:trPr>
+            <w:tc>
+              <w:tcPr>
+                <w:tcW w:w="50" w:type="pct"/>
+                <w:hideMark/>
+              </w:tcPr>
+              <w:p>
+                <w:pPr>
+                  <w:pStyle w:val="Bibliography"/>
+                  <w:rPr>
+                    <w:noProof/>
+                  </w:rPr>
+                </w:pPr>
+                <w:r>
+                  <w:rPr>
+                    <w:noProof/>
+                  </w:rPr>
+                  <w:t>[</w:t>
+                </w:r>
+                <w:r>
+                  <w:rPr>
+                    <w:rFonts w:hint="cs"/>
+                    <w:noProof/>
+                    <w:rtl/>
+                    <w:lang w:bidi="fa-IR"/>
+                  </w:rPr>
+                  <w:t>10</w:t>
+                </w:r>
+                <w:r>
+                  <w:rPr>
+                    <w:noProof/>
+                    <w:lang w:bidi="fa-IR"/>
+                  </w:rPr>
+                  <w:t>]</w:t>
+                </w:r>
+              </w:p>
+            </w:tc>
+            <w:tc>
+              <w:tcPr>
+                <w:tcW w:w="0" w:type="auto"/>
+                <w:hideMark/>
+              </w:tcPr>
+              <w:p>
+                <w:pPr>
+                  <w:pStyle w:val="Bibliography"/>
+                  <w:rPr>
+                    <w:noProof/>
+                  </w:rPr>
+                </w:pPr>
+                <w:r>
+                  <w:rPr>
+                    <w:noProof/>
+                  </w:rPr>
+                  <w:t>S. Manmadhan, B. C. Kovoor, "Visual question answering: a state-of-the-art review," Springer, 2020, pp. 1-41.</w:t>
+                </w:r>
+              </w:p>
+            </w:tc>
+          </w:tr>
+          <w:tr>
+            <w:trPr>
+              <w:divId w:val="597374454"/>
+              <w:tblCellSpacing w:w="15" w:type="dxa"/>
+            </w:trPr>
+            <w:tc>
+              <w:tcPr>
+                <w:tcW w:w="50" w:type="pct"/>
+                <w:hideMark/>
+              </w:tcPr>
+              <w:p>
+                <w:pPr>
+                  <w:pStyle w:val="Bibliography"/>
+                  <w:rPr>
+                    <w:noProof/>
+                  </w:rPr>
+                </w:pPr>
+                <w:r>
+                  <w:rPr>
+                    <w:noProof/>
+                  </w:rPr>
+                  <w:t>[</w:t>
+                </w:r>
+                <w:r>
+                  <w:rPr>
+                    <w:rFonts w:hint="cs"/>
+                    <w:noProof/>
+                    <w:rtl/>
+                    <w:lang w:bidi="fa-IR"/>
+                  </w:rPr>
+                  <w:t>11</w:t>
+                </w:r>
+                <w:r>
+                  <w:rPr>
+                    <w:noProof/>
+                    <w:lang w:bidi="fa-IR"/>
+                  </w:rPr>
+                  <w:t>]</w:t>
+                </w:r>
+              </w:p>
+            </w:tc>
+            <w:tc>
+              <w:tcPr>
+                <w:tcW w:w="0" w:type="auto"/>
+                <w:hideMark/>
+              </w:tcPr>
+              <w:p>
+                <w:pPr>
+                  <w:pStyle w:val="Bibliography"/>
+                  <w:rPr>
+                    <w:noProof/>
+                  </w:rPr>
+                </w:pPr>
+                <w:r>
+                  <w:rPr>
+                    <w:noProof/>
+                  </w:rPr>
+                  <w:t xml:space="preserve">D.Gurari, Q. Li, A. J Stangl, A. Guo, C. Lin, K. Grauman, J. Luo, J. P. Bigham, "Vizwiz grand challenge: Answering visual questions from blind people," in </w:t>
+                </w:r>
+                <w:r>
+                  <w:rPr>
+                    <w:i/>
+                    <w:iCs/>
+                    <w:noProof/>
+                  </w:rPr>
+                  <w:t>Proceedings of the IEEE Conference on Computer Vision and Pattern Recognition</w:t>
+                </w:r>
+                <w:r>
+                  <w:rPr>
+                    <w:noProof/>
+                  </w:rPr>
+                  <w:t xml:space="preserve">, 2018. </w:t>
+                </w:r>
+              </w:p>
+            </w:tc>
+          </w:tr>
+        </w:tbl>
+        <w:p>
+          <w:pPr>
+            <w:rPr>
+              <w:rtl/>
+            </w:rPr>
+          </w:pPr>
+        </w:p>
       </w:sdtContent>
     </w:sdt>
     <w:sectPr>
@@ -10522,37 +9366,23 @@
       <w:pPr>
         <w:pStyle w:val="FootnoteText"/>
       </w:pPr>
-      <w:ins w:id="60" w:author="Maryam Hashemi" w:date="2020-05-30T16:54:00Z">
-        <w:r>
-          <w:rPr>
-            <w:rStyle w:val="FootnoteReference"/>
-          </w:rPr>
-          <w:footnoteRef/>
-        </w:r>
-        <w:r>
-          <w:t xml:space="preserve"> </w:t>
-        </w:r>
-      </w:ins>
-      <w:ins w:id="61" w:author="Maryam Hashemi" w:date="2020-05-30T16:55:00Z">
-        <w:r>
-          <w:fldChar w:fldCharType="begin"/>
-        </w:r>
-        <w:r>
-          <w:instrText xml:space="preserve"> HYPERLINK "https://vizwiz.org/" </w:instrText>
-        </w:r>
-        <w:r>
-          <w:fldChar w:fldCharType="separate"/>
-        </w:r>
+      <w:r>
+        <w:rPr>
+          <w:rStyle w:val="FootnoteReference"/>
+        </w:rPr>
+        <w:footnoteRef/>
+      </w:r>
+      <w:r>
+        <w:t xml:space="preserve"> </w:t>
+      </w:r>
+      <w:hyperlink r:id="rId1" w:history="1">
         <w:r>
           <w:rPr>
             <w:rStyle w:val="Hyperlink"/>
           </w:rPr>
           <w:t>https://vizwiz.org/</w:t>
         </w:r>
-        <w:r>
-          <w:fldChar w:fldCharType="end"/>
-        </w:r>
-      </w:ins>
+      </w:hyperlink>
     </w:p>
   </w:footnote>
   <w:footnote w:id="6">
@@ -10786,17 +9616,6 @@
     <w:abstractNumId w:val="1"/>
   </w:num>
 </w:numbering>
-</file>
-
-<file path=word/people.xml><?xml version="1.0" encoding="utf-8"?>
-<w15:people xmlns:wpc="http://schemas.microsoft.com/office/word/2010/wordprocessingCanvas" xmlns:cx="http://schemas.microsoft.com/office/drawing/2014/chartex" xmlns:cx1="http://schemas.microsoft.com/office/drawing/2015/9/8/chartex" xmlns:cx2="http://schemas.microsoft.com/office/drawing/2015/10/21/chartex" xmlns:cx3="http://schemas.microsoft.com/office/drawing/2016/5/9/chartex" xmlns:cx4="http://schemas.microsoft.com/office/drawing/2016/5/10/chartex" xmlns:cx5="http://schemas.microsoft.com/office/drawing/2016/5/11/chartex" xmlns:cx6="http://schemas.microsoft.com/office/drawing/2016/5/12/chartex" xmlns:cx7="http://schemas.microsoft.com/office/drawing/2016/5/13/chartex" xmlns:cx8="http://schemas.microsoft.com/office/drawing/2016/5/14/chartex" xmlns:mc="http://schemas.openxmlformats.org/markup-compatibility/2006" xmlns:aink="http://schemas.microsoft.com/office/drawing/2016/ink" xmlns:am3d="http://schemas.microsoft.com/office/drawing/2017/model3d" xmlns:o="urn:schemas-microsoft-com:office:office" xmlns:r="http://schemas.openxmlformats.org/officeDocument/2006/relationships" xmlns:m="http://schemas.openxmlformats.org/officeDocument/2006/math" xmlns:v="urn:schemas-microsoft-com:vml" xmlns:wp14="http://schemas.microsoft.com/office/word/2010/wordprocessingDrawing" xmlns:wp="http://schemas.openxmlformats.org/drawingml/2006/wordprocessingDrawing" xmlns:w10="urn:schemas-microsoft-com:office:word" xmlns:w="http://schemas.openxmlformats.org/wordprocessingml/2006/main" xmlns:w14="http://schemas.microsoft.com/office/word/2010/wordml" xmlns:w15="http://schemas.microsoft.com/office/word/2012/wordml" xmlns:w16cex="http://schemas.microsoft.com/office/word/2018/wordml/cex" xmlns:w16cid="http://schemas.microsoft.com/office/word/2016/wordml/cid" xmlns:w16="http://schemas.microsoft.com/office/word/2018/wordml" xmlns:w16se="http://schemas.microsoft.com/office/word/2015/wordml/symex" xmlns:wpg="http://schemas.microsoft.com/office/word/2010/wordprocessingGroup" xmlns:wpi="http://schemas.microsoft.com/office/word/2010/wordprocessingInk" xmlns:wne="http://schemas.microsoft.com/office/word/2006/wordml" xmlns:wps="http://schemas.microsoft.com/office/word/2010/wordprocessingShape" mc:Ignorable="w14 w15 w16se w16cid w16 w16cex wp14">
-  <w15:person w15:author="Maryam Hashemi">
-    <w15:presenceInfo w15:providerId="Windows Live" w15:userId="8e891e065032f2a1"/>
-  </w15:person>
-  <w15:person w15:author="S E">
-    <w15:presenceInfo w15:providerId="Windows Live" w15:userId="574f4ce991b71619"/>
-  </w15:person>
-</w15:people>
 </file>
 
 <file path=word/styles.xml><?xml version="1.0" encoding="utf-8"?>
@@ -11678,22 +10497,6 @@
     <b:RefOrder>7</b:RefOrder>
   </b:Source>
   <b:Source>
-    <b:Tag>QiW17</b:Tag>
-    <b:SourceType>JournalArticle</b:SourceType>
-    <b:Guid>{645FE432-04D5-4C1C-9DAF-92C51E495496}</b:Guid>
-    <b:Author>
-      <b:Author>
-        <b:Corporate>Q. Wu, D. Teney, P. Wang. C. Shen, A.R. Dick, A. van den Hengel</b:Corporate>
-      </b:Author>
-    </b:Author>
-    <b:Title>Visual question answering: A survey of methods and datasets</b:Title>
-    <b:JournalName>ArXiv</b:JournalName>
-    <b:Year>2017</b:Year>
-    <b:Volume>abs/1607.05910</b:Volume>
-    <b:LCID>en-US</b:LCID>
-    <b:RefOrder>2</b:RefOrder>
-  </b:Source>
-  <b:Source>
     <b:Tag>Sha19</b:Tag>
     <b:SourceType>ConferenceProceedings</b:SourceType>
     <b:Guid>{0F0D10AB-14E5-439A-B974-D1BFCAC0E064}</b:Guid>
@@ -11771,11 +10574,29 @@
     <b:LCID>en-US</b:LCID>
     <b:RefOrder>11</b:RefOrder>
   </b:Source>
+  <b:Source>
+    <b:Tag>QiW17</b:Tag>
+    <b:SourceType>JournalArticle</b:SourceType>
+    <b:Guid>{8EAEDA26-744F-4F71-A431-B889DB4BFD12}</b:Guid>
+    <b:Author>
+      <b:Author>
+        <b:Corporate>Q. Wu, D. Teney, P. Wang. C. Shen, A.R. Dick, A. van den Hengel</b:Corporate>
+      </b:Author>
+    </b:Author>
+    <b:Title>Visual question answering: A survey of methods and datasets</b:Title>
+    <b:JournalName>Computer Vision and Image Understanding</b:JournalName>
+    <b:Year>2017</b:Year>
+    <b:Volume>163</b:Volume>
+    <b:LCID>en-US</b:LCID>
+    <b:Pages>21--40</b:Pages>
+    <b:Publisher>Elsevier</b:Publisher>
+    <b:RefOrder>2</b:RefOrder>
+  </b:Source>
 </b:Sources>
 </file>
 
 <file path=customXml/itemProps1.xml><?xml version="1.0" encoding="utf-8"?>
-<ds:datastoreItem xmlns:ds="http://schemas.openxmlformats.org/officeDocument/2006/customXml" ds:itemID="{DA6EADF0-CE74-449C-B808-898444975BC7}">
+<ds:datastoreItem xmlns:ds="http://schemas.openxmlformats.org/officeDocument/2006/customXml" ds:itemID="{7471CF20-BF2A-4EB8-9BEF-B5425474378F}">
   <ds:schemaRefs>
     <ds:schemaRef ds:uri="http://schemas.openxmlformats.org/officeDocument/2006/bibliography"/>
   </ds:schemaRefs>
